--- a/自己紹介.docx
+++ b/自己紹介.docx
@@ -1474,6 +1474,7 @@
           <w:sz w:val="18"/>
           <w:szCs w:val="18"/>
         </w:rPr>
+        <w:lastRenderedPageBreak/>
         <w:t>前職や生活の中でも、まずはやってみるという姿勢の大切さや、</w:t>
       </w:r>
     </w:p>
@@ -1855,841 +1856,913 @@
           <w:sz w:val="18"/>
           <w:szCs w:val="18"/>
         </w:rPr>
+        <w:t xml:space="preserve">## </w:t>
+      </w:r>
+      <w:r>
+        <w:rPr>
+          <w:rFonts w:ascii="MS Mincho" w:eastAsia="MS Mincho" w:hAnsi="MS Mincho" w:cs="MS Mincho" w:hint="eastAsia"/>
+          <w:b/>
+          <w:bCs/>
+          <w:kern w:val="0"/>
+          <w:sz w:val="18"/>
+          <w:szCs w:val="18"/>
+        </w:rPr>
+        <w:t>离</w:t>
+      </w:r>
+      <w:r>
+        <w:rPr>
+          <w:rFonts w:ascii="Microsoft JhengHei" w:eastAsia="Microsoft JhengHei" w:hAnsi="Microsoft JhengHei" w:cs="Microsoft JhengHei" w:hint="eastAsia"/>
+          <w:b/>
+          <w:bCs/>
+          <w:kern w:val="0"/>
+          <w:sz w:val="18"/>
+          <w:szCs w:val="18"/>
+        </w:rPr>
+        <w:t>职</w:t>
+      </w:r>
+      <w:r>
+        <w:rPr>
+          <w:rFonts w:ascii="MS Mincho" w:eastAsia="MS Mincho" w:hAnsi="MS Mincho" w:cs="MS Mincho" w:hint="eastAsia"/>
+          <w:b/>
+          <w:bCs/>
+          <w:kern w:val="0"/>
+          <w:sz w:val="18"/>
+          <w:szCs w:val="18"/>
+        </w:rPr>
+        <w:t>原因</w:t>
+      </w:r>
+    </w:p>
+    <w:p>
+      <w:pPr>
+        <w:rPr>
+          <w:rFonts w:ascii="MS Mincho" w:eastAsia="MS Mincho" w:hAnsi="MS Mincho" w:cs="MS Mincho" w:hint="eastAsia"/>
+          <w:b/>
+          <w:bCs/>
+          <w:kern w:val="0"/>
+          <w:sz w:val="18"/>
+          <w:szCs w:val="18"/>
+        </w:rPr>
+      </w:pPr>
+      <w:r>
+        <w:rPr>
+          <w:rFonts w:ascii="MS Mincho" w:eastAsia="MS Mincho" w:hAnsi="MS Mincho" w:cs="MS Mincho" w:hint="eastAsia"/>
+          <w:b/>
+          <w:bCs/>
+          <w:kern w:val="0"/>
+          <w:sz w:val="18"/>
+          <w:szCs w:val="18"/>
+        </w:rPr>
+        <w:t>仕事は穏やかですが、チャレンジ性や達成感がぶ</w:t>
+      </w:r>
+      <w:r>
+        <w:rPr>
+          <w:rFonts w:ascii="MS Mincho" w:eastAsia="MS Mincho" w:hAnsi="MS Mincho" w:cs="MS Mincho" w:hint="eastAsia"/>
+          <w:b/>
+          <w:bCs/>
+          <w:kern w:val="0"/>
+          <w:sz w:val="18"/>
+          <w:szCs w:val="18"/>
+          <w:lang w:eastAsia="ja-JP"/>
+        </w:rPr>
+        <w:t>そ</w:t>
+      </w:r>
+      <w:r>
+        <w:rPr>
+          <w:rFonts w:ascii="MS Mincho" w:eastAsia="MS Mincho" w:hAnsi="MS Mincho" w:cs="MS Mincho" w:hint="eastAsia"/>
+          <w:b/>
+          <w:bCs/>
+          <w:kern w:val="0"/>
+          <w:sz w:val="18"/>
+          <w:szCs w:val="18"/>
+        </w:rPr>
+        <w:t>くしています。</w:t>
+      </w:r>
+    </w:p>
+    <w:p>
+      <w:pPr>
+        <w:rPr>
+          <w:rFonts w:ascii="MS Mincho" w:eastAsia="MS Mincho" w:hAnsi="MS Mincho" w:cs="MS Mincho" w:hint="eastAsia"/>
+          <w:b/>
+          <w:bCs/>
+          <w:kern w:val="0"/>
+          <w:sz w:val="18"/>
+          <w:szCs w:val="18"/>
+        </w:rPr>
+      </w:pPr>
+      <w:r>
+        <w:rPr>
+          <w:rFonts w:ascii="MS Mincho" w:eastAsia="MS Mincho" w:hAnsi="MS Mincho" w:cs="MS Mincho" w:hint="eastAsia"/>
+          <w:b/>
+          <w:bCs/>
+          <w:kern w:val="0"/>
+          <w:sz w:val="18"/>
+          <w:szCs w:val="18"/>
+        </w:rPr>
+        <w:t>キャリアアップが見えなくなったことと、より実力主義の環境に身を置き成長スピードを上げていきたいと思ったためです。</w:t>
+      </w:r>
+    </w:p>
+    <w:p>
+      <w:pPr>
+        <w:rPr>
+          <w:rFonts w:ascii="MS Mincho" w:eastAsia="MS Mincho" w:hAnsi="MS Mincho" w:cs="MS Mincho" w:hint="eastAsia"/>
+          <w:b/>
+          <w:bCs/>
+          <w:kern w:val="0"/>
+          <w:sz w:val="18"/>
+          <w:szCs w:val="18"/>
+        </w:rPr>
+      </w:pPr>
+      <w:r>
+        <w:rPr>
+          <w:rFonts w:ascii="MS Mincho" w:eastAsia="MS Mincho" w:hAnsi="MS Mincho" w:cs="MS Mincho" w:hint="eastAsia"/>
+          <w:b/>
+          <w:bCs/>
+          <w:kern w:val="0"/>
+          <w:sz w:val="18"/>
+          <w:szCs w:val="18"/>
+        </w:rPr>
+        <w:t>また諸先輩の会社がわたしと近い給料で働いてることも知,数年先を見据えた時に不安がありました</w:t>
+      </w:r>
+    </w:p>
+    <w:p>
+      <w:pPr>
+        <w:rPr>
+          <w:rFonts w:ascii="MS Mincho" w:eastAsia="MS Mincho" w:hAnsi="MS Mincho" w:cs="MS Mincho" w:hint="eastAsia"/>
+          <w:b/>
+          <w:bCs/>
+          <w:kern w:val="0"/>
+          <w:sz w:val="18"/>
+          <w:szCs w:val="18"/>
+        </w:rPr>
+      </w:pPr>
+      <w:r>
+        <w:rPr>
+          <w:rFonts w:ascii="MS Mincho" w:eastAsia="MS Mincho" w:hAnsi="MS Mincho" w:cs="MS Mincho" w:hint="eastAsia"/>
+          <w:b/>
+          <w:bCs/>
+          <w:kern w:val="0"/>
+          <w:sz w:val="18"/>
+          <w:szCs w:val="18"/>
+        </w:rPr>
+        <w:t>日本で働きたい. 日本はとても文明的で、よく-商業と教育を発展させた.</w:t>
+      </w:r>
+    </w:p>
+    <w:p>
+      <w:pPr>
+        <w:rPr>
+          <w:rFonts w:ascii="MS Mincho" w:eastAsia="MS Mincho" w:hAnsi="MS Mincho" w:cs="MS Mincho"/>
+          <w:b/>
+          <w:bCs/>
+          <w:kern w:val="0"/>
+          <w:sz w:val="18"/>
+          <w:szCs w:val="18"/>
+        </w:rPr>
+      </w:pPr>
+    </w:p>
+    <w:p>
+      <w:pPr>
+        <w:rPr>
+          <w:rFonts w:ascii="MS Mincho" w:eastAsia="MS Mincho" w:hAnsi="MS Mincho" w:cs="MS Mincho" w:hint="eastAsia"/>
+          <w:b/>
+          <w:bCs/>
+          <w:kern w:val="0"/>
+          <w:sz w:val="18"/>
+          <w:szCs w:val="18"/>
+        </w:rPr>
+      </w:pPr>
+      <w:r>
+        <w:rPr>
+          <w:rFonts w:ascii="MS Mincho" w:eastAsia="MS Mincho" w:hAnsi="MS Mincho" w:cs="MS Mincho" w:hint="eastAsia"/>
+          <w:b/>
+          <w:bCs/>
+          <w:kern w:val="0"/>
+          <w:sz w:val="18"/>
+          <w:szCs w:val="18"/>
+        </w:rPr>
+        <w:t>経済的に優れており、高水準の技術や製造業を持っています。</w:t>
+      </w:r>
+    </w:p>
+    <w:p>
+      <w:pPr>
+        <w:rPr>
+          <w:rFonts w:ascii="MS Mincho" w:eastAsia="MS Mincho" w:hAnsi="MS Mincho" w:cs="MS Mincho" w:hint="eastAsia"/>
+          <w:b/>
+          <w:bCs/>
+          <w:kern w:val="0"/>
+          <w:sz w:val="18"/>
+          <w:szCs w:val="18"/>
+        </w:rPr>
+      </w:pPr>
+      <w:r>
+        <w:rPr>
+          <w:rFonts w:ascii="MS Mincho" w:eastAsia="MS Mincho" w:hAnsi="MS Mincho" w:cs="MS Mincho" w:hint="eastAsia"/>
+          <w:b/>
+          <w:bCs/>
+          <w:kern w:val="0"/>
+          <w:sz w:val="18"/>
+          <w:szCs w:val="18"/>
+        </w:rPr>
+        <w:t>教育や社会保障などの環境が整っており、人々の生活水準が高いと言われています。</w:t>
+      </w:r>
+    </w:p>
+    <w:p>
+      <w:pPr>
+        <w:rPr>
+          <w:rFonts w:ascii="MS Mincho" w:eastAsia="MS Mincho" w:hAnsi="MS Mincho" w:cs="MS Mincho" w:hint="eastAsia"/>
+          <w:b/>
+          <w:bCs/>
+          <w:kern w:val="0"/>
+          <w:sz w:val="18"/>
+          <w:szCs w:val="18"/>
+        </w:rPr>
+      </w:pPr>
+      <w:r>
+        <w:rPr>
+          <w:rFonts w:ascii="MS Mincho" w:eastAsia="MS Mincho" w:hAnsi="MS Mincho" w:cs="MS Mincho" w:hint="eastAsia"/>
+          <w:b/>
+          <w:bCs/>
+          <w:kern w:val="0"/>
+          <w:sz w:val="18"/>
+          <w:szCs w:val="18"/>
+        </w:rPr>
+        <w:t>環境や安全な環境などが評価され、観光スポットも豊富です。</w:t>
+      </w:r>
+    </w:p>
+    <w:p>
+      <w:pPr>
+        <w:rPr>
+          <w:rFonts w:ascii="MS Mincho" w:eastAsia="MS Mincho" w:hAnsi="MS Mincho" w:cs="MS Mincho"/>
+          <w:b/>
+          <w:bCs/>
+          <w:kern w:val="0"/>
+          <w:sz w:val="18"/>
+          <w:szCs w:val="18"/>
+        </w:rPr>
+      </w:pPr>
+    </w:p>
+    <w:p>
+      <w:pPr>
+        <w:rPr>
+          <w:rFonts w:ascii="Menlo" w:eastAsia="Times New Roman" w:hAnsi="Menlo" w:cs="Menlo"/>
+          <w:b/>
+          <w:bCs/>
+          <w:kern w:val="0"/>
+          <w:sz w:val="18"/>
+          <w:szCs w:val="18"/>
+        </w:rPr>
+      </w:pPr>
+      <w:r>
+        <w:rPr>
+          <w:rFonts w:ascii="MS Mincho" w:eastAsia="MS Mincho" w:hAnsi="MS Mincho" w:cs="MS Mincho" w:hint="eastAsia"/>
+          <w:b/>
+          <w:bCs/>
+          <w:kern w:val="0"/>
+          <w:sz w:val="18"/>
+          <w:szCs w:val="18"/>
+        </w:rPr>
+        <w:t>不十分 ふじゅうぶん 経済 keizai 【優れて】すぐれて 高水準-こうすいじゅん 【技術】ぎじゅつ 製造業-せいぞうぎょう 【社会保障】しゃかいほしょう 整って-ととのって 【生活水準】せいかつすいじゅん 【観光】かんこう 【豊富】ほうふ</w:t>
+      </w:r>
+      <w:r>
+        <w:rPr>
+          <w:rFonts w:ascii="Menlo" w:eastAsia="Times New Roman" w:hAnsi="Menlo" w:cs="Menlo" w:hint="eastAsia"/>
+          <w:b/>
+          <w:bCs/>
+          <w:kern w:val="0"/>
+          <w:sz w:val="18"/>
+          <w:szCs w:val="18"/>
+        </w:rPr>
+        <w:t>.</w:t>
+      </w:r>
+    </w:p>
+    <w:p>
+      <w:pPr>
+        <w:rPr>
+          <w:rFonts w:ascii="Menlo" w:eastAsia="Times New Roman" w:hAnsi="Menlo" w:cs="Menlo"/>
+          <w:b/>
+          <w:bCs/>
+          <w:kern w:val="0"/>
+          <w:sz w:val="18"/>
+          <w:szCs w:val="18"/>
+        </w:rPr>
+      </w:pPr>
+    </w:p>
+    <w:p>
+      <w:pPr>
+        <w:rPr>
+          <w:rFonts w:ascii="Menlo" w:eastAsia="Times New Roman" w:hAnsi="Menlo" w:cs="Menlo"/>
+          <w:b/>
+          <w:bCs/>
+          <w:kern w:val="0"/>
+          <w:sz w:val="18"/>
+          <w:szCs w:val="18"/>
+        </w:rPr>
+      </w:pPr>
+      <w:r>
+        <w:rPr>
+          <w:rFonts w:ascii="MS Mincho" w:eastAsia="MS Mincho" w:hAnsi="MS Mincho" w:cs="MS Mincho" w:hint="eastAsia"/>
+          <w:b/>
+          <w:bCs/>
+          <w:kern w:val="0"/>
+          <w:sz w:val="18"/>
+          <w:szCs w:val="18"/>
+        </w:rPr>
+        <w:t>経済的に優れており、高水準の技術や製造業を持っています。</w:t>
+      </w:r>
+    </w:p>
+    <w:p>
+      <w:pPr>
+        <w:rPr>
+          <w:rFonts w:ascii="Menlo" w:eastAsia="Times New Roman" w:hAnsi="Menlo" w:cs="Menlo"/>
+          <w:b/>
+          <w:bCs/>
+          <w:kern w:val="0"/>
+          <w:sz w:val="18"/>
+          <w:szCs w:val="18"/>
+        </w:rPr>
+      </w:pPr>
+      <w:r>
+        <w:rPr>
+          <w:rFonts w:ascii="MS Mincho" w:eastAsia="MS Mincho" w:hAnsi="MS Mincho" w:cs="MS Mincho" w:hint="eastAsia"/>
+          <w:b/>
+          <w:bCs/>
+          <w:kern w:val="0"/>
+          <w:sz w:val="18"/>
+          <w:szCs w:val="18"/>
+        </w:rPr>
+        <w:t>教育や社会保障などの環境が整っており、人々の生活水準が高いと言われています。</w:t>
+      </w:r>
+    </w:p>
+    <w:p>
+      <w:pPr>
+        <w:rPr>
+          <w:rFonts w:ascii="Menlo" w:eastAsia="Times New Roman" w:hAnsi="Menlo" w:cs="Menlo"/>
+          <w:b/>
+          <w:bCs/>
+          <w:kern w:val="0"/>
+          <w:sz w:val="18"/>
+          <w:szCs w:val="18"/>
+        </w:rPr>
+      </w:pPr>
+      <w:r>
+        <w:rPr>
+          <w:rFonts w:ascii="MS Mincho" w:eastAsia="MS Mincho" w:hAnsi="MS Mincho" w:cs="MS Mincho" w:hint="eastAsia"/>
+          <w:b/>
+          <w:bCs/>
+          <w:kern w:val="0"/>
+          <w:sz w:val="18"/>
+          <w:szCs w:val="18"/>
+        </w:rPr>
+        <w:t>環境や安全な環境などが評価され、観光スポットも豊富です。</w:t>
+      </w:r>
+    </w:p>
+    <w:p>
+      <w:pPr>
+        <w:rPr>
+          <w:rFonts w:ascii="Menlo" w:eastAsia="Times New Roman" w:hAnsi="Menlo" w:cs="Menlo"/>
+          <w:b/>
+          <w:bCs/>
+          <w:kern w:val="0"/>
+          <w:sz w:val="18"/>
+          <w:szCs w:val="18"/>
+        </w:rPr>
+      </w:pPr>
+    </w:p>
+    <w:p>
+      <w:pPr>
+        <w:rPr>
+          <w:rFonts w:ascii="MS Mincho" w:eastAsia="MS Mincho" w:hAnsi="MS Mincho" w:cs="MS Mincho"/>
+          <w:b/>
+          <w:bCs/>
+          <w:kern w:val="0"/>
+          <w:sz w:val="18"/>
+          <w:szCs w:val="18"/>
+        </w:rPr>
+      </w:pPr>
+      <w:r>
+        <w:rPr>
+          <w:rFonts w:ascii="MS Mincho" w:eastAsia="MS Mincho" w:hAnsi="MS Mincho" w:cs="MS Mincho" w:hint="eastAsia"/>
+          <w:b/>
+          <w:bCs/>
+          <w:kern w:val="0"/>
+          <w:sz w:val="18"/>
+          <w:szCs w:val="18"/>
+        </w:rPr>
+        <w:t>【商業】しょうぎょう</w:t>
+      </w:r>
+      <w:r>
+        <w:rPr>
+          <w:rFonts w:ascii="MS Mincho" w:eastAsia="MS Mincho" w:hAnsi="MS Mincho" w:cs="MS Mincho"/>
+          <w:b/>
+          <w:bCs/>
+          <w:kern w:val="0"/>
+          <w:sz w:val="18"/>
+          <w:szCs w:val="18"/>
+        </w:rPr>
+        <w:t xml:space="preserve"> </w:t>
+      </w:r>
+      <w:r>
+        <w:rPr>
+          <w:rFonts w:ascii="MS Mincho" w:eastAsia="MS Mincho" w:hAnsi="MS Mincho" w:cs="MS Mincho" w:hint="eastAsia"/>
+          <w:b/>
+          <w:bCs/>
+          <w:kern w:val="0"/>
+          <w:sz w:val="18"/>
+          <w:szCs w:val="18"/>
+        </w:rPr>
+        <w:t>【教育】きょういく</w:t>
+      </w:r>
+      <w:r>
+        <w:rPr>
+          <w:rFonts w:ascii="MS Mincho" w:eastAsia="等线" w:hAnsi="MS Mincho" w:cs="MS Mincho" w:hint="eastAsia"/>
+          <w:b/>
+          <w:bCs/>
+          <w:kern w:val="0"/>
+          <w:sz w:val="18"/>
+          <w:szCs w:val="18"/>
+          <w:lang w:eastAsia="ja-JP"/>
+        </w:rPr>
+        <w:t xml:space="preserve"> </w:t>
+      </w:r>
+      <w:r>
+        <w:rPr>
+          <w:rFonts w:ascii="MS Mincho" w:eastAsia="MS Mincho" w:hAnsi="MS Mincho" w:cs="MS Mincho"/>
+          <w:b/>
+          <w:bCs/>
+          <w:kern w:val="0"/>
+          <w:sz w:val="18"/>
+          <w:szCs w:val="18"/>
+        </w:rPr>
+        <w:t xml:space="preserve"> </w:t>
+      </w:r>
+      <w:r>
+        <w:rPr>
+          <w:rFonts w:ascii="MS Mincho" w:eastAsia="MS Mincho" w:hAnsi="MS Mincho" w:cs="MS Mincho" w:hint="eastAsia"/>
+          <w:b/>
+          <w:bCs/>
+          <w:kern w:val="0"/>
+          <w:sz w:val="18"/>
+          <w:szCs w:val="18"/>
+        </w:rPr>
+        <w:t>経済</w:t>
+      </w:r>
+      <w:r>
+        <w:rPr>
+          <w:rFonts w:ascii="Menlo" w:eastAsia="Times New Roman" w:hAnsi="Menlo" w:cs="Menlo" w:hint="eastAsia"/>
+          <w:b/>
+          <w:bCs/>
+          <w:kern w:val="0"/>
+          <w:sz w:val="18"/>
+          <w:szCs w:val="18"/>
+        </w:rPr>
+        <w:t xml:space="preserve"> keizai </w:t>
+      </w:r>
+      <w:r>
+        <w:rPr>
+          <w:rFonts w:ascii="MS Mincho" w:eastAsia="MS Mincho" w:hAnsi="MS Mincho" w:cs="MS Mincho" w:hint="eastAsia"/>
+          <w:b/>
+          <w:bCs/>
+          <w:kern w:val="0"/>
+          <w:sz w:val="18"/>
+          <w:szCs w:val="18"/>
+        </w:rPr>
+        <w:t>【優れて】すぐれて</w:t>
+      </w:r>
+      <w:r>
+        <w:rPr>
+          <w:rFonts w:ascii="Menlo" w:eastAsia="Times New Roman" w:hAnsi="Menlo" w:cs="Menlo" w:hint="eastAsia"/>
+          <w:b/>
+          <w:bCs/>
+          <w:kern w:val="0"/>
+          <w:sz w:val="18"/>
+          <w:szCs w:val="18"/>
+        </w:rPr>
+        <w:t xml:space="preserve"> </w:t>
+      </w:r>
+      <w:r>
+        <w:rPr>
+          <w:rFonts w:ascii="MS Mincho" w:eastAsia="MS Mincho" w:hAnsi="MS Mincho" w:cs="MS Mincho" w:hint="eastAsia"/>
+          <w:b/>
+          <w:bCs/>
+          <w:kern w:val="0"/>
+          <w:sz w:val="18"/>
+          <w:szCs w:val="18"/>
+        </w:rPr>
+        <w:t>高水準</w:t>
+      </w:r>
+      <w:r>
+        <w:rPr>
+          <w:rFonts w:ascii="Menlo" w:eastAsia="Times New Roman" w:hAnsi="Menlo" w:cs="Menlo" w:hint="eastAsia"/>
+          <w:b/>
+          <w:bCs/>
+          <w:kern w:val="0"/>
+          <w:sz w:val="18"/>
+          <w:szCs w:val="18"/>
+        </w:rPr>
+        <w:t>-</w:t>
+      </w:r>
+      <w:r>
+        <w:rPr>
+          <w:rFonts w:ascii="MS Mincho" w:eastAsia="MS Mincho" w:hAnsi="MS Mincho" w:cs="MS Mincho" w:hint="eastAsia"/>
+          <w:b/>
+          <w:bCs/>
+          <w:kern w:val="0"/>
+          <w:sz w:val="18"/>
+          <w:szCs w:val="18"/>
+        </w:rPr>
+        <w:t>こうすいじゅん</w:t>
+      </w:r>
+      <w:r>
+        <w:rPr>
+          <w:rFonts w:ascii="Menlo" w:eastAsia="Times New Roman" w:hAnsi="Menlo" w:cs="Menlo" w:hint="eastAsia"/>
+          <w:b/>
+          <w:bCs/>
+          <w:kern w:val="0"/>
+          <w:sz w:val="18"/>
+          <w:szCs w:val="18"/>
+        </w:rPr>
+        <w:t xml:space="preserve"> </w:t>
+      </w:r>
+      <w:r>
+        <w:rPr>
+          <w:rFonts w:ascii="MS Mincho" w:eastAsia="MS Mincho" w:hAnsi="MS Mincho" w:cs="MS Mincho" w:hint="eastAsia"/>
+          <w:b/>
+          <w:bCs/>
+          <w:kern w:val="0"/>
+          <w:sz w:val="18"/>
+          <w:szCs w:val="18"/>
+        </w:rPr>
+        <w:t>【技術】ぎじゅつ</w:t>
+      </w:r>
+      <w:r>
+        <w:rPr>
+          <w:rFonts w:ascii="Menlo" w:eastAsia="Times New Roman" w:hAnsi="Menlo" w:cs="Menlo" w:hint="eastAsia"/>
+          <w:b/>
+          <w:bCs/>
+          <w:kern w:val="0"/>
+          <w:sz w:val="18"/>
+          <w:szCs w:val="18"/>
+        </w:rPr>
+        <w:t xml:space="preserve"> </w:t>
+      </w:r>
+      <w:r>
+        <w:rPr>
+          <w:rFonts w:ascii="MS Mincho" w:eastAsia="MS Mincho" w:hAnsi="MS Mincho" w:cs="MS Mincho" w:hint="eastAsia"/>
+          <w:b/>
+          <w:bCs/>
+          <w:kern w:val="0"/>
+          <w:sz w:val="18"/>
+          <w:szCs w:val="18"/>
+        </w:rPr>
+        <w:t>製造業</w:t>
+      </w:r>
+      <w:r>
+        <w:rPr>
+          <w:rFonts w:ascii="Menlo" w:eastAsia="Times New Roman" w:hAnsi="Menlo" w:cs="Menlo" w:hint="eastAsia"/>
+          <w:b/>
+          <w:bCs/>
+          <w:kern w:val="0"/>
+          <w:sz w:val="18"/>
+          <w:szCs w:val="18"/>
+        </w:rPr>
+        <w:t>-</w:t>
+      </w:r>
+      <w:r>
+        <w:rPr>
+          <w:rFonts w:ascii="MS Mincho" w:eastAsia="MS Mincho" w:hAnsi="MS Mincho" w:cs="MS Mincho" w:hint="eastAsia"/>
+          <w:b/>
+          <w:bCs/>
+          <w:kern w:val="0"/>
+          <w:sz w:val="18"/>
+          <w:szCs w:val="18"/>
+        </w:rPr>
+        <w:t>せいぞうぎょう</w:t>
+      </w:r>
+      <w:r>
+        <w:rPr>
+          <w:rFonts w:ascii="Menlo" w:eastAsia="Times New Roman" w:hAnsi="Menlo" w:cs="Menlo" w:hint="eastAsia"/>
+          <w:b/>
+          <w:bCs/>
+          <w:kern w:val="0"/>
+          <w:sz w:val="18"/>
+          <w:szCs w:val="18"/>
+        </w:rPr>
+        <w:t xml:space="preserve"> </w:t>
+      </w:r>
+      <w:r>
+        <w:rPr>
+          <w:rFonts w:ascii="MS Mincho" w:eastAsia="MS Mincho" w:hAnsi="MS Mincho" w:cs="MS Mincho" w:hint="eastAsia"/>
+          <w:b/>
+          <w:bCs/>
+          <w:kern w:val="0"/>
+          <w:sz w:val="18"/>
+          <w:szCs w:val="18"/>
+        </w:rPr>
+        <w:t>【社会保障】しゃかいほしょう</w:t>
+      </w:r>
+      <w:r>
+        <w:rPr>
+          <w:rFonts w:ascii="Menlo" w:eastAsia="Times New Roman" w:hAnsi="Menlo" w:cs="Menlo" w:hint="eastAsia"/>
+          <w:b/>
+          <w:bCs/>
+          <w:kern w:val="0"/>
+          <w:sz w:val="18"/>
+          <w:szCs w:val="18"/>
+        </w:rPr>
+        <w:t xml:space="preserve"> </w:t>
+      </w:r>
+      <w:r>
+        <w:rPr>
+          <w:rFonts w:ascii="MS Mincho" w:eastAsia="MS Mincho" w:hAnsi="MS Mincho" w:cs="MS Mincho" w:hint="eastAsia"/>
+          <w:b/>
+          <w:bCs/>
+          <w:kern w:val="0"/>
+          <w:sz w:val="18"/>
+          <w:szCs w:val="18"/>
+        </w:rPr>
+        <w:t>整って</w:t>
+      </w:r>
+      <w:r>
+        <w:rPr>
+          <w:rFonts w:ascii="Menlo" w:eastAsia="Times New Roman" w:hAnsi="Menlo" w:cs="Menlo" w:hint="eastAsia"/>
+          <w:b/>
+          <w:bCs/>
+          <w:kern w:val="0"/>
+          <w:sz w:val="18"/>
+          <w:szCs w:val="18"/>
+        </w:rPr>
+        <w:t>-</w:t>
+      </w:r>
+      <w:r>
+        <w:rPr>
+          <w:rFonts w:ascii="MS Mincho" w:eastAsia="MS Mincho" w:hAnsi="MS Mincho" w:cs="MS Mincho" w:hint="eastAsia"/>
+          <w:b/>
+          <w:bCs/>
+          <w:kern w:val="0"/>
+          <w:sz w:val="18"/>
+          <w:szCs w:val="18"/>
+        </w:rPr>
+        <w:t>ととのって</w:t>
+      </w:r>
+      <w:r>
+        <w:rPr>
+          <w:rFonts w:ascii="Menlo" w:eastAsia="Times New Roman" w:hAnsi="Menlo" w:cs="Menlo" w:hint="eastAsia"/>
+          <w:b/>
+          <w:bCs/>
+          <w:kern w:val="0"/>
+          <w:sz w:val="18"/>
+          <w:szCs w:val="18"/>
+        </w:rPr>
+        <w:t xml:space="preserve"> </w:t>
+      </w:r>
+      <w:r>
+        <w:rPr>
+          <w:rFonts w:ascii="MS Mincho" w:eastAsia="MS Mincho" w:hAnsi="MS Mincho" w:cs="MS Mincho" w:hint="eastAsia"/>
+          <w:b/>
+          <w:bCs/>
+          <w:kern w:val="0"/>
+          <w:sz w:val="18"/>
+          <w:szCs w:val="18"/>
+        </w:rPr>
+        <w:t>【生活水準】せいかつすいじゅん</w:t>
+      </w:r>
+      <w:r>
+        <w:rPr>
+          <w:rFonts w:ascii="Menlo" w:eastAsia="Times New Roman" w:hAnsi="Menlo" w:cs="Menlo" w:hint="eastAsia"/>
+          <w:b/>
+          <w:bCs/>
+          <w:kern w:val="0"/>
+          <w:sz w:val="18"/>
+          <w:szCs w:val="18"/>
+        </w:rPr>
+        <w:t xml:space="preserve"> </w:t>
+      </w:r>
+      <w:r>
+        <w:rPr>
+          <w:rFonts w:ascii="MS Mincho" w:eastAsia="MS Mincho" w:hAnsi="MS Mincho" w:cs="MS Mincho" w:hint="eastAsia"/>
+          <w:b/>
+          <w:bCs/>
+          <w:kern w:val="0"/>
+          <w:sz w:val="18"/>
+          <w:szCs w:val="18"/>
+        </w:rPr>
+        <w:t>【観光】かんこう</w:t>
+      </w:r>
+      <w:r>
+        <w:rPr>
+          <w:rFonts w:ascii="Menlo" w:eastAsia="Times New Roman" w:hAnsi="Menlo" w:cs="Menlo" w:hint="eastAsia"/>
+          <w:b/>
+          <w:bCs/>
+          <w:kern w:val="0"/>
+          <w:sz w:val="18"/>
+          <w:szCs w:val="18"/>
+        </w:rPr>
+        <w:t xml:space="preserve"> </w:t>
+      </w:r>
+      <w:r>
+        <w:rPr>
+          <w:rFonts w:ascii="MS Mincho" w:eastAsia="MS Mincho" w:hAnsi="MS Mincho" w:cs="MS Mincho" w:hint="eastAsia"/>
+          <w:b/>
+          <w:bCs/>
+          <w:kern w:val="0"/>
+          <w:sz w:val="18"/>
+          <w:szCs w:val="18"/>
+        </w:rPr>
+        <w:t>【豊富】ほうふ</w:t>
+      </w:r>
+    </w:p>
+    <w:p>
+      <w:pPr>
+        <w:rPr>
+          <w:rFonts w:ascii="Menlo" w:eastAsia="Times New Roman" w:hAnsi="Menlo" w:cs="Menlo"/>
+          <w:b/>
+          <w:bCs/>
+          <w:kern w:val="0"/>
+          <w:sz w:val="18"/>
+          <w:szCs w:val="18"/>
+        </w:rPr>
+      </w:pPr>
+    </w:p>
+    <w:p>
+      <w:pPr>
+        <w:rPr>
+          <w:rFonts w:ascii="Menlo" w:eastAsia="Times New Roman" w:hAnsi="Menlo" w:cs="Menlo"/>
+          <w:b/>
+          <w:bCs/>
+          <w:kern w:val="0"/>
+          <w:sz w:val="18"/>
+          <w:szCs w:val="18"/>
+        </w:rPr>
+      </w:pPr>
+      <w:r>
+        <w:rPr>
+          <w:rFonts w:ascii="Menlo" w:eastAsia="Times New Roman" w:hAnsi="Menlo" w:cs="Menlo" w:hint="eastAsia"/>
+          <w:b/>
+          <w:bCs/>
+          <w:kern w:val="0"/>
+          <w:sz w:val="18"/>
+          <w:szCs w:val="18"/>
+        </w:rPr>
+        <w:t xml:space="preserve">##  </w:t>
+      </w:r>
+      <w:r>
+        <w:rPr>
+          <w:rFonts w:ascii="MS Mincho" w:eastAsia="MS Mincho" w:hAnsi="MS Mincho" w:cs="MS Mincho" w:hint="eastAsia"/>
+          <w:b/>
+          <w:bCs/>
+          <w:kern w:val="0"/>
+          <w:sz w:val="18"/>
+          <w:szCs w:val="18"/>
+        </w:rPr>
+        <w:t>志望動機</w:t>
+      </w:r>
+      <w:r>
+        <w:rPr>
+          <w:rFonts w:ascii="Menlo" w:eastAsia="Times New Roman" w:hAnsi="Menlo" w:cs="Menlo" w:hint="eastAsia"/>
+          <w:b/>
+          <w:bCs/>
+          <w:kern w:val="0"/>
+          <w:sz w:val="18"/>
+          <w:szCs w:val="18"/>
+        </w:rPr>
+        <w:t xml:space="preserve"> </w:t>
+      </w:r>
+    </w:p>
+    <w:p>
+      <w:pPr>
+        <w:rPr>
+          <w:rFonts w:ascii="Menlo" w:eastAsia="Times New Roman" w:hAnsi="Menlo" w:cs="Menlo"/>
+          <w:b/>
+          <w:bCs/>
+          <w:kern w:val="0"/>
+          <w:sz w:val="18"/>
+          <w:szCs w:val="18"/>
+        </w:rPr>
+      </w:pPr>
+      <w:r>
+        <w:rPr>
+          <w:rFonts w:ascii="MS Mincho" w:eastAsia="MS Mincho" w:hAnsi="MS Mincho" w:cs="MS Mincho" w:hint="eastAsia"/>
+          <w:b/>
+          <w:bCs/>
+          <w:kern w:val="0"/>
+          <w:sz w:val="18"/>
+          <w:szCs w:val="18"/>
+        </w:rPr>
+        <w:t>御社のホームページを拝見し、お客様に寄り添う接客姿勢に共感したからです。</w:t>
+      </w:r>
+    </w:p>
+    <w:p>
+      <w:pPr>
+        <w:rPr>
+          <w:rFonts w:ascii="Menlo" w:eastAsia="Times New Roman" w:hAnsi="Menlo" w:cs="Menlo"/>
+          <w:b/>
+          <w:bCs/>
+          <w:kern w:val="0"/>
+          <w:sz w:val="18"/>
+          <w:szCs w:val="18"/>
+        </w:rPr>
+      </w:pPr>
+      <w:r>
+        <w:rPr>
+          <w:rFonts w:ascii="MS Mincho" w:eastAsia="MS Mincho" w:hAnsi="MS Mincho" w:cs="MS Mincho" w:hint="eastAsia"/>
+          <w:b/>
+          <w:bCs/>
+          <w:kern w:val="0"/>
+          <w:sz w:val="18"/>
+          <w:szCs w:val="18"/>
+        </w:rPr>
+        <w:t>御社の職務内容は私のものと一致しています</w:t>
+      </w:r>
+      <w:r>
+        <w:rPr>
+          <w:rFonts w:ascii="宋体" w:eastAsia="宋体" w:hAnsi="宋体" w:cs="宋体" w:hint="eastAsia"/>
+          <w:b/>
+          <w:bCs/>
+          <w:kern w:val="0"/>
+          <w:sz w:val="18"/>
+          <w:szCs w:val="18"/>
+          <w:lang w:eastAsia="ja-JP"/>
+        </w:rPr>
+        <w:t>。</w:t>
+      </w:r>
+      <w:r>
+        <w:rPr>
+          <w:rFonts w:ascii="MS Mincho" w:eastAsia="MS Mincho" w:hAnsi="MS Mincho" w:cs="MS Mincho" w:hint="eastAsia"/>
+          <w:b/>
+          <w:bCs/>
+          <w:kern w:val="0"/>
+          <w:sz w:val="18"/>
+          <w:szCs w:val="18"/>
+        </w:rPr>
+        <w:t>また</w:t>
+      </w:r>
+      <w:r>
+        <w:rPr>
+          <w:rFonts w:ascii="Menlo" w:eastAsia="Times New Roman" w:hAnsi="Menlo" w:cs="Menlo" w:hint="eastAsia"/>
+          <w:b/>
+          <w:bCs/>
+          <w:kern w:val="0"/>
+          <w:sz w:val="18"/>
+          <w:szCs w:val="18"/>
+        </w:rPr>
+        <w:t>,</w:t>
+      </w:r>
+      <w:r>
+        <w:rPr>
+          <w:rFonts w:ascii="MS Mincho" w:eastAsia="MS Mincho" w:hAnsi="MS Mincho" w:cs="MS Mincho" w:hint="eastAsia"/>
+          <w:b/>
+          <w:bCs/>
+          <w:kern w:val="0"/>
+          <w:sz w:val="18"/>
+          <w:szCs w:val="18"/>
+        </w:rPr>
+        <w:t>風通しのよさから従業員の方にも思いやりのある温かい会社だと感じ、志望しました。</w:t>
+      </w:r>
+    </w:p>
+    <w:p>
+      <w:pPr>
+        <w:rPr>
+          <w:rFonts w:ascii="Menlo" w:eastAsia="Times New Roman" w:hAnsi="Menlo" w:cs="Menlo"/>
+          <w:b/>
+          <w:bCs/>
+          <w:kern w:val="0"/>
+          <w:sz w:val="18"/>
+          <w:szCs w:val="18"/>
+        </w:rPr>
+      </w:pPr>
+    </w:p>
+    <w:p>
+      <w:pPr>
+        <w:rPr>
+          <w:rFonts w:ascii="Menlo" w:eastAsia="Times New Roman" w:hAnsi="Menlo" w:cs="Menlo"/>
+          <w:b/>
+          <w:bCs/>
+          <w:kern w:val="0"/>
+          <w:sz w:val="18"/>
+          <w:szCs w:val="18"/>
+        </w:rPr>
+      </w:pPr>
+      <w:r>
+        <w:rPr>
+          <w:rFonts w:ascii="MS Mincho" w:eastAsia="MS Mincho" w:hAnsi="MS Mincho" w:cs="MS Mincho" w:hint="eastAsia"/>
+          <w:b/>
+          <w:bCs/>
+          <w:kern w:val="0"/>
+          <w:sz w:val="18"/>
+          <w:szCs w:val="18"/>
+        </w:rPr>
+        <w:t>【拝見】はいけん 【寄（り）添う】よりそう 【接客】せっきゃく 【姿勢】しせい 【共感】きょうか</w:t>
+      </w:r>
+      <w:r>
+        <w:rPr>
+          <w:rFonts w:ascii="MS Mincho" w:eastAsia="MS Mincho" w:hAnsi="MS Mincho" w:cs="MS Mincho" w:hint="eastAsia"/>
+          <w:b/>
+          <w:bCs/>
+          <w:kern w:val="0"/>
+          <w:sz w:val="18"/>
+          <w:szCs w:val="18"/>
+        </w:rPr>
         <w:lastRenderedPageBreak/>
-        <w:t xml:space="preserve">## </w:t>
-      </w:r>
-      <w:r>
-        <w:rPr>
-          <w:rFonts w:ascii="MS Mincho" w:eastAsia="MS Mincho" w:hAnsi="MS Mincho" w:cs="MS Mincho" w:hint="eastAsia"/>
-          <w:b/>
-          <w:bCs/>
-          <w:kern w:val="0"/>
-          <w:sz w:val="18"/>
-          <w:szCs w:val="18"/>
-        </w:rPr>
-        <w:t>离</w:t>
-      </w:r>
-      <w:r>
-        <w:rPr>
-          <w:rFonts w:ascii="Microsoft JhengHei" w:eastAsia="Microsoft JhengHei" w:hAnsi="Microsoft JhengHei" w:cs="Microsoft JhengHei" w:hint="eastAsia"/>
-          <w:b/>
-          <w:bCs/>
-          <w:kern w:val="0"/>
-          <w:sz w:val="18"/>
-          <w:szCs w:val="18"/>
-        </w:rPr>
-        <w:t>职</w:t>
-      </w:r>
-      <w:r>
-        <w:rPr>
-          <w:rFonts w:ascii="MS Mincho" w:eastAsia="MS Mincho" w:hAnsi="MS Mincho" w:cs="MS Mincho" w:hint="eastAsia"/>
-          <w:b/>
-          <w:bCs/>
-          <w:kern w:val="0"/>
-          <w:sz w:val="18"/>
-          <w:szCs w:val="18"/>
-        </w:rPr>
-        <w:t>原因</w:t>
-      </w:r>
-    </w:p>
-    <w:p>
-      <w:pPr>
-        <w:rPr>
-          <w:rFonts w:ascii="Menlo" w:eastAsia="Times New Roman" w:hAnsi="Menlo" w:cs="Menlo"/>
-          <w:b/>
-          <w:bCs/>
-          <w:kern w:val="0"/>
-          <w:sz w:val="18"/>
-          <w:szCs w:val="18"/>
-        </w:rPr>
-      </w:pPr>
-      <w:r>
-        <w:rPr>
-          <w:rFonts w:ascii="MS Mincho" w:eastAsia="MS Mincho" w:hAnsi="MS Mincho" w:cs="MS Mincho" w:hint="eastAsia"/>
-          <w:b/>
-          <w:bCs/>
-          <w:kern w:val="0"/>
-          <w:sz w:val="18"/>
-          <w:szCs w:val="18"/>
-        </w:rPr>
-        <w:t>仕事は穏やかですが、挑戦感や達成感に欠けています。</w:t>
-      </w:r>
-    </w:p>
-    <w:p>
-      <w:pPr>
-        <w:rPr>
-          <w:rFonts w:ascii="Menlo" w:eastAsia="Times New Roman" w:hAnsi="Menlo" w:cs="Menlo"/>
-          <w:b/>
-          <w:bCs/>
-          <w:kern w:val="0"/>
-          <w:sz w:val="18"/>
-          <w:szCs w:val="18"/>
-        </w:rPr>
-      </w:pPr>
-      <w:r>
-        <w:rPr>
-          <w:rFonts w:ascii="MS Mincho" w:eastAsia="MS Mincho" w:hAnsi="MS Mincho" w:cs="MS Mincho" w:hint="eastAsia"/>
-          <w:b/>
-          <w:bCs/>
-          <w:kern w:val="0"/>
-          <w:sz w:val="18"/>
-          <w:szCs w:val="18"/>
-        </w:rPr>
-        <w:t>キャリアアップが見えなくなったことと、より実力主義の環境に身を置き成長スピードを上げていきたいと思ったためです。</w:t>
-      </w:r>
-    </w:p>
-    <w:p>
-      <w:pPr>
-        <w:rPr>
-          <w:rFonts w:ascii="Menlo" w:eastAsia="Times New Roman" w:hAnsi="Menlo" w:cs="Menlo"/>
-          <w:b/>
-          <w:bCs/>
-          <w:kern w:val="0"/>
-          <w:sz w:val="18"/>
-          <w:szCs w:val="18"/>
-        </w:rPr>
-      </w:pPr>
-      <w:r>
-        <w:rPr>
-          <w:rFonts w:ascii="MS Mincho" w:eastAsia="MS Mincho" w:hAnsi="MS Mincho" w:cs="MS Mincho" w:hint="eastAsia"/>
-          <w:b/>
-          <w:bCs/>
-          <w:kern w:val="0"/>
-          <w:sz w:val="18"/>
-          <w:szCs w:val="18"/>
-        </w:rPr>
-        <w:t>また諸先輩の会社がわたしと近い給料で働いてることも知</w:t>
-      </w:r>
-      <w:r>
-        <w:rPr>
-          <w:rFonts w:ascii="Menlo" w:eastAsia="Times New Roman" w:hAnsi="Menlo" w:cs="Menlo" w:hint="eastAsia"/>
-          <w:b/>
-          <w:bCs/>
-          <w:kern w:val="0"/>
-          <w:sz w:val="18"/>
-          <w:szCs w:val="18"/>
-        </w:rPr>
-        <w:t>,</w:t>
-      </w:r>
-      <w:r>
-        <w:rPr>
-          <w:rFonts w:ascii="MS Mincho" w:eastAsia="MS Mincho" w:hAnsi="MS Mincho" w:cs="MS Mincho" w:hint="eastAsia"/>
-          <w:b/>
-          <w:bCs/>
-          <w:kern w:val="0"/>
-          <w:sz w:val="18"/>
-          <w:szCs w:val="18"/>
-        </w:rPr>
-        <w:t>数年先を見据えた時に不安がありました</w:t>
-      </w:r>
-    </w:p>
-    <w:p>
-      <w:pPr>
-        <w:rPr>
-          <w:rFonts w:ascii="Menlo" w:eastAsia="Times New Roman" w:hAnsi="Menlo" w:cs="Menlo"/>
-          <w:b/>
-          <w:bCs/>
-          <w:kern w:val="0"/>
-          <w:sz w:val="18"/>
-          <w:szCs w:val="18"/>
-        </w:rPr>
-      </w:pPr>
-      <w:r>
-        <w:rPr>
-          <w:rFonts w:ascii="MS Mincho" w:eastAsia="MS Mincho" w:hAnsi="MS Mincho" w:cs="MS Mincho" w:hint="eastAsia"/>
-          <w:b/>
-          <w:bCs/>
-          <w:kern w:val="0"/>
-          <w:sz w:val="18"/>
-          <w:szCs w:val="18"/>
-        </w:rPr>
-        <w:t>日本で働きたい</w:t>
-      </w:r>
-      <w:r>
-        <w:rPr>
-          <w:rFonts w:ascii="Menlo" w:eastAsia="Times New Roman" w:hAnsi="Menlo" w:cs="Menlo" w:hint="eastAsia"/>
-          <w:b/>
-          <w:bCs/>
-          <w:kern w:val="0"/>
-          <w:sz w:val="18"/>
-          <w:szCs w:val="18"/>
-        </w:rPr>
-        <w:t xml:space="preserve">. </w:t>
-      </w:r>
-      <w:r>
-        <w:rPr>
-          <w:rFonts w:ascii="MS Mincho" w:eastAsia="MS Mincho" w:hAnsi="MS Mincho" w:cs="MS Mincho" w:hint="eastAsia"/>
-          <w:b/>
-          <w:bCs/>
-          <w:kern w:val="0"/>
-          <w:sz w:val="18"/>
-          <w:szCs w:val="18"/>
-        </w:rPr>
-        <w:t>日本はとても文明的で、よく</w:t>
-      </w:r>
-      <w:r>
-        <w:rPr>
-          <w:rFonts w:ascii="Menlo" w:eastAsia="Times New Roman" w:hAnsi="Menlo" w:cs="Menlo" w:hint="eastAsia"/>
-          <w:b/>
-          <w:bCs/>
-          <w:kern w:val="0"/>
-          <w:sz w:val="18"/>
-          <w:szCs w:val="18"/>
-        </w:rPr>
-        <w:t>-</w:t>
-      </w:r>
-      <w:r>
-        <w:rPr>
-          <w:rFonts w:ascii="MS Mincho" w:eastAsia="MS Mincho" w:hAnsi="MS Mincho" w:cs="MS Mincho" w:hint="eastAsia"/>
-          <w:b/>
-          <w:bCs/>
-          <w:kern w:val="0"/>
-          <w:sz w:val="18"/>
-          <w:szCs w:val="18"/>
-        </w:rPr>
-        <w:t>商業と教育を発展させた</w:t>
-      </w:r>
-      <w:r>
-        <w:rPr>
-          <w:rFonts w:ascii="Menlo" w:eastAsia="Times New Roman" w:hAnsi="Menlo" w:cs="Menlo" w:hint="eastAsia"/>
-          <w:b/>
-          <w:bCs/>
-          <w:kern w:val="0"/>
-          <w:sz w:val="18"/>
-          <w:szCs w:val="18"/>
-        </w:rPr>
-        <w:t>.</w:t>
-      </w:r>
-    </w:p>
-    <w:p>
-      <w:pPr>
-        <w:rPr>
-          <w:rFonts w:ascii="Menlo" w:eastAsia="Times New Roman" w:hAnsi="Menlo" w:cs="Menlo"/>
-          <w:b/>
-          <w:bCs/>
-          <w:kern w:val="0"/>
-          <w:sz w:val="18"/>
-          <w:szCs w:val="18"/>
-        </w:rPr>
-      </w:pPr>
-    </w:p>
-    <w:p>
-      <w:pPr>
-        <w:rPr>
-          <w:rFonts w:ascii="Menlo" w:eastAsia="Times New Roman" w:hAnsi="Menlo" w:cs="Menlo"/>
-          <w:b/>
-          <w:bCs/>
-          <w:kern w:val="0"/>
-          <w:sz w:val="18"/>
-          <w:szCs w:val="18"/>
-        </w:rPr>
-      </w:pPr>
-      <w:r>
-        <w:rPr>
-          <w:rFonts w:ascii="MS Mincho" w:eastAsia="MS Mincho" w:hAnsi="MS Mincho" w:cs="MS Mincho" w:hint="eastAsia"/>
-          <w:b/>
-          <w:bCs/>
-          <w:kern w:val="0"/>
-          <w:sz w:val="18"/>
-          <w:szCs w:val="18"/>
-        </w:rPr>
-        <w:t>経済的に優れており、高水準の技術や製造業を持っています。</w:t>
-      </w:r>
-    </w:p>
-    <w:p>
-      <w:pPr>
-        <w:rPr>
-          <w:rFonts w:ascii="Menlo" w:eastAsia="Times New Roman" w:hAnsi="Menlo" w:cs="Menlo"/>
-          <w:b/>
-          <w:bCs/>
-          <w:kern w:val="0"/>
-          <w:sz w:val="18"/>
-          <w:szCs w:val="18"/>
-        </w:rPr>
-      </w:pPr>
-      <w:r>
-        <w:rPr>
-          <w:rFonts w:ascii="MS Mincho" w:eastAsia="MS Mincho" w:hAnsi="MS Mincho" w:cs="MS Mincho" w:hint="eastAsia"/>
-          <w:b/>
-          <w:bCs/>
-          <w:kern w:val="0"/>
-          <w:sz w:val="18"/>
-          <w:szCs w:val="18"/>
-        </w:rPr>
-        <w:t>教育や社会保障などの環境が整っており、人々の生活水準が高いと言われています。</w:t>
-      </w:r>
-    </w:p>
-    <w:p>
-      <w:pPr>
-        <w:rPr>
-          <w:rFonts w:ascii="Menlo" w:eastAsia="Times New Roman" w:hAnsi="Menlo" w:cs="Menlo"/>
-          <w:b/>
-          <w:bCs/>
-          <w:kern w:val="0"/>
-          <w:sz w:val="18"/>
-          <w:szCs w:val="18"/>
-        </w:rPr>
-      </w:pPr>
-      <w:r>
-        <w:rPr>
-          <w:rFonts w:ascii="MS Mincho" w:eastAsia="MS Mincho" w:hAnsi="MS Mincho" w:cs="MS Mincho" w:hint="eastAsia"/>
-          <w:b/>
-          <w:bCs/>
-          <w:kern w:val="0"/>
-          <w:sz w:val="18"/>
-          <w:szCs w:val="18"/>
-        </w:rPr>
-        <w:t>環境や安全な環境などが評価され、観光スポットも豊富です。</w:t>
-      </w:r>
-    </w:p>
-    <w:p>
-      <w:pPr>
-        <w:rPr>
-          <w:rFonts w:ascii="Menlo" w:eastAsia="Times New Roman" w:hAnsi="Menlo" w:cs="Menlo"/>
-          <w:b/>
-          <w:bCs/>
-          <w:kern w:val="0"/>
-          <w:sz w:val="18"/>
-          <w:szCs w:val="18"/>
-        </w:rPr>
-      </w:pPr>
-    </w:p>
-    <w:p>
-      <w:pPr>
-        <w:rPr>
-          <w:rFonts w:ascii="Menlo" w:eastAsia="Times New Roman" w:hAnsi="Menlo" w:cs="Menlo"/>
-          <w:b/>
-          <w:bCs/>
-          <w:kern w:val="0"/>
-          <w:sz w:val="18"/>
-          <w:szCs w:val="18"/>
-        </w:rPr>
-      </w:pPr>
-      <w:r>
-        <w:rPr>
-          <w:rFonts w:ascii="MS Mincho" w:eastAsia="MS Mincho" w:hAnsi="MS Mincho" w:cs="MS Mincho" w:hint="eastAsia"/>
-          <w:b/>
-          <w:bCs/>
-          <w:kern w:val="0"/>
-          <w:sz w:val="18"/>
-          <w:szCs w:val="18"/>
-        </w:rPr>
-        <w:t>経済</w:t>
-      </w:r>
-      <w:r>
-        <w:rPr>
-          <w:rFonts w:ascii="Menlo" w:eastAsia="Times New Roman" w:hAnsi="Menlo" w:cs="Menlo" w:hint="eastAsia"/>
-          <w:b/>
-          <w:bCs/>
-          <w:kern w:val="0"/>
-          <w:sz w:val="18"/>
-          <w:szCs w:val="18"/>
-        </w:rPr>
-        <w:t xml:space="preserve"> keizai </w:t>
-      </w:r>
-      <w:r>
-        <w:rPr>
-          <w:rFonts w:ascii="MS Mincho" w:eastAsia="MS Mincho" w:hAnsi="MS Mincho" w:cs="MS Mincho" w:hint="eastAsia"/>
-          <w:b/>
-          <w:bCs/>
-          <w:kern w:val="0"/>
-          <w:sz w:val="18"/>
-          <w:szCs w:val="18"/>
-        </w:rPr>
-        <w:t>【優れて】すぐれて</w:t>
-      </w:r>
-      <w:r>
-        <w:rPr>
-          <w:rFonts w:ascii="Menlo" w:eastAsia="Times New Roman" w:hAnsi="Menlo" w:cs="Menlo" w:hint="eastAsia"/>
-          <w:b/>
-          <w:bCs/>
-          <w:kern w:val="0"/>
-          <w:sz w:val="18"/>
-          <w:szCs w:val="18"/>
-        </w:rPr>
-        <w:t xml:space="preserve"> </w:t>
-      </w:r>
-      <w:r>
-        <w:rPr>
-          <w:rFonts w:ascii="MS Mincho" w:eastAsia="MS Mincho" w:hAnsi="MS Mincho" w:cs="MS Mincho" w:hint="eastAsia"/>
-          <w:b/>
-          <w:bCs/>
-          <w:kern w:val="0"/>
-          <w:sz w:val="18"/>
-          <w:szCs w:val="18"/>
-        </w:rPr>
-        <w:t>高水準</w:t>
-      </w:r>
-      <w:r>
-        <w:rPr>
-          <w:rFonts w:ascii="Menlo" w:eastAsia="Times New Roman" w:hAnsi="Menlo" w:cs="Menlo" w:hint="eastAsia"/>
-          <w:b/>
-          <w:bCs/>
-          <w:kern w:val="0"/>
-          <w:sz w:val="18"/>
-          <w:szCs w:val="18"/>
-        </w:rPr>
-        <w:t>-</w:t>
-      </w:r>
-      <w:r>
-        <w:rPr>
-          <w:rFonts w:ascii="MS Mincho" w:eastAsia="MS Mincho" w:hAnsi="MS Mincho" w:cs="MS Mincho" w:hint="eastAsia"/>
-          <w:b/>
-          <w:bCs/>
-          <w:kern w:val="0"/>
-          <w:sz w:val="18"/>
-          <w:szCs w:val="18"/>
-        </w:rPr>
-        <w:t>こうすいじゅん</w:t>
-      </w:r>
-      <w:r>
-        <w:rPr>
-          <w:rFonts w:ascii="Menlo" w:eastAsia="Times New Roman" w:hAnsi="Menlo" w:cs="Menlo" w:hint="eastAsia"/>
-          <w:b/>
-          <w:bCs/>
-          <w:kern w:val="0"/>
-          <w:sz w:val="18"/>
-          <w:szCs w:val="18"/>
-        </w:rPr>
-        <w:t xml:space="preserve"> </w:t>
-      </w:r>
-      <w:r>
-        <w:rPr>
-          <w:rFonts w:ascii="MS Mincho" w:eastAsia="MS Mincho" w:hAnsi="MS Mincho" w:cs="MS Mincho" w:hint="eastAsia"/>
-          <w:b/>
-          <w:bCs/>
-          <w:kern w:val="0"/>
-          <w:sz w:val="18"/>
-          <w:szCs w:val="18"/>
-        </w:rPr>
-        <w:t>【技術】ぎじゅつ</w:t>
-      </w:r>
-      <w:r>
-        <w:rPr>
-          <w:rFonts w:ascii="Menlo" w:eastAsia="Times New Roman" w:hAnsi="Menlo" w:cs="Menlo" w:hint="eastAsia"/>
-          <w:b/>
-          <w:bCs/>
-          <w:kern w:val="0"/>
-          <w:sz w:val="18"/>
-          <w:szCs w:val="18"/>
-        </w:rPr>
-        <w:t xml:space="preserve"> </w:t>
-      </w:r>
-      <w:r>
-        <w:rPr>
-          <w:rFonts w:ascii="MS Mincho" w:eastAsia="MS Mincho" w:hAnsi="MS Mincho" w:cs="MS Mincho" w:hint="eastAsia"/>
-          <w:b/>
-          <w:bCs/>
-          <w:kern w:val="0"/>
-          <w:sz w:val="18"/>
-          <w:szCs w:val="18"/>
-        </w:rPr>
-        <w:t>製造業</w:t>
-      </w:r>
-      <w:r>
-        <w:rPr>
-          <w:rFonts w:ascii="Menlo" w:eastAsia="Times New Roman" w:hAnsi="Menlo" w:cs="Menlo" w:hint="eastAsia"/>
-          <w:b/>
-          <w:bCs/>
-          <w:kern w:val="0"/>
-          <w:sz w:val="18"/>
-          <w:szCs w:val="18"/>
-        </w:rPr>
-        <w:t>-</w:t>
-      </w:r>
-      <w:r>
-        <w:rPr>
-          <w:rFonts w:ascii="MS Mincho" w:eastAsia="MS Mincho" w:hAnsi="MS Mincho" w:cs="MS Mincho" w:hint="eastAsia"/>
-          <w:b/>
-          <w:bCs/>
-          <w:kern w:val="0"/>
-          <w:sz w:val="18"/>
-          <w:szCs w:val="18"/>
-        </w:rPr>
-        <w:t>せいぞうぎょう</w:t>
-      </w:r>
-      <w:r>
-        <w:rPr>
-          <w:rFonts w:ascii="Menlo" w:eastAsia="Times New Roman" w:hAnsi="Menlo" w:cs="Menlo" w:hint="eastAsia"/>
-          <w:b/>
-          <w:bCs/>
-          <w:kern w:val="0"/>
-          <w:sz w:val="18"/>
-          <w:szCs w:val="18"/>
-        </w:rPr>
-        <w:t xml:space="preserve"> </w:t>
-      </w:r>
-      <w:r>
-        <w:rPr>
-          <w:rFonts w:ascii="MS Mincho" w:eastAsia="MS Mincho" w:hAnsi="MS Mincho" w:cs="MS Mincho" w:hint="eastAsia"/>
-          <w:b/>
-          <w:bCs/>
-          <w:kern w:val="0"/>
-          <w:sz w:val="18"/>
-          <w:szCs w:val="18"/>
-        </w:rPr>
-        <w:t>【社会保障】しゃかいほしょう</w:t>
-      </w:r>
-      <w:r>
-        <w:rPr>
-          <w:rFonts w:ascii="Menlo" w:eastAsia="Times New Roman" w:hAnsi="Menlo" w:cs="Menlo" w:hint="eastAsia"/>
-          <w:b/>
-          <w:bCs/>
-          <w:kern w:val="0"/>
-          <w:sz w:val="18"/>
-          <w:szCs w:val="18"/>
-        </w:rPr>
-        <w:t xml:space="preserve"> </w:t>
-      </w:r>
-      <w:r>
-        <w:rPr>
-          <w:rFonts w:ascii="MS Mincho" w:eastAsia="MS Mincho" w:hAnsi="MS Mincho" w:cs="MS Mincho" w:hint="eastAsia"/>
-          <w:b/>
-          <w:bCs/>
-          <w:kern w:val="0"/>
-          <w:sz w:val="18"/>
-          <w:szCs w:val="18"/>
-        </w:rPr>
-        <w:t>整って</w:t>
-      </w:r>
-      <w:r>
-        <w:rPr>
-          <w:rFonts w:ascii="Menlo" w:eastAsia="Times New Roman" w:hAnsi="Menlo" w:cs="Menlo" w:hint="eastAsia"/>
-          <w:b/>
-          <w:bCs/>
-          <w:kern w:val="0"/>
-          <w:sz w:val="18"/>
-          <w:szCs w:val="18"/>
-        </w:rPr>
-        <w:t>-</w:t>
-      </w:r>
-      <w:r>
-        <w:rPr>
-          <w:rFonts w:ascii="MS Mincho" w:eastAsia="MS Mincho" w:hAnsi="MS Mincho" w:cs="MS Mincho" w:hint="eastAsia"/>
-          <w:b/>
-          <w:bCs/>
-          <w:kern w:val="0"/>
-          <w:sz w:val="18"/>
-          <w:szCs w:val="18"/>
-        </w:rPr>
-        <w:t>ととのって</w:t>
-      </w:r>
-      <w:r>
-        <w:rPr>
-          <w:rFonts w:ascii="Menlo" w:eastAsia="Times New Roman" w:hAnsi="Menlo" w:cs="Menlo" w:hint="eastAsia"/>
-          <w:b/>
-          <w:bCs/>
-          <w:kern w:val="0"/>
-          <w:sz w:val="18"/>
-          <w:szCs w:val="18"/>
-        </w:rPr>
-        <w:t xml:space="preserve"> </w:t>
-      </w:r>
-      <w:r>
-        <w:rPr>
-          <w:rFonts w:ascii="MS Mincho" w:eastAsia="MS Mincho" w:hAnsi="MS Mincho" w:cs="MS Mincho" w:hint="eastAsia"/>
-          <w:b/>
-          <w:bCs/>
-          <w:kern w:val="0"/>
-          <w:sz w:val="18"/>
-          <w:szCs w:val="18"/>
-        </w:rPr>
-        <w:t>【生活水準】せいかつすいじゅん</w:t>
-      </w:r>
-      <w:r>
-        <w:rPr>
-          <w:rFonts w:ascii="Menlo" w:eastAsia="Times New Roman" w:hAnsi="Menlo" w:cs="Menlo" w:hint="eastAsia"/>
-          <w:b/>
-          <w:bCs/>
-          <w:kern w:val="0"/>
-          <w:sz w:val="18"/>
-          <w:szCs w:val="18"/>
-        </w:rPr>
-        <w:t xml:space="preserve"> </w:t>
-      </w:r>
-      <w:r>
-        <w:rPr>
-          <w:rFonts w:ascii="MS Mincho" w:eastAsia="MS Mincho" w:hAnsi="MS Mincho" w:cs="MS Mincho" w:hint="eastAsia"/>
-          <w:b/>
-          <w:bCs/>
-          <w:kern w:val="0"/>
-          <w:sz w:val="18"/>
-          <w:szCs w:val="18"/>
-        </w:rPr>
-        <w:t>【観光】かんこう</w:t>
-      </w:r>
-      <w:r>
-        <w:rPr>
-          <w:rFonts w:ascii="Menlo" w:eastAsia="Times New Roman" w:hAnsi="Menlo" w:cs="Menlo" w:hint="eastAsia"/>
-          <w:b/>
-          <w:bCs/>
-          <w:kern w:val="0"/>
-          <w:sz w:val="18"/>
-          <w:szCs w:val="18"/>
-        </w:rPr>
-        <w:t xml:space="preserve"> </w:t>
-      </w:r>
-      <w:r>
-        <w:rPr>
-          <w:rFonts w:ascii="MS Mincho" w:eastAsia="MS Mincho" w:hAnsi="MS Mincho" w:cs="MS Mincho" w:hint="eastAsia"/>
-          <w:b/>
-          <w:bCs/>
-          <w:kern w:val="0"/>
-          <w:sz w:val="18"/>
-          <w:szCs w:val="18"/>
-        </w:rPr>
-        <w:t>【豊富】ほうふ</w:t>
-      </w:r>
-    </w:p>
-    <w:p>
-      <w:pPr>
-        <w:rPr>
-          <w:rFonts w:ascii="Menlo" w:eastAsia="Times New Roman" w:hAnsi="Menlo" w:cs="Menlo"/>
-          <w:b/>
-          <w:bCs/>
-          <w:kern w:val="0"/>
-          <w:sz w:val="18"/>
-          <w:szCs w:val="18"/>
-        </w:rPr>
-      </w:pPr>
-    </w:p>
-    <w:p>
-      <w:pPr>
-        <w:rPr>
-          <w:rFonts w:ascii="Menlo" w:eastAsia="Times New Roman" w:hAnsi="Menlo" w:cs="Menlo"/>
-          <w:b/>
-          <w:bCs/>
-          <w:kern w:val="0"/>
-          <w:sz w:val="18"/>
-          <w:szCs w:val="18"/>
-        </w:rPr>
-      </w:pPr>
-      <w:r>
-        <w:rPr>
-          <w:rFonts w:ascii="Menlo" w:eastAsia="Times New Roman" w:hAnsi="Menlo" w:cs="Menlo" w:hint="eastAsia"/>
-          <w:b/>
-          <w:bCs/>
-          <w:kern w:val="0"/>
-          <w:sz w:val="18"/>
-          <w:szCs w:val="18"/>
-        </w:rPr>
-        <w:t xml:space="preserve">## ★ </w:t>
-      </w:r>
-      <w:r>
-        <w:rPr>
-          <w:rFonts w:ascii="MS Mincho" w:eastAsia="MS Mincho" w:hAnsi="MS Mincho" w:cs="MS Mincho" w:hint="eastAsia"/>
-          <w:b/>
-          <w:bCs/>
-          <w:kern w:val="0"/>
-          <w:sz w:val="18"/>
-          <w:szCs w:val="18"/>
-        </w:rPr>
-        <w:t>志望動機</w:t>
-      </w:r>
-      <w:r>
-        <w:rPr>
-          <w:rFonts w:ascii="Menlo" w:eastAsia="Times New Roman" w:hAnsi="Menlo" w:cs="Menlo" w:hint="eastAsia"/>
-          <w:b/>
-          <w:bCs/>
-          <w:kern w:val="0"/>
-          <w:sz w:val="18"/>
-          <w:szCs w:val="18"/>
-        </w:rPr>
-        <w:t xml:space="preserve"> ★</w:t>
-      </w:r>
-    </w:p>
-    <w:p>
-      <w:pPr>
-        <w:rPr>
-          <w:rFonts w:ascii="Menlo" w:eastAsia="Times New Roman" w:hAnsi="Menlo" w:cs="Menlo"/>
-          <w:b/>
-          <w:bCs/>
-          <w:kern w:val="0"/>
-          <w:sz w:val="18"/>
-          <w:szCs w:val="18"/>
-        </w:rPr>
-      </w:pPr>
-      <w:r>
-        <w:rPr>
-          <w:rFonts w:ascii="MS Mincho" w:eastAsia="MS Mincho" w:hAnsi="MS Mincho" w:cs="MS Mincho" w:hint="eastAsia"/>
-          <w:b/>
-          <w:bCs/>
-          <w:kern w:val="0"/>
-          <w:sz w:val="18"/>
-          <w:szCs w:val="18"/>
-        </w:rPr>
-        <w:t>御社のホームページを拝見し、お客様に寄り添う接客姿勢に共感したからです。</w:t>
-      </w:r>
-    </w:p>
-    <w:p>
-      <w:pPr>
-        <w:rPr>
-          <w:rFonts w:ascii="Menlo" w:eastAsia="Times New Roman" w:hAnsi="Menlo" w:cs="Menlo"/>
-          <w:b/>
-          <w:bCs/>
-          <w:kern w:val="0"/>
-          <w:sz w:val="18"/>
-          <w:szCs w:val="18"/>
-        </w:rPr>
-      </w:pPr>
-      <w:r>
-        <w:rPr>
-          <w:rFonts w:ascii="MS Mincho" w:eastAsia="MS Mincho" w:hAnsi="MS Mincho" w:cs="MS Mincho" w:hint="eastAsia"/>
-          <w:b/>
-          <w:bCs/>
-          <w:kern w:val="0"/>
-          <w:sz w:val="18"/>
-          <w:szCs w:val="18"/>
-        </w:rPr>
-        <w:t>御社の職務内容は私のものと一致しています</w:t>
-      </w:r>
-    </w:p>
-    <w:p>
-      <w:pPr>
-        <w:rPr>
-          <w:rFonts w:ascii="Menlo" w:eastAsia="Times New Roman" w:hAnsi="Menlo" w:cs="Menlo"/>
-          <w:b/>
-          <w:bCs/>
-          <w:kern w:val="0"/>
-          <w:sz w:val="18"/>
-          <w:szCs w:val="18"/>
-        </w:rPr>
-      </w:pPr>
-      <w:r>
-        <w:rPr>
-          <w:rFonts w:ascii="MS Mincho" w:eastAsia="MS Mincho" w:hAnsi="MS Mincho" w:cs="MS Mincho" w:hint="eastAsia"/>
-          <w:b/>
-          <w:bCs/>
-          <w:kern w:val="0"/>
-          <w:sz w:val="18"/>
-          <w:szCs w:val="18"/>
-        </w:rPr>
-        <w:t>私は人の役に立つことや人の笑顔を見ることに喜びとやりがいを感じるので、御社の接客スタイルにとても魅力を感じております</w:t>
-      </w:r>
-    </w:p>
-    <w:p>
-      <w:pPr>
-        <w:rPr>
-          <w:rFonts w:ascii="Menlo" w:eastAsia="Times New Roman" w:hAnsi="Menlo" w:cs="Menlo"/>
-          <w:b/>
-          <w:bCs/>
-          <w:kern w:val="0"/>
-          <w:sz w:val="18"/>
-          <w:szCs w:val="18"/>
-        </w:rPr>
-      </w:pPr>
-      <w:r>
-        <w:rPr>
-          <w:rFonts w:ascii="MS Mincho" w:eastAsia="MS Mincho" w:hAnsi="MS Mincho" w:cs="MS Mincho" w:hint="eastAsia"/>
-          <w:b/>
-          <w:bCs/>
-          <w:kern w:val="0"/>
-          <w:sz w:val="18"/>
-          <w:szCs w:val="18"/>
-        </w:rPr>
-        <w:t>私も御社の皆様とお客様に喜んで貰える、寄り添う接客をしていきたいです</w:t>
-      </w:r>
-      <w:r>
-        <w:rPr>
-          <w:rFonts w:ascii="Menlo" w:eastAsia="Times New Roman" w:hAnsi="Menlo" w:cs="Menlo" w:hint="eastAsia"/>
-          <w:b/>
-          <w:bCs/>
-          <w:kern w:val="0"/>
-          <w:sz w:val="18"/>
-          <w:szCs w:val="18"/>
-        </w:rPr>
-        <w:t>,</w:t>
-      </w:r>
-      <w:r>
-        <w:rPr>
-          <w:rFonts w:ascii="MS Mincho" w:eastAsia="MS Mincho" w:hAnsi="MS Mincho" w:cs="MS Mincho" w:hint="eastAsia"/>
-          <w:b/>
-          <w:bCs/>
-          <w:kern w:val="0"/>
-          <w:sz w:val="18"/>
-          <w:szCs w:val="18"/>
-        </w:rPr>
-        <w:t>また</w:t>
-      </w:r>
-      <w:r>
-        <w:rPr>
-          <w:rFonts w:ascii="Menlo" w:eastAsia="Times New Roman" w:hAnsi="Menlo" w:cs="Menlo" w:hint="eastAsia"/>
-          <w:b/>
-          <w:bCs/>
-          <w:kern w:val="0"/>
-          <w:sz w:val="18"/>
-          <w:szCs w:val="18"/>
-        </w:rPr>
-        <w:t>,</w:t>
-      </w:r>
-      <w:r>
-        <w:rPr>
-          <w:rFonts w:ascii="MS Mincho" w:eastAsia="MS Mincho" w:hAnsi="MS Mincho" w:cs="MS Mincho" w:hint="eastAsia"/>
-          <w:b/>
-          <w:bCs/>
-          <w:kern w:val="0"/>
-          <w:sz w:val="18"/>
-          <w:szCs w:val="18"/>
-        </w:rPr>
-        <w:t>風通しのよさから従業員の方にも思いやりのある温かい会社だと感じ、志望しました。</w:t>
-      </w:r>
-    </w:p>
-    <w:p>
-      <w:pPr>
-        <w:rPr>
-          <w:rFonts w:ascii="Menlo" w:eastAsia="Times New Roman" w:hAnsi="Menlo" w:cs="Menlo"/>
-          <w:b/>
-          <w:bCs/>
-          <w:kern w:val="0"/>
-          <w:sz w:val="18"/>
-          <w:szCs w:val="18"/>
-        </w:rPr>
-      </w:pPr>
-    </w:p>
-    <w:p>
-      <w:pPr>
-        <w:rPr>
-          <w:rFonts w:ascii="Menlo" w:eastAsia="Times New Roman" w:hAnsi="Menlo" w:cs="Menlo"/>
-          <w:b/>
-          <w:bCs/>
-          <w:kern w:val="0"/>
-          <w:sz w:val="18"/>
-          <w:szCs w:val="18"/>
-        </w:rPr>
-      </w:pPr>
-      <w:r>
-        <w:rPr>
-          <w:rFonts w:ascii="MS Mincho" w:eastAsia="MS Mincho" w:hAnsi="MS Mincho" w:cs="MS Mincho" w:hint="eastAsia"/>
-          <w:b/>
-          <w:bCs/>
-          <w:kern w:val="0"/>
-          <w:sz w:val="18"/>
-          <w:szCs w:val="18"/>
-        </w:rPr>
-        <w:t>プログラム開発やデータベースの運用保守など、自分の強みを存分に発揮して、近い将来、今のように独立したいと思っています。</w:t>
-      </w:r>
-    </w:p>
-    <w:p>
-      <w:pPr>
-        <w:rPr>
-          <w:rFonts w:ascii="Menlo" w:eastAsia="Times New Roman" w:hAnsi="Menlo" w:cs="Menlo"/>
-          <w:b/>
-          <w:bCs/>
-          <w:kern w:val="0"/>
-          <w:sz w:val="18"/>
-          <w:szCs w:val="18"/>
-        </w:rPr>
-      </w:pPr>
-      <w:r>
-        <w:rPr>
-          <w:rFonts w:ascii="MS Mincho" w:eastAsia="MS Mincho" w:hAnsi="MS Mincho" w:cs="MS Mincho" w:hint="eastAsia"/>
-          <w:b/>
-          <w:bCs/>
-          <w:kern w:val="0"/>
-          <w:sz w:val="18"/>
-          <w:szCs w:val="18"/>
-        </w:rPr>
-        <w:t>【拝見】はいけん 【寄（り）添う】よりそう 【接客】せっきゃく 【姿勢】しせい 【共感】きょうかん 【職務】-しょくむ 【内容】ないよう 【一致】いっち 役に立つ-やくにたつ 【笑顔】えがお 【喜び】-よろこび 【風通し】かざとおし 【魅力】みりょく 【喜んで／▽ 悦んで】-よろこんで 【志望】しぼう</w:t>
+        <w:t>ん 【職務】-しょくむ 【内容】ないよう 【一致】いっち 役に立つ-やくにたつ 【笑顔】えがお 【喜び】-よろこび 【風通し】かざとおし 【魅力】みりょく 【喜んで／▽ 悦んで】-よろこんで 【志望】しぼう</w:t>
       </w:r>
       <w:r>
         <w:rPr>
@@ -2961,7 +3034,7 @@
     </w:p>
     <w:sectPr>
       <w:pgSz w:w="11906" w:h="16838"/>
-      <w:pgMar w:top="720" w:right="720" w:bottom="720" w:left="720" w:header="851" w:footer="992" w:gutter="0"/>
+      <w:pgMar w:top="1440" w:right="1800" w:bottom="1440" w:left="1800" w:header="851" w:footer="992" w:gutter="0"/>
       <w:cols w:space="425"/>
       <w:docGrid w:type="lines" w:linePitch="360"/>
     </w:sectPr>

--- a/自己紹介.docx
+++ b/自己紹介.docx
@@ -1,6 +1,6 @@
 
 <file path=word/document.xml><?xml version="1.0" encoding="utf-8"?>
-<w:document xmlns:wpc="http://schemas.microsoft.com/office/word/2010/wordprocessingCanvas" xmlns:cx="http://schemas.microsoft.com/office/drawing/2014/chartex" xmlns:cx1="http://schemas.microsoft.com/office/drawing/2015/9/8/chartex" xmlns:cx2="http://schemas.microsoft.com/office/drawing/2015/10/21/chartex" xmlns:cx3="http://schemas.microsoft.com/office/drawing/2016/5/9/chartex" xmlns:cx4="http://schemas.microsoft.com/office/drawing/2016/5/10/chartex" xmlns:cx5="http://schemas.microsoft.com/office/drawing/2016/5/11/chartex" xmlns:cx6="http://schemas.microsoft.com/office/drawing/2016/5/12/chartex" xmlns:cx7="http://schemas.microsoft.com/office/drawing/2016/5/13/chartex" xmlns:cx8="http://schemas.microsoft.com/office/drawing/2016/5/14/chartex" xmlns:mc="http://schemas.openxmlformats.org/markup-compatibility/2006" xmlns:aink="http://schemas.microsoft.com/office/drawing/2016/ink" xmlns:am3d="http://schemas.microsoft.com/office/drawing/2017/model3d" xmlns:o="urn:schemas-microsoft-com:office:office" xmlns:oel="http://schemas.microsoft.com/office/2019/extlst" xmlns:r="http://schemas.openxmlformats.org/officeDocument/2006/relationships" xmlns:m="http://schemas.openxmlformats.org/officeDocument/2006/math" xmlns:v="urn:schemas-microsoft-com:vml" xmlns:wp14="http://schemas.microsoft.com/office/word/2010/wordprocessingDrawing" xmlns:wp="http://schemas.openxmlformats.org/drawingml/2006/wordprocessingDrawing" xmlns:w10="urn:schemas-microsoft-com:office:word" xmlns:w="http://schemas.openxmlformats.org/wordprocessingml/2006/main" xmlns:w14="http://schemas.microsoft.com/office/word/2010/wordml" xmlns:w15="http://schemas.microsoft.com/office/word/2012/wordml" xmlns:w16cex="http://schemas.microsoft.com/office/word/2018/wordml/cex" xmlns:w16cid="http://schemas.microsoft.com/office/word/2016/wordml/cid" xmlns:w16="http://schemas.microsoft.com/office/word/2018/wordml" xmlns:w16sdtdh="http://schemas.microsoft.com/office/word/2020/wordml/sdtdatahash" xmlns:w16se="http://schemas.microsoft.com/office/word/2015/wordml/symex" xmlns:wpg="http://schemas.microsoft.com/office/word/2010/wordprocessingGroup" xmlns:wpi="http://schemas.microsoft.com/office/word/2010/wordprocessingInk" xmlns:wne="http://schemas.microsoft.com/office/word/2006/wordml" xmlns:wps="http://schemas.microsoft.com/office/word/2010/wordprocessingShape" mc:Ignorable="w14 w15 w16se w16cid w16 w16cex w16sdtdh wp14">
+<w:document xmlns:wpc="http://schemas.microsoft.com/office/word/2010/wordprocessingCanvas" xmlns:cx="http://schemas.microsoft.com/office/drawing/2014/chartex" xmlns:cx1="http://schemas.microsoft.com/office/drawing/2015/9/8/chartex" xmlns:cx2="http://schemas.microsoft.com/office/drawing/2015/10/21/chartex" xmlns:cx3="http://schemas.microsoft.com/office/drawing/2016/5/9/chartex" xmlns:cx4="http://schemas.microsoft.com/office/drawing/2016/5/10/chartex" xmlns:cx5="http://schemas.microsoft.com/office/drawing/2016/5/11/chartex" xmlns:cx6="http://schemas.microsoft.com/office/drawing/2016/5/12/chartex" xmlns:cx7="http://schemas.microsoft.com/office/drawing/2016/5/13/chartex" xmlns:cx8="http://schemas.microsoft.com/office/drawing/2016/5/14/chartex" xmlns:mc="http://schemas.openxmlformats.org/markup-compatibility/2006" xmlns:aink="http://schemas.microsoft.com/office/drawing/2016/ink" xmlns:am3d="http://schemas.microsoft.com/office/drawing/2017/model3d" xmlns:o="urn:schemas-microsoft-com:office:office" xmlns:r="http://schemas.openxmlformats.org/officeDocument/2006/relationships" xmlns:m="http://schemas.openxmlformats.org/officeDocument/2006/math" xmlns:v="urn:schemas-microsoft-com:vml" xmlns:wp14="http://schemas.microsoft.com/office/word/2010/wordprocessingDrawing" xmlns:wp="http://schemas.openxmlformats.org/drawingml/2006/wordprocessingDrawing" xmlns:w10="urn:schemas-microsoft-com:office:word" xmlns:w="http://schemas.openxmlformats.org/wordprocessingml/2006/main" xmlns:w14="http://schemas.microsoft.com/office/word/2010/wordml" xmlns:w15="http://schemas.microsoft.com/office/word/2012/wordml" xmlns:w16cex="http://schemas.microsoft.com/office/word/2018/wordml/cex" xmlns:w16cid="http://schemas.microsoft.com/office/word/2016/wordml/cid" xmlns:w16="http://schemas.microsoft.com/office/word/2018/wordml" xmlns:w16se="http://schemas.microsoft.com/office/word/2015/wordml/symex" xmlns:wpg="http://schemas.microsoft.com/office/word/2010/wordprocessingGroup" xmlns:wpi="http://schemas.microsoft.com/office/word/2010/wordprocessingInk" xmlns:wne="http://schemas.microsoft.com/office/word/2006/wordml" xmlns:wps="http://schemas.microsoft.com/office/word/2010/wordprocessingShape" mc:Ignorable="w14 w15 w16se w16cid w16 w16cex wp14">
   <w:body>
     <w:p>
       <w:pPr>
@@ -37,7 +37,7 @@
       </w:r>
       <w:r>
         <w:rPr>
-          <w:rFonts w:ascii="MS Mincho" w:eastAsia="MS Mincho" w:hAnsi="MS Mincho" w:cs="MS Mincho" w:hint="eastAsia"/>
+          <w:rFonts w:ascii="ＭＳ 明朝" w:eastAsia="ＭＳ 明朝" w:hAnsi="ＭＳ 明朝" w:cs="ＭＳ 明朝" w:hint="eastAsia"/>
           <w:b/>
           <w:bCs/>
           <w:kern w:val="0"/>
@@ -60,53 +60,30 @@
       </w:pPr>
       <w:r>
         <w:rPr>
-          <w:rFonts w:ascii="MS Mincho" w:eastAsia="MS Mincho" w:hAnsi="MS Mincho" w:cs="MS Mincho" w:hint="eastAsia"/>
-          <w:b/>
-          <w:bCs/>
-          <w:kern w:val="0"/>
-          <w:sz w:val="18"/>
-          <w:szCs w:val="18"/>
-        </w:rPr>
-        <w:t>李洪と申します。</w:t>
-      </w:r>
-    </w:p>
-    <w:p>
-      <w:pPr>
-        <w:rPr>
-          <w:rFonts w:ascii="Menlo" w:eastAsia="Times New Roman" w:hAnsi="Menlo" w:cs="Menlo"/>
-          <w:b/>
-          <w:bCs/>
-          <w:kern w:val="0"/>
-          <w:sz w:val="18"/>
-          <w:szCs w:val="18"/>
-        </w:rPr>
-      </w:pPr>
-      <w:r>
-        <w:rPr>
-          <w:rFonts w:ascii="MS Mincho" w:eastAsia="MS Mincho" w:hAnsi="MS Mincho" w:cs="MS Mincho" w:hint="eastAsia"/>
-          <w:b/>
-          <w:bCs/>
-          <w:kern w:val="0"/>
-          <w:sz w:val="18"/>
-          <w:szCs w:val="18"/>
-        </w:rPr>
-        <w:t>中国遼寧省出身です</w:t>
-      </w:r>
-    </w:p>
-    <w:p>
-      <w:pPr>
-        <w:rPr>
-          <w:rFonts w:ascii="Menlo" w:eastAsia="Times New Roman" w:hAnsi="Menlo" w:cs="Menlo"/>
-          <w:b/>
-          <w:bCs/>
-          <w:kern w:val="0"/>
-          <w:sz w:val="18"/>
-          <w:szCs w:val="18"/>
-        </w:rPr>
-      </w:pPr>
-      <w:r>
-        <w:rPr>
-          <w:rFonts w:ascii="MS Mincho" w:eastAsia="MS Mincho" w:hAnsi="MS Mincho" w:cs="MS Mincho" w:hint="eastAsia"/>
+          <w:rFonts w:ascii="ＭＳ 明朝" w:eastAsia="ＭＳ 明朝" w:hAnsi="ＭＳ 明朝" w:cs="ＭＳ 明朝" w:hint="eastAsia"/>
+          <w:b/>
+          <w:bCs/>
+          <w:kern w:val="0"/>
+          <w:sz w:val="18"/>
+          <w:szCs w:val="18"/>
+        </w:rPr>
+        <w:t>李洪と申します。中国遼寧省出身です</w:t>
+      </w:r>
+    </w:p>
+    <w:p>
+      <w:pPr>
+        <w:rPr>
+          <w:rFonts w:ascii="Menlo" w:eastAsia="Times New Roman" w:hAnsi="Menlo" w:cs="Menlo"/>
+          <w:b/>
+          <w:bCs/>
+          <w:kern w:val="0"/>
+          <w:sz w:val="18"/>
+          <w:szCs w:val="18"/>
+        </w:rPr>
+      </w:pPr>
+      <w:r>
+        <w:rPr>
+          <w:rFonts w:ascii="ＭＳ 明朝" w:eastAsia="ＭＳ 明朝" w:hAnsi="ＭＳ 明朝" w:cs="ＭＳ 明朝" w:hint="eastAsia"/>
           <w:b/>
           <w:bCs/>
           <w:kern w:val="0"/>
@@ -128,7 +105,7 @@
       </w:r>
       <w:r>
         <w:rPr>
-          <w:rFonts w:ascii="MS Mincho" w:eastAsia="MS Mincho" w:hAnsi="MS Mincho" w:cs="MS Mincho" w:hint="eastAsia"/>
+          <w:rFonts w:ascii="ＭＳ 明朝" w:eastAsia="ＭＳ 明朝" w:hAnsi="ＭＳ 明朝" w:cs="ＭＳ 明朝" w:hint="eastAsia"/>
           <w:b/>
           <w:bCs/>
           <w:kern w:val="0"/>
@@ -162,7 +139,7 @@
       </w:r>
       <w:r>
         <w:rPr>
-          <w:rFonts w:ascii="MS Mincho" w:eastAsia="MS Mincho" w:hAnsi="MS Mincho" w:cs="MS Mincho" w:hint="eastAsia"/>
+          <w:rFonts w:ascii="ＭＳ 明朝" w:eastAsia="ＭＳ 明朝" w:hAnsi="ＭＳ 明朝" w:cs="ＭＳ 明朝" w:hint="eastAsia"/>
           <w:b/>
           <w:bCs/>
           <w:kern w:val="0"/>
@@ -184,7 +161,7 @@
       </w:r>
       <w:r>
         <w:rPr>
-          <w:rFonts w:ascii="MS Mincho" w:eastAsia="MS Mincho" w:hAnsi="MS Mincho" w:cs="MS Mincho" w:hint="eastAsia"/>
+          <w:rFonts w:ascii="ＭＳ 明朝" w:eastAsia="ＭＳ 明朝" w:hAnsi="ＭＳ 明朝" w:cs="ＭＳ 明朝" w:hint="eastAsia"/>
           <w:b/>
           <w:bCs/>
           <w:kern w:val="0"/>
@@ -206,7 +183,7 @@
       </w:r>
       <w:r>
         <w:rPr>
-          <w:rFonts w:ascii="MS Mincho" w:eastAsia="MS Mincho" w:hAnsi="MS Mincho" w:cs="MS Mincho" w:hint="eastAsia"/>
+          <w:rFonts w:ascii="ＭＳ 明朝" w:eastAsia="ＭＳ 明朝" w:hAnsi="ＭＳ 明朝" w:cs="ＭＳ 明朝" w:hint="eastAsia"/>
           <w:b/>
           <w:bCs/>
           <w:kern w:val="0"/>
@@ -229,7 +206,7 @@
       </w:pPr>
       <w:r>
         <w:rPr>
-          <w:rFonts w:ascii="MS Mincho" w:eastAsia="MS Mincho" w:hAnsi="MS Mincho" w:cs="MS Mincho" w:hint="eastAsia"/>
+          <w:rFonts w:ascii="ＭＳ 明朝" w:eastAsia="ＭＳ 明朝" w:hAnsi="ＭＳ 明朝" w:cs="ＭＳ 明朝" w:hint="eastAsia"/>
           <w:b/>
           <w:bCs/>
           <w:kern w:val="0"/>
@@ -251,7 +228,7 @@
       </w:r>
       <w:r>
         <w:rPr>
-          <w:rFonts w:ascii="MS Mincho" w:eastAsia="MS Mincho" w:hAnsi="MS Mincho" w:cs="MS Mincho" w:hint="eastAsia"/>
+          <w:rFonts w:ascii="ＭＳ 明朝" w:eastAsia="ＭＳ 明朝" w:hAnsi="ＭＳ 明朝" w:cs="ＭＳ 明朝" w:hint="eastAsia"/>
           <w:b/>
           <w:bCs/>
           <w:kern w:val="0"/>
@@ -274,7 +251,7 @@
       </w:pPr>
       <w:r>
         <w:rPr>
-          <w:rFonts w:ascii="MS Mincho" w:eastAsia="MS Mincho" w:hAnsi="MS Mincho" w:cs="MS Mincho" w:hint="eastAsia"/>
+          <w:rFonts w:ascii="ＭＳ 明朝" w:eastAsia="ＭＳ 明朝" w:hAnsi="ＭＳ 明朝" w:cs="ＭＳ 明朝" w:hint="eastAsia"/>
           <w:b/>
           <w:bCs/>
           <w:kern w:val="0"/>
@@ -297,7 +274,7 @@
       </w:pPr>
       <w:r>
         <w:rPr>
-          <w:rFonts w:ascii="MS Mincho" w:eastAsia="MS Mincho" w:hAnsi="MS Mincho" w:cs="MS Mincho" w:hint="eastAsia"/>
+          <w:rFonts w:ascii="ＭＳ 明朝" w:eastAsia="ＭＳ 明朝" w:hAnsi="ＭＳ 明朝" w:cs="ＭＳ 明朝" w:hint="eastAsia"/>
           <w:b/>
           <w:bCs/>
           <w:kern w:val="0"/>
@@ -315,11 +292,35 @@
           <w:sz w:val="18"/>
           <w:szCs w:val="18"/>
         </w:rPr>
-        <w:t xml:space="preserve"> Neusoft </w:t>
-      </w:r>
-      <w:r>
-        <w:rPr>
-          <w:rFonts w:ascii="MS Mincho" w:eastAsia="MS Mincho" w:hAnsi="MS Mincho" w:cs="MS Mincho" w:hint="eastAsia"/>
+        <w:t xml:space="preserve"> </w:t>
+      </w:r>
+      <w:proofErr w:type="spellStart"/>
+      <w:r>
+        <w:rPr>
+          <w:rFonts w:ascii="Menlo" w:eastAsia="Times New Roman" w:hAnsi="Menlo" w:cs="Menlo" w:hint="eastAsia"/>
+          <w:b/>
+          <w:bCs/>
+          <w:kern w:val="0"/>
+          <w:sz w:val="18"/>
+          <w:szCs w:val="18"/>
+        </w:rPr>
+        <w:t>Neusoft</w:t>
+      </w:r>
+      <w:proofErr w:type="spellEnd"/>
+      <w:r>
+        <w:rPr>
+          <w:rFonts w:ascii="Menlo" w:eastAsia="Times New Roman" w:hAnsi="Menlo" w:cs="Menlo" w:hint="eastAsia"/>
+          <w:b/>
+          <w:bCs/>
+          <w:kern w:val="0"/>
+          <w:sz w:val="18"/>
+          <w:szCs w:val="18"/>
+        </w:rPr>
+        <w:t xml:space="preserve"> </w:t>
+      </w:r>
+      <w:r>
+        <w:rPr>
+          <w:rFonts w:ascii="ＭＳ 明朝" w:eastAsia="ＭＳ 明朝" w:hAnsi="ＭＳ 明朝" w:cs="ＭＳ 明朝" w:hint="eastAsia"/>
           <w:b/>
           <w:bCs/>
           <w:kern w:val="0"/>
@@ -342,30 +343,7 @@
       </w:pPr>
       <w:r>
         <w:rPr>
-          <w:rFonts w:ascii="MS Mincho" w:eastAsia="MS Mincho" w:hAnsi="MS Mincho" w:cs="MS Mincho" w:hint="eastAsia"/>
-          <w:b/>
-          <w:bCs/>
-          <w:kern w:val="0"/>
-          <w:sz w:val="18"/>
-          <w:szCs w:val="18"/>
-        </w:rPr>
-        <w:t>暇な時はランニングに行きます</w:t>
-      </w:r>
-    </w:p>
-    <w:p>
-      <w:pPr>
-        <w:rPr>
-          <w:rFonts w:ascii="Menlo" w:eastAsia="Times New Roman" w:hAnsi="Menlo" w:cs="Menlo"/>
-          <w:b/>
-          <w:bCs/>
-          <w:kern w:val="0"/>
-          <w:sz w:val="18"/>
-          <w:szCs w:val="18"/>
-        </w:rPr>
-      </w:pPr>
-      <w:r>
-        <w:rPr>
-          <w:rFonts w:ascii="MS Mincho" w:eastAsia="MS Mincho" w:hAnsi="MS Mincho" w:cs="MS Mincho" w:hint="eastAsia"/>
+          <w:rFonts w:ascii="ＭＳ 明朝" w:eastAsia="ＭＳ 明朝" w:hAnsi="ＭＳ 明朝" w:cs="ＭＳ 明朝" w:hint="eastAsia"/>
           <w:b/>
           <w:bCs/>
           <w:kern w:val="0"/>
@@ -387,7 +365,7 @@
       </w:r>
       <w:r>
         <w:rPr>
-          <w:rFonts w:ascii="MS Mincho" w:eastAsia="MS Mincho" w:hAnsi="MS Mincho" w:cs="MS Mincho" w:hint="eastAsia"/>
+          <w:rFonts w:ascii="ＭＳ 明朝" w:eastAsia="ＭＳ 明朝" w:hAnsi="ＭＳ 明朝" w:cs="ＭＳ 明朝" w:hint="eastAsia"/>
           <w:b/>
           <w:bCs/>
           <w:kern w:val="0"/>
@@ -398,7 +376,7 @@
       </w:r>
       <w:r>
         <w:rPr>
-          <w:rFonts w:ascii="MS Mincho" w:eastAsia="MS Mincho" w:hAnsi="MS Mincho" w:cs="MS Mincho" w:hint="eastAsia"/>
+          <w:rFonts w:ascii="ＭＳ 明朝" w:eastAsia="ＭＳ 明朝" w:hAnsi="ＭＳ 明朝" w:cs="ＭＳ 明朝" w:hint="eastAsia"/>
           <w:b/>
           <w:bCs/>
           <w:kern w:val="0"/>
@@ -411,17 +389,18 @@
     <w:p>
       <w:pPr>
         <w:rPr>
-          <w:rFonts w:ascii="Menlo" w:eastAsia="Times New Roman" w:hAnsi="Menlo" w:cs="Menlo"/>
-          <w:b/>
-          <w:bCs/>
-          <w:kern w:val="0"/>
-          <w:sz w:val="18"/>
-          <w:szCs w:val="18"/>
-        </w:rPr>
-      </w:pPr>
-      <w:r>
-        <w:rPr>
-          <w:rFonts w:ascii="MS Mincho" w:eastAsia="MS Mincho" w:hAnsi="MS Mincho" w:cs="MS Mincho" w:hint="eastAsia"/>
+          <w:rFonts w:ascii="ＭＳ 明朝" w:eastAsia="ＭＳ 明朝" w:hAnsi="ＭＳ 明朝" w:cs="ＭＳ 明朝"/>
+          <w:b/>
+          <w:bCs/>
+          <w:kern w:val="0"/>
+          <w:sz w:val="18"/>
+          <w:szCs w:val="18"/>
+          <w:lang w:eastAsia="ja-CN"/>
+        </w:rPr>
+      </w:pPr>
+      <w:r>
+        <w:rPr>
+          <w:rFonts w:ascii="ＭＳ 明朝" w:eastAsia="ＭＳ 明朝" w:hAnsi="ＭＳ 明朝" w:cs="ＭＳ 明朝" w:hint="eastAsia"/>
           <w:b/>
           <w:bCs/>
           <w:kern w:val="0"/>
@@ -440,6 +419,7 @@
           <w:kern w:val="0"/>
           <w:sz w:val="18"/>
           <w:szCs w:val="18"/>
+          <w:lang w:eastAsia="ja-CN"/>
         </w:rPr>
       </w:pPr>
     </w:p>
@@ -467,7 +447,7 @@
       </w:r>
       <w:r>
         <w:rPr>
-          <w:rFonts w:ascii="MS Mincho" w:eastAsia="MS Mincho" w:hAnsi="MS Mincho" w:cs="MS Mincho" w:hint="eastAsia"/>
+          <w:rFonts w:ascii="ＭＳ 明朝" w:eastAsia="ＭＳ 明朝" w:hAnsi="ＭＳ 明朝" w:cs="ＭＳ 明朝" w:hint="eastAsia"/>
           <w:b/>
           <w:bCs/>
           <w:kern w:val="0"/>
@@ -497,11 +477,572 @@
           <w:kern w:val="0"/>
           <w:sz w:val="18"/>
           <w:szCs w:val="18"/>
-        </w:rPr>
-      </w:pPr>
-      <w:r>
-        <w:rPr>
-          <w:rFonts w:ascii="MS Mincho" w:eastAsia="MS Mincho" w:hAnsi="MS Mincho" w:cs="MS Mincho" w:hint="eastAsia"/>
+          <w:lang w:eastAsia="ja-CN"/>
+        </w:rPr>
+      </w:pPr>
+      <w:r>
+        <w:rPr>
+          <w:rFonts w:ascii="ＭＳ 明朝" w:eastAsia="ＭＳ 明朝" w:hAnsi="ＭＳ 明朝" w:cs="ＭＳ 明朝" w:hint="eastAsia"/>
+          <w:b/>
+          <w:bCs/>
+          <w:kern w:val="0"/>
+          <w:sz w:val="18"/>
+          <w:szCs w:val="18"/>
+        </w:rPr>
+        <w:t>私はソフトウェアエンジニア</w:t>
+      </w:r>
+      <w:r>
+        <w:rPr>
+          <w:rFonts w:ascii="Menlo" w:eastAsia="Times New Roman" w:hAnsi="Menlo" w:cs="Menlo" w:hint="eastAsia"/>
+          <w:b/>
+          <w:bCs/>
+          <w:kern w:val="0"/>
+          <w:sz w:val="18"/>
+          <w:szCs w:val="18"/>
+        </w:rPr>
+        <w:t>/DBA</w:t>
+      </w:r>
+      <w:r>
+        <w:rPr>
+          <w:rFonts w:ascii="ＭＳ 明朝" w:eastAsia="ＭＳ 明朝" w:hAnsi="ＭＳ 明朝" w:cs="ＭＳ 明朝" w:hint="eastAsia"/>
+          <w:b/>
+          <w:bCs/>
+          <w:kern w:val="0"/>
+          <w:sz w:val="18"/>
+          <w:szCs w:val="18"/>
+        </w:rPr>
+        <w:t>として、高度なデータベース管理やプログラミングスキルを持っています。データベースシステムのパフォーマンス改善</w:t>
+      </w:r>
+      <w:r>
+        <w:rPr>
+          <w:rFonts w:ascii="ＭＳ 明朝" w:eastAsia="ＭＳ 明朝" w:hAnsi="ＭＳ 明朝" w:cs="ＭＳ 明朝"/>
+          <w:b/>
+          <w:bCs/>
+          <w:kern w:val="0"/>
+          <w:sz w:val="18"/>
+          <w:szCs w:val="18"/>
+          <w:lang w:eastAsia="ja-JP"/>
+        </w:rPr>
+        <w:t>,</w:t>
+      </w:r>
+      <w:r>
+        <w:rPr>
+          <w:rFonts w:ascii="ＭＳ 明朝" w:eastAsia="ＭＳ 明朝" w:hAnsi="ＭＳ 明朝" w:cs="ＭＳ 明朝" w:hint="eastAsia"/>
+          <w:b/>
+          <w:bCs/>
+          <w:kern w:val="0"/>
+          <w:sz w:val="18"/>
+          <w:szCs w:val="18"/>
+        </w:rPr>
+        <w:t>運用・保守</w:t>
+      </w:r>
+      <w:r>
+        <w:rPr>
+          <w:rFonts w:ascii="ＭＳ 明朝" w:eastAsia="ＭＳ 明朝" w:hAnsi="ＭＳ 明朝" w:cs="ＭＳ 明朝" w:hint="eastAsia"/>
+          <w:b/>
+          <w:bCs/>
+          <w:kern w:val="0"/>
+          <w:sz w:val="18"/>
+          <w:szCs w:val="18"/>
+          <w:lang w:eastAsia="ja-CN"/>
+        </w:rPr>
+        <w:t>.</w:t>
+      </w:r>
+      <w:r>
+        <w:rPr>
+          <w:rFonts w:ascii="ＭＳ 明朝" w:eastAsia="ＭＳ 明朝" w:hAnsi="ＭＳ 明朝" w:cs="ＭＳ 明朝" w:hint="eastAsia"/>
+          <w:b/>
+          <w:bCs/>
+          <w:kern w:val="0"/>
+          <w:sz w:val="18"/>
+          <w:szCs w:val="18"/>
+        </w:rPr>
+        <w:t>リカバリ・バックアップの設計など、幅広い経験を持っています。</w:t>
+      </w:r>
+    </w:p>
+    <w:p>
+      <w:pPr>
+        <w:rPr>
+          <w:rFonts w:ascii="Menlo" w:eastAsia="Times New Roman" w:hAnsi="Menlo" w:cs="Menlo"/>
+          <w:b/>
+          <w:bCs/>
+          <w:kern w:val="0"/>
+          <w:sz w:val="18"/>
+          <w:szCs w:val="18"/>
+          <w:lang w:eastAsia="ja-CN"/>
+        </w:rPr>
+      </w:pPr>
+      <w:r>
+        <w:rPr>
+          <w:rFonts w:ascii="ＭＳ 明朝" w:eastAsia="ＭＳ 明朝" w:hAnsi="ＭＳ 明朝" w:cs="ＭＳ 明朝" w:hint="eastAsia"/>
+          <w:b/>
+          <w:bCs/>
+          <w:kern w:val="0"/>
+          <w:sz w:val="18"/>
+          <w:szCs w:val="18"/>
+        </w:rPr>
+        <w:t>また</w:t>
+      </w:r>
+      <w:r>
+        <w:rPr>
+          <w:rFonts w:ascii="ＭＳ 明朝" w:eastAsia="ＭＳ 明朝" w:hAnsi="ＭＳ 明朝" w:cs="ＭＳ 明朝" w:hint="eastAsia"/>
+          <w:b/>
+          <w:bCs/>
+          <w:kern w:val="0"/>
+          <w:sz w:val="18"/>
+          <w:szCs w:val="18"/>
+          <w:lang w:eastAsia="ja-CN"/>
+        </w:rPr>
+        <w:t>,</w:t>
+      </w:r>
+      <w:r>
+        <w:rPr>
+          <w:rFonts w:ascii="ＭＳ 明朝" w:eastAsia="ＭＳ 明朝" w:hAnsi="ＭＳ 明朝" w:cs="ＭＳ 明朝" w:hint="eastAsia"/>
+          <w:b/>
+          <w:bCs/>
+          <w:kern w:val="0"/>
+          <w:sz w:val="18"/>
+          <w:szCs w:val="18"/>
+        </w:rPr>
+        <w:t>ソフトウェアエンジニアとしても</w:t>
+      </w:r>
+      <w:r>
+        <w:rPr>
+          <w:rFonts w:ascii="ＭＳ 明朝" w:eastAsia="ＭＳ 明朝" w:hAnsi="ＭＳ 明朝" w:cs="ＭＳ 明朝" w:hint="eastAsia"/>
+          <w:b/>
+          <w:bCs/>
+          <w:kern w:val="0"/>
+          <w:sz w:val="18"/>
+          <w:szCs w:val="18"/>
+          <w:lang w:eastAsia="ja-CN"/>
+        </w:rPr>
+        <w:t>,</w:t>
+      </w:r>
+      <w:r>
+        <w:rPr>
+          <w:rFonts w:ascii="ＭＳ 明朝" w:eastAsia="ＭＳ 明朝" w:hAnsi="ＭＳ 明朝" w:cs="ＭＳ 明朝" w:hint="eastAsia"/>
+          <w:b/>
+          <w:bCs/>
+          <w:kern w:val="0"/>
+          <w:sz w:val="18"/>
+          <w:szCs w:val="18"/>
+        </w:rPr>
+        <w:t>アジャイル開発手法を用いた開発</w:t>
+      </w:r>
+      <w:r>
+        <w:rPr>
+          <w:rFonts w:ascii="ＭＳ 明朝" w:eastAsia="ＭＳ 明朝" w:hAnsi="ＭＳ 明朝" w:cs="ＭＳ 明朝" w:hint="eastAsia"/>
+          <w:b/>
+          <w:bCs/>
+          <w:kern w:val="0"/>
+          <w:sz w:val="18"/>
+          <w:szCs w:val="18"/>
+          <w:lang w:eastAsia="ja-CN"/>
+        </w:rPr>
+        <w:t>,</w:t>
+      </w:r>
+      <w:r>
+        <w:rPr>
+          <w:rFonts w:ascii="ＭＳ 明朝" w:eastAsia="ＭＳ 明朝" w:hAnsi="ＭＳ 明朝" w:cs="ＭＳ 明朝" w:hint="eastAsia"/>
+          <w:b/>
+          <w:bCs/>
+          <w:kern w:val="0"/>
+          <w:sz w:val="18"/>
+          <w:szCs w:val="18"/>
+        </w:rPr>
+        <w:t>単体・結合・総合テスト、リファクタリングなどの経験があります。特に、大規模なシステム開発において、リーダーシップを発揮し</w:t>
+      </w:r>
+      <w:r>
+        <w:rPr>
+          <w:rFonts w:ascii="ＭＳ 明朝" w:eastAsia="ＭＳ 明朝" w:hAnsi="ＭＳ 明朝" w:cs="ＭＳ 明朝" w:hint="eastAsia"/>
+          <w:b/>
+          <w:bCs/>
+          <w:kern w:val="0"/>
+          <w:sz w:val="18"/>
+          <w:szCs w:val="18"/>
+          <w:lang w:eastAsia="ja-CN"/>
+        </w:rPr>
+        <w:t>,</w:t>
+      </w:r>
+      <w:r>
+        <w:rPr>
+          <w:rFonts w:ascii="ＭＳ 明朝" w:eastAsia="ＭＳ 明朝" w:hAnsi="ＭＳ 明朝" w:cs="ＭＳ 明朝" w:hint="eastAsia"/>
+          <w:b/>
+          <w:bCs/>
+          <w:kern w:val="0"/>
+          <w:sz w:val="18"/>
+          <w:szCs w:val="18"/>
+        </w:rPr>
+        <w:t>スムーズなプロジェクト遂行に貢献しました。</w:t>
+      </w:r>
+    </w:p>
+    <w:p>
+      <w:pPr>
+        <w:rPr>
+          <w:rFonts w:ascii="Menlo" w:eastAsia="Times New Roman" w:hAnsi="Menlo" w:cs="Menlo"/>
+          <w:b/>
+          <w:bCs/>
+          <w:kern w:val="0"/>
+          <w:sz w:val="18"/>
+          <w:szCs w:val="18"/>
+          <w:lang w:eastAsia="ja-CN"/>
+        </w:rPr>
+      </w:pPr>
+      <w:r>
+        <w:rPr>
+          <w:rFonts w:ascii="ＭＳ 明朝" w:eastAsia="ＭＳ 明朝" w:hAnsi="ＭＳ 明朝" w:cs="ＭＳ 明朝" w:hint="eastAsia"/>
+          <w:b/>
+          <w:bCs/>
+          <w:kern w:val="0"/>
+          <w:sz w:val="18"/>
+          <w:szCs w:val="18"/>
+        </w:rPr>
+        <w:t>さらに、コミュニケーション能力にも自信があります。プロジェクトに関わるステークホルダーとの適切なコミュニケーションを行い、目標達成に向けた協力を実現することができます。</w:t>
+      </w:r>
+    </w:p>
+    <w:p>
+      <w:pPr>
+        <w:rPr>
+          <w:rFonts w:ascii="ＭＳ 明朝" w:eastAsia="ＭＳ 明朝" w:hAnsi="ＭＳ 明朝" w:cs="ＭＳ 明朝"/>
+          <w:b/>
+          <w:bCs/>
+          <w:kern w:val="0"/>
+          <w:sz w:val="18"/>
+          <w:szCs w:val="18"/>
+          <w:lang w:eastAsia="ja-CN"/>
+        </w:rPr>
+      </w:pPr>
+      <w:r>
+        <w:rPr>
+          <w:rFonts w:ascii="ＭＳ 明朝" w:eastAsia="ＭＳ 明朝" w:hAnsi="ＭＳ 明朝" w:cs="ＭＳ 明朝" w:hint="eastAsia"/>
+          <w:b/>
+          <w:bCs/>
+          <w:kern w:val="0"/>
+          <w:sz w:val="18"/>
+          <w:szCs w:val="18"/>
+        </w:rPr>
+        <w:t>貴社のビジネスの成長を支える、高品質なシステム・データベースの開発・管理を行い、顧客満足度を高めることができる自信があります。</w:t>
+      </w:r>
+    </w:p>
+    <w:p>
+      <w:pPr>
+        <w:rPr>
+          <w:rFonts w:ascii="ＭＳ 明朝" w:eastAsia="ＭＳ 明朝" w:hAnsi="ＭＳ 明朝" w:cs="ＭＳ 明朝"/>
+          <w:b/>
+          <w:bCs/>
+          <w:kern w:val="0"/>
+          <w:sz w:val="18"/>
+          <w:szCs w:val="18"/>
+          <w:lang w:eastAsia="ja-CN"/>
+        </w:rPr>
+      </w:pPr>
+      <w:r>
+        <w:rPr>
+          <w:rFonts w:ascii="ＭＳ 明朝" w:eastAsia="ＭＳ 明朝" w:hAnsi="ＭＳ 明朝" w:cs="ＭＳ 明朝" w:hint="eastAsia"/>
+          <w:b/>
+          <w:bCs/>
+          <w:kern w:val="0"/>
+          <w:sz w:val="18"/>
+          <w:szCs w:val="18"/>
+        </w:rPr>
+        <w:t>【設計】せっけい</w:t>
+      </w:r>
+      <w:r>
+        <w:rPr>
+          <w:rFonts w:ascii="ＭＳ 明朝" w:eastAsia="ＭＳ 明朝" w:hAnsi="ＭＳ 明朝" w:cs="ＭＳ 明朝" w:hint="eastAsia"/>
+          <w:b/>
+          <w:bCs/>
+          <w:kern w:val="0"/>
+          <w:sz w:val="18"/>
+          <w:szCs w:val="18"/>
+          <w:lang w:eastAsia="ja-CN"/>
+        </w:rPr>
+        <w:t>;</w:t>
+      </w:r>
+      <w:r>
+        <w:rPr>
+          <w:rFonts w:ascii="ＭＳ 明朝" w:eastAsia="ＭＳ 明朝" w:hAnsi="ＭＳ 明朝" w:cs="ＭＳ 明朝" w:hint="eastAsia"/>
+          <w:b/>
+          <w:bCs/>
+          <w:kern w:val="0"/>
+          <w:sz w:val="18"/>
+          <w:szCs w:val="18"/>
+        </w:rPr>
+        <w:t>【大規模】だいきぼ</w:t>
+      </w:r>
+      <w:r>
+        <w:rPr>
+          <w:rFonts w:ascii="ＭＳ 明朝" w:eastAsia="ＭＳ 明朝" w:hAnsi="ＭＳ 明朝" w:cs="ＭＳ 明朝" w:hint="eastAsia"/>
+          <w:b/>
+          <w:bCs/>
+          <w:kern w:val="0"/>
+          <w:sz w:val="18"/>
+          <w:szCs w:val="18"/>
+          <w:lang w:eastAsia="ja-CN"/>
+        </w:rPr>
+        <w:t>;</w:t>
+      </w:r>
+      <w:r>
+        <w:rPr>
+          <w:rFonts w:ascii="ＭＳ 明朝" w:eastAsia="ＭＳ 明朝" w:hAnsi="ＭＳ 明朝" w:cs="ＭＳ 明朝" w:hint="eastAsia"/>
+          <w:b/>
+          <w:bCs/>
+          <w:kern w:val="0"/>
+          <w:sz w:val="18"/>
+          <w:szCs w:val="18"/>
+        </w:rPr>
+        <w:t>【発揮】はっき</w:t>
+      </w:r>
+      <w:r>
+        <w:rPr>
+          <w:rFonts w:ascii="ＭＳ 明朝" w:eastAsia="ＭＳ 明朝" w:hAnsi="ＭＳ 明朝" w:cs="ＭＳ 明朝" w:hint="eastAsia"/>
+          <w:b/>
+          <w:bCs/>
+          <w:kern w:val="0"/>
+          <w:sz w:val="18"/>
+          <w:szCs w:val="18"/>
+          <w:lang w:eastAsia="ja-CN"/>
+        </w:rPr>
+        <w:t>;</w:t>
+      </w:r>
+      <w:r>
+        <w:rPr>
+          <w:rFonts w:ascii="ＭＳ 明朝" w:eastAsia="ＭＳ 明朝" w:hAnsi="ＭＳ 明朝" w:cs="ＭＳ 明朝" w:hint="eastAsia"/>
+          <w:b/>
+          <w:bCs/>
+          <w:kern w:val="0"/>
+          <w:sz w:val="18"/>
+          <w:szCs w:val="18"/>
+          <w:lang w:eastAsia="ja-CN"/>
+        </w:rPr>
+        <w:t>【貢献】こうけん</w:t>
+      </w:r>
+      <w:r>
+        <w:rPr>
+          <w:rFonts w:ascii="ＭＳ 明朝" w:eastAsia="ＭＳ 明朝" w:hAnsi="ＭＳ 明朝" w:cs="ＭＳ 明朝" w:hint="eastAsia"/>
+          <w:b/>
+          <w:bCs/>
+          <w:kern w:val="0"/>
+          <w:sz w:val="18"/>
+          <w:szCs w:val="18"/>
+          <w:lang w:eastAsia="ja-CN"/>
+        </w:rPr>
+        <w:t>【適切】てきせつ</w:t>
+      </w:r>
+      <w:r>
+        <w:rPr>
+          <w:rFonts w:ascii="ＭＳ 明朝" w:eastAsia="ＭＳ 明朝" w:hAnsi="ＭＳ 明朝" w:cs="ＭＳ 明朝" w:hint="eastAsia"/>
+          <w:b/>
+          <w:bCs/>
+          <w:kern w:val="0"/>
+          <w:sz w:val="18"/>
+          <w:szCs w:val="18"/>
+          <w:lang w:eastAsia="ja-CN"/>
+        </w:rPr>
+        <w:t>;</w:t>
+      </w:r>
+      <w:r>
+        <w:rPr>
+          <w:rFonts w:hint="eastAsia"/>
+        </w:rPr>
+        <w:t xml:space="preserve"> </w:t>
+      </w:r>
+      <w:r>
+        <w:rPr>
+          <w:rFonts w:ascii="ＭＳ 明朝" w:eastAsia="ＭＳ 明朝" w:hAnsi="ＭＳ 明朝" w:cs="ＭＳ 明朝" w:hint="eastAsia"/>
+          <w:b/>
+          <w:bCs/>
+          <w:kern w:val="0"/>
+          <w:sz w:val="18"/>
+          <w:szCs w:val="18"/>
+          <w:lang w:eastAsia="ja-CN"/>
+        </w:rPr>
+        <w:t>目標達成</w:t>
+      </w:r>
+      <w:r>
+        <w:rPr>
+          <w:rFonts w:ascii="ＭＳ 明朝" w:eastAsia="ＭＳ 明朝" w:hAnsi="ＭＳ 明朝" w:cs="ＭＳ 明朝" w:hint="eastAsia"/>
+          <w:b/>
+          <w:bCs/>
+          <w:kern w:val="0"/>
+          <w:sz w:val="18"/>
+          <w:szCs w:val="18"/>
+          <w:lang w:eastAsia="ja-CN"/>
+        </w:rPr>
+        <w:t>:</w:t>
+      </w:r>
+      <w:r>
+        <w:rPr>
+          <w:rFonts w:ascii="ＭＳ 明朝" w:eastAsia="ＭＳ 明朝" w:hAnsi="ＭＳ 明朝" w:cs="ＭＳ 明朝" w:hint="eastAsia"/>
+          <w:b/>
+          <w:bCs/>
+          <w:kern w:val="0"/>
+          <w:sz w:val="18"/>
+          <w:szCs w:val="18"/>
+          <w:lang w:eastAsia="ja-CN"/>
+        </w:rPr>
+        <w:t>もくひょうたっせい</w:t>
+      </w:r>
+      <w:r>
+        <w:rPr>
+          <w:rFonts w:ascii="ＭＳ 明朝" w:eastAsia="ＭＳ 明朝" w:hAnsi="ＭＳ 明朝" w:cs="ＭＳ 明朝" w:hint="eastAsia"/>
+          <w:b/>
+          <w:bCs/>
+          <w:kern w:val="0"/>
+          <w:sz w:val="18"/>
+          <w:szCs w:val="18"/>
+          <w:lang w:eastAsia="ja-CN"/>
+        </w:rPr>
+        <w:t>;</w:t>
+      </w:r>
+      <w:r>
+        <w:rPr>
+          <w:rFonts w:hint="eastAsia"/>
+        </w:rPr>
+        <w:t xml:space="preserve"> </w:t>
+      </w:r>
+      <w:r>
+        <w:rPr>
+          <w:rFonts w:ascii="ＭＳ 明朝" w:eastAsia="ＭＳ 明朝" w:hAnsi="ＭＳ 明朝" w:cs="ＭＳ 明朝" w:hint="eastAsia"/>
+          <w:b/>
+          <w:bCs/>
+          <w:kern w:val="0"/>
+          <w:sz w:val="18"/>
+          <w:szCs w:val="18"/>
+          <w:lang w:eastAsia="ja-CN"/>
+        </w:rPr>
+        <w:t>【高品質】</w:t>
+      </w:r>
+      <w:r>
+        <w:rPr>
+          <w:rFonts w:ascii="ＭＳ 明朝" w:eastAsia="ＭＳ 明朝" w:hAnsi="ＭＳ 明朝" w:cs="ＭＳ 明朝" w:hint="eastAsia"/>
+          <w:b/>
+          <w:bCs/>
+          <w:kern w:val="0"/>
+          <w:sz w:val="18"/>
+          <w:szCs w:val="18"/>
+          <w:lang w:eastAsia="ja-CN"/>
+        </w:rPr>
+        <w:t>:</w:t>
+      </w:r>
+      <w:r>
+        <w:rPr>
+          <w:rFonts w:ascii="ＭＳ 明朝" w:eastAsia="ＭＳ 明朝" w:hAnsi="ＭＳ 明朝" w:cs="ＭＳ 明朝" w:hint="eastAsia"/>
+          <w:b/>
+          <w:bCs/>
+          <w:kern w:val="0"/>
+          <w:sz w:val="18"/>
+          <w:szCs w:val="18"/>
+          <w:lang w:eastAsia="ja-CN"/>
+        </w:rPr>
+        <w:t>こうひんしつ</w:t>
+      </w:r>
+      <w:r>
+        <w:rPr>
+          <w:rFonts w:ascii="ＭＳ 明朝" w:eastAsia="ＭＳ 明朝" w:hAnsi="ＭＳ 明朝" w:cs="ＭＳ 明朝" w:hint="eastAsia"/>
+          <w:b/>
+          <w:bCs/>
+          <w:kern w:val="0"/>
+          <w:sz w:val="18"/>
+          <w:szCs w:val="18"/>
+          <w:lang w:eastAsia="ja-CN"/>
+        </w:rPr>
+        <w:t>;</w:t>
+      </w:r>
+      <w:r>
+        <w:rPr>
+          <w:rFonts w:hint="eastAsia"/>
+        </w:rPr>
+        <w:t xml:space="preserve"> </w:t>
+      </w:r>
+      <w:r>
+        <w:rPr>
+          <w:rFonts w:ascii="ＭＳ 明朝" w:eastAsia="ＭＳ 明朝" w:hAnsi="ＭＳ 明朝" w:cs="ＭＳ 明朝" w:hint="eastAsia"/>
+          <w:b/>
+          <w:bCs/>
+          <w:kern w:val="0"/>
+          <w:sz w:val="18"/>
+          <w:szCs w:val="18"/>
+          <w:lang w:eastAsia="ja-CN"/>
+        </w:rPr>
+        <w:t>顧客満足度</w:t>
+      </w:r>
+      <w:r>
+        <w:rPr>
+          <w:rFonts w:ascii="ＭＳ 明朝" w:eastAsia="ＭＳ 明朝" w:hAnsi="ＭＳ 明朝" w:cs="ＭＳ 明朝" w:hint="eastAsia"/>
+          <w:b/>
+          <w:bCs/>
+          <w:kern w:val="0"/>
+          <w:sz w:val="18"/>
+          <w:szCs w:val="18"/>
+          <w:lang w:eastAsia="ja-CN"/>
+        </w:rPr>
+        <w:t>:</w:t>
+      </w:r>
+      <w:r>
+        <w:rPr>
+          <w:rFonts w:ascii="ＭＳ 明朝" w:eastAsia="ＭＳ 明朝" w:hAnsi="ＭＳ 明朝" w:cs="ＭＳ 明朝" w:hint="eastAsia"/>
+          <w:b/>
+          <w:bCs/>
+          <w:kern w:val="0"/>
+          <w:sz w:val="18"/>
+          <w:szCs w:val="18"/>
+          <w:lang w:eastAsia="ja-CN"/>
+        </w:rPr>
+        <w:t>こきゃくまんぞくど</w:t>
+      </w:r>
+    </w:p>
+    <w:p>
+      <w:pPr>
+        <w:rPr>
+          <w:rFonts w:ascii="Menlo" w:eastAsia="Times New Roman" w:hAnsi="Menlo" w:cs="Menlo"/>
+          <w:b/>
+          <w:bCs/>
+          <w:kern w:val="0"/>
+          <w:sz w:val="18"/>
+          <w:szCs w:val="18"/>
+          <w:lang w:eastAsia="ja-CN"/>
+        </w:rPr>
+      </w:pPr>
+      <w:r>
+        <w:rPr>
+          <w:rFonts w:ascii="ＭＳ 明朝" w:eastAsia="ＭＳ 明朝" w:hAnsi="ＭＳ 明朝" w:cs="ＭＳ 明朝" w:hint="eastAsia"/>
+          <w:b/>
+          <w:bCs/>
+          <w:kern w:val="0"/>
+          <w:sz w:val="18"/>
+          <w:szCs w:val="18"/>
+          <w:lang w:eastAsia="ja-CN"/>
+        </w:rPr>
+        <w:t>-</w:t>
+      </w:r>
+      <w:r>
+        <w:rPr>
+          <w:rFonts w:ascii="ＭＳ 明朝" w:eastAsia="ＭＳ 明朝" w:hAnsi="ＭＳ 明朝" w:cs="ＭＳ 明朝"/>
+          <w:b/>
+          <w:bCs/>
+          <w:kern w:val="0"/>
+          <w:sz w:val="18"/>
+          <w:szCs w:val="18"/>
+          <w:lang w:eastAsia="ja-CN"/>
+        </w:rPr>
+        <w:t>--------------------------------------------------</w:t>
+      </w:r>
+    </w:p>
+    <w:p>
+      <w:pPr>
+        <w:rPr>
+          <w:rFonts w:ascii="Menlo" w:eastAsia="Times New Roman" w:hAnsi="Menlo" w:cs="Menlo"/>
+          <w:b/>
+          <w:bCs/>
+          <w:kern w:val="0"/>
+          <w:sz w:val="18"/>
+          <w:szCs w:val="18"/>
+        </w:rPr>
+      </w:pPr>
+      <w:r>
+        <w:rPr>
+          <w:rFonts w:ascii="ＭＳ 明朝" w:eastAsia="ＭＳ 明朝" w:hAnsi="ＭＳ 明朝" w:cs="ＭＳ 明朝" w:hint="eastAsia"/>
           <w:b/>
           <w:bCs/>
           <w:kern w:val="0"/>
@@ -524,7 +1065,7 @@
       </w:pPr>
       <w:r>
         <w:rPr>
-          <w:rFonts w:ascii="MS Mincho" w:eastAsia="MS Mincho" w:hAnsi="MS Mincho" w:cs="MS Mincho" w:hint="eastAsia"/>
+          <w:rFonts w:ascii="ＭＳ 明朝" w:eastAsia="ＭＳ 明朝" w:hAnsi="ＭＳ 明朝" w:cs="ＭＳ 明朝" w:hint="eastAsia"/>
           <w:b/>
           <w:bCs/>
           <w:kern w:val="0"/>
@@ -546,7 +1087,7 @@
       </w:r>
       <w:r>
         <w:rPr>
-          <w:rFonts w:ascii="MS Mincho" w:eastAsia="MS Mincho" w:hAnsi="MS Mincho" w:cs="MS Mincho" w:hint="eastAsia"/>
+          <w:rFonts w:ascii="ＭＳ 明朝" w:eastAsia="ＭＳ 明朝" w:hAnsi="ＭＳ 明朝" w:cs="ＭＳ 明朝" w:hint="eastAsia"/>
           <w:b/>
           <w:bCs/>
           <w:kern w:val="0"/>
@@ -568,7 +1109,7 @@
       </w:r>
       <w:r>
         <w:rPr>
-          <w:rFonts w:ascii="MS Mincho" w:eastAsia="MS Mincho" w:hAnsi="MS Mincho" w:cs="MS Mincho" w:hint="eastAsia"/>
+          <w:rFonts w:ascii="ＭＳ 明朝" w:eastAsia="ＭＳ 明朝" w:hAnsi="ＭＳ 明朝" w:cs="ＭＳ 明朝" w:hint="eastAsia"/>
           <w:b/>
           <w:bCs/>
           <w:kern w:val="0"/>
@@ -590,7 +1131,7 @@
       </w:r>
       <w:r>
         <w:rPr>
-          <w:rFonts w:ascii="MS Mincho" w:eastAsia="MS Mincho" w:hAnsi="MS Mincho" w:cs="MS Mincho" w:hint="eastAsia"/>
+          <w:rFonts w:ascii="ＭＳ 明朝" w:eastAsia="ＭＳ 明朝" w:hAnsi="ＭＳ 明朝" w:cs="ＭＳ 明朝" w:hint="eastAsia"/>
           <w:b/>
           <w:bCs/>
           <w:kern w:val="0"/>
@@ -612,7 +1153,7 @@
       </w:r>
       <w:r>
         <w:rPr>
-          <w:rFonts w:ascii="MS Mincho" w:eastAsia="MS Mincho" w:hAnsi="MS Mincho" w:cs="MS Mincho" w:hint="eastAsia"/>
+          <w:rFonts w:ascii="ＭＳ 明朝" w:eastAsia="ＭＳ 明朝" w:hAnsi="ＭＳ 明朝" w:cs="ＭＳ 明朝" w:hint="eastAsia"/>
           <w:b/>
           <w:bCs/>
           <w:kern w:val="0"/>
@@ -635,7 +1176,7 @@
       </w:pPr>
       <w:r>
         <w:rPr>
-          <w:rFonts w:ascii="MS Mincho" w:eastAsia="MS Mincho" w:hAnsi="MS Mincho" w:cs="MS Mincho" w:hint="eastAsia"/>
+          <w:rFonts w:ascii="ＭＳ 明朝" w:eastAsia="ＭＳ 明朝" w:hAnsi="ＭＳ 明朝" w:cs="ＭＳ 明朝" w:hint="eastAsia"/>
           <w:b/>
           <w:bCs/>
           <w:kern w:val="0"/>
@@ -669,7 +1210,7 @@
       </w:r>
       <w:r>
         <w:rPr>
-          <w:rFonts w:ascii="MS Mincho" w:eastAsia="MS Mincho" w:hAnsi="MS Mincho" w:cs="MS Mincho" w:hint="eastAsia"/>
+          <w:rFonts w:ascii="ＭＳ 明朝" w:eastAsia="ＭＳ 明朝" w:hAnsi="ＭＳ 明朝" w:cs="ＭＳ 明朝" w:hint="eastAsia"/>
           <w:b/>
           <w:bCs/>
           <w:kern w:val="0"/>
@@ -688,11 +1229,12 @@
           <w:kern w:val="0"/>
           <w:sz w:val="18"/>
           <w:szCs w:val="18"/>
-        </w:rPr>
-      </w:pPr>
-      <w:r>
-        <w:rPr>
-          <w:rFonts w:ascii="MS Mincho" w:eastAsia="MS Mincho" w:hAnsi="MS Mincho" w:cs="MS Mincho" w:hint="eastAsia"/>
+          <w:lang w:eastAsia="ja-CN"/>
+        </w:rPr>
+      </w:pPr>
+      <w:r>
+        <w:rPr>
+          <w:rFonts w:ascii="ＭＳ 明朝" w:eastAsia="ＭＳ 明朝" w:hAnsi="ＭＳ 明朝" w:cs="ＭＳ 明朝" w:hint="eastAsia"/>
           <w:b/>
           <w:bCs/>
           <w:kern w:val="0"/>
@@ -714,7 +1256,7 @@
       </w:r>
       <w:r>
         <w:rPr>
-          <w:rFonts w:ascii="MS Mincho" w:eastAsia="MS Mincho" w:hAnsi="MS Mincho" w:cs="MS Mincho" w:hint="eastAsia"/>
+          <w:rFonts w:ascii="ＭＳ 明朝" w:eastAsia="ＭＳ 明朝" w:hAnsi="ＭＳ 明朝" w:cs="ＭＳ 明朝" w:hint="eastAsia"/>
           <w:b/>
           <w:bCs/>
           <w:kern w:val="0"/>
@@ -736,27 +1278,15 @@
       </w:r>
       <w:r>
         <w:rPr>
-          <w:rFonts w:ascii="MS Mincho" w:eastAsia="MS Mincho" w:hAnsi="MS Mincho" w:cs="MS Mincho" w:hint="eastAsia"/>
-          <w:b/>
-          <w:bCs/>
-          <w:kern w:val="0"/>
-          <w:sz w:val="18"/>
-          <w:szCs w:val="18"/>
-        </w:rPr>
-        <w:t>クラスターの故障時に自動切り替えを実現しました。</w:t>
-      </w:r>
-    </w:p>
-    <w:p>
-      <w:pPr>
-        <w:rPr>
-          <w:rFonts w:ascii="Menlo" w:eastAsia="Times New Roman" w:hAnsi="Menlo" w:cs="Menlo"/>
-          <w:b/>
-          <w:bCs/>
-          <w:kern w:val="0"/>
-          <w:sz w:val="18"/>
-          <w:szCs w:val="18"/>
-        </w:rPr>
-      </w:pPr>
+          <w:rFonts w:ascii="ＭＳ 明朝" w:eastAsia="ＭＳ 明朝" w:hAnsi="ＭＳ 明朝" w:cs="ＭＳ 明朝" w:hint="eastAsia"/>
+          <w:b/>
+          <w:bCs/>
+          <w:kern w:val="0"/>
+          <w:sz w:val="18"/>
+          <w:szCs w:val="18"/>
+        </w:rPr>
+        <w:t>クラスターの故障時に自動切り替えを実現しました</w:t>
+      </w:r>
     </w:p>
     <w:p>
       <w:pPr>
@@ -782,7 +1312,7 @@
       </w:r>
       <w:r>
         <w:rPr>
-          <w:rFonts w:ascii="MS Mincho" w:eastAsia="MS Mincho" w:hAnsi="MS Mincho" w:cs="MS Mincho" w:hint="eastAsia"/>
+          <w:rFonts w:ascii="ＭＳ 明朝" w:eastAsia="ＭＳ 明朝" w:hAnsi="ＭＳ 明朝" w:cs="ＭＳ 明朝" w:hint="eastAsia"/>
           <w:b/>
           <w:bCs/>
           <w:kern w:val="0"/>
@@ -804,7 +1334,7 @@
       </w:r>
       <w:r>
         <w:rPr>
-          <w:rFonts w:ascii="MS Mincho" w:eastAsia="MS Mincho" w:hAnsi="MS Mincho" w:cs="MS Mincho" w:hint="eastAsia"/>
+          <w:rFonts w:ascii="ＭＳ 明朝" w:eastAsia="ＭＳ 明朝" w:hAnsi="ＭＳ 明朝" w:cs="ＭＳ 明朝" w:hint="eastAsia"/>
           <w:b/>
           <w:bCs/>
           <w:kern w:val="0"/>
@@ -823,22 +1353,36 @@
           <w:kern w:val="0"/>
           <w:sz w:val="18"/>
           <w:szCs w:val="18"/>
-        </w:rPr>
-      </w:pPr>
-      <w:r>
-        <w:rPr>
-          <w:rFonts w:ascii="Menlo" w:eastAsia="Times New Roman" w:hAnsi="Menlo" w:cs="Menlo" w:hint="eastAsia"/>
-          <w:b/>
-          <w:bCs/>
-          <w:kern w:val="0"/>
-          <w:sz w:val="18"/>
-          <w:szCs w:val="18"/>
-        </w:rPr>
-        <w:t xml:space="preserve">Hyperleger Fabric </w:t>
-      </w:r>
-      <w:r>
-        <w:rPr>
-          <w:rFonts w:ascii="MS Mincho" w:eastAsia="MS Mincho" w:hAnsi="MS Mincho" w:cs="MS Mincho" w:hint="eastAsia"/>
+          <w:lang w:eastAsia="ja-CN"/>
+        </w:rPr>
+      </w:pPr>
+      <w:proofErr w:type="spellStart"/>
+      <w:r>
+        <w:rPr>
+          <w:rFonts w:ascii="Menlo" w:eastAsia="Times New Roman" w:hAnsi="Menlo" w:cs="Menlo" w:hint="eastAsia"/>
+          <w:b/>
+          <w:bCs/>
+          <w:kern w:val="0"/>
+          <w:sz w:val="18"/>
+          <w:szCs w:val="18"/>
+        </w:rPr>
+        <w:t>Hyperleger</w:t>
+      </w:r>
+      <w:proofErr w:type="spellEnd"/>
+      <w:r>
+        <w:rPr>
+          <w:rFonts w:ascii="Menlo" w:eastAsia="Times New Roman" w:hAnsi="Menlo" w:cs="Menlo" w:hint="eastAsia"/>
+          <w:b/>
+          <w:bCs/>
+          <w:kern w:val="0"/>
+          <w:sz w:val="18"/>
+          <w:szCs w:val="18"/>
+        </w:rPr>
+        <w:t xml:space="preserve"> Fabric </w:t>
+      </w:r>
+      <w:r>
+        <w:rPr>
+          <w:rFonts w:ascii="ＭＳ 明朝" w:eastAsia="ＭＳ 明朝" w:hAnsi="ＭＳ 明朝" w:cs="ＭＳ 明朝" w:hint="eastAsia"/>
           <w:b/>
           <w:bCs/>
           <w:kern w:val="0"/>
@@ -860,7 +1404,7 @@
       </w:r>
       <w:r>
         <w:rPr>
-          <w:rFonts w:ascii="MS Mincho" w:eastAsia="MS Mincho" w:hAnsi="MS Mincho" w:cs="MS Mincho" w:hint="eastAsia"/>
+          <w:rFonts w:ascii="ＭＳ 明朝" w:eastAsia="ＭＳ 明朝" w:hAnsi="ＭＳ 明朝" w:cs="ＭＳ 明朝" w:hint="eastAsia"/>
           <w:b/>
           <w:bCs/>
           <w:kern w:val="0"/>
@@ -882,7 +1426,7 @@
       </w:r>
       <w:r>
         <w:rPr>
-          <w:rFonts w:ascii="MS Mincho" w:eastAsia="MS Mincho" w:hAnsi="MS Mincho" w:cs="MS Mincho" w:hint="eastAsia"/>
+          <w:rFonts w:ascii="ＭＳ 明朝" w:eastAsia="ＭＳ 明朝" w:hAnsi="ＭＳ 明朝" w:cs="ＭＳ 明朝" w:hint="eastAsia"/>
           <w:b/>
           <w:bCs/>
           <w:kern w:val="0"/>
@@ -900,11 +1444,11 @@
           <w:sz w:val="18"/>
           <w:szCs w:val="18"/>
         </w:rPr>
-        <w:t xml:space="preserve">, </w:t>
-      </w:r>
-      <w:r>
-        <w:rPr>
-          <w:rFonts w:ascii="MS Mincho" w:eastAsia="MS Mincho" w:hAnsi="MS Mincho" w:cs="MS Mincho" w:hint="eastAsia"/>
+        <w:t>,</w:t>
+      </w:r>
+      <w:r>
+        <w:rPr>
+          <w:rFonts w:ascii="ＭＳ 明朝" w:eastAsia="ＭＳ 明朝" w:hAnsi="ＭＳ 明朝" w:cs="ＭＳ 明朝" w:hint="eastAsia"/>
           <w:b/>
           <w:bCs/>
           <w:kern w:val="0"/>
@@ -917,29 +1461,18 @@
     <w:p>
       <w:pPr>
         <w:rPr>
-          <w:rFonts w:ascii="Menlo" w:eastAsia="Times New Roman" w:hAnsi="Menlo" w:cs="Menlo"/>
-          <w:b/>
-          <w:bCs/>
-          <w:kern w:val="0"/>
-          <w:sz w:val="18"/>
-          <w:szCs w:val="18"/>
-        </w:rPr>
-      </w:pPr>
-    </w:p>
-    <w:p>
-      <w:pPr>
-        <w:rPr>
-          <w:rFonts w:ascii="Menlo" w:eastAsia="Times New Roman" w:hAnsi="Menlo" w:cs="Menlo"/>
-          <w:b/>
-          <w:bCs/>
-          <w:kern w:val="0"/>
-          <w:sz w:val="18"/>
-          <w:szCs w:val="18"/>
-        </w:rPr>
-      </w:pPr>
-      <w:r>
-        <w:rPr>
-          <w:rFonts w:ascii="MS Mincho" w:eastAsia="MS Mincho" w:hAnsi="MS Mincho" w:cs="MS Mincho" w:hint="eastAsia"/>
+          <w:rFonts w:ascii="ＭＳ 明朝" w:eastAsia="ＭＳ 明朝" w:hAnsi="ＭＳ 明朝" w:cs="ＭＳ 明朝"/>
+          <w:b/>
+          <w:bCs/>
+          <w:kern w:val="0"/>
+          <w:sz w:val="18"/>
+          <w:szCs w:val="18"/>
+          <w:lang w:eastAsia="ja-CN"/>
+        </w:rPr>
+      </w:pPr>
+      <w:r>
+        <w:rPr>
+          <w:rFonts w:ascii="ＭＳ 明朝" w:eastAsia="ＭＳ 明朝" w:hAnsi="ＭＳ 明朝" w:cs="ＭＳ 明朝" w:hint="eastAsia"/>
           <w:b/>
           <w:bCs/>
           <w:kern w:val="0"/>
@@ -958,6 +1491,7 @@
           <w:kern w:val="0"/>
           <w:sz w:val="18"/>
           <w:szCs w:val="18"/>
+          <w:lang w:eastAsia="ja-CN"/>
         </w:rPr>
       </w:pPr>
     </w:p>
@@ -985,7 +1519,7 @@
       </w:r>
       <w:r>
         <w:rPr>
-          <w:rFonts w:ascii="MS Mincho" w:eastAsia="MS Mincho" w:hAnsi="MS Mincho" w:cs="MS Mincho" w:hint="eastAsia"/>
+          <w:rFonts w:ascii="ＭＳ 明朝" w:eastAsia="ＭＳ 明朝" w:hAnsi="ＭＳ 明朝" w:cs="ＭＳ 明朝" w:hint="eastAsia"/>
           <w:b/>
           <w:bCs/>
           <w:kern w:val="0"/>
@@ -998,17 +1532,17 @@
     <w:p>
       <w:pPr>
         <w:rPr>
-          <w:rFonts w:ascii="MS Mincho" w:eastAsia="MS Mincho" w:hAnsi="MS Mincho" w:cs="MS Mincho" w:hint="eastAsia"/>
-          <w:b/>
-          <w:bCs/>
-          <w:kern w:val="0"/>
-          <w:sz w:val="18"/>
-          <w:szCs w:val="18"/>
-        </w:rPr>
-      </w:pPr>
-      <w:r>
-        <w:rPr>
-          <w:rFonts w:ascii="MS Mincho" w:eastAsia="MS Mincho" w:hAnsi="MS Mincho" w:cs="MS Mincho" w:hint="eastAsia"/>
+          <w:rFonts w:ascii="ＭＳ 明朝" w:eastAsia="ＭＳ 明朝" w:hAnsi="ＭＳ 明朝" w:cs="ＭＳ 明朝"/>
+          <w:b/>
+          <w:bCs/>
+          <w:kern w:val="0"/>
+          <w:sz w:val="18"/>
+          <w:szCs w:val="18"/>
+        </w:rPr>
+      </w:pPr>
+      <w:r>
+        <w:rPr>
+          <w:rFonts w:ascii="ＭＳ 明朝" w:eastAsia="ＭＳ 明朝" w:hAnsi="ＭＳ 明朝" w:cs="ＭＳ 明朝" w:hint="eastAsia"/>
           <w:b/>
           <w:bCs/>
           <w:kern w:val="0"/>
@@ -1021,17 +1555,17 @@
     <w:p>
       <w:pPr>
         <w:rPr>
-          <w:rFonts w:ascii="MS Mincho" w:eastAsia="MS Mincho" w:hAnsi="MS Mincho" w:cs="MS Mincho" w:hint="eastAsia"/>
-          <w:b/>
-          <w:bCs/>
-          <w:kern w:val="0"/>
-          <w:sz w:val="18"/>
-          <w:szCs w:val="18"/>
-        </w:rPr>
-      </w:pPr>
-      <w:r>
-        <w:rPr>
-          <w:rFonts w:ascii="MS Mincho" w:eastAsia="MS Mincho" w:hAnsi="MS Mincho" w:cs="MS Mincho" w:hint="eastAsia"/>
+          <w:rFonts w:ascii="ＭＳ 明朝" w:eastAsia="ＭＳ 明朝" w:hAnsi="ＭＳ 明朝" w:cs="ＭＳ 明朝"/>
+          <w:b/>
+          <w:bCs/>
+          <w:kern w:val="0"/>
+          <w:sz w:val="18"/>
+          <w:szCs w:val="18"/>
+        </w:rPr>
+      </w:pPr>
+      <w:r>
+        <w:rPr>
+          <w:rFonts w:ascii="ＭＳ 明朝" w:eastAsia="ＭＳ 明朝" w:hAnsi="ＭＳ 明朝" w:cs="ＭＳ 明朝" w:hint="eastAsia"/>
           <w:b/>
           <w:bCs/>
           <w:kern w:val="0"/>
@@ -1050,11 +1584,12 @@
           <w:kern w:val="0"/>
           <w:sz w:val="18"/>
           <w:szCs w:val="18"/>
-        </w:rPr>
-      </w:pPr>
-      <w:r>
-        <w:rPr>
-          <w:rFonts w:ascii="MS Mincho" w:eastAsia="MS Mincho" w:hAnsi="MS Mincho" w:cs="MS Mincho" w:hint="eastAsia"/>
+          <w:lang w:eastAsia="ja-CN"/>
+        </w:rPr>
+      </w:pPr>
+      <w:r>
+        <w:rPr>
+          <w:rFonts w:ascii="ＭＳ 明朝" w:eastAsia="ＭＳ 明朝" w:hAnsi="ＭＳ 明朝" w:cs="ＭＳ 明朝" w:hint="eastAsia"/>
           <w:b/>
           <w:bCs/>
           <w:kern w:val="0"/>
@@ -1075,21 +1610,9 @@
           <w:szCs w:val="18"/>
         </w:rPr>
       </w:pPr>
-    </w:p>
-    <w:p>
-      <w:pPr>
-        <w:rPr>
-          <w:rFonts w:ascii="Menlo" w:eastAsia="Times New Roman" w:hAnsi="Menlo" w:cs="Menlo"/>
-          <w:b/>
-          <w:bCs/>
-          <w:kern w:val="0"/>
-          <w:sz w:val="18"/>
-          <w:szCs w:val="18"/>
-        </w:rPr>
-      </w:pPr>
-      <w:r>
-        <w:rPr>
-          <w:rFonts w:ascii="MS Mincho" w:eastAsia="MS Mincho" w:hAnsi="MS Mincho" w:cs="MS Mincho" w:hint="eastAsia"/>
+      <w:r>
+        <w:rPr>
+          <w:rFonts w:ascii="ＭＳ 明朝" w:eastAsia="ＭＳ 明朝" w:hAnsi="ＭＳ 明朝" w:cs="ＭＳ 明朝" w:hint="eastAsia"/>
           <w:b/>
           <w:bCs/>
           <w:kern w:val="0"/>
@@ -1111,7 +1634,7 @@
       </w:r>
       <w:r>
         <w:rPr>
-          <w:rFonts w:ascii="MS Mincho" w:eastAsia="MS Mincho" w:hAnsi="MS Mincho" w:cs="MS Mincho" w:hint="eastAsia"/>
+          <w:rFonts w:ascii="ＭＳ 明朝" w:eastAsia="ＭＳ 明朝" w:hAnsi="ＭＳ 明朝" w:cs="ＭＳ 明朝" w:hint="eastAsia"/>
           <w:b/>
           <w:bCs/>
           <w:kern w:val="0"/>
@@ -1133,7 +1656,7 @@
       </w:r>
       <w:r>
         <w:rPr>
-          <w:rFonts w:ascii="MS Mincho" w:eastAsia="MS Mincho" w:hAnsi="MS Mincho" w:cs="MS Mincho" w:hint="eastAsia"/>
+          <w:rFonts w:ascii="ＭＳ 明朝" w:eastAsia="ＭＳ 明朝" w:hAnsi="ＭＳ 明朝" w:cs="ＭＳ 明朝" w:hint="eastAsia"/>
           <w:b/>
           <w:bCs/>
           <w:kern w:val="0"/>
@@ -1155,7 +1678,7 @@
       </w:r>
       <w:r>
         <w:rPr>
-          <w:rFonts w:ascii="MS Mincho" w:eastAsia="MS Mincho" w:hAnsi="MS Mincho" w:cs="MS Mincho" w:hint="eastAsia"/>
+          <w:rFonts w:ascii="ＭＳ 明朝" w:eastAsia="ＭＳ 明朝" w:hAnsi="ＭＳ 明朝" w:cs="ＭＳ 明朝" w:hint="eastAsia"/>
           <w:b/>
           <w:bCs/>
           <w:kern w:val="0"/>
@@ -1177,7 +1700,7 @@
       </w:r>
       <w:r>
         <w:rPr>
-          <w:rFonts w:ascii="MS Mincho" w:eastAsia="MS Mincho" w:hAnsi="MS Mincho" w:cs="MS Mincho" w:hint="eastAsia"/>
+          <w:rFonts w:ascii="ＭＳ 明朝" w:eastAsia="ＭＳ 明朝" w:hAnsi="ＭＳ 明朝" w:cs="ＭＳ 明朝" w:hint="eastAsia"/>
           <w:b/>
           <w:bCs/>
           <w:kern w:val="0"/>
@@ -1199,7 +1722,7 @@
       </w:r>
       <w:r>
         <w:rPr>
-          <w:rFonts w:ascii="MS Mincho" w:eastAsia="MS Mincho" w:hAnsi="MS Mincho" w:cs="MS Mincho" w:hint="eastAsia"/>
+          <w:rFonts w:ascii="ＭＳ 明朝" w:eastAsia="ＭＳ 明朝" w:hAnsi="ＭＳ 明朝" w:cs="ＭＳ 明朝" w:hint="eastAsia"/>
           <w:b/>
           <w:bCs/>
           <w:kern w:val="0"/>
@@ -1221,7 +1744,7 @@
       </w:r>
       <w:r>
         <w:rPr>
-          <w:rFonts w:ascii="MS Mincho" w:eastAsia="MS Mincho" w:hAnsi="MS Mincho" w:cs="MS Mincho" w:hint="eastAsia"/>
+          <w:rFonts w:ascii="ＭＳ 明朝" w:eastAsia="ＭＳ 明朝" w:hAnsi="ＭＳ 明朝" w:cs="ＭＳ 明朝" w:hint="eastAsia"/>
           <w:b/>
           <w:bCs/>
           <w:kern w:val="0"/>
@@ -1243,7 +1766,7 @@
       </w:r>
       <w:r>
         <w:rPr>
-          <w:rFonts w:ascii="MS Mincho" w:eastAsia="MS Mincho" w:hAnsi="MS Mincho" w:cs="MS Mincho" w:hint="eastAsia"/>
+          <w:rFonts w:ascii="ＭＳ 明朝" w:eastAsia="ＭＳ 明朝" w:hAnsi="ＭＳ 明朝" w:cs="ＭＳ 明朝" w:hint="eastAsia"/>
           <w:b/>
           <w:bCs/>
           <w:kern w:val="0"/>
@@ -1265,7 +1788,7 @@
       </w:r>
       <w:r>
         <w:rPr>
-          <w:rFonts w:ascii="MS Mincho" w:eastAsia="MS Mincho" w:hAnsi="MS Mincho" w:cs="MS Mincho" w:hint="eastAsia"/>
+          <w:rFonts w:ascii="ＭＳ 明朝" w:eastAsia="ＭＳ 明朝" w:hAnsi="ＭＳ 明朝" w:cs="ＭＳ 明朝" w:hint="eastAsia"/>
           <w:b/>
           <w:bCs/>
           <w:kern w:val="0"/>
@@ -1287,7 +1810,7 @@
       </w:r>
       <w:r>
         <w:rPr>
-          <w:rFonts w:ascii="MS Mincho" w:eastAsia="MS Mincho" w:hAnsi="MS Mincho" w:cs="MS Mincho" w:hint="eastAsia"/>
+          <w:rFonts w:ascii="ＭＳ 明朝" w:eastAsia="ＭＳ 明朝" w:hAnsi="ＭＳ 明朝" w:cs="ＭＳ 明朝" w:hint="eastAsia"/>
           <w:b/>
           <w:bCs/>
           <w:kern w:val="0"/>
@@ -1309,7 +1832,7 @@
       </w:r>
       <w:r>
         <w:rPr>
-          <w:rFonts w:ascii="MS Mincho" w:eastAsia="MS Mincho" w:hAnsi="MS Mincho" w:cs="MS Mincho" w:hint="eastAsia"/>
+          <w:rFonts w:ascii="ＭＳ 明朝" w:eastAsia="ＭＳ 明朝" w:hAnsi="ＭＳ 明朝" w:cs="ＭＳ 明朝" w:hint="eastAsia"/>
           <w:b/>
           <w:bCs/>
           <w:kern w:val="0"/>
@@ -1331,7 +1854,7 @@
       </w:r>
       <w:r>
         <w:rPr>
-          <w:rFonts w:ascii="MS Mincho" w:eastAsia="MS Mincho" w:hAnsi="MS Mincho" w:cs="MS Mincho" w:hint="eastAsia"/>
+          <w:rFonts w:ascii="ＭＳ 明朝" w:eastAsia="ＭＳ 明朝" w:hAnsi="ＭＳ 明朝" w:cs="ＭＳ 明朝" w:hint="eastAsia"/>
           <w:b/>
           <w:bCs/>
           <w:kern w:val="0"/>
@@ -1353,7 +1876,7 @@
       </w:r>
       <w:r>
         <w:rPr>
-          <w:rFonts w:ascii="MS Mincho" w:eastAsia="MS Mincho" w:hAnsi="MS Mincho" w:cs="MS Mincho" w:hint="eastAsia"/>
+          <w:rFonts w:ascii="ＭＳ 明朝" w:eastAsia="ＭＳ 明朝" w:hAnsi="ＭＳ 明朝" w:cs="ＭＳ 明朝" w:hint="eastAsia"/>
           <w:b/>
           <w:bCs/>
           <w:kern w:val="0"/>
@@ -1375,7 +1898,7 @@
       </w:r>
       <w:r>
         <w:rPr>
-          <w:rFonts w:ascii="MS Mincho" w:eastAsia="MS Mincho" w:hAnsi="MS Mincho" w:cs="MS Mincho" w:hint="eastAsia"/>
+          <w:rFonts w:ascii="ＭＳ 明朝" w:eastAsia="ＭＳ 明朝" w:hAnsi="ＭＳ 明朝" w:cs="ＭＳ 明朝" w:hint="eastAsia"/>
           <w:b/>
           <w:bCs/>
           <w:kern w:val="0"/>
@@ -1421,7 +1944,7 @@
       </w:r>
       <w:r>
         <w:rPr>
-          <w:rFonts w:ascii="MS Mincho" w:eastAsia="MS Mincho" w:hAnsi="MS Mincho" w:cs="MS Mincho" w:hint="eastAsia"/>
+          <w:rFonts w:ascii="ＭＳ 明朝" w:eastAsia="ＭＳ 明朝" w:hAnsi="ＭＳ 明朝" w:cs="ＭＳ 明朝" w:hint="eastAsia"/>
           <w:b/>
           <w:bCs/>
           <w:kern w:val="0"/>
@@ -1444,7 +1967,7 @@
       </w:pPr>
       <w:r>
         <w:rPr>
-          <w:rFonts w:ascii="MS Mincho" w:eastAsia="MS Mincho" w:hAnsi="MS Mincho" w:cs="MS Mincho" w:hint="eastAsia"/>
+          <w:rFonts w:ascii="ＭＳ 明朝" w:eastAsia="ＭＳ 明朝" w:hAnsi="ＭＳ 明朝" w:cs="ＭＳ 明朝" w:hint="eastAsia"/>
           <w:b/>
           <w:bCs/>
           <w:kern w:val="0"/>
@@ -1467,7 +1990,30 @@
       </w:pPr>
       <w:r>
         <w:rPr>
-          <w:rFonts w:ascii="MS Mincho" w:eastAsia="MS Mincho" w:hAnsi="MS Mincho" w:cs="MS Mincho" w:hint="eastAsia"/>
+          <w:rFonts w:ascii="ＭＳ 明朝" w:eastAsia="ＭＳ 明朝" w:hAnsi="ＭＳ 明朝" w:cs="ＭＳ 明朝" w:hint="eastAsia"/>
+          <w:b/>
+          <w:bCs/>
+          <w:kern w:val="0"/>
+          <w:sz w:val="18"/>
+          <w:szCs w:val="18"/>
+        </w:rPr>
+        <w:t>前職や生活の中でも、まずはやってみるという姿勢の大切さや、</w:t>
+      </w:r>
+    </w:p>
+    <w:p>
+      <w:pPr>
+        <w:rPr>
+          <w:rFonts w:ascii="Menlo" w:eastAsia="Times New Roman" w:hAnsi="Menlo" w:cs="Menlo"/>
+          <w:b/>
+          <w:bCs/>
+          <w:kern w:val="0"/>
+          <w:sz w:val="18"/>
+          <w:szCs w:val="18"/>
+        </w:rPr>
+      </w:pPr>
+      <w:r>
+        <w:rPr>
+          <w:rFonts w:ascii="ＭＳ 明朝" w:eastAsia="ＭＳ 明朝" w:hAnsi="ＭＳ 明朝" w:cs="ＭＳ 明朝" w:hint="eastAsia"/>
           <w:b/>
           <w:bCs/>
           <w:kern w:val="0"/>
@@ -1475,29 +2021,6 @@
           <w:szCs w:val="18"/>
         </w:rPr>
         <w:lastRenderedPageBreak/>
-        <w:t>前職や生活の中でも、まずはやってみるという姿勢の大切さや、</w:t>
-      </w:r>
-    </w:p>
-    <w:p>
-      <w:pPr>
-        <w:rPr>
-          <w:rFonts w:ascii="Menlo" w:eastAsia="Times New Roman" w:hAnsi="Menlo" w:cs="Menlo"/>
-          <w:b/>
-          <w:bCs/>
-          <w:kern w:val="0"/>
-          <w:sz w:val="18"/>
-          <w:szCs w:val="18"/>
-        </w:rPr>
-      </w:pPr>
-      <w:r>
-        <w:rPr>
-          <w:rFonts w:ascii="MS Mincho" w:eastAsia="MS Mincho" w:hAnsi="MS Mincho" w:cs="MS Mincho" w:hint="eastAsia"/>
-          <w:b/>
-          <w:bCs/>
-          <w:kern w:val="0"/>
-          <w:sz w:val="18"/>
-          <w:szCs w:val="18"/>
-        </w:rPr>
         <w:t>考えるよりも実際にやってみないとわからないことも沢山あるということを学び、気を付けてきました。</w:t>
       </w:r>
     </w:p>
@@ -1514,7 +2037,7 @@
       </w:pPr>
       <w:r>
         <w:rPr>
-          <w:rFonts w:ascii="MS Mincho" w:eastAsia="MS Mincho" w:hAnsi="MS Mincho" w:cs="MS Mincho" w:hint="eastAsia"/>
+          <w:rFonts w:ascii="ＭＳ 明朝" w:eastAsia="ＭＳ 明朝" w:hAnsi="ＭＳ 明朝" w:cs="ＭＳ 明朝" w:hint="eastAsia"/>
           <w:b/>
           <w:bCs/>
           <w:kern w:val="0"/>
@@ -1549,7 +2072,7 @@
       </w:pPr>
       <w:r>
         <w:rPr>
-          <w:rFonts w:ascii="MS Mincho" w:eastAsia="MS Mincho" w:hAnsi="MS Mincho" w:cs="MS Mincho" w:hint="eastAsia"/>
+          <w:rFonts w:ascii="ＭＳ 明朝" w:eastAsia="ＭＳ 明朝" w:hAnsi="ＭＳ 明朝" w:cs="ＭＳ 明朝" w:hint="eastAsia"/>
           <w:b/>
           <w:bCs/>
           <w:kern w:val="0"/>
@@ -1571,7 +2094,7 @@
       </w:r>
       <w:r>
         <w:rPr>
-          <w:rFonts w:ascii="MS Mincho" w:eastAsia="MS Mincho" w:hAnsi="MS Mincho" w:cs="MS Mincho" w:hint="eastAsia"/>
+          <w:rFonts w:ascii="ＭＳ 明朝" w:eastAsia="ＭＳ 明朝" w:hAnsi="ＭＳ 明朝" w:cs="ＭＳ 明朝" w:hint="eastAsia"/>
           <w:b/>
           <w:bCs/>
           <w:kern w:val="0"/>
@@ -1593,7 +2116,7 @@
       </w:r>
       <w:r>
         <w:rPr>
-          <w:rFonts w:ascii="MS Mincho" w:eastAsia="MS Mincho" w:hAnsi="MS Mincho" w:cs="MS Mincho" w:hint="eastAsia"/>
+          <w:rFonts w:ascii="ＭＳ 明朝" w:eastAsia="ＭＳ 明朝" w:hAnsi="ＭＳ 明朝" w:cs="ＭＳ 明朝" w:hint="eastAsia"/>
           <w:b/>
           <w:bCs/>
           <w:kern w:val="0"/>
@@ -1615,7 +2138,7 @@
       </w:r>
       <w:r>
         <w:rPr>
-          <w:rFonts w:ascii="MS Mincho" w:eastAsia="MS Mincho" w:hAnsi="MS Mincho" w:cs="MS Mincho" w:hint="eastAsia"/>
+          <w:rFonts w:ascii="ＭＳ 明朝" w:eastAsia="ＭＳ 明朝" w:hAnsi="ＭＳ 明朝" w:cs="ＭＳ 明朝" w:hint="eastAsia"/>
           <w:b/>
           <w:bCs/>
           <w:kern w:val="0"/>
@@ -1637,7 +2160,7 @@
       </w:r>
       <w:r>
         <w:rPr>
-          <w:rFonts w:ascii="MS Mincho" w:eastAsia="MS Mincho" w:hAnsi="MS Mincho" w:cs="MS Mincho" w:hint="eastAsia"/>
+          <w:rFonts w:ascii="ＭＳ 明朝" w:eastAsia="ＭＳ 明朝" w:hAnsi="ＭＳ 明朝" w:cs="ＭＳ 明朝" w:hint="eastAsia"/>
           <w:b/>
           <w:bCs/>
           <w:kern w:val="0"/>
@@ -1659,7 +2182,7 @@
       </w:r>
       <w:r>
         <w:rPr>
-          <w:rFonts w:ascii="MS Mincho" w:eastAsia="MS Mincho" w:hAnsi="MS Mincho" w:cs="MS Mincho" w:hint="eastAsia"/>
+          <w:rFonts w:ascii="ＭＳ 明朝" w:eastAsia="ＭＳ 明朝" w:hAnsi="ＭＳ 明朝" w:cs="ＭＳ 明朝" w:hint="eastAsia"/>
           <w:b/>
           <w:bCs/>
           <w:kern w:val="0"/>
@@ -1681,7 +2204,7 @@
       </w:r>
       <w:r>
         <w:rPr>
-          <w:rFonts w:ascii="MS Mincho" w:eastAsia="MS Mincho" w:hAnsi="MS Mincho" w:cs="MS Mincho" w:hint="eastAsia"/>
+          <w:rFonts w:ascii="ＭＳ 明朝" w:eastAsia="ＭＳ 明朝" w:hAnsi="ＭＳ 明朝" w:cs="ＭＳ 明朝" w:hint="eastAsia"/>
           <w:b/>
           <w:bCs/>
           <w:kern w:val="0"/>
@@ -1703,7 +2226,7 @@
       </w:r>
       <w:r>
         <w:rPr>
-          <w:rFonts w:ascii="MS Mincho" w:eastAsia="MS Mincho" w:hAnsi="MS Mincho" w:cs="MS Mincho" w:hint="eastAsia"/>
+          <w:rFonts w:ascii="ＭＳ 明朝" w:eastAsia="ＭＳ 明朝" w:hAnsi="ＭＳ 明朝" w:cs="ＭＳ 明朝" w:hint="eastAsia"/>
           <w:b/>
           <w:bCs/>
           <w:kern w:val="0"/>
@@ -1725,7 +2248,7 @@
       </w:r>
       <w:r>
         <w:rPr>
-          <w:rFonts w:ascii="MS Mincho" w:eastAsia="MS Mincho" w:hAnsi="MS Mincho" w:cs="MS Mincho" w:hint="eastAsia"/>
+          <w:rFonts w:ascii="ＭＳ 明朝" w:eastAsia="ＭＳ 明朝" w:hAnsi="ＭＳ 明朝" w:cs="ＭＳ 明朝" w:hint="eastAsia"/>
           <w:b/>
           <w:bCs/>
           <w:kern w:val="0"/>
@@ -1748,7 +2271,7 @@
       </w:pPr>
       <w:r>
         <w:rPr>
-          <w:rFonts w:ascii="MS Mincho" w:eastAsia="MS Mincho" w:hAnsi="MS Mincho" w:cs="MS Mincho" w:hint="eastAsia"/>
+          <w:rFonts w:ascii="ＭＳ 明朝" w:eastAsia="ＭＳ 明朝" w:hAnsi="ＭＳ 明朝" w:cs="ＭＳ 明朝" w:hint="eastAsia"/>
           <w:b/>
           <w:bCs/>
           <w:kern w:val="0"/>
@@ -1770,7 +2293,7 @@
       </w:r>
       <w:r>
         <w:rPr>
-          <w:rFonts w:ascii="MS Mincho" w:eastAsia="MS Mincho" w:hAnsi="MS Mincho" w:cs="MS Mincho" w:hint="eastAsia"/>
+          <w:rFonts w:ascii="ＭＳ 明朝" w:eastAsia="ＭＳ 明朝" w:hAnsi="ＭＳ 明朝" w:cs="ＭＳ 明朝" w:hint="eastAsia"/>
           <w:b/>
           <w:bCs/>
           <w:kern w:val="0"/>
@@ -1792,7 +2315,7 @@
       </w:r>
       <w:r>
         <w:rPr>
-          <w:rFonts w:ascii="MS Mincho" w:eastAsia="MS Mincho" w:hAnsi="MS Mincho" w:cs="MS Mincho" w:hint="eastAsia"/>
+          <w:rFonts w:ascii="ＭＳ 明朝" w:eastAsia="ＭＳ 明朝" w:hAnsi="ＭＳ 明朝" w:cs="ＭＳ 明朝" w:hint="eastAsia"/>
           <w:b/>
           <w:bCs/>
           <w:kern w:val="0"/>
@@ -1814,7 +2337,7 @@
       </w:r>
       <w:r>
         <w:rPr>
-          <w:rFonts w:ascii="MS Mincho" w:eastAsia="MS Mincho" w:hAnsi="MS Mincho" w:cs="MS Mincho" w:hint="eastAsia"/>
+          <w:rFonts w:ascii="ＭＳ 明朝" w:eastAsia="ＭＳ 明朝" w:hAnsi="ＭＳ 明朝" w:cs="ＭＳ 明朝" w:hint="eastAsia"/>
           <w:b/>
           <w:bCs/>
           <w:kern w:val="0"/>
@@ -1860,7 +2383,7 @@
       </w:r>
       <w:r>
         <w:rPr>
-          <w:rFonts w:ascii="MS Mincho" w:eastAsia="MS Mincho" w:hAnsi="MS Mincho" w:cs="MS Mincho" w:hint="eastAsia"/>
+          <w:rFonts w:ascii="ＭＳ 明朝" w:eastAsia="ＭＳ 明朝" w:hAnsi="ＭＳ 明朝" w:cs="ＭＳ 明朝" w:hint="eastAsia"/>
           <w:b/>
           <w:bCs/>
           <w:kern w:val="0"/>
@@ -1882,7 +2405,7 @@
       </w:r>
       <w:r>
         <w:rPr>
-          <w:rFonts w:ascii="MS Mincho" w:eastAsia="MS Mincho" w:hAnsi="MS Mincho" w:cs="MS Mincho" w:hint="eastAsia"/>
+          <w:rFonts w:ascii="ＭＳ 明朝" w:eastAsia="ＭＳ 明朝" w:hAnsi="ＭＳ 明朝" w:cs="ＭＳ 明朝" w:hint="eastAsia"/>
           <w:b/>
           <w:bCs/>
           <w:kern w:val="0"/>
@@ -1895,17 +2418,17 @@
     <w:p>
       <w:pPr>
         <w:rPr>
-          <w:rFonts w:ascii="MS Mincho" w:eastAsia="MS Mincho" w:hAnsi="MS Mincho" w:cs="MS Mincho" w:hint="eastAsia"/>
-          <w:b/>
-          <w:bCs/>
-          <w:kern w:val="0"/>
-          <w:sz w:val="18"/>
-          <w:szCs w:val="18"/>
-        </w:rPr>
-      </w:pPr>
-      <w:r>
-        <w:rPr>
-          <w:rFonts w:ascii="MS Mincho" w:eastAsia="MS Mincho" w:hAnsi="MS Mincho" w:cs="MS Mincho" w:hint="eastAsia"/>
+          <w:rFonts w:ascii="ＭＳ 明朝" w:eastAsia="ＭＳ 明朝" w:hAnsi="ＭＳ 明朝" w:cs="ＭＳ 明朝"/>
+          <w:b/>
+          <w:bCs/>
+          <w:kern w:val="0"/>
+          <w:sz w:val="18"/>
+          <w:szCs w:val="18"/>
+        </w:rPr>
+      </w:pPr>
+      <w:r>
+        <w:rPr>
+          <w:rFonts w:ascii="ＭＳ 明朝" w:eastAsia="ＭＳ 明朝" w:hAnsi="ＭＳ 明朝" w:cs="ＭＳ 明朝" w:hint="eastAsia"/>
           <w:b/>
           <w:bCs/>
           <w:kern w:val="0"/>
@@ -1916,7 +2439,7 @@
       </w:r>
       <w:r>
         <w:rPr>
-          <w:rFonts w:ascii="MS Mincho" w:eastAsia="MS Mincho" w:hAnsi="MS Mincho" w:cs="MS Mincho" w:hint="eastAsia"/>
+          <w:rFonts w:ascii="ＭＳ 明朝" w:eastAsia="ＭＳ 明朝" w:hAnsi="ＭＳ 明朝" w:cs="ＭＳ 明朝" w:hint="eastAsia"/>
           <w:b/>
           <w:bCs/>
           <w:kern w:val="0"/>
@@ -1928,7 +2451,7 @@
       </w:r>
       <w:r>
         <w:rPr>
-          <w:rFonts w:ascii="MS Mincho" w:eastAsia="MS Mincho" w:hAnsi="MS Mincho" w:cs="MS Mincho" w:hint="eastAsia"/>
+          <w:rFonts w:ascii="ＭＳ 明朝" w:eastAsia="ＭＳ 明朝" w:hAnsi="ＭＳ 明朝" w:cs="ＭＳ 明朝" w:hint="eastAsia"/>
           <w:b/>
           <w:bCs/>
           <w:kern w:val="0"/>
@@ -1941,17 +2464,17 @@
     <w:p>
       <w:pPr>
         <w:rPr>
-          <w:rFonts w:ascii="MS Mincho" w:eastAsia="MS Mincho" w:hAnsi="MS Mincho" w:cs="MS Mincho" w:hint="eastAsia"/>
-          <w:b/>
-          <w:bCs/>
-          <w:kern w:val="0"/>
-          <w:sz w:val="18"/>
-          <w:szCs w:val="18"/>
-        </w:rPr>
-      </w:pPr>
-      <w:r>
-        <w:rPr>
-          <w:rFonts w:ascii="MS Mincho" w:eastAsia="MS Mincho" w:hAnsi="MS Mincho" w:cs="MS Mincho" w:hint="eastAsia"/>
+          <w:rFonts w:ascii="ＭＳ 明朝" w:eastAsia="ＭＳ 明朝" w:hAnsi="ＭＳ 明朝" w:cs="ＭＳ 明朝"/>
+          <w:b/>
+          <w:bCs/>
+          <w:kern w:val="0"/>
+          <w:sz w:val="18"/>
+          <w:szCs w:val="18"/>
+        </w:rPr>
+      </w:pPr>
+      <w:r>
+        <w:rPr>
+          <w:rFonts w:ascii="ＭＳ 明朝" w:eastAsia="ＭＳ 明朝" w:hAnsi="ＭＳ 明朝" w:cs="ＭＳ 明朝" w:hint="eastAsia"/>
           <w:b/>
           <w:bCs/>
           <w:kern w:val="0"/>
@@ -1964,17 +2487,17 @@
     <w:p>
       <w:pPr>
         <w:rPr>
-          <w:rFonts w:ascii="MS Mincho" w:eastAsia="MS Mincho" w:hAnsi="MS Mincho" w:cs="MS Mincho" w:hint="eastAsia"/>
-          <w:b/>
-          <w:bCs/>
-          <w:kern w:val="0"/>
-          <w:sz w:val="18"/>
-          <w:szCs w:val="18"/>
-        </w:rPr>
-      </w:pPr>
-      <w:r>
-        <w:rPr>
-          <w:rFonts w:ascii="MS Mincho" w:eastAsia="MS Mincho" w:hAnsi="MS Mincho" w:cs="MS Mincho" w:hint="eastAsia"/>
+          <w:rFonts w:ascii="ＭＳ 明朝" w:eastAsia="ＭＳ 明朝" w:hAnsi="ＭＳ 明朝" w:cs="ＭＳ 明朝"/>
+          <w:b/>
+          <w:bCs/>
+          <w:kern w:val="0"/>
+          <w:sz w:val="18"/>
+          <w:szCs w:val="18"/>
+        </w:rPr>
+      </w:pPr>
+      <w:r>
+        <w:rPr>
+          <w:rFonts w:ascii="ＭＳ 明朝" w:eastAsia="ＭＳ 明朝" w:hAnsi="ＭＳ 明朝" w:cs="ＭＳ 明朝" w:hint="eastAsia"/>
           <w:b/>
           <w:bCs/>
           <w:kern w:val="0"/>
@@ -1987,17 +2510,18 @@
     <w:p>
       <w:pPr>
         <w:rPr>
-          <w:rFonts w:ascii="MS Mincho" w:eastAsia="MS Mincho" w:hAnsi="MS Mincho" w:cs="MS Mincho" w:hint="eastAsia"/>
-          <w:b/>
-          <w:bCs/>
-          <w:kern w:val="0"/>
-          <w:sz w:val="18"/>
-          <w:szCs w:val="18"/>
-        </w:rPr>
-      </w:pPr>
-      <w:r>
-        <w:rPr>
-          <w:rFonts w:ascii="MS Mincho" w:eastAsia="MS Mincho" w:hAnsi="MS Mincho" w:cs="MS Mincho" w:hint="eastAsia"/>
+          <w:rFonts w:ascii="ＭＳ 明朝" w:eastAsia="ＭＳ 明朝" w:hAnsi="ＭＳ 明朝" w:cs="ＭＳ 明朝"/>
+          <w:b/>
+          <w:bCs/>
+          <w:kern w:val="0"/>
+          <w:sz w:val="18"/>
+          <w:szCs w:val="18"/>
+          <w:lang w:eastAsia="ja-CN"/>
+        </w:rPr>
+      </w:pPr>
+      <w:r>
+        <w:rPr>
+          <w:rFonts w:ascii="ＭＳ 明朝" w:eastAsia="ＭＳ 明朝" w:hAnsi="ＭＳ 明朝" w:cs="ＭＳ 明朝" w:hint="eastAsia"/>
           <w:b/>
           <w:bCs/>
           <w:kern w:val="0"/>
@@ -2010,29 +2534,17 @@
     <w:p>
       <w:pPr>
         <w:rPr>
-          <w:rFonts w:ascii="MS Mincho" w:eastAsia="MS Mincho" w:hAnsi="MS Mincho" w:cs="MS Mincho"/>
-          <w:b/>
-          <w:bCs/>
-          <w:kern w:val="0"/>
-          <w:sz w:val="18"/>
-          <w:szCs w:val="18"/>
-        </w:rPr>
-      </w:pPr>
-    </w:p>
-    <w:p>
-      <w:pPr>
-        <w:rPr>
-          <w:rFonts w:ascii="MS Mincho" w:eastAsia="MS Mincho" w:hAnsi="MS Mincho" w:cs="MS Mincho" w:hint="eastAsia"/>
-          <w:b/>
-          <w:bCs/>
-          <w:kern w:val="0"/>
-          <w:sz w:val="18"/>
-          <w:szCs w:val="18"/>
-        </w:rPr>
-      </w:pPr>
-      <w:r>
-        <w:rPr>
-          <w:rFonts w:ascii="MS Mincho" w:eastAsia="MS Mincho" w:hAnsi="MS Mincho" w:cs="MS Mincho" w:hint="eastAsia"/>
+          <w:rFonts w:ascii="ＭＳ 明朝" w:eastAsia="ＭＳ 明朝" w:hAnsi="ＭＳ 明朝" w:cs="ＭＳ 明朝"/>
+          <w:b/>
+          <w:bCs/>
+          <w:kern w:val="0"/>
+          <w:sz w:val="18"/>
+          <w:szCs w:val="18"/>
+        </w:rPr>
+      </w:pPr>
+      <w:r>
+        <w:rPr>
+          <w:rFonts w:ascii="ＭＳ 明朝" w:eastAsia="ＭＳ 明朝" w:hAnsi="ＭＳ 明朝" w:cs="ＭＳ 明朝" w:hint="eastAsia"/>
           <w:b/>
           <w:bCs/>
           <w:kern w:val="0"/>
@@ -2045,17 +2557,17 @@
     <w:p>
       <w:pPr>
         <w:rPr>
-          <w:rFonts w:ascii="MS Mincho" w:eastAsia="MS Mincho" w:hAnsi="MS Mincho" w:cs="MS Mincho" w:hint="eastAsia"/>
-          <w:b/>
-          <w:bCs/>
-          <w:kern w:val="0"/>
-          <w:sz w:val="18"/>
-          <w:szCs w:val="18"/>
-        </w:rPr>
-      </w:pPr>
-      <w:r>
-        <w:rPr>
-          <w:rFonts w:ascii="MS Mincho" w:eastAsia="MS Mincho" w:hAnsi="MS Mincho" w:cs="MS Mincho" w:hint="eastAsia"/>
+          <w:rFonts w:ascii="ＭＳ 明朝" w:eastAsia="ＭＳ 明朝" w:hAnsi="ＭＳ 明朝" w:cs="ＭＳ 明朝"/>
+          <w:b/>
+          <w:bCs/>
+          <w:kern w:val="0"/>
+          <w:sz w:val="18"/>
+          <w:szCs w:val="18"/>
+        </w:rPr>
+      </w:pPr>
+      <w:r>
+        <w:rPr>
+          <w:rFonts w:ascii="ＭＳ 明朝" w:eastAsia="ＭＳ 明朝" w:hAnsi="ＭＳ 明朝" w:cs="ＭＳ 明朝" w:hint="eastAsia"/>
           <w:b/>
           <w:bCs/>
           <w:kern w:val="0"/>
@@ -2068,17 +2580,17 @@
     <w:p>
       <w:pPr>
         <w:rPr>
-          <w:rFonts w:ascii="MS Mincho" w:eastAsia="MS Mincho" w:hAnsi="MS Mincho" w:cs="MS Mincho" w:hint="eastAsia"/>
-          <w:b/>
-          <w:bCs/>
-          <w:kern w:val="0"/>
-          <w:sz w:val="18"/>
-          <w:szCs w:val="18"/>
-        </w:rPr>
-      </w:pPr>
-      <w:r>
-        <w:rPr>
-          <w:rFonts w:ascii="MS Mincho" w:eastAsia="MS Mincho" w:hAnsi="MS Mincho" w:cs="MS Mincho" w:hint="eastAsia"/>
+          <w:rFonts w:ascii="ＭＳ 明朝" w:eastAsia="ＭＳ 明朝" w:hAnsi="ＭＳ 明朝" w:cs="ＭＳ 明朝"/>
+          <w:b/>
+          <w:bCs/>
+          <w:kern w:val="0"/>
+          <w:sz w:val="18"/>
+          <w:szCs w:val="18"/>
+        </w:rPr>
+      </w:pPr>
+      <w:r>
+        <w:rPr>
+          <w:rFonts w:ascii="ＭＳ 明朝" w:eastAsia="ＭＳ 明朝" w:hAnsi="ＭＳ 明朝" w:cs="ＭＳ 明朝" w:hint="eastAsia"/>
           <w:b/>
           <w:bCs/>
           <w:kern w:val="0"/>
@@ -2091,36 +2603,60 @@
     <w:p>
       <w:pPr>
         <w:rPr>
-          <w:rFonts w:ascii="MS Mincho" w:eastAsia="MS Mincho" w:hAnsi="MS Mincho" w:cs="MS Mincho"/>
-          <w:b/>
-          <w:bCs/>
-          <w:kern w:val="0"/>
-          <w:sz w:val="18"/>
-          <w:szCs w:val="18"/>
-        </w:rPr>
-      </w:pPr>
-    </w:p>
-    <w:p>
-      <w:pPr>
-        <w:rPr>
-          <w:rFonts w:ascii="Menlo" w:eastAsia="Times New Roman" w:hAnsi="Menlo" w:cs="Menlo"/>
-          <w:b/>
-          <w:bCs/>
-          <w:kern w:val="0"/>
-          <w:sz w:val="18"/>
-          <w:szCs w:val="18"/>
-        </w:rPr>
-      </w:pPr>
-      <w:r>
-        <w:rPr>
-          <w:rFonts w:ascii="MS Mincho" w:eastAsia="MS Mincho" w:hAnsi="MS Mincho" w:cs="MS Mincho" w:hint="eastAsia"/>
-          <w:b/>
-          <w:bCs/>
-          <w:kern w:val="0"/>
-          <w:sz w:val="18"/>
-          <w:szCs w:val="18"/>
-        </w:rPr>
-        <w:t>不十分 ふじゅうぶん 経済 keizai 【優れて】すぐれて 高水準-こうすいじゅん 【技術】ぎじゅつ 製造業-せいぞうぎょう 【社会保障】しゃかいほしょう 整って-ととのって 【生活水準】せいかつすいじゅん 【観光】かんこう 【豊富】ほうふ</w:t>
+          <w:rFonts w:ascii="ＭＳ 明朝" w:eastAsia="ＭＳ 明朝" w:hAnsi="ＭＳ 明朝" w:cs="ＭＳ 明朝"/>
+          <w:b/>
+          <w:bCs/>
+          <w:kern w:val="0"/>
+          <w:sz w:val="18"/>
+          <w:szCs w:val="18"/>
+        </w:rPr>
+      </w:pPr>
+    </w:p>
+    <w:p>
+      <w:pPr>
+        <w:rPr>
+          <w:rFonts w:ascii="Menlo" w:eastAsia="Times New Roman" w:hAnsi="Menlo" w:cs="Menlo"/>
+          <w:b/>
+          <w:bCs/>
+          <w:kern w:val="0"/>
+          <w:sz w:val="18"/>
+          <w:szCs w:val="18"/>
+        </w:rPr>
+      </w:pPr>
+      <w:r>
+        <w:rPr>
+          <w:rFonts w:ascii="ＭＳ 明朝" w:eastAsia="ＭＳ 明朝" w:hAnsi="ＭＳ 明朝" w:cs="ＭＳ 明朝" w:hint="eastAsia"/>
+          <w:b/>
+          <w:bCs/>
+          <w:kern w:val="0"/>
+          <w:sz w:val="18"/>
+          <w:szCs w:val="18"/>
+        </w:rPr>
+        <w:t xml:space="preserve">不十分 ふじゅうぶん 経済 </w:t>
+      </w:r>
+      <w:proofErr w:type="spellStart"/>
+      <w:r>
+        <w:rPr>
+          <w:rFonts w:ascii="ＭＳ 明朝" w:eastAsia="ＭＳ 明朝" w:hAnsi="ＭＳ 明朝" w:cs="ＭＳ 明朝" w:hint="eastAsia"/>
+          <w:b/>
+          <w:bCs/>
+          <w:kern w:val="0"/>
+          <w:sz w:val="18"/>
+          <w:szCs w:val="18"/>
+        </w:rPr>
+        <w:t>keizai</w:t>
+      </w:r>
+      <w:proofErr w:type="spellEnd"/>
+      <w:r>
+        <w:rPr>
+          <w:rFonts w:ascii="ＭＳ 明朝" w:eastAsia="ＭＳ 明朝" w:hAnsi="ＭＳ 明朝" w:cs="ＭＳ 明朝" w:hint="eastAsia"/>
+          <w:b/>
+          <w:bCs/>
+          <w:kern w:val="0"/>
+          <w:sz w:val="18"/>
+          <w:szCs w:val="18"/>
+        </w:rPr>
+        <w:t xml:space="preserve"> 【優れて】すぐれて 高水準-こうすいじゅん 【技術】ぎじゅつ 製造業-せいぞうぎょう 【社会保障】しゃかいほしょう 整って-ととのって 【生活水準】せいかつすいじゅん 【観光】かんこう 【豊富】ほうふ</w:t>
       </w:r>
       <w:r>
         <w:rPr>
@@ -2159,7 +2695,7 @@
       </w:pPr>
       <w:r>
         <w:rPr>
-          <w:rFonts w:ascii="MS Mincho" w:eastAsia="MS Mincho" w:hAnsi="MS Mincho" w:cs="MS Mincho" w:hint="eastAsia"/>
+          <w:rFonts w:ascii="ＭＳ 明朝" w:eastAsia="ＭＳ 明朝" w:hAnsi="ＭＳ 明朝" w:cs="ＭＳ 明朝" w:hint="eastAsia"/>
           <w:b/>
           <w:bCs/>
           <w:kern w:val="0"/>
@@ -2182,7 +2718,7 @@
       </w:pPr>
       <w:r>
         <w:rPr>
-          <w:rFonts w:ascii="MS Mincho" w:eastAsia="MS Mincho" w:hAnsi="MS Mincho" w:cs="MS Mincho" w:hint="eastAsia"/>
+          <w:rFonts w:ascii="ＭＳ 明朝" w:eastAsia="ＭＳ 明朝" w:hAnsi="ＭＳ 明朝" w:cs="ＭＳ 明朝" w:hint="eastAsia"/>
           <w:b/>
           <w:bCs/>
           <w:kern w:val="0"/>
@@ -2205,7 +2741,7 @@
       </w:pPr>
       <w:r>
         <w:rPr>
-          <w:rFonts w:ascii="MS Mincho" w:eastAsia="MS Mincho" w:hAnsi="MS Mincho" w:cs="MS Mincho" w:hint="eastAsia"/>
+          <w:rFonts w:ascii="ＭＳ 明朝" w:eastAsia="ＭＳ 明朝" w:hAnsi="ＭＳ 明朝" w:cs="ＭＳ 明朝" w:hint="eastAsia"/>
           <w:b/>
           <w:bCs/>
           <w:kern w:val="0"/>
@@ -2230,17 +2766,17 @@
     <w:p>
       <w:pPr>
         <w:rPr>
-          <w:rFonts w:ascii="MS Mincho" w:eastAsia="MS Mincho" w:hAnsi="MS Mincho" w:cs="MS Mincho"/>
-          <w:b/>
-          <w:bCs/>
-          <w:kern w:val="0"/>
-          <w:sz w:val="18"/>
-          <w:szCs w:val="18"/>
-        </w:rPr>
-      </w:pPr>
-      <w:r>
-        <w:rPr>
-          <w:rFonts w:ascii="MS Mincho" w:eastAsia="MS Mincho" w:hAnsi="MS Mincho" w:cs="MS Mincho" w:hint="eastAsia"/>
+          <w:rFonts w:ascii="ＭＳ 明朝" w:eastAsia="ＭＳ 明朝" w:hAnsi="ＭＳ 明朝" w:cs="ＭＳ 明朝"/>
+          <w:b/>
+          <w:bCs/>
+          <w:kern w:val="0"/>
+          <w:sz w:val="18"/>
+          <w:szCs w:val="18"/>
+        </w:rPr>
+      </w:pPr>
+      <w:r>
+        <w:rPr>
+          <w:rFonts w:ascii="ＭＳ 明朝" w:eastAsia="ＭＳ 明朝" w:hAnsi="ＭＳ 明朝" w:cs="ＭＳ 明朝" w:hint="eastAsia"/>
           <w:b/>
           <w:bCs/>
           <w:kern w:val="0"/>
@@ -2251,7 +2787,7 @@
       </w:r>
       <w:r>
         <w:rPr>
-          <w:rFonts w:ascii="MS Mincho" w:eastAsia="MS Mincho" w:hAnsi="MS Mincho" w:cs="MS Mincho"/>
+          <w:rFonts w:ascii="ＭＳ 明朝" w:eastAsia="ＭＳ 明朝" w:hAnsi="ＭＳ 明朝" w:cs="ＭＳ 明朝"/>
           <w:b/>
           <w:bCs/>
           <w:kern w:val="0"/>
@@ -2262,7 +2798,7 @@
       </w:r>
       <w:r>
         <w:rPr>
-          <w:rFonts w:ascii="MS Mincho" w:eastAsia="MS Mincho" w:hAnsi="MS Mincho" w:cs="MS Mincho" w:hint="eastAsia"/>
+          <w:rFonts w:ascii="ＭＳ 明朝" w:eastAsia="ＭＳ 明朝" w:hAnsi="ＭＳ 明朝" w:cs="ＭＳ 明朝" w:hint="eastAsia"/>
           <w:b/>
           <w:bCs/>
           <w:kern w:val="0"/>
@@ -2273,7 +2809,7 @@
       </w:r>
       <w:r>
         <w:rPr>
-          <w:rFonts w:ascii="MS Mincho" w:eastAsia="等线" w:hAnsi="MS Mincho" w:cs="MS Mincho" w:hint="eastAsia"/>
+          <w:rFonts w:ascii="ＭＳ 明朝" w:eastAsia="DengXian" w:hAnsi="ＭＳ 明朝" w:cs="ＭＳ 明朝" w:hint="eastAsia"/>
           <w:b/>
           <w:bCs/>
           <w:kern w:val="0"/>
@@ -2285,7 +2821,7 @@
       </w:r>
       <w:r>
         <w:rPr>
-          <w:rFonts w:ascii="MS Mincho" w:eastAsia="MS Mincho" w:hAnsi="MS Mincho" w:cs="MS Mincho"/>
+          <w:rFonts w:ascii="ＭＳ 明朝" w:eastAsia="ＭＳ 明朝" w:hAnsi="ＭＳ 明朝" w:cs="ＭＳ 明朝"/>
           <w:b/>
           <w:bCs/>
           <w:kern w:val="0"/>
@@ -2296,7 +2832,7 @@
       </w:r>
       <w:r>
         <w:rPr>
-          <w:rFonts w:ascii="MS Mincho" w:eastAsia="MS Mincho" w:hAnsi="MS Mincho" w:cs="MS Mincho" w:hint="eastAsia"/>
+          <w:rFonts w:ascii="ＭＳ 明朝" w:eastAsia="ＭＳ 明朝" w:hAnsi="ＭＳ 明朝" w:cs="ＭＳ 明朝" w:hint="eastAsia"/>
           <w:b/>
           <w:bCs/>
           <w:kern w:val="0"/>
@@ -2314,11 +2850,35 @@
           <w:sz w:val="18"/>
           <w:szCs w:val="18"/>
         </w:rPr>
-        <w:t xml:space="preserve"> keizai </w:t>
-      </w:r>
-      <w:r>
-        <w:rPr>
-          <w:rFonts w:ascii="MS Mincho" w:eastAsia="MS Mincho" w:hAnsi="MS Mincho" w:cs="MS Mincho" w:hint="eastAsia"/>
+        <w:t xml:space="preserve"> </w:t>
+      </w:r>
+      <w:proofErr w:type="spellStart"/>
+      <w:r>
+        <w:rPr>
+          <w:rFonts w:ascii="Menlo" w:eastAsia="Times New Roman" w:hAnsi="Menlo" w:cs="Menlo" w:hint="eastAsia"/>
+          <w:b/>
+          <w:bCs/>
+          <w:kern w:val="0"/>
+          <w:sz w:val="18"/>
+          <w:szCs w:val="18"/>
+        </w:rPr>
+        <w:t>keizai</w:t>
+      </w:r>
+      <w:proofErr w:type="spellEnd"/>
+      <w:r>
+        <w:rPr>
+          <w:rFonts w:ascii="Menlo" w:eastAsia="Times New Roman" w:hAnsi="Menlo" w:cs="Menlo" w:hint="eastAsia"/>
+          <w:b/>
+          <w:bCs/>
+          <w:kern w:val="0"/>
+          <w:sz w:val="18"/>
+          <w:szCs w:val="18"/>
+        </w:rPr>
+        <w:t xml:space="preserve"> </w:t>
+      </w:r>
+      <w:r>
+        <w:rPr>
+          <w:rFonts w:ascii="ＭＳ 明朝" w:eastAsia="ＭＳ 明朝" w:hAnsi="ＭＳ 明朝" w:cs="ＭＳ 明朝" w:hint="eastAsia"/>
           <w:b/>
           <w:bCs/>
           <w:kern w:val="0"/>
@@ -2340,7 +2900,7 @@
       </w:r>
       <w:r>
         <w:rPr>
-          <w:rFonts w:ascii="MS Mincho" w:eastAsia="MS Mincho" w:hAnsi="MS Mincho" w:cs="MS Mincho" w:hint="eastAsia"/>
+          <w:rFonts w:ascii="ＭＳ 明朝" w:eastAsia="ＭＳ 明朝" w:hAnsi="ＭＳ 明朝" w:cs="ＭＳ 明朝" w:hint="eastAsia"/>
           <w:b/>
           <w:bCs/>
           <w:kern w:val="0"/>
@@ -2362,7 +2922,7 @@
       </w:r>
       <w:r>
         <w:rPr>
-          <w:rFonts w:ascii="MS Mincho" w:eastAsia="MS Mincho" w:hAnsi="MS Mincho" w:cs="MS Mincho" w:hint="eastAsia"/>
+          <w:rFonts w:ascii="ＭＳ 明朝" w:eastAsia="ＭＳ 明朝" w:hAnsi="ＭＳ 明朝" w:cs="ＭＳ 明朝" w:hint="eastAsia"/>
           <w:b/>
           <w:bCs/>
           <w:kern w:val="0"/>
@@ -2384,7 +2944,7 @@
       </w:r>
       <w:r>
         <w:rPr>
-          <w:rFonts w:ascii="MS Mincho" w:eastAsia="MS Mincho" w:hAnsi="MS Mincho" w:cs="MS Mincho" w:hint="eastAsia"/>
+          <w:rFonts w:ascii="ＭＳ 明朝" w:eastAsia="ＭＳ 明朝" w:hAnsi="ＭＳ 明朝" w:cs="ＭＳ 明朝" w:hint="eastAsia"/>
           <w:b/>
           <w:bCs/>
           <w:kern w:val="0"/>
@@ -2406,7 +2966,7 @@
       </w:r>
       <w:r>
         <w:rPr>
-          <w:rFonts w:ascii="MS Mincho" w:eastAsia="MS Mincho" w:hAnsi="MS Mincho" w:cs="MS Mincho" w:hint="eastAsia"/>
+          <w:rFonts w:ascii="ＭＳ 明朝" w:eastAsia="ＭＳ 明朝" w:hAnsi="ＭＳ 明朝" w:cs="ＭＳ 明朝" w:hint="eastAsia"/>
           <w:b/>
           <w:bCs/>
           <w:kern w:val="0"/>
@@ -2428,7 +2988,7 @@
       </w:r>
       <w:r>
         <w:rPr>
-          <w:rFonts w:ascii="MS Mincho" w:eastAsia="MS Mincho" w:hAnsi="MS Mincho" w:cs="MS Mincho" w:hint="eastAsia"/>
+          <w:rFonts w:ascii="ＭＳ 明朝" w:eastAsia="ＭＳ 明朝" w:hAnsi="ＭＳ 明朝" w:cs="ＭＳ 明朝" w:hint="eastAsia"/>
           <w:b/>
           <w:bCs/>
           <w:kern w:val="0"/>
@@ -2450,7 +3010,7 @@
       </w:r>
       <w:r>
         <w:rPr>
-          <w:rFonts w:ascii="MS Mincho" w:eastAsia="MS Mincho" w:hAnsi="MS Mincho" w:cs="MS Mincho" w:hint="eastAsia"/>
+          <w:rFonts w:ascii="ＭＳ 明朝" w:eastAsia="ＭＳ 明朝" w:hAnsi="ＭＳ 明朝" w:cs="ＭＳ 明朝" w:hint="eastAsia"/>
           <w:b/>
           <w:bCs/>
           <w:kern w:val="0"/>
@@ -2472,7 +3032,7 @@
       </w:r>
       <w:r>
         <w:rPr>
-          <w:rFonts w:ascii="MS Mincho" w:eastAsia="MS Mincho" w:hAnsi="MS Mincho" w:cs="MS Mincho" w:hint="eastAsia"/>
+          <w:rFonts w:ascii="ＭＳ 明朝" w:eastAsia="ＭＳ 明朝" w:hAnsi="ＭＳ 明朝" w:cs="ＭＳ 明朝" w:hint="eastAsia"/>
           <w:b/>
           <w:bCs/>
           <w:kern w:val="0"/>
@@ -2494,7 +3054,7 @@
       </w:r>
       <w:r>
         <w:rPr>
-          <w:rFonts w:ascii="MS Mincho" w:eastAsia="MS Mincho" w:hAnsi="MS Mincho" w:cs="MS Mincho" w:hint="eastAsia"/>
+          <w:rFonts w:ascii="ＭＳ 明朝" w:eastAsia="ＭＳ 明朝" w:hAnsi="ＭＳ 明朝" w:cs="ＭＳ 明朝" w:hint="eastAsia"/>
           <w:b/>
           <w:bCs/>
           <w:kern w:val="0"/>
@@ -2516,7 +3076,7 @@
       </w:r>
       <w:r>
         <w:rPr>
-          <w:rFonts w:ascii="MS Mincho" w:eastAsia="MS Mincho" w:hAnsi="MS Mincho" w:cs="MS Mincho" w:hint="eastAsia"/>
+          <w:rFonts w:ascii="ＭＳ 明朝" w:eastAsia="ＭＳ 明朝" w:hAnsi="ＭＳ 明朝" w:cs="ＭＳ 明朝" w:hint="eastAsia"/>
           <w:b/>
           <w:bCs/>
           <w:kern w:val="0"/>
@@ -2538,7 +3098,7 @@
       </w:r>
       <w:r>
         <w:rPr>
-          <w:rFonts w:ascii="MS Mincho" w:eastAsia="MS Mincho" w:hAnsi="MS Mincho" w:cs="MS Mincho" w:hint="eastAsia"/>
+          <w:rFonts w:ascii="ＭＳ 明朝" w:eastAsia="ＭＳ 明朝" w:hAnsi="ＭＳ 明朝" w:cs="ＭＳ 明朝" w:hint="eastAsia"/>
           <w:b/>
           <w:bCs/>
           <w:kern w:val="0"/>
@@ -2560,7 +3120,7 @@
       </w:r>
       <w:r>
         <w:rPr>
-          <w:rFonts w:ascii="MS Mincho" w:eastAsia="MS Mincho" w:hAnsi="MS Mincho" w:cs="MS Mincho" w:hint="eastAsia"/>
+          <w:rFonts w:ascii="ＭＳ 明朝" w:eastAsia="ＭＳ 明朝" w:hAnsi="ＭＳ 明朝" w:cs="ＭＳ 明朝" w:hint="eastAsia"/>
           <w:b/>
           <w:bCs/>
           <w:kern w:val="0"/>
@@ -2606,7 +3166,7 @@
       </w:r>
       <w:r>
         <w:rPr>
-          <w:rFonts w:ascii="MS Mincho" w:eastAsia="MS Mincho" w:hAnsi="MS Mincho" w:cs="MS Mincho" w:hint="eastAsia"/>
+          <w:rFonts w:ascii="ＭＳ 明朝" w:eastAsia="ＭＳ 明朝" w:hAnsi="ＭＳ 明朝" w:cs="ＭＳ 明朝" w:hint="eastAsia"/>
           <w:b/>
           <w:bCs/>
           <w:kern w:val="0"/>
@@ -2640,7 +3200,7 @@
       </w:pPr>
       <w:r>
         <w:rPr>
-          <w:rFonts w:ascii="MS Mincho" w:eastAsia="MS Mincho" w:hAnsi="MS Mincho" w:cs="MS Mincho" w:hint="eastAsia"/>
+          <w:rFonts w:ascii="ＭＳ 明朝" w:eastAsia="ＭＳ 明朝" w:hAnsi="ＭＳ 明朝" w:cs="ＭＳ 明朝" w:hint="eastAsia"/>
           <w:b/>
           <w:bCs/>
           <w:kern w:val="0"/>
@@ -2663,7 +3223,7 @@
       </w:pPr>
       <w:r>
         <w:rPr>
-          <w:rFonts w:ascii="MS Mincho" w:eastAsia="MS Mincho" w:hAnsi="MS Mincho" w:cs="MS Mincho" w:hint="eastAsia"/>
+          <w:rFonts w:ascii="ＭＳ 明朝" w:eastAsia="ＭＳ 明朝" w:hAnsi="ＭＳ 明朝" w:cs="ＭＳ 明朝" w:hint="eastAsia"/>
           <w:b/>
           <w:bCs/>
           <w:kern w:val="0"/>
@@ -2674,7 +3234,7 @@
       </w:r>
       <w:r>
         <w:rPr>
-          <w:rFonts w:ascii="宋体" w:eastAsia="宋体" w:hAnsi="宋体" w:cs="宋体" w:hint="eastAsia"/>
+          <w:rFonts w:ascii="SimSun" w:eastAsia="SimSun" w:hAnsi="SimSun" w:cs="SimSun" w:hint="eastAsia"/>
           <w:b/>
           <w:bCs/>
           <w:kern w:val="0"/>
@@ -2686,7 +3246,7 @@
       </w:r>
       <w:r>
         <w:rPr>
-          <w:rFonts w:ascii="MS Mincho" w:eastAsia="MS Mincho" w:hAnsi="MS Mincho" w:cs="MS Mincho" w:hint="eastAsia"/>
+          <w:rFonts w:ascii="ＭＳ 明朝" w:eastAsia="ＭＳ 明朝" w:hAnsi="ＭＳ 明朝" w:cs="ＭＳ 明朝" w:hint="eastAsia"/>
           <w:b/>
           <w:bCs/>
           <w:kern w:val="0"/>
@@ -2708,7 +3268,7 @@
       </w:r>
       <w:r>
         <w:rPr>
-          <w:rFonts w:ascii="MS Mincho" w:eastAsia="MS Mincho" w:hAnsi="MS Mincho" w:cs="MS Mincho" w:hint="eastAsia"/>
+          <w:rFonts w:ascii="ＭＳ 明朝" w:eastAsia="ＭＳ 明朝" w:hAnsi="ＭＳ 明朝" w:cs="ＭＳ 明朝" w:hint="eastAsia"/>
           <w:b/>
           <w:bCs/>
           <w:kern w:val="0"/>
@@ -2743,30 +3303,18 @@
       </w:pPr>
       <w:r>
         <w:rPr>
-          <w:rFonts w:ascii="MS Mincho" w:eastAsia="MS Mincho" w:hAnsi="MS Mincho" w:cs="MS Mincho" w:hint="eastAsia"/>
-          <w:b/>
-          <w:bCs/>
-          <w:kern w:val="0"/>
-          <w:sz w:val="18"/>
-          <w:szCs w:val="18"/>
-        </w:rPr>
-        <w:t>【拝見】はいけん 【寄（り）添う】よりそう 【接客】せっきゃく 【姿勢】しせい 【共感】きょうか</w:t>
-      </w:r>
-      <w:r>
-        <w:rPr>
-          <w:rFonts w:ascii="MS Mincho" w:eastAsia="MS Mincho" w:hAnsi="MS Mincho" w:cs="MS Mincho" w:hint="eastAsia"/>
-          <w:b/>
-          <w:bCs/>
-          <w:kern w:val="0"/>
-          <w:sz w:val="18"/>
-          <w:szCs w:val="18"/>
-        </w:rPr>
-        <w:lastRenderedPageBreak/>
-        <w:t>ん 【職務】-しょくむ 【内容】ないよう 【一致】いっち 役に立つ-やくにたつ 【笑顔】えがお 【喜び】-よろこび 【風通し】かざとおし 【魅力】みりょく 【喜んで／▽ 悦んで】-よろこんで 【志望】しぼう</w:t>
-      </w:r>
-      <w:r>
-        <w:rPr>
-          <w:rFonts w:ascii="MS Mincho" w:eastAsia="MS Mincho" w:hAnsi="MS Mincho" w:cs="MS Mincho"/>
+          <w:rFonts w:ascii="ＭＳ 明朝" w:eastAsia="ＭＳ 明朝" w:hAnsi="ＭＳ 明朝" w:cs="ＭＳ 明朝" w:hint="eastAsia"/>
+          <w:b/>
+          <w:bCs/>
+          <w:kern w:val="0"/>
+          <w:sz w:val="18"/>
+          <w:szCs w:val="18"/>
+        </w:rPr>
+        <w:t>【拝見】はいけん 【寄（り）添う】よりそう 【接客】せっきゃく 【姿勢】しせい 【共感】きょうかん 【職務】-しょくむ 【内容】ないよう 【一致】いっち 役に立つ-やくにたつ 【笑顔】えがお 【喜び】-よろこび 【風通し】かざとおし 【魅力】みりょく 【喜んで／▽ 悦んで】-よろこんで 【志望】しぼう</w:t>
+      </w:r>
+      <w:r>
+        <w:rPr>
+          <w:rFonts w:ascii="ＭＳ 明朝" w:eastAsia="ＭＳ 明朝" w:hAnsi="ＭＳ 明朝" w:cs="ＭＳ 明朝"/>
           <w:b/>
           <w:bCs/>
           <w:kern w:val="0"/>
@@ -2777,7 +3325,7 @@
       </w:r>
       <w:r>
         <w:rPr>
-          <w:rFonts w:ascii="MS Mincho" w:eastAsia="MS Mincho" w:hAnsi="MS Mincho" w:cs="MS Mincho" w:hint="eastAsia"/>
+          <w:rFonts w:ascii="ＭＳ 明朝" w:eastAsia="ＭＳ 明朝" w:hAnsi="ＭＳ 明朝" w:cs="ＭＳ 明朝" w:hint="eastAsia"/>
           <w:b/>
           <w:bCs/>
           <w:kern w:val="0"/>
@@ -2823,7 +3371,7 @@
       </w:r>
       <w:r>
         <w:rPr>
-          <w:rFonts w:ascii="MS Mincho" w:eastAsia="MS Mincho" w:hAnsi="MS Mincho" w:cs="MS Mincho" w:hint="eastAsia"/>
+          <w:rFonts w:ascii="ＭＳ 明朝" w:eastAsia="ＭＳ 明朝" w:hAnsi="ＭＳ 明朝" w:cs="ＭＳ 明朝" w:hint="eastAsia"/>
           <w:b/>
           <w:bCs/>
           <w:kern w:val="0"/>
@@ -2857,7 +3405,7 @@
       </w:pPr>
       <w:r>
         <w:rPr>
-          <w:rFonts w:ascii="MS Mincho" w:eastAsia="MS Mincho" w:hAnsi="MS Mincho" w:cs="MS Mincho" w:hint="eastAsia"/>
+          <w:rFonts w:ascii="ＭＳ 明朝" w:eastAsia="ＭＳ 明朝" w:hAnsi="ＭＳ 明朝" w:cs="ＭＳ 明朝" w:hint="eastAsia"/>
           <w:b/>
           <w:bCs/>
           <w:kern w:val="0"/>
@@ -2880,7 +3428,7 @@
       </w:pPr>
       <w:r>
         <w:rPr>
-          <w:rFonts w:ascii="MS Mincho" w:eastAsia="MS Mincho" w:hAnsi="MS Mincho" w:cs="MS Mincho" w:hint="eastAsia"/>
+          <w:rFonts w:ascii="ＭＳ 明朝" w:eastAsia="ＭＳ 明朝" w:hAnsi="ＭＳ 明朝" w:cs="ＭＳ 明朝" w:hint="eastAsia"/>
           <w:b/>
           <w:bCs/>
           <w:kern w:val="0"/>
@@ -2915,7 +3463,7 @@
       </w:pPr>
       <w:r>
         <w:rPr>
-          <w:rFonts w:ascii="MS Mincho" w:eastAsia="MS Mincho" w:hAnsi="MS Mincho" w:cs="MS Mincho" w:hint="eastAsia"/>
+          <w:rFonts w:ascii="ＭＳ 明朝" w:eastAsia="ＭＳ 明朝" w:hAnsi="ＭＳ 明朝" w:cs="ＭＳ 明朝" w:hint="eastAsia"/>
           <w:b/>
           <w:bCs/>
           <w:kern w:val="0"/>
@@ -2937,7 +3485,7 @@
       </w:r>
       <w:r>
         <w:rPr>
-          <w:rFonts w:ascii="MS Mincho" w:eastAsia="MS Mincho" w:hAnsi="MS Mincho" w:cs="MS Mincho" w:hint="eastAsia"/>
+          <w:rFonts w:ascii="ＭＳ 明朝" w:eastAsia="ＭＳ 明朝" w:hAnsi="ＭＳ 明朝" w:cs="ＭＳ 明朝" w:hint="eastAsia"/>
           <w:b/>
           <w:bCs/>
           <w:kern w:val="0"/>
@@ -2959,7 +3507,7 @@
       </w:r>
       <w:r>
         <w:rPr>
-          <w:rFonts w:ascii="MS Mincho" w:eastAsia="MS Mincho" w:hAnsi="MS Mincho" w:cs="MS Mincho" w:hint="eastAsia"/>
+          <w:rFonts w:ascii="ＭＳ 明朝" w:eastAsia="ＭＳ 明朝" w:hAnsi="ＭＳ 明朝" w:cs="ＭＳ 明朝" w:hint="eastAsia"/>
           <w:b/>
           <w:bCs/>
           <w:kern w:val="0"/>
@@ -2981,7 +3529,7 @@
       </w:r>
       <w:r>
         <w:rPr>
-          <w:rFonts w:ascii="MS Mincho" w:eastAsia="MS Mincho" w:hAnsi="MS Mincho" w:cs="MS Mincho" w:hint="eastAsia"/>
+          <w:rFonts w:ascii="ＭＳ 明朝" w:eastAsia="ＭＳ 明朝" w:hAnsi="ＭＳ 明朝" w:cs="ＭＳ 明朝" w:hint="eastAsia"/>
           <w:b/>
           <w:bCs/>
           <w:kern w:val="0"/>
@@ -3003,7 +3551,7 @@
       </w:r>
       <w:r>
         <w:rPr>
-          <w:rFonts w:ascii="MS Mincho" w:eastAsia="MS Mincho" w:hAnsi="MS Mincho" w:cs="MS Mincho" w:hint="eastAsia"/>
+          <w:rFonts w:ascii="ＭＳ 明朝" w:eastAsia="ＭＳ 明朝" w:hAnsi="ＭＳ 明朝" w:cs="ＭＳ 明朝" w:hint="eastAsia"/>
           <w:b/>
           <w:bCs/>
           <w:kern w:val="0"/>
@@ -3021,8 +3569,21 @@
           <w:sz w:val="18"/>
           <w:szCs w:val="18"/>
         </w:rPr>
-        <w:t>-jisen</w:t>
-      </w:r>
+        <w:t>-</w:t>
+      </w:r>
+      <w:proofErr w:type="spellStart"/>
+      <w:r>
+        <w:rPr>
+          <w:rFonts w:ascii="Menlo" w:eastAsia="Times New Roman" w:hAnsi="Menlo" w:cs="Menlo" w:hint="eastAsia"/>
+          <w:b/>
+          <w:bCs/>
+          <w:kern w:val="0"/>
+          <w:sz w:val="18"/>
+          <w:szCs w:val="18"/>
+        </w:rPr>
+        <w:t>jisen</w:t>
+      </w:r>
+      <w:proofErr w:type="spellEnd"/>
     </w:p>
     <w:p>
       <w:pPr>
@@ -3034,7 +3595,7 @@
     </w:p>
     <w:sectPr>
       <w:pgSz w:w="11906" w:h="16838"/>
-      <w:pgMar w:top="1440" w:right="1800" w:bottom="1440" w:left="1800" w:header="851" w:footer="992" w:gutter="0"/>
+      <w:pgMar w:top="720" w:right="720" w:bottom="720" w:left="720" w:header="851" w:footer="992" w:gutter="0"/>
       <w:cols w:space="425"/>
       <w:docGrid w:type="lines" w:linePitch="360"/>
     </w:sectPr>
@@ -3043,7 +3604,7 @@
 </file>
 
 <file path=word/endnotes.xml><?xml version="1.0" encoding="utf-8"?>
-<w:endnotes xmlns:wpc="http://schemas.microsoft.com/office/word/2010/wordprocessingCanvas" xmlns:cx="http://schemas.microsoft.com/office/drawing/2014/chartex" xmlns:cx1="http://schemas.microsoft.com/office/drawing/2015/9/8/chartex" xmlns:cx2="http://schemas.microsoft.com/office/drawing/2015/10/21/chartex" xmlns:cx3="http://schemas.microsoft.com/office/drawing/2016/5/9/chartex" xmlns:cx4="http://schemas.microsoft.com/office/drawing/2016/5/10/chartex" xmlns:cx5="http://schemas.microsoft.com/office/drawing/2016/5/11/chartex" xmlns:cx6="http://schemas.microsoft.com/office/drawing/2016/5/12/chartex" xmlns:cx7="http://schemas.microsoft.com/office/drawing/2016/5/13/chartex" xmlns:cx8="http://schemas.microsoft.com/office/drawing/2016/5/14/chartex" xmlns:mc="http://schemas.openxmlformats.org/markup-compatibility/2006" xmlns:aink="http://schemas.microsoft.com/office/drawing/2016/ink" xmlns:am3d="http://schemas.microsoft.com/office/drawing/2017/model3d" xmlns:o="urn:schemas-microsoft-com:office:office" xmlns:oel="http://schemas.microsoft.com/office/2019/extlst" xmlns:r="http://schemas.openxmlformats.org/officeDocument/2006/relationships" xmlns:m="http://schemas.openxmlformats.org/officeDocument/2006/math" xmlns:v="urn:schemas-microsoft-com:vml" xmlns:wp14="http://schemas.microsoft.com/office/word/2010/wordprocessingDrawing" xmlns:wp="http://schemas.openxmlformats.org/drawingml/2006/wordprocessingDrawing" xmlns:w10="urn:schemas-microsoft-com:office:word" xmlns:w="http://schemas.openxmlformats.org/wordprocessingml/2006/main" xmlns:w14="http://schemas.microsoft.com/office/word/2010/wordml" xmlns:w15="http://schemas.microsoft.com/office/word/2012/wordml" xmlns:w16cex="http://schemas.microsoft.com/office/word/2018/wordml/cex" xmlns:w16cid="http://schemas.microsoft.com/office/word/2016/wordml/cid" xmlns:w16="http://schemas.microsoft.com/office/word/2018/wordml" xmlns:w16sdtdh="http://schemas.microsoft.com/office/word/2020/wordml/sdtdatahash" xmlns:w16se="http://schemas.microsoft.com/office/word/2015/wordml/symex" xmlns:wpg="http://schemas.microsoft.com/office/word/2010/wordprocessingGroup" xmlns:wpi="http://schemas.microsoft.com/office/word/2010/wordprocessingInk" xmlns:wne="http://schemas.microsoft.com/office/word/2006/wordml" xmlns:wps="http://schemas.microsoft.com/office/word/2010/wordprocessingShape" mc:Ignorable="w14 w15 w16se w16cid w16 w16cex w16sdtdh wp14">
+<w:endnotes xmlns:wpc="http://schemas.microsoft.com/office/word/2010/wordprocessingCanvas" xmlns:cx="http://schemas.microsoft.com/office/drawing/2014/chartex" xmlns:cx1="http://schemas.microsoft.com/office/drawing/2015/9/8/chartex" xmlns:cx2="http://schemas.microsoft.com/office/drawing/2015/10/21/chartex" xmlns:cx3="http://schemas.microsoft.com/office/drawing/2016/5/9/chartex" xmlns:cx4="http://schemas.microsoft.com/office/drawing/2016/5/10/chartex" xmlns:cx5="http://schemas.microsoft.com/office/drawing/2016/5/11/chartex" xmlns:cx6="http://schemas.microsoft.com/office/drawing/2016/5/12/chartex" xmlns:cx7="http://schemas.microsoft.com/office/drawing/2016/5/13/chartex" xmlns:cx8="http://schemas.microsoft.com/office/drawing/2016/5/14/chartex" xmlns:mc="http://schemas.openxmlformats.org/markup-compatibility/2006" xmlns:aink="http://schemas.microsoft.com/office/drawing/2016/ink" xmlns:am3d="http://schemas.microsoft.com/office/drawing/2017/model3d" xmlns:o="urn:schemas-microsoft-com:office:office" xmlns:r="http://schemas.openxmlformats.org/officeDocument/2006/relationships" xmlns:m="http://schemas.openxmlformats.org/officeDocument/2006/math" xmlns:v="urn:schemas-microsoft-com:vml" xmlns:wp14="http://schemas.microsoft.com/office/word/2010/wordprocessingDrawing" xmlns:wp="http://schemas.openxmlformats.org/drawingml/2006/wordprocessingDrawing" xmlns:w10="urn:schemas-microsoft-com:office:word" xmlns:w="http://schemas.openxmlformats.org/wordprocessingml/2006/main" xmlns:w14="http://schemas.microsoft.com/office/word/2010/wordml" xmlns:w15="http://schemas.microsoft.com/office/word/2012/wordml" xmlns:w16cex="http://schemas.microsoft.com/office/word/2018/wordml/cex" xmlns:w16cid="http://schemas.microsoft.com/office/word/2016/wordml/cid" xmlns:w16="http://schemas.microsoft.com/office/word/2018/wordml" xmlns:w16se="http://schemas.microsoft.com/office/word/2015/wordml/symex" xmlns:wpg="http://schemas.microsoft.com/office/word/2010/wordprocessingGroup" xmlns:wpi="http://schemas.microsoft.com/office/word/2010/wordprocessingInk" xmlns:wne="http://schemas.microsoft.com/office/word/2006/wordml" xmlns:wps="http://schemas.microsoft.com/office/word/2010/wordprocessingShape" mc:Ignorable="w14 w15 w16se w16cid w16 w16cex wp14">
   <w:endnote w:type="separator" w:id="-1">
     <w:p>
       <w:r>
@@ -3062,7 +3623,7 @@
 </file>
 
 <file path=word/footnotes.xml><?xml version="1.0" encoding="utf-8"?>
-<w:footnotes xmlns:wpc="http://schemas.microsoft.com/office/word/2010/wordprocessingCanvas" xmlns:cx="http://schemas.microsoft.com/office/drawing/2014/chartex" xmlns:cx1="http://schemas.microsoft.com/office/drawing/2015/9/8/chartex" xmlns:cx2="http://schemas.microsoft.com/office/drawing/2015/10/21/chartex" xmlns:cx3="http://schemas.microsoft.com/office/drawing/2016/5/9/chartex" xmlns:cx4="http://schemas.microsoft.com/office/drawing/2016/5/10/chartex" xmlns:cx5="http://schemas.microsoft.com/office/drawing/2016/5/11/chartex" xmlns:cx6="http://schemas.microsoft.com/office/drawing/2016/5/12/chartex" xmlns:cx7="http://schemas.microsoft.com/office/drawing/2016/5/13/chartex" xmlns:cx8="http://schemas.microsoft.com/office/drawing/2016/5/14/chartex" xmlns:mc="http://schemas.openxmlformats.org/markup-compatibility/2006" xmlns:aink="http://schemas.microsoft.com/office/drawing/2016/ink" xmlns:am3d="http://schemas.microsoft.com/office/drawing/2017/model3d" xmlns:o="urn:schemas-microsoft-com:office:office" xmlns:oel="http://schemas.microsoft.com/office/2019/extlst" xmlns:r="http://schemas.openxmlformats.org/officeDocument/2006/relationships" xmlns:m="http://schemas.openxmlformats.org/officeDocument/2006/math" xmlns:v="urn:schemas-microsoft-com:vml" xmlns:wp14="http://schemas.microsoft.com/office/word/2010/wordprocessingDrawing" xmlns:wp="http://schemas.openxmlformats.org/drawingml/2006/wordprocessingDrawing" xmlns:w10="urn:schemas-microsoft-com:office:word" xmlns:w="http://schemas.openxmlformats.org/wordprocessingml/2006/main" xmlns:w14="http://schemas.microsoft.com/office/word/2010/wordml" xmlns:w15="http://schemas.microsoft.com/office/word/2012/wordml" xmlns:w16cex="http://schemas.microsoft.com/office/word/2018/wordml/cex" xmlns:w16cid="http://schemas.microsoft.com/office/word/2016/wordml/cid" xmlns:w16="http://schemas.microsoft.com/office/word/2018/wordml" xmlns:w16sdtdh="http://schemas.microsoft.com/office/word/2020/wordml/sdtdatahash" xmlns:w16se="http://schemas.microsoft.com/office/word/2015/wordml/symex" xmlns:wpg="http://schemas.microsoft.com/office/word/2010/wordprocessingGroup" xmlns:wpi="http://schemas.microsoft.com/office/word/2010/wordprocessingInk" xmlns:wne="http://schemas.microsoft.com/office/word/2006/wordml" xmlns:wps="http://schemas.microsoft.com/office/word/2010/wordprocessingShape" mc:Ignorable="w14 w15 w16se w16cid w16 w16cex w16sdtdh wp14">
+<w:footnotes xmlns:wpc="http://schemas.microsoft.com/office/word/2010/wordprocessingCanvas" xmlns:cx="http://schemas.microsoft.com/office/drawing/2014/chartex" xmlns:cx1="http://schemas.microsoft.com/office/drawing/2015/9/8/chartex" xmlns:cx2="http://schemas.microsoft.com/office/drawing/2015/10/21/chartex" xmlns:cx3="http://schemas.microsoft.com/office/drawing/2016/5/9/chartex" xmlns:cx4="http://schemas.microsoft.com/office/drawing/2016/5/10/chartex" xmlns:cx5="http://schemas.microsoft.com/office/drawing/2016/5/11/chartex" xmlns:cx6="http://schemas.microsoft.com/office/drawing/2016/5/12/chartex" xmlns:cx7="http://schemas.microsoft.com/office/drawing/2016/5/13/chartex" xmlns:cx8="http://schemas.microsoft.com/office/drawing/2016/5/14/chartex" xmlns:mc="http://schemas.openxmlformats.org/markup-compatibility/2006" xmlns:aink="http://schemas.microsoft.com/office/drawing/2016/ink" xmlns:am3d="http://schemas.microsoft.com/office/drawing/2017/model3d" xmlns:o="urn:schemas-microsoft-com:office:office" xmlns:r="http://schemas.openxmlformats.org/officeDocument/2006/relationships" xmlns:m="http://schemas.openxmlformats.org/officeDocument/2006/math" xmlns:v="urn:schemas-microsoft-com:vml" xmlns:wp14="http://schemas.microsoft.com/office/word/2010/wordprocessingDrawing" xmlns:wp="http://schemas.openxmlformats.org/drawingml/2006/wordprocessingDrawing" xmlns:w10="urn:schemas-microsoft-com:office:word" xmlns:w="http://schemas.openxmlformats.org/wordprocessingml/2006/main" xmlns:w14="http://schemas.microsoft.com/office/word/2010/wordml" xmlns:w15="http://schemas.microsoft.com/office/word/2012/wordml" xmlns:w16cex="http://schemas.microsoft.com/office/word/2018/wordml/cex" xmlns:w16cid="http://schemas.microsoft.com/office/word/2016/wordml/cid" xmlns:w16="http://schemas.microsoft.com/office/word/2018/wordml" xmlns:w16se="http://schemas.microsoft.com/office/word/2015/wordml/symex" xmlns:wpg="http://schemas.microsoft.com/office/word/2010/wordprocessingGroup" xmlns:wpi="http://schemas.microsoft.com/office/word/2010/wordprocessingInk" xmlns:wne="http://schemas.microsoft.com/office/word/2006/wordml" xmlns:wps="http://schemas.microsoft.com/office/word/2010/wordprocessingShape" mc:Ignorable="w14 w15 w16se w16cid w16 w16cex wp14">
   <w:footnote w:type="separator" w:id="-1">
     <w:p>
       <w:r>
@@ -3081,7 +3642,7 @@
 </file>
 
 <file path=word/styles.xml><?xml version="1.0" encoding="utf-8"?>
-<w:styles xmlns:mc="http://schemas.openxmlformats.org/markup-compatibility/2006" xmlns:r="http://schemas.openxmlformats.org/officeDocument/2006/relationships" xmlns:w="http://schemas.openxmlformats.org/wordprocessingml/2006/main" xmlns:w14="http://schemas.microsoft.com/office/word/2010/wordml" xmlns:w15="http://schemas.microsoft.com/office/word/2012/wordml" xmlns:w16cex="http://schemas.microsoft.com/office/word/2018/wordml/cex" xmlns:w16cid="http://schemas.microsoft.com/office/word/2016/wordml/cid" xmlns:w16="http://schemas.microsoft.com/office/word/2018/wordml" xmlns:w16sdtdh="http://schemas.microsoft.com/office/word/2020/wordml/sdtdatahash" xmlns:w16se="http://schemas.microsoft.com/office/word/2015/wordml/symex" mc:Ignorable="w14 w15 w16se w16cid w16 w16cex w16sdtdh">
+<w:styles xmlns:mc="http://schemas.openxmlformats.org/markup-compatibility/2006" xmlns:r="http://schemas.openxmlformats.org/officeDocument/2006/relationships" xmlns:w="http://schemas.openxmlformats.org/wordprocessingml/2006/main" xmlns:w14="http://schemas.microsoft.com/office/word/2010/wordml" xmlns:w15="http://schemas.microsoft.com/office/word/2012/wordml" xmlns:w16cex="http://schemas.microsoft.com/office/word/2018/wordml/cex" xmlns:w16cid="http://schemas.microsoft.com/office/word/2016/wordml/cid" xmlns:w16="http://schemas.microsoft.com/office/word/2018/wordml" xmlns:w16se="http://schemas.microsoft.com/office/word/2015/wordml/symex" mc:Ignorable="w14 w15 w16se w16cid w16 w16cex">
   <w:docDefaults>
     <w:rPrDefault>
       <w:rPr>
@@ -3089,7 +3650,7 @@
         <w:kern w:val="2"/>
         <w:sz w:val="21"/>
         <w:szCs w:val="24"/>
-        <w:lang w:val="en-US" w:bidi="ar-SA"/>
+        <w:lang w:val="en-US" w:eastAsia="ja-CN" w:bidi="ar-SA"/>
       </w:rPr>
     </w:rPrDefault>
     <w:pPrDefault/>
@@ -3531,7 +4092,7 @@
     </w:rPr>
   </w:style>
   <w:style w:type="character" w:customStyle="1" w:styleId="a4">
-    <w:name w:val="页眉 字符"/>
+    <w:name w:val="ヘッダー (文字)"/>
     <w:basedOn w:val="a0"/>
     <w:link w:val="a3"/>
     <w:uiPriority w:val="99"/>
@@ -3562,7 +4123,7 @@
     </w:rPr>
   </w:style>
   <w:style w:type="character" w:customStyle="1" w:styleId="a6">
-    <w:name w:val="页脚 字符"/>
+    <w:name w:val="フッター (文字)"/>
     <w:basedOn w:val="a0"/>
     <w:link w:val="a5"/>
     <w:uiPriority w:val="99"/>

--- a/自己紹介.docx
+++ b/自己紹介.docx
@@ -395,6 +395,333 @@
           <w:kern w:val="0"/>
           <w:sz w:val="18"/>
           <w:szCs w:val="18"/>
+        </w:rPr>
+      </w:pPr>
+      <w:r>
+        <w:rPr>
+          <w:rFonts w:ascii="ＭＳ 明朝" w:eastAsia="ＭＳ 明朝" w:hAnsi="ＭＳ 明朝" w:cs="ＭＳ 明朝" w:hint="eastAsia"/>
+          <w:b/>
+          <w:bCs/>
+          <w:kern w:val="0"/>
+          <w:sz w:val="18"/>
+          <w:szCs w:val="18"/>
+        </w:rPr>
+        <w:t>本日は貴重なお時間を頂きありがとうございます。</w:t>
+      </w:r>
+    </w:p>
+    <w:p>
+      <w:pPr>
+        <w:rPr>
+          <w:rFonts w:ascii="Menlo" w:eastAsia="Times New Roman" w:hAnsi="Menlo" w:cs="Menlo"/>
+          <w:b/>
+          <w:bCs/>
+          <w:kern w:val="0"/>
+          <w:sz w:val="18"/>
+          <w:szCs w:val="18"/>
+        </w:rPr>
+      </w:pPr>
+    </w:p>
+    <w:p>
+      <w:pPr>
+        <w:rPr>
+          <w:rFonts w:ascii="Menlo" w:eastAsia="Times New Roman" w:hAnsi="Menlo" w:cs="Menlo"/>
+          <w:b/>
+          <w:bCs/>
+          <w:kern w:val="0"/>
+          <w:sz w:val="18"/>
+          <w:szCs w:val="18"/>
+        </w:rPr>
+      </w:pPr>
+      <w:r>
+        <w:rPr>
+          <w:rFonts w:ascii="Menlo" w:eastAsia="Times New Roman" w:hAnsi="Menlo" w:cs="Menlo" w:hint="eastAsia"/>
+          <w:b/>
+          <w:bCs/>
+          <w:kern w:val="0"/>
+          <w:sz w:val="18"/>
+          <w:szCs w:val="18"/>
+        </w:rPr>
+        <w:t>##</w:t>
+      </w:r>
+      <w:r>
+        <w:rPr>
+          <w:rFonts w:ascii="ＭＳ 明朝" w:eastAsia="ＭＳ 明朝" w:hAnsi="ＭＳ 明朝" w:cs="ＭＳ 明朝" w:hint="eastAsia"/>
+          <w:b/>
+          <w:bCs/>
+          <w:kern w:val="0"/>
+          <w:sz w:val="18"/>
+          <w:szCs w:val="18"/>
+        </w:rPr>
+        <w:t xml:space="preserve">　自己</w:t>
+      </w:r>
+      <w:r>
+        <w:rPr>
+          <w:rFonts w:ascii="Menlo" w:eastAsia="Times New Roman" w:hAnsi="Menlo" w:cs="Menlo" w:hint="eastAsia"/>
+          <w:b/>
+          <w:bCs/>
+          <w:kern w:val="0"/>
+          <w:sz w:val="18"/>
+          <w:szCs w:val="18"/>
+        </w:rPr>
+        <w:t xml:space="preserve"> PR</w:t>
+      </w:r>
+    </w:p>
+    <w:p>
+      <w:pPr>
+        <w:rPr>
+          <w:rFonts w:ascii="Menlo" w:eastAsia="Times New Roman" w:hAnsi="Menlo" w:cs="Menlo"/>
+          <w:b/>
+          <w:bCs/>
+          <w:kern w:val="0"/>
+          <w:sz w:val="18"/>
+          <w:szCs w:val="18"/>
+        </w:rPr>
+      </w:pPr>
+      <w:r>
+        <w:rPr>
+          <w:rFonts w:ascii="ＭＳ 明朝" w:eastAsia="ＭＳ 明朝" w:hAnsi="ＭＳ 明朝" w:cs="ＭＳ 明朝" w:hint="eastAsia"/>
+          <w:b/>
+          <w:bCs/>
+          <w:kern w:val="0"/>
+          <w:sz w:val="18"/>
+          <w:szCs w:val="18"/>
+        </w:rPr>
+        <w:t>私はソフトウェアエンジニア</w:t>
+      </w:r>
+      <w:r>
+        <w:rPr>
+          <w:rFonts w:ascii="Menlo" w:eastAsia="Times New Roman" w:hAnsi="Menlo" w:cs="Menlo" w:hint="eastAsia"/>
+          <w:b/>
+          <w:bCs/>
+          <w:kern w:val="0"/>
+          <w:sz w:val="18"/>
+          <w:szCs w:val="18"/>
+        </w:rPr>
+        <w:t>/DBA</w:t>
+      </w:r>
+      <w:r>
+        <w:rPr>
+          <w:rFonts w:ascii="ＭＳ 明朝" w:eastAsia="ＭＳ 明朝" w:hAnsi="ＭＳ 明朝" w:cs="ＭＳ 明朝" w:hint="eastAsia"/>
+          <w:b/>
+          <w:bCs/>
+          <w:kern w:val="0"/>
+          <w:sz w:val="18"/>
+          <w:szCs w:val="18"/>
+        </w:rPr>
+        <w:t>として、高度なデータベース管理やプログラミングスキルを持っています。データベースシステムのパフォーマンス改善</w:t>
+      </w:r>
+      <w:r>
+        <w:rPr>
+          <w:rFonts w:ascii="ＭＳ 明朝" w:eastAsia="ＭＳ 明朝" w:hAnsi="ＭＳ 明朝" w:cs="ＭＳ 明朝"/>
+          <w:b/>
+          <w:bCs/>
+          <w:kern w:val="0"/>
+          <w:sz w:val="18"/>
+          <w:szCs w:val="18"/>
+          <w:lang w:eastAsia="ja-JP"/>
+        </w:rPr>
+        <w:t>,</w:t>
+      </w:r>
+      <w:r>
+        <w:rPr>
+          <w:rFonts w:ascii="ＭＳ 明朝" w:eastAsia="ＭＳ 明朝" w:hAnsi="ＭＳ 明朝" w:cs="ＭＳ 明朝" w:hint="eastAsia"/>
+          <w:b/>
+          <w:bCs/>
+          <w:kern w:val="0"/>
+          <w:sz w:val="18"/>
+          <w:szCs w:val="18"/>
+        </w:rPr>
+        <w:t>運用・保守</w:t>
+      </w:r>
+      <w:r>
+        <w:rPr>
+          <w:rFonts w:ascii="ＭＳ 明朝" w:eastAsia="ＭＳ 明朝" w:hAnsi="ＭＳ 明朝" w:cs="ＭＳ 明朝" w:hint="eastAsia"/>
+          <w:b/>
+          <w:bCs/>
+          <w:kern w:val="0"/>
+          <w:sz w:val="18"/>
+          <w:szCs w:val="18"/>
+        </w:rPr>
+        <w:t>.</w:t>
+      </w:r>
+      <w:r>
+        <w:rPr>
+          <w:rFonts w:ascii="ＭＳ 明朝" w:eastAsia="ＭＳ 明朝" w:hAnsi="ＭＳ 明朝" w:cs="ＭＳ 明朝" w:hint="eastAsia"/>
+          <w:b/>
+          <w:bCs/>
+          <w:kern w:val="0"/>
+          <w:sz w:val="18"/>
+          <w:szCs w:val="18"/>
+        </w:rPr>
+        <w:t>リカバリ・バックアップの設計など、幅広い経験を持っています。</w:t>
+      </w:r>
+    </w:p>
+    <w:p>
+      <w:pPr>
+        <w:rPr>
+          <w:rFonts w:ascii="Menlo" w:eastAsia="Times New Roman" w:hAnsi="Menlo" w:cs="Menlo"/>
+          <w:b/>
+          <w:bCs/>
+          <w:kern w:val="0"/>
+          <w:sz w:val="18"/>
+          <w:szCs w:val="18"/>
+        </w:rPr>
+      </w:pPr>
+      <w:r>
+        <w:rPr>
+          <w:rFonts w:ascii="ＭＳ 明朝" w:eastAsia="ＭＳ 明朝" w:hAnsi="ＭＳ 明朝" w:cs="ＭＳ 明朝" w:hint="eastAsia"/>
+          <w:b/>
+          <w:bCs/>
+          <w:kern w:val="0"/>
+          <w:sz w:val="18"/>
+          <w:szCs w:val="18"/>
+        </w:rPr>
+        <w:t>また</w:t>
+      </w:r>
+      <w:r>
+        <w:rPr>
+          <w:rFonts w:ascii="ＭＳ 明朝" w:eastAsia="ＭＳ 明朝" w:hAnsi="ＭＳ 明朝" w:cs="ＭＳ 明朝" w:hint="eastAsia"/>
+          <w:b/>
+          <w:bCs/>
+          <w:kern w:val="0"/>
+          <w:sz w:val="18"/>
+          <w:szCs w:val="18"/>
+        </w:rPr>
+        <w:t>,</w:t>
+      </w:r>
+      <w:r>
+        <w:rPr>
+          <w:rFonts w:ascii="ＭＳ 明朝" w:eastAsia="ＭＳ 明朝" w:hAnsi="ＭＳ 明朝" w:cs="ＭＳ 明朝" w:hint="eastAsia"/>
+          <w:b/>
+          <w:bCs/>
+          <w:kern w:val="0"/>
+          <w:sz w:val="18"/>
+          <w:szCs w:val="18"/>
+        </w:rPr>
+        <w:t>ソフトウェアエンジニアとしても</w:t>
+      </w:r>
+      <w:r>
+        <w:rPr>
+          <w:rFonts w:ascii="ＭＳ 明朝" w:eastAsia="ＭＳ 明朝" w:hAnsi="ＭＳ 明朝" w:cs="ＭＳ 明朝" w:hint="eastAsia"/>
+          <w:b/>
+          <w:bCs/>
+          <w:kern w:val="0"/>
+          <w:sz w:val="18"/>
+          <w:szCs w:val="18"/>
+        </w:rPr>
+        <w:t>,</w:t>
+      </w:r>
+      <w:r>
+        <w:rPr>
+          <w:rFonts w:ascii="ＭＳ 明朝" w:eastAsia="ＭＳ 明朝" w:hAnsi="ＭＳ 明朝" w:cs="ＭＳ 明朝" w:hint="eastAsia"/>
+          <w:b/>
+          <w:bCs/>
+          <w:kern w:val="0"/>
+          <w:sz w:val="18"/>
+          <w:szCs w:val="18"/>
+        </w:rPr>
+        <w:t>アジャイル開発手法を用いた開発</w:t>
+      </w:r>
+      <w:r>
+        <w:rPr>
+          <w:rFonts w:ascii="ＭＳ 明朝" w:eastAsia="ＭＳ 明朝" w:hAnsi="ＭＳ 明朝" w:cs="ＭＳ 明朝" w:hint="eastAsia"/>
+          <w:b/>
+          <w:bCs/>
+          <w:kern w:val="0"/>
+          <w:sz w:val="18"/>
+          <w:szCs w:val="18"/>
+        </w:rPr>
+        <w:t>,</w:t>
+      </w:r>
+      <w:r>
+        <w:rPr>
+          <w:rFonts w:ascii="ＭＳ 明朝" w:eastAsia="ＭＳ 明朝" w:hAnsi="ＭＳ 明朝" w:cs="ＭＳ 明朝" w:hint="eastAsia"/>
+          <w:b/>
+          <w:bCs/>
+          <w:kern w:val="0"/>
+          <w:sz w:val="18"/>
+          <w:szCs w:val="18"/>
+        </w:rPr>
+        <w:t>単体・結合・総合テスト、リファクタリングなどの経験があります。特に、大規模なシステム開発において、リーダーシップを発揮し</w:t>
+      </w:r>
+      <w:r>
+        <w:rPr>
+          <w:rFonts w:ascii="ＭＳ 明朝" w:eastAsia="ＭＳ 明朝" w:hAnsi="ＭＳ 明朝" w:cs="ＭＳ 明朝" w:hint="eastAsia"/>
+          <w:b/>
+          <w:bCs/>
+          <w:kern w:val="0"/>
+          <w:sz w:val="18"/>
+          <w:szCs w:val="18"/>
+        </w:rPr>
+        <w:t>,</w:t>
+      </w:r>
+      <w:r>
+        <w:rPr>
+          <w:rFonts w:ascii="ＭＳ 明朝" w:eastAsia="ＭＳ 明朝" w:hAnsi="ＭＳ 明朝" w:cs="ＭＳ 明朝" w:hint="eastAsia"/>
+          <w:b/>
+          <w:bCs/>
+          <w:kern w:val="0"/>
+          <w:sz w:val="18"/>
+          <w:szCs w:val="18"/>
+        </w:rPr>
+        <w:t>スムーズなプロジェクト遂行に貢献しました。</w:t>
+      </w:r>
+    </w:p>
+    <w:p>
+      <w:pPr>
+        <w:rPr>
+          <w:rFonts w:ascii="Menlo" w:eastAsia="Times New Roman" w:hAnsi="Menlo" w:cs="Menlo"/>
+          <w:b/>
+          <w:bCs/>
+          <w:kern w:val="0"/>
+          <w:sz w:val="18"/>
+          <w:szCs w:val="18"/>
+        </w:rPr>
+      </w:pPr>
+      <w:r>
+        <w:rPr>
+          <w:rFonts w:ascii="ＭＳ 明朝" w:eastAsia="ＭＳ 明朝" w:hAnsi="ＭＳ 明朝" w:cs="ＭＳ 明朝" w:hint="eastAsia"/>
+          <w:b/>
+          <w:bCs/>
+          <w:kern w:val="0"/>
+          <w:sz w:val="18"/>
+          <w:szCs w:val="18"/>
+        </w:rPr>
+        <w:t>さらに、コミュニケーション能力にも自信があります。プロジェクトに関わるステークホルダーとの適切なコミュニケーションを行い、目標達成に向けた協力を実現することができます。</w:t>
+      </w:r>
+    </w:p>
+    <w:p>
+      <w:pPr>
+        <w:rPr>
+          <w:rFonts w:ascii="ＭＳ 明朝" w:eastAsia="ＭＳ 明朝" w:hAnsi="ＭＳ 明朝" w:cs="ＭＳ 明朝"/>
+          <w:b/>
+          <w:bCs/>
+          <w:kern w:val="0"/>
+          <w:sz w:val="18"/>
+          <w:szCs w:val="18"/>
+        </w:rPr>
+      </w:pPr>
+      <w:r>
+        <w:rPr>
+          <w:rFonts w:ascii="ＭＳ 明朝" w:eastAsia="ＭＳ 明朝" w:hAnsi="ＭＳ 明朝" w:cs="ＭＳ 明朝" w:hint="eastAsia"/>
+          <w:b/>
+          <w:bCs/>
+          <w:kern w:val="0"/>
+          <w:sz w:val="18"/>
+          <w:szCs w:val="18"/>
+        </w:rPr>
+        <w:t>貴社のビジネスの成長を支える、高品質なシステム・データベースの開発・管理を行い、顧客満足度を高めることができる自信があります。</w:t>
+      </w:r>
+    </w:p>
+    <w:p>
+      <w:pPr>
+        <w:rPr>
+          <w:rFonts w:ascii="ＭＳ 明朝" w:eastAsia="ＭＳ 明朝" w:hAnsi="ＭＳ 明朝" w:cs="ＭＳ 明朝"/>
+          <w:b/>
+          <w:bCs/>
+          <w:kern w:val="0"/>
+          <w:sz w:val="18"/>
+          <w:szCs w:val="18"/>
           <w:lang w:eastAsia="ja-CN"/>
         </w:rPr>
       </w:pPr>
@@ -407,13 +734,39 @@
           <w:sz w:val="18"/>
           <w:szCs w:val="18"/>
         </w:rPr>
-        <w:t>本日は貴重なお時間を頂きありがとうございます。</w:t>
-      </w:r>
-    </w:p>
-    <w:p>
-      <w:pPr>
-        <w:rPr>
-          <w:rFonts w:ascii="Menlo" w:eastAsia="Times New Roman" w:hAnsi="Menlo" w:cs="Menlo"/>
+        <w:t>【設計】せっけい</w:t>
+      </w:r>
+      <w:r>
+        <w:rPr>
+          <w:rFonts w:ascii="ＭＳ 明朝" w:eastAsia="ＭＳ 明朝" w:hAnsi="ＭＳ 明朝" w:cs="ＭＳ 明朝" w:hint="eastAsia"/>
+          <w:b/>
+          <w:bCs/>
+          <w:kern w:val="0"/>
+          <w:sz w:val="18"/>
+          <w:szCs w:val="18"/>
+        </w:rPr>
+        <w:t>;</w:t>
+      </w:r>
+      <w:r>
+        <w:rPr>
+          <w:rFonts w:hint="eastAsia"/>
+        </w:rPr>
+        <w:t xml:space="preserve"> </w:t>
+      </w:r>
+      <w:r>
+        <w:rPr>
+          <w:rFonts w:ascii="ＭＳ 明朝" w:eastAsia="ＭＳ 明朝" w:hAnsi="ＭＳ 明朝" w:cs="ＭＳ 明朝" w:hint="eastAsia"/>
+          <w:b/>
+          <w:bCs/>
+          <w:kern w:val="0"/>
+          <w:sz w:val="18"/>
+          <w:szCs w:val="18"/>
+        </w:rPr>
+        <w:t>幅広</w:t>
+      </w:r>
+      <w:r>
+        <w:rPr>
+          <w:rFonts w:ascii="ＭＳ 明朝" w:eastAsia="ＭＳ 明朝" w:hAnsi="ＭＳ 明朝" w:cs="ＭＳ 明朝"/>
           <w:b/>
           <w:bCs/>
           <w:kern w:val="0"/>
@@ -421,57 +774,22 @@
           <w:szCs w:val="18"/>
           <w:lang w:eastAsia="ja-CN"/>
         </w:rPr>
-      </w:pPr>
-    </w:p>
-    <w:p>
-      <w:pPr>
-        <w:rPr>
-          <w:rFonts w:ascii="Menlo" w:eastAsia="Times New Roman" w:hAnsi="Menlo" w:cs="Menlo"/>
-          <w:b/>
-          <w:bCs/>
-          <w:kern w:val="0"/>
-          <w:sz w:val="18"/>
-          <w:szCs w:val="18"/>
-        </w:rPr>
-      </w:pPr>
-      <w:r>
-        <w:rPr>
-          <w:rFonts w:ascii="Menlo" w:eastAsia="Times New Roman" w:hAnsi="Menlo" w:cs="Menlo" w:hint="eastAsia"/>
-          <w:b/>
-          <w:bCs/>
-          <w:kern w:val="0"/>
-          <w:sz w:val="18"/>
-          <w:szCs w:val="18"/>
-        </w:rPr>
-        <w:t>##</w:t>
-      </w:r>
-      <w:r>
-        <w:rPr>
-          <w:rFonts w:ascii="ＭＳ 明朝" w:eastAsia="ＭＳ 明朝" w:hAnsi="ＭＳ 明朝" w:cs="ＭＳ 明朝" w:hint="eastAsia"/>
-          <w:b/>
-          <w:bCs/>
-          <w:kern w:val="0"/>
-          <w:sz w:val="18"/>
-          <w:szCs w:val="18"/>
-        </w:rPr>
-        <w:t xml:space="preserve">　自己</w:t>
-      </w:r>
-      <w:r>
-        <w:rPr>
-          <w:rFonts w:ascii="Menlo" w:eastAsia="Times New Roman" w:hAnsi="Menlo" w:cs="Menlo" w:hint="eastAsia"/>
-          <w:b/>
-          <w:bCs/>
-          <w:kern w:val="0"/>
-          <w:sz w:val="18"/>
-          <w:szCs w:val="18"/>
-        </w:rPr>
-        <w:t xml:space="preserve"> PR</w:t>
-      </w:r>
-    </w:p>
-    <w:p>
-      <w:pPr>
-        <w:rPr>
-          <w:rFonts w:ascii="Menlo" w:eastAsia="Times New Roman" w:hAnsi="Menlo" w:cs="Menlo"/>
+        <w:t>:</w:t>
+      </w:r>
+      <w:r>
+        <w:rPr>
+          <w:rFonts w:ascii="ＭＳ 明朝" w:eastAsia="ＭＳ 明朝" w:hAnsi="ＭＳ 明朝" w:cs="ＭＳ 明朝" w:hint="eastAsia"/>
+          <w:b/>
+          <w:bCs/>
+          <w:kern w:val="0"/>
+          <w:sz w:val="18"/>
+          <w:szCs w:val="18"/>
+        </w:rPr>
+        <w:t>はばひろ</w:t>
+      </w:r>
+      <w:r>
+        <w:rPr>
+          <w:rFonts w:ascii="ＭＳ 明朝" w:eastAsia="ＭＳ 明朝" w:hAnsi="ＭＳ 明朝" w:cs="ＭＳ 明朝" w:hint="eastAsia"/>
           <w:b/>
           <w:bCs/>
           <w:kern w:val="0"/>
@@ -479,41 +797,723 @@
           <w:szCs w:val="18"/>
           <w:lang w:eastAsia="ja-CN"/>
         </w:rPr>
-      </w:pPr>
-      <w:r>
-        <w:rPr>
-          <w:rFonts w:ascii="ＭＳ 明朝" w:eastAsia="ＭＳ 明朝" w:hAnsi="ＭＳ 明朝" w:cs="ＭＳ 明朝" w:hint="eastAsia"/>
-          <w:b/>
-          <w:bCs/>
-          <w:kern w:val="0"/>
-          <w:sz w:val="18"/>
-          <w:szCs w:val="18"/>
-        </w:rPr>
-        <w:t>私はソフトウェアエンジニア</w:t>
-      </w:r>
-      <w:r>
-        <w:rPr>
-          <w:rFonts w:ascii="Menlo" w:eastAsia="Times New Roman" w:hAnsi="Menlo" w:cs="Menlo" w:hint="eastAsia"/>
-          <w:b/>
-          <w:bCs/>
-          <w:kern w:val="0"/>
-          <w:sz w:val="18"/>
-          <w:szCs w:val="18"/>
-        </w:rPr>
-        <w:t>/DBA</w:t>
-      </w:r>
-      <w:r>
-        <w:rPr>
-          <w:rFonts w:ascii="ＭＳ 明朝" w:eastAsia="ＭＳ 明朝" w:hAnsi="ＭＳ 明朝" w:cs="ＭＳ 明朝" w:hint="eastAsia"/>
-          <w:b/>
-          <w:bCs/>
-          <w:kern w:val="0"/>
-          <w:sz w:val="18"/>
-          <w:szCs w:val="18"/>
-        </w:rPr>
-        <w:t>として、高度なデータベース管理やプログラミングスキルを持っています。データベースシステムのパフォーマンス改善</w:t>
-      </w:r>
-      <w:r>
+        <w:t>;</w:t>
+      </w:r>
+      <w:r>
+        <w:rPr>
+          <w:rFonts w:hint="eastAsia"/>
+        </w:rPr>
+        <w:t xml:space="preserve"> </w:t>
+      </w:r>
+      <w:r>
+        <w:rPr>
+          <w:rFonts w:ascii="ＭＳ 明朝" w:eastAsia="ＭＳ 明朝" w:hAnsi="ＭＳ 明朝" w:cs="ＭＳ 明朝" w:hint="eastAsia"/>
+          <w:b/>
+          <w:bCs/>
+          <w:kern w:val="0"/>
+          <w:sz w:val="18"/>
+          <w:szCs w:val="18"/>
+          <w:lang w:eastAsia="ja-CN"/>
+        </w:rPr>
+        <w:t>用いた：もちいた</w:t>
+      </w:r>
+      <w:r>
+        <w:rPr>
+          <w:rFonts w:ascii="ＭＳ 明朝" w:eastAsia="ＭＳ 明朝" w:hAnsi="ＭＳ 明朝" w:cs="ＭＳ 明朝" w:hint="eastAsia"/>
+          <w:b/>
+          <w:bCs/>
+          <w:kern w:val="0"/>
+          <w:sz w:val="18"/>
+          <w:szCs w:val="18"/>
+        </w:rPr>
+        <w:t>【大規模】だいきぼ</w:t>
+      </w:r>
+      <w:r>
+        <w:rPr>
+          <w:rFonts w:ascii="ＭＳ 明朝" w:eastAsia="ＭＳ 明朝" w:hAnsi="ＭＳ 明朝" w:cs="ＭＳ 明朝" w:hint="eastAsia"/>
+          <w:b/>
+          <w:bCs/>
+          <w:kern w:val="0"/>
+          <w:sz w:val="18"/>
+          <w:szCs w:val="18"/>
+        </w:rPr>
+        <w:t>;</w:t>
+      </w:r>
+      <w:r>
+        <w:rPr>
+          <w:rFonts w:ascii="ＭＳ 明朝" w:eastAsia="ＭＳ 明朝" w:hAnsi="ＭＳ 明朝" w:cs="ＭＳ 明朝" w:hint="eastAsia"/>
+          <w:b/>
+          <w:bCs/>
+          <w:kern w:val="0"/>
+          <w:sz w:val="18"/>
+          <w:szCs w:val="18"/>
+        </w:rPr>
+        <w:t>【発揮】はっき</w:t>
+      </w:r>
+      <w:r>
+        <w:rPr>
+          <w:rFonts w:ascii="ＭＳ 明朝" w:eastAsia="ＭＳ 明朝" w:hAnsi="ＭＳ 明朝" w:cs="ＭＳ 明朝" w:hint="eastAsia"/>
+          <w:b/>
+          <w:bCs/>
+          <w:kern w:val="0"/>
+          <w:sz w:val="18"/>
+          <w:szCs w:val="18"/>
+        </w:rPr>
+        <w:t>;</w:t>
+      </w:r>
+      <w:r>
+        <w:rPr>
+          <w:rFonts w:ascii="ＭＳ 明朝" w:eastAsia="ＭＳ 明朝" w:hAnsi="ＭＳ 明朝" w:cs="ＭＳ 明朝" w:hint="eastAsia"/>
+          <w:b/>
+          <w:bCs/>
+          <w:kern w:val="0"/>
+          <w:sz w:val="18"/>
+          <w:szCs w:val="18"/>
+        </w:rPr>
+        <w:t>【貢献】こうけん</w:t>
+      </w:r>
+      <w:r>
+        <w:rPr>
+          <w:rFonts w:ascii="ＭＳ 明朝" w:eastAsia="ＭＳ 明朝" w:hAnsi="ＭＳ 明朝" w:cs="ＭＳ 明朝" w:hint="eastAsia"/>
+          <w:b/>
+          <w:bCs/>
+          <w:kern w:val="0"/>
+          <w:sz w:val="18"/>
+          <w:szCs w:val="18"/>
+        </w:rPr>
+        <w:t>【適切】てきせつ</w:t>
+      </w:r>
+      <w:r>
+        <w:rPr>
+          <w:rFonts w:ascii="ＭＳ 明朝" w:eastAsia="ＭＳ 明朝" w:hAnsi="ＭＳ 明朝" w:cs="ＭＳ 明朝" w:hint="eastAsia"/>
+          <w:b/>
+          <w:bCs/>
+          <w:kern w:val="0"/>
+          <w:sz w:val="18"/>
+          <w:szCs w:val="18"/>
+        </w:rPr>
+        <w:t>;</w:t>
+      </w:r>
+      <w:r>
+        <w:rPr>
+          <w:rFonts w:hint="eastAsia"/>
+        </w:rPr>
+        <w:t xml:space="preserve"> </w:t>
+      </w:r>
+      <w:r>
+        <w:rPr>
+          <w:rFonts w:ascii="ＭＳ 明朝" w:eastAsia="ＭＳ 明朝" w:hAnsi="ＭＳ 明朝" w:cs="ＭＳ 明朝" w:hint="eastAsia"/>
+          <w:b/>
+          <w:bCs/>
+          <w:kern w:val="0"/>
+          <w:sz w:val="18"/>
+          <w:szCs w:val="18"/>
+        </w:rPr>
+        <w:t>目標達成</w:t>
+      </w:r>
+      <w:r>
+        <w:rPr>
+          <w:rFonts w:ascii="ＭＳ 明朝" w:eastAsia="ＭＳ 明朝" w:hAnsi="ＭＳ 明朝" w:cs="ＭＳ 明朝" w:hint="eastAsia"/>
+          <w:b/>
+          <w:bCs/>
+          <w:kern w:val="0"/>
+          <w:sz w:val="18"/>
+          <w:szCs w:val="18"/>
+        </w:rPr>
+        <w:t>:</w:t>
+      </w:r>
+      <w:r>
+        <w:rPr>
+          <w:rFonts w:ascii="ＭＳ 明朝" w:eastAsia="ＭＳ 明朝" w:hAnsi="ＭＳ 明朝" w:cs="ＭＳ 明朝" w:hint="eastAsia"/>
+          <w:b/>
+          <w:bCs/>
+          <w:kern w:val="0"/>
+          <w:sz w:val="18"/>
+          <w:szCs w:val="18"/>
+        </w:rPr>
+        <w:t>もくひょうたっせい</w:t>
+      </w:r>
+      <w:r>
+        <w:rPr>
+          <w:rFonts w:ascii="ＭＳ 明朝" w:eastAsia="ＭＳ 明朝" w:hAnsi="ＭＳ 明朝" w:cs="ＭＳ 明朝" w:hint="eastAsia"/>
+          <w:b/>
+          <w:bCs/>
+          <w:kern w:val="0"/>
+          <w:sz w:val="18"/>
+          <w:szCs w:val="18"/>
+        </w:rPr>
+        <w:t>;</w:t>
+      </w:r>
+      <w:r>
+        <w:rPr>
+          <w:rFonts w:hint="eastAsia"/>
+        </w:rPr>
+        <w:t xml:space="preserve"> </w:t>
+      </w:r>
+      <w:r>
+        <w:rPr>
+          <w:rFonts w:hint="eastAsia"/>
+        </w:rPr>
+        <w:t>【支える】</w:t>
+      </w:r>
+      <w:r>
+        <w:rPr>
+          <w:rFonts w:hint="eastAsia"/>
+          <w:lang w:eastAsia="ja-CN"/>
+        </w:rPr>
+        <w:t>:</w:t>
+      </w:r>
+      <w:r>
+        <w:rPr>
+          <w:rFonts w:hint="eastAsia"/>
+        </w:rPr>
+        <w:t>ささえる</w:t>
+      </w:r>
+      <w:r>
+        <w:rPr>
+          <w:rFonts w:hint="eastAsia"/>
+          <w:lang w:eastAsia="ja-CN"/>
+        </w:rPr>
+        <w:t>;</w:t>
+      </w:r>
+      <w:r>
+        <w:rPr>
+          <w:rFonts w:ascii="ＭＳ 明朝" w:eastAsia="ＭＳ 明朝" w:hAnsi="ＭＳ 明朝" w:cs="ＭＳ 明朝" w:hint="eastAsia"/>
+          <w:b/>
+          <w:bCs/>
+          <w:kern w:val="0"/>
+          <w:sz w:val="18"/>
+          <w:szCs w:val="18"/>
+        </w:rPr>
+        <w:t>【高品質】</w:t>
+      </w:r>
+      <w:r>
+        <w:rPr>
+          <w:rFonts w:ascii="ＭＳ 明朝" w:eastAsia="ＭＳ 明朝" w:hAnsi="ＭＳ 明朝" w:cs="ＭＳ 明朝" w:hint="eastAsia"/>
+          <w:b/>
+          <w:bCs/>
+          <w:kern w:val="0"/>
+          <w:sz w:val="18"/>
+          <w:szCs w:val="18"/>
+        </w:rPr>
+        <w:t>:</w:t>
+      </w:r>
+      <w:r>
+        <w:rPr>
+          <w:rFonts w:ascii="ＭＳ 明朝" w:eastAsia="ＭＳ 明朝" w:hAnsi="ＭＳ 明朝" w:cs="ＭＳ 明朝" w:hint="eastAsia"/>
+          <w:b/>
+          <w:bCs/>
+          <w:kern w:val="0"/>
+          <w:sz w:val="18"/>
+          <w:szCs w:val="18"/>
+        </w:rPr>
+        <w:t>こうひんしつ</w:t>
+      </w:r>
+      <w:r>
+        <w:rPr>
+          <w:rFonts w:ascii="ＭＳ 明朝" w:eastAsia="ＭＳ 明朝" w:hAnsi="ＭＳ 明朝" w:cs="ＭＳ 明朝" w:hint="eastAsia"/>
+          <w:b/>
+          <w:bCs/>
+          <w:kern w:val="0"/>
+          <w:sz w:val="18"/>
+          <w:szCs w:val="18"/>
+        </w:rPr>
+        <w:t>;</w:t>
+      </w:r>
+      <w:r>
+        <w:rPr>
+          <w:rFonts w:hint="eastAsia"/>
+        </w:rPr>
+        <w:t xml:space="preserve"> </w:t>
+      </w:r>
+      <w:r>
+        <w:rPr>
+          <w:rFonts w:hint="eastAsia"/>
+        </w:rPr>
+        <w:t>【行い】おこない</w:t>
+      </w:r>
+      <w:r>
+        <w:rPr>
+          <w:rFonts w:hint="eastAsia"/>
+          <w:lang w:eastAsia="ja-CN"/>
+        </w:rPr>
+        <w:t>;</w:t>
+      </w:r>
+      <w:r>
+        <w:rPr>
+          <w:rFonts w:ascii="ＭＳ 明朝" w:eastAsia="ＭＳ 明朝" w:hAnsi="ＭＳ 明朝" w:cs="ＭＳ 明朝" w:hint="eastAsia"/>
+          <w:b/>
+          <w:bCs/>
+          <w:kern w:val="0"/>
+          <w:sz w:val="18"/>
+          <w:szCs w:val="18"/>
+        </w:rPr>
+        <w:t>顧客満足度</w:t>
+      </w:r>
+      <w:r>
+        <w:rPr>
+          <w:rFonts w:ascii="ＭＳ 明朝" w:eastAsia="ＭＳ 明朝" w:hAnsi="ＭＳ 明朝" w:cs="ＭＳ 明朝" w:hint="eastAsia"/>
+          <w:b/>
+          <w:bCs/>
+          <w:kern w:val="0"/>
+          <w:sz w:val="18"/>
+          <w:szCs w:val="18"/>
+        </w:rPr>
+        <w:t>:</w:t>
+      </w:r>
+      <w:r>
+        <w:rPr>
+          <w:rFonts w:ascii="ＭＳ 明朝" w:eastAsia="ＭＳ 明朝" w:hAnsi="ＭＳ 明朝" w:cs="ＭＳ 明朝" w:hint="eastAsia"/>
+          <w:b/>
+          <w:bCs/>
+          <w:kern w:val="0"/>
+          <w:sz w:val="18"/>
+          <w:szCs w:val="18"/>
+        </w:rPr>
+        <w:t>こきゃくまんぞくど</w:t>
+      </w:r>
+      <w:r>
+        <w:rPr>
+          <w:rFonts w:ascii="ＭＳ 明朝" w:eastAsia="ＭＳ 明朝" w:hAnsi="ＭＳ 明朝" w:cs="ＭＳ 明朝" w:hint="eastAsia"/>
+          <w:b/>
+          <w:bCs/>
+          <w:kern w:val="0"/>
+          <w:sz w:val="18"/>
+          <w:szCs w:val="18"/>
+          <w:lang w:eastAsia="ja-CN"/>
+        </w:rPr>
+        <w:t>;</w:t>
+      </w:r>
+    </w:p>
+    <w:p>
+      <w:pPr>
+        <w:rPr>
+          <w:rFonts w:ascii="Menlo" w:eastAsia="Times New Roman" w:hAnsi="Menlo" w:cs="Menlo"/>
+          <w:b/>
+          <w:bCs/>
+          <w:kern w:val="0"/>
+          <w:sz w:val="18"/>
+          <w:szCs w:val="18"/>
+        </w:rPr>
+      </w:pPr>
+      <w:r>
+        <w:rPr>
+          <w:rFonts w:ascii="ＭＳ 明朝" w:eastAsia="ＭＳ 明朝" w:hAnsi="ＭＳ 明朝" w:cs="ＭＳ 明朝" w:hint="eastAsia"/>
+          <w:b/>
+          <w:bCs/>
+          <w:kern w:val="0"/>
+          <w:sz w:val="18"/>
+          <w:szCs w:val="18"/>
+        </w:rPr>
+        <w:t>私の強みは主体的に行動できることです。</w:t>
+      </w:r>
+    </w:p>
+    <w:p>
+      <w:pPr>
+        <w:rPr>
+          <w:rFonts w:ascii="Menlo" w:eastAsia="Times New Roman" w:hAnsi="Menlo" w:cs="Menlo"/>
+          <w:b/>
+          <w:bCs/>
+          <w:kern w:val="0"/>
+          <w:sz w:val="18"/>
+          <w:szCs w:val="18"/>
+        </w:rPr>
+      </w:pPr>
+      <w:r>
+        <w:rPr>
+          <w:rFonts w:ascii="ＭＳ 明朝" w:eastAsia="ＭＳ 明朝" w:hAnsi="ＭＳ 明朝" w:cs="ＭＳ 明朝" w:hint="eastAsia"/>
+          <w:b/>
+          <w:bCs/>
+          <w:kern w:val="0"/>
+          <w:sz w:val="18"/>
+          <w:szCs w:val="18"/>
+        </w:rPr>
+        <w:t>人人网で働いていた時に、</w:t>
+      </w:r>
+      <w:r>
+        <w:rPr>
+          <w:rFonts w:ascii="Menlo" w:eastAsia="Times New Roman" w:hAnsi="Menlo" w:cs="Menlo" w:hint="eastAsia"/>
+          <w:b/>
+          <w:bCs/>
+          <w:kern w:val="0"/>
+          <w:sz w:val="18"/>
+          <w:szCs w:val="18"/>
+        </w:rPr>
+        <w:t xml:space="preserve">Web </w:t>
+      </w:r>
+      <w:r>
+        <w:rPr>
+          <w:rFonts w:ascii="ＭＳ 明朝" w:eastAsia="ＭＳ 明朝" w:hAnsi="ＭＳ 明朝" w:cs="ＭＳ 明朝" w:hint="eastAsia"/>
+          <w:b/>
+          <w:bCs/>
+          <w:kern w:val="0"/>
+          <w:sz w:val="18"/>
+          <w:szCs w:val="18"/>
+        </w:rPr>
+        <w:t>サイトには</w:t>
+      </w:r>
+      <w:r>
+        <w:rPr>
+          <w:rFonts w:ascii="Menlo" w:eastAsia="Times New Roman" w:hAnsi="Menlo" w:cs="Menlo" w:hint="eastAsia"/>
+          <w:b/>
+          <w:bCs/>
+          <w:kern w:val="0"/>
+          <w:sz w:val="18"/>
+          <w:szCs w:val="18"/>
+        </w:rPr>
+        <w:t>2000</w:t>
+      </w:r>
+      <w:r>
+        <w:rPr>
+          <w:rFonts w:ascii="ＭＳ 明朝" w:eastAsia="ＭＳ 明朝" w:hAnsi="ＭＳ 明朝" w:cs="ＭＳ 明朝" w:hint="eastAsia"/>
+          <w:b/>
+          <w:bCs/>
+          <w:kern w:val="0"/>
+          <w:sz w:val="18"/>
+          <w:szCs w:val="18"/>
+        </w:rPr>
+        <w:t>以上のデータベースインスタンスがあり、それらは近</w:t>
+      </w:r>
+      <w:r>
+        <w:rPr>
+          <w:rFonts w:ascii="Menlo" w:eastAsia="Times New Roman" w:hAnsi="Menlo" w:cs="Menlo" w:hint="eastAsia"/>
+          <w:b/>
+          <w:bCs/>
+          <w:kern w:val="0"/>
+          <w:sz w:val="18"/>
+          <w:szCs w:val="18"/>
+        </w:rPr>
+        <w:t>1000</w:t>
+      </w:r>
+      <w:r>
+        <w:rPr>
+          <w:rFonts w:ascii="ＭＳ 明朝" w:eastAsia="ＭＳ 明朝" w:hAnsi="ＭＳ 明朝" w:cs="ＭＳ 明朝" w:hint="eastAsia"/>
+          <w:b/>
+          <w:bCs/>
+          <w:kern w:val="0"/>
+          <w:sz w:val="18"/>
+          <w:szCs w:val="18"/>
+        </w:rPr>
+        <w:t>台の</w:t>
+      </w:r>
+      <w:r>
+        <w:rPr>
+          <w:rFonts w:ascii="Menlo" w:eastAsia="Times New Roman" w:hAnsi="Menlo" w:cs="Menlo" w:hint="eastAsia"/>
+          <w:b/>
+          <w:bCs/>
+          <w:kern w:val="0"/>
+          <w:sz w:val="18"/>
+          <w:szCs w:val="18"/>
+        </w:rPr>
+        <w:t>Linux</w:t>
+      </w:r>
+      <w:r>
+        <w:rPr>
+          <w:rFonts w:ascii="ＭＳ 明朝" w:eastAsia="ＭＳ 明朝" w:hAnsi="ＭＳ 明朝" w:cs="ＭＳ 明朝" w:hint="eastAsia"/>
+          <w:b/>
+          <w:bCs/>
+          <w:kern w:val="0"/>
+          <w:sz w:val="18"/>
+          <w:szCs w:val="18"/>
+        </w:rPr>
+        <w:t>サーバーで実行されています。</w:t>
+      </w:r>
+    </w:p>
+    <w:p>
+      <w:pPr>
+        <w:rPr>
+          <w:rFonts w:ascii="Menlo" w:eastAsia="Times New Roman" w:hAnsi="Menlo" w:cs="Menlo"/>
+          <w:b/>
+          <w:bCs/>
+          <w:kern w:val="0"/>
+          <w:sz w:val="18"/>
+          <w:szCs w:val="18"/>
+        </w:rPr>
+      </w:pPr>
+      <w:r>
+        <w:rPr>
+          <w:rFonts w:ascii="ＭＳ 明朝" w:eastAsia="ＭＳ 明朝" w:hAnsi="ＭＳ 明朝" w:cs="ＭＳ 明朝" w:hint="eastAsia"/>
+          <w:b/>
+          <w:bCs/>
+          <w:kern w:val="0"/>
+          <w:sz w:val="18"/>
+          <w:szCs w:val="18"/>
+        </w:rPr>
+        <w:t>私の仕事は、データベースの移行、最適化、バックアップ、故障対応などことです。</w:t>
+      </w:r>
+    </w:p>
+    <w:p>
+      <w:pPr>
+        <w:rPr>
+          <w:rFonts w:ascii="Menlo" w:eastAsia="Times New Roman" w:hAnsi="Menlo" w:cs="Menlo"/>
+          <w:b/>
+          <w:bCs/>
+          <w:kern w:val="0"/>
+          <w:sz w:val="18"/>
+          <w:szCs w:val="18"/>
+        </w:rPr>
+      </w:pPr>
+      <w:r>
+        <w:rPr>
+          <w:rFonts w:ascii="Menlo" w:eastAsia="Times New Roman" w:hAnsi="Menlo" w:cs="Menlo" w:hint="eastAsia"/>
+          <w:b/>
+          <w:bCs/>
+          <w:kern w:val="0"/>
+          <w:sz w:val="18"/>
+          <w:szCs w:val="18"/>
+        </w:rPr>
+        <w:t>Zabbix</w:t>
+      </w:r>
+      <w:r>
+        <w:rPr>
+          <w:rFonts w:ascii="ＭＳ 明朝" w:eastAsia="ＭＳ 明朝" w:hAnsi="ＭＳ 明朝" w:cs="ＭＳ 明朝" w:hint="eastAsia"/>
+          <w:b/>
+          <w:bCs/>
+          <w:kern w:val="0"/>
+          <w:sz w:val="18"/>
+          <w:szCs w:val="18"/>
+        </w:rPr>
+        <w:t>を使って数千のデータベースインスタンスを監視し、監視項目がしきい値を超えると自動的にアラートが発生します。</w:t>
+      </w:r>
+    </w:p>
+    <w:p>
+      <w:pPr>
+        <w:rPr>
+          <w:rFonts w:ascii="Menlo" w:eastAsia="Times New Roman" w:hAnsi="Menlo" w:cs="Menlo"/>
+          <w:b/>
+          <w:bCs/>
+          <w:kern w:val="0"/>
+          <w:sz w:val="18"/>
+          <w:szCs w:val="18"/>
+        </w:rPr>
+      </w:pPr>
+      <w:r>
+        <w:rPr>
+          <w:rFonts w:ascii="ＭＳ 明朝" w:eastAsia="ＭＳ 明朝" w:hAnsi="ＭＳ 明朝" w:cs="ＭＳ 明朝" w:hint="eastAsia"/>
+          <w:b/>
+          <w:bCs/>
+          <w:kern w:val="0"/>
+          <w:sz w:val="18"/>
+          <w:szCs w:val="18"/>
+        </w:rPr>
+        <w:t>私は</w:t>
+      </w:r>
+      <w:r>
+        <w:rPr>
+          <w:rFonts w:ascii="Menlo" w:eastAsia="Times New Roman" w:hAnsi="Menlo" w:cs="Menlo" w:hint="eastAsia"/>
+          <w:b/>
+          <w:bCs/>
+          <w:kern w:val="0"/>
+          <w:sz w:val="18"/>
+          <w:szCs w:val="18"/>
+        </w:rPr>
+        <w:t>MHA</w:t>
+      </w:r>
+      <w:r>
+        <w:rPr>
+          <w:rFonts w:ascii="ＭＳ 明朝" w:eastAsia="ＭＳ 明朝" w:hAnsi="ＭＳ 明朝" w:cs="ＭＳ 明朝" w:hint="eastAsia"/>
+          <w:b/>
+          <w:bCs/>
+          <w:kern w:val="0"/>
+          <w:sz w:val="18"/>
+          <w:szCs w:val="18"/>
+        </w:rPr>
+        <w:t>をベースにした二次開発により、</w:t>
+      </w:r>
+      <w:r>
+        <w:rPr>
+          <w:rFonts w:ascii="Menlo" w:eastAsia="Times New Roman" w:hAnsi="Menlo" w:cs="Menlo" w:hint="eastAsia"/>
+          <w:b/>
+          <w:bCs/>
+          <w:kern w:val="0"/>
+          <w:sz w:val="18"/>
+          <w:szCs w:val="18"/>
+        </w:rPr>
+        <w:t>MySQL</w:t>
+      </w:r>
+      <w:r>
+        <w:rPr>
+          <w:rFonts w:ascii="ＭＳ 明朝" w:eastAsia="ＭＳ 明朝" w:hAnsi="ＭＳ 明朝" w:cs="ＭＳ 明朝" w:hint="eastAsia"/>
+          <w:b/>
+          <w:bCs/>
+          <w:kern w:val="0"/>
+          <w:sz w:val="18"/>
+          <w:szCs w:val="18"/>
+        </w:rPr>
+        <w:t>クラスターの故障時に自動切り替えを実現しました</w:t>
+      </w:r>
+    </w:p>
+    <w:p>
+      <w:pPr>
+        <w:rPr>
+          <w:rFonts w:ascii="Menlo" w:eastAsia="Times New Roman" w:hAnsi="Menlo" w:cs="Menlo"/>
+          <w:b/>
+          <w:bCs/>
+          <w:kern w:val="0"/>
+          <w:sz w:val="18"/>
+          <w:szCs w:val="18"/>
+        </w:rPr>
+      </w:pPr>
+      <w:r>
+        <w:rPr>
+          <w:rFonts w:ascii="Menlo" w:eastAsia="Times New Roman" w:hAnsi="Menlo" w:cs="Menlo" w:hint="eastAsia"/>
+          <w:b/>
+          <w:bCs/>
+          <w:kern w:val="0"/>
+          <w:sz w:val="18"/>
+          <w:szCs w:val="18"/>
+        </w:rPr>
+        <w:t>2016</w:t>
+      </w:r>
+      <w:r>
+        <w:rPr>
+          <w:rFonts w:ascii="ＭＳ 明朝" w:eastAsia="ＭＳ 明朝" w:hAnsi="ＭＳ 明朝" w:cs="ＭＳ 明朝" w:hint="eastAsia"/>
+          <w:b/>
+          <w:bCs/>
+          <w:kern w:val="0"/>
+          <w:sz w:val="18"/>
+          <w:szCs w:val="18"/>
+        </w:rPr>
+        <w:t>年</w:t>
+      </w:r>
+      <w:r>
+        <w:rPr>
+          <w:rFonts w:ascii="Menlo" w:eastAsia="Times New Roman" w:hAnsi="Menlo" w:cs="Menlo" w:hint="eastAsia"/>
+          <w:b/>
+          <w:bCs/>
+          <w:kern w:val="0"/>
+          <w:sz w:val="18"/>
+          <w:szCs w:val="18"/>
+        </w:rPr>
+        <w:t>7</w:t>
+      </w:r>
+      <w:r>
+        <w:rPr>
+          <w:rFonts w:ascii="ＭＳ 明朝" w:eastAsia="ＭＳ 明朝" w:hAnsi="ＭＳ 明朝" w:cs="ＭＳ 明朝" w:hint="eastAsia"/>
+          <w:b/>
+          <w:bCs/>
+          <w:kern w:val="0"/>
+          <w:sz w:val="18"/>
+          <w:szCs w:val="18"/>
+        </w:rPr>
+        <w:t>月から今まで東軟グループで働きます、ブロックチェーン関連プロダクトの開発の担当</w:t>
+      </w:r>
+    </w:p>
+    <w:p>
+      <w:pPr>
+        <w:rPr>
+          <w:rFonts w:ascii="Menlo" w:eastAsia="Times New Roman" w:hAnsi="Menlo" w:cs="Menlo"/>
+          <w:b/>
+          <w:bCs/>
+          <w:kern w:val="0"/>
+          <w:sz w:val="18"/>
+          <w:szCs w:val="18"/>
+        </w:rPr>
+      </w:pPr>
+      <w:proofErr w:type="spellStart"/>
+      <w:r>
+        <w:rPr>
+          <w:rFonts w:ascii="Menlo" w:eastAsia="Times New Roman" w:hAnsi="Menlo" w:cs="Menlo" w:hint="eastAsia"/>
+          <w:b/>
+          <w:bCs/>
+          <w:kern w:val="0"/>
+          <w:sz w:val="18"/>
+          <w:szCs w:val="18"/>
+        </w:rPr>
+        <w:t>Hyperleger</w:t>
+      </w:r>
+      <w:proofErr w:type="spellEnd"/>
+      <w:r>
+        <w:rPr>
+          <w:rFonts w:ascii="Menlo" w:eastAsia="Times New Roman" w:hAnsi="Menlo" w:cs="Menlo" w:hint="eastAsia"/>
+          <w:b/>
+          <w:bCs/>
+          <w:kern w:val="0"/>
+          <w:sz w:val="18"/>
+          <w:szCs w:val="18"/>
+        </w:rPr>
+        <w:t xml:space="preserve"> Fabric </w:t>
+      </w:r>
+      <w:r>
+        <w:rPr>
+          <w:rFonts w:ascii="ＭＳ 明朝" w:eastAsia="ＭＳ 明朝" w:hAnsi="ＭＳ 明朝" w:cs="ＭＳ 明朝" w:hint="eastAsia"/>
+          <w:b/>
+          <w:bCs/>
+          <w:kern w:val="0"/>
+          <w:sz w:val="18"/>
+          <w:szCs w:val="18"/>
+        </w:rPr>
+        <w:t>に基づくブロックチェーン運用および保守プラットフォームとブロックチェーン</w:t>
+      </w:r>
+      <w:r>
+        <w:rPr>
+          <w:rFonts w:ascii="Menlo" w:eastAsia="Times New Roman" w:hAnsi="Menlo" w:cs="Menlo" w:hint="eastAsia"/>
+          <w:b/>
+          <w:bCs/>
+          <w:kern w:val="0"/>
+          <w:sz w:val="18"/>
+          <w:szCs w:val="18"/>
+        </w:rPr>
+        <w:t xml:space="preserve"> </w:t>
+      </w:r>
+      <w:r>
+        <w:rPr>
+          <w:rFonts w:ascii="ＭＳ 明朝" w:eastAsia="ＭＳ 明朝" w:hAnsi="ＭＳ 明朝" w:cs="ＭＳ 明朝" w:hint="eastAsia"/>
+          <w:b/>
+          <w:bCs/>
+          <w:kern w:val="0"/>
+          <w:sz w:val="18"/>
+          <w:szCs w:val="18"/>
+        </w:rPr>
+        <w:t>クロスチェーン</w:t>
+      </w:r>
+      <w:r>
+        <w:rPr>
+          <w:rFonts w:ascii="Menlo" w:eastAsia="Times New Roman" w:hAnsi="Menlo" w:cs="Menlo" w:hint="eastAsia"/>
+          <w:b/>
+          <w:bCs/>
+          <w:kern w:val="0"/>
+          <w:sz w:val="18"/>
+          <w:szCs w:val="18"/>
+        </w:rPr>
+        <w:t xml:space="preserve"> </w:t>
+      </w:r>
+      <w:r>
+        <w:rPr>
+          <w:rFonts w:ascii="ＭＳ 明朝" w:eastAsia="ＭＳ 明朝" w:hAnsi="ＭＳ 明朝" w:cs="ＭＳ 明朝" w:hint="eastAsia"/>
+          <w:b/>
+          <w:bCs/>
+          <w:kern w:val="0"/>
+          <w:sz w:val="18"/>
+          <w:szCs w:val="18"/>
+        </w:rPr>
+        <w:t>プラットフォーム</w:t>
+      </w:r>
+      <w:r>
+        <w:rPr>
+          <w:rFonts w:ascii="Menlo" w:eastAsia="Times New Roman" w:hAnsi="Menlo" w:cs="Menlo" w:hint="eastAsia"/>
+          <w:b/>
+          <w:bCs/>
+          <w:kern w:val="0"/>
+          <w:sz w:val="18"/>
+          <w:szCs w:val="18"/>
+        </w:rPr>
+        <w:t>,</w:t>
+      </w:r>
+      <w:r>
+        <w:rPr>
+          <w:rFonts w:ascii="ＭＳ 明朝" w:eastAsia="ＭＳ 明朝" w:hAnsi="ＭＳ 明朝" w:cs="ＭＳ 明朝" w:hint="eastAsia"/>
+          <w:b/>
+          <w:bCs/>
+          <w:kern w:val="0"/>
+          <w:sz w:val="18"/>
+          <w:szCs w:val="18"/>
+        </w:rPr>
+        <w:t>多くの企業や政府のクライアントにサービスを提供しています</w:t>
+      </w:r>
+    </w:p>
+    <w:p>
+      <w:pPr>
         <w:rPr>
           <w:rFonts w:ascii="ＭＳ 明朝" w:eastAsia="ＭＳ 明朝" w:hAnsi="ＭＳ 明朝" w:cs="ＭＳ 明朝"/>
           <w:b/>
@@ -521,183 +1521,64 @@
           <w:kern w:val="0"/>
           <w:sz w:val="18"/>
           <w:szCs w:val="18"/>
-          <w:lang w:eastAsia="ja-JP"/>
-        </w:rPr>
-        <w:t>,</w:t>
-      </w:r>
-      <w:r>
-        <w:rPr>
-          <w:rFonts w:ascii="ＭＳ 明朝" w:eastAsia="ＭＳ 明朝" w:hAnsi="ＭＳ 明朝" w:cs="ＭＳ 明朝" w:hint="eastAsia"/>
-          <w:b/>
-          <w:bCs/>
-          <w:kern w:val="0"/>
-          <w:sz w:val="18"/>
-          <w:szCs w:val="18"/>
-        </w:rPr>
-        <w:t>運用・保守</w:t>
-      </w:r>
-      <w:r>
-        <w:rPr>
-          <w:rFonts w:ascii="ＭＳ 明朝" w:eastAsia="ＭＳ 明朝" w:hAnsi="ＭＳ 明朝" w:cs="ＭＳ 明朝" w:hint="eastAsia"/>
-          <w:b/>
-          <w:bCs/>
-          <w:kern w:val="0"/>
-          <w:sz w:val="18"/>
-          <w:szCs w:val="18"/>
-          <w:lang w:eastAsia="ja-CN"/>
-        </w:rPr>
-        <w:t>.</w:t>
-      </w:r>
-      <w:r>
-        <w:rPr>
-          <w:rFonts w:ascii="ＭＳ 明朝" w:eastAsia="ＭＳ 明朝" w:hAnsi="ＭＳ 明朝" w:cs="ＭＳ 明朝" w:hint="eastAsia"/>
-          <w:b/>
-          <w:bCs/>
-          <w:kern w:val="0"/>
-          <w:sz w:val="18"/>
-          <w:szCs w:val="18"/>
-        </w:rPr>
-        <w:t>リカバリ・バックアップの設計など、幅広い経験を持っています。</w:t>
-      </w:r>
-    </w:p>
-    <w:p>
-      <w:pPr>
-        <w:rPr>
-          <w:rFonts w:ascii="Menlo" w:eastAsia="Times New Roman" w:hAnsi="Menlo" w:cs="Menlo"/>
-          <w:b/>
-          <w:bCs/>
-          <w:kern w:val="0"/>
-          <w:sz w:val="18"/>
-          <w:szCs w:val="18"/>
-          <w:lang w:eastAsia="ja-CN"/>
-        </w:rPr>
-      </w:pPr>
-      <w:r>
-        <w:rPr>
-          <w:rFonts w:ascii="ＭＳ 明朝" w:eastAsia="ＭＳ 明朝" w:hAnsi="ＭＳ 明朝" w:cs="ＭＳ 明朝" w:hint="eastAsia"/>
-          <w:b/>
-          <w:bCs/>
-          <w:kern w:val="0"/>
-          <w:sz w:val="18"/>
-          <w:szCs w:val="18"/>
-        </w:rPr>
-        <w:t>また</w:t>
-      </w:r>
-      <w:r>
-        <w:rPr>
-          <w:rFonts w:ascii="ＭＳ 明朝" w:eastAsia="ＭＳ 明朝" w:hAnsi="ＭＳ 明朝" w:cs="ＭＳ 明朝" w:hint="eastAsia"/>
-          <w:b/>
-          <w:bCs/>
-          <w:kern w:val="0"/>
-          <w:sz w:val="18"/>
-          <w:szCs w:val="18"/>
-          <w:lang w:eastAsia="ja-CN"/>
-        </w:rPr>
-        <w:t>,</w:t>
-      </w:r>
-      <w:r>
-        <w:rPr>
-          <w:rFonts w:ascii="ＭＳ 明朝" w:eastAsia="ＭＳ 明朝" w:hAnsi="ＭＳ 明朝" w:cs="ＭＳ 明朝" w:hint="eastAsia"/>
-          <w:b/>
-          <w:bCs/>
-          <w:kern w:val="0"/>
-          <w:sz w:val="18"/>
-          <w:szCs w:val="18"/>
-        </w:rPr>
-        <w:t>ソフトウェアエンジニアとしても</w:t>
-      </w:r>
-      <w:r>
-        <w:rPr>
-          <w:rFonts w:ascii="ＭＳ 明朝" w:eastAsia="ＭＳ 明朝" w:hAnsi="ＭＳ 明朝" w:cs="ＭＳ 明朝" w:hint="eastAsia"/>
-          <w:b/>
-          <w:bCs/>
-          <w:kern w:val="0"/>
-          <w:sz w:val="18"/>
-          <w:szCs w:val="18"/>
-          <w:lang w:eastAsia="ja-CN"/>
-        </w:rPr>
-        <w:t>,</w:t>
-      </w:r>
-      <w:r>
-        <w:rPr>
-          <w:rFonts w:ascii="ＭＳ 明朝" w:eastAsia="ＭＳ 明朝" w:hAnsi="ＭＳ 明朝" w:cs="ＭＳ 明朝" w:hint="eastAsia"/>
-          <w:b/>
-          <w:bCs/>
-          <w:kern w:val="0"/>
-          <w:sz w:val="18"/>
-          <w:szCs w:val="18"/>
-        </w:rPr>
-        <w:t>アジャイル開発手法を用いた開発</w:t>
-      </w:r>
-      <w:r>
-        <w:rPr>
-          <w:rFonts w:ascii="ＭＳ 明朝" w:eastAsia="ＭＳ 明朝" w:hAnsi="ＭＳ 明朝" w:cs="ＭＳ 明朝" w:hint="eastAsia"/>
-          <w:b/>
-          <w:bCs/>
-          <w:kern w:val="0"/>
-          <w:sz w:val="18"/>
-          <w:szCs w:val="18"/>
-          <w:lang w:eastAsia="ja-CN"/>
-        </w:rPr>
-        <w:t>,</w:t>
-      </w:r>
-      <w:r>
-        <w:rPr>
-          <w:rFonts w:ascii="ＭＳ 明朝" w:eastAsia="ＭＳ 明朝" w:hAnsi="ＭＳ 明朝" w:cs="ＭＳ 明朝" w:hint="eastAsia"/>
-          <w:b/>
-          <w:bCs/>
-          <w:kern w:val="0"/>
-          <w:sz w:val="18"/>
-          <w:szCs w:val="18"/>
-        </w:rPr>
-        <w:t>単体・結合・総合テスト、リファクタリングなどの経験があります。特に、大規模なシステム開発において、リーダーシップを発揮し</w:t>
-      </w:r>
-      <w:r>
-        <w:rPr>
-          <w:rFonts w:ascii="ＭＳ 明朝" w:eastAsia="ＭＳ 明朝" w:hAnsi="ＭＳ 明朝" w:cs="ＭＳ 明朝" w:hint="eastAsia"/>
-          <w:b/>
-          <w:bCs/>
-          <w:kern w:val="0"/>
-          <w:sz w:val="18"/>
-          <w:szCs w:val="18"/>
-          <w:lang w:eastAsia="ja-CN"/>
-        </w:rPr>
-        <w:t>,</w:t>
-      </w:r>
-      <w:r>
-        <w:rPr>
-          <w:rFonts w:ascii="ＭＳ 明朝" w:eastAsia="ＭＳ 明朝" w:hAnsi="ＭＳ 明朝" w:cs="ＭＳ 明朝" w:hint="eastAsia"/>
-          <w:b/>
-          <w:bCs/>
-          <w:kern w:val="0"/>
-          <w:sz w:val="18"/>
-          <w:szCs w:val="18"/>
-        </w:rPr>
-        <w:t>スムーズなプロジェクト遂行に貢献しました。</w:t>
-      </w:r>
-    </w:p>
-    <w:p>
-      <w:pPr>
-        <w:rPr>
-          <w:rFonts w:ascii="Menlo" w:eastAsia="Times New Roman" w:hAnsi="Menlo" w:cs="Menlo"/>
-          <w:b/>
-          <w:bCs/>
-          <w:kern w:val="0"/>
-          <w:sz w:val="18"/>
-          <w:szCs w:val="18"/>
-          <w:lang w:eastAsia="ja-CN"/>
-        </w:rPr>
-      </w:pPr>
-      <w:r>
-        <w:rPr>
-          <w:rFonts w:ascii="ＭＳ 明朝" w:eastAsia="ＭＳ 明朝" w:hAnsi="ＭＳ 明朝" w:cs="ＭＳ 明朝" w:hint="eastAsia"/>
-          <w:b/>
-          <w:bCs/>
-          <w:kern w:val="0"/>
-          <w:sz w:val="18"/>
-          <w:szCs w:val="18"/>
-        </w:rPr>
-        <w:t>さらに、コミュニケーション能力にも自信があります。プロジェクトに関わるステークホルダーとの適切なコミュニケーションを行い、目標達成に向けた協力を実現することができます。</w:t>
+        </w:rPr>
+      </w:pPr>
+      <w:r>
+        <w:rPr>
+          <w:rFonts w:ascii="ＭＳ 明朝" w:eastAsia="ＭＳ 明朝" w:hAnsi="ＭＳ 明朝" w:cs="ＭＳ 明朝" w:hint="eastAsia"/>
+          <w:b/>
+          <w:bCs/>
+          <w:kern w:val="0"/>
+          <w:sz w:val="18"/>
+          <w:szCs w:val="18"/>
+        </w:rPr>
+        <w:t>新しい環境でも自ら考え積極的に挑戦し、早いスピードで成長していきたいと考えております。</w:t>
+      </w:r>
+    </w:p>
+    <w:p>
+      <w:pPr>
+        <w:rPr>
+          <w:rFonts w:ascii="Menlo" w:eastAsia="Times New Roman" w:hAnsi="Menlo" w:cs="Menlo"/>
+          <w:b/>
+          <w:bCs/>
+          <w:kern w:val="0"/>
+          <w:sz w:val="18"/>
+          <w:szCs w:val="18"/>
+        </w:rPr>
+      </w:pPr>
+    </w:p>
+    <w:p>
+      <w:pPr>
+        <w:rPr>
+          <w:rFonts w:ascii="Menlo" w:eastAsia="Times New Roman" w:hAnsi="Menlo" w:cs="Menlo"/>
+          <w:b/>
+          <w:bCs/>
+          <w:kern w:val="0"/>
+          <w:sz w:val="18"/>
+          <w:szCs w:val="18"/>
+        </w:rPr>
+      </w:pPr>
+      <w:r>
+        <w:rPr>
+          <w:rFonts w:ascii="Menlo" w:eastAsia="Times New Roman" w:hAnsi="Menlo" w:cs="Menlo" w:hint="eastAsia"/>
+          <w:b/>
+          <w:bCs/>
+          <w:kern w:val="0"/>
+          <w:sz w:val="18"/>
+          <w:szCs w:val="18"/>
+        </w:rPr>
+        <w:t xml:space="preserve">## </w:t>
+      </w:r>
+      <w:r>
+        <w:rPr>
+          <w:rFonts w:ascii="ＭＳ 明朝" w:eastAsia="ＭＳ 明朝" w:hAnsi="ＭＳ 明朝" w:cs="ＭＳ 明朝" w:hint="eastAsia"/>
+          <w:b/>
+          <w:bCs/>
+          <w:kern w:val="0"/>
+          <w:sz w:val="18"/>
+          <w:szCs w:val="18"/>
+        </w:rPr>
+        <w:t>長所</w:t>
       </w:r>
     </w:p>
     <w:p>
@@ -709,19 +1590,18 @@
           <w:kern w:val="0"/>
           <w:sz w:val="18"/>
           <w:szCs w:val="18"/>
-          <w:lang w:eastAsia="ja-CN"/>
-        </w:rPr>
-      </w:pPr>
-      <w:r>
-        <w:rPr>
-          <w:rFonts w:ascii="ＭＳ 明朝" w:eastAsia="ＭＳ 明朝" w:hAnsi="ＭＳ 明朝" w:cs="ＭＳ 明朝" w:hint="eastAsia"/>
-          <w:b/>
-          <w:bCs/>
-          <w:kern w:val="0"/>
-          <w:sz w:val="18"/>
-          <w:szCs w:val="18"/>
-        </w:rPr>
-        <w:t>貴社のビジネスの成長を支える、高品質なシステム・データベースの開発・管理を行い、顧客満足度を高めることができる自信があります。</w:t>
+        </w:rPr>
+      </w:pPr>
+      <w:r>
+        <w:rPr>
+          <w:rFonts w:ascii="ＭＳ 明朝" w:eastAsia="ＭＳ 明朝" w:hAnsi="ＭＳ 明朝" w:cs="ＭＳ 明朝" w:hint="eastAsia"/>
+          <w:b/>
+          <w:bCs/>
+          <w:kern w:val="0"/>
+          <w:sz w:val="18"/>
+          <w:szCs w:val="18"/>
+        </w:rPr>
+        <w:t>長所については、私はとにかく前向きです</w:t>
       </w:r>
     </w:p>
     <w:p>
@@ -733,834 +1613,6 @@
           <w:kern w:val="0"/>
           <w:sz w:val="18"/>
           <w:szCs w:val="18"/>
-          <w:lang w:eastAsia="ja-CN"/>
-        </w:rPr>
-      </w:pPr>
-      <w:r>
-        <w:rPr>
-          <w:rFonts w:ascii="ＭＳ 明朝" w:eastAsia="ＭＳ 明朝" w:hAnsi="ＭＳ 明朝" w:cs="ＭＳ 明朝" w:hint="eastAsia"/>
-          <w:b/>
-          <w:bCs/>
-          <w:kern w:val="0"/>
-          <w:sz w:val="18"/>
-          <w:szCs w:val="18"/>
-        </w:rPr>
-        <w:t>【設計】せっけい</w:t>
-      </w:r>
-      <w:r>
-        <w:rPr>
-          <w:rFonts w:ascii="ＭＳ 明朝" w:eastAsia="ＭＳ 明朝" w:hAnsi="ＭＳ 明朝" w:cs="ＭＳ 明朝" w:hint="eastAsia"/>
-          <w:b/>
-          <w:bCs/>
-          <w:kern w:val="0"/>
-          <w:sz w:val="18"/>
-          <w:szCs w:val="18"/>
-          <w:lang w:eastAsia="ja-CN"/>
-        </w:rPr>
-        <w:t>;</w:t>
-      </w:r>
-      <w:r>
-        <w:rPr>
-          <w:rFonts w:ascii="ＭＳ 明朝" w:eastAsia="ＭＳ 明朝" w:hAnsi="ＭＳ 明朝" w:cs="ＭＳ 明朝" w:hint="eastAsia"/>
-          <w:b/>
-          <w:bCs/>
-          <w:kern w:val="0"/>
-          <w:sz w:val="18"/>
-          <w:szCs w:val="18"/>
-        </w:rPr>
-        <w:t>【大規模】だいきぼ</w:t>
-      </w:r>
-      <w:r>
-        <w:rPr>
-          <w:rFonts w:ascii="ＭＳ 明朝" w:eastAsia="ＭＳ 明朝" w:hAnsi="ＭＳ 明朝" w:cs="ＭＳ 明朝" w:hint="eastAsia"/>
-          <w:b/>
-          <w:bCs/>
-          <w:kern w:val="0"/>
-          <w:sz w:val="18"/>
-          <w:szCs w:val="18"/>
-          <w:lang w:eastAsia="ja-CN"/>
-        </w:rPr>
-        <w:t>;</w:t>
-      </w:r>
-      <w:r>
-        <w:rPr>
-          <w:rFonts w:ascii="ＭＳ 明朝" w:eastAsia="ＭＳ 明朝" w:hAnsi="ＭＳ 明朝" w:cs="ＭＳ 明朝" w:hint="eastAsia"/>
-          <w:b/>
-          <w:bCs/>
-          <w:kern w:val="0"/>
-          <w:sz w:val="18"/>
-          <w:szCs w:val="18"/>
-        </w:rPr>
-        <w:t>【発揮】はっき</w:t>
-      </w:r>
-      <w:r>
-        <w:rPr>
-          <w:rFonts w:ascii="ＭＳ 明朝" w:eastAsia="ＭＳ 明朝" w:hAnsi="ＭＳ 明朝" w:cs="ＭＳ 明朝" w:hint="eastAsia"/>
-          <w:b/>
-          <w:bCs/>
-          <w:kern w:val="0"/>
-          <w:sz w:val="18"/>
-          <w:szCs w:val="18"/>
-          <w:lang w:eastAsia="ja-CN"/>
-        </w:rPr>
-        <w:t>;</w:t>
-      </w:r>
-      <w:r>
-        <w:rPr>
-          <w:rFonts w:ascii="ＭＳ 明朝" w:eastAsia="ＭＳ 明朝" w:hAnsi="ＭＳ 明朝" w:cs="ＭＳ 明朝" w:hint="eastAsia"/>
-          <w:b/>
-          <w:bCs/>
-          <w:kern w:val="0"/>
-          <w:sz w:val="18"/>
-          <w:szCs w:val="18"/>
-          <w:lang w:eastAsia="ja-CN"/>
-        </w:rPr>
-        <w:t>【貢献】こうけん</w:t>
-      </w:r>
-      <w:r>
-        <w:rPr>
-          <w:rFonts w:ascii="ＭＳ 明朝" w:eastAsia="ＭＳ 明朝" w:hAnsi="ＭＳ 明朝" w:cs="ＭＳ 明朝" w:hint="eastAsia"/>
-          <w:b/>
-          <w:bCs/>
-          <w:kern w:val="0"/>
-          <w:sz w:val="18"/>
-          <w:szCs w:val="18"/>
-          <w:lang w:eastAsia="ja-CN"/>
-        </w:rPr>
-        <w:t>【適切】てきせつ</w:t>
-      </w:r>
-      <w:r>
-        <w:rPr>
-          <w:rFonts w:ascii="ＭＳ 明朝" w:eastAsia="ＭＳ 明朝" w:hAnsi="ＭＳ 明朝" w:cs="ＭＳ 明朝" w:hint="eastAsia"/>
-          <w:b/>
-          <w:bCs/>
-          <w:kern w:val="0"/>
-          <w:sz w:val="18"/>
-          <w:szCs w:val="18"/>
-          <w:lang w:eastAsia="ja-CN"/>
-        </w:rPr>
-        <w:t>;</w:t>
-      </w:r>
-      <w:r>
-        <w:rPr>
-          <w:rFonts w:hint="eastAsia"/>
-        </w:rPr>
-        <w:t xml:space="preserve"> </w:t>
-      </w:r>
-      <w:r>
-        <w:rPr>
-          <w:rFonts w:ascii="ＭＳ 明朝" w:eastAsia="ＭＳ 明朝" w:hAnsi="ＭＳ 明朝" w:cs="ＭＳ 明朝" w:hint="eastAsia"/>
-          <w:b/>
-          <w:bCs/>
-          <w:kern w:val="0"/>
-          <w:sz w:val="18"/>
-          <w:szCs w:val="18"/>
-          <w:lang w:eastAsia="ja-CN"/>
-        </w:rPr>
-        <w:t>目標達成</w:t>
-      </w:r>
-      <w:r>
-        <w:rPr>
-          <w:rFonts w:ascii="ＭＳ 明朝" w:eastAsia="ＭＳ 明朝" w:hAnsi="ＭＳ 明朝" w:cs="ＭＳ 明朝" w:hint="eastAsia"/>
-          <w:b/>
-          <w:bCs/>
-          <w:kern w:val="0"/>
-          <w:sz w:val="18"/>
-          <w:szCs w:val="18"/>
-          <w:lang w:eastAsia="ja-CN"/>
-        </w:rPr>
-        <w:t>:</w:t>
-      </w:r>
-      <w:r>
-        <w:rPr>
-          <w:rFonts w:ascii="ＭＳ 明朝" w:eastAsia="ＭＳ 明朝" w:hAnsi="ＭＳ 明朝" w:cs="ＭＳ 明朝" w:hint="eastAsia"/>
-          <w:b/>
-          <w:bCs/>
-          <w:kern w:val="0"/>
-          <w:sz w:val="18"/>
-          <w:szCs w:val="18"/>
-          <w:lang w:eastAsia="ja-CN"/>
-        </w:rPr>
-        <w:t>もくひょうたっせい</w:t>
-      </w:r>
-      <w:r>
-        <w:rPr>
-          <w:rFonts w:ascii="ＭＳ 明朝" w:eastAsia="ＭＳ 明朝" w:hAnsi="ＭＳ 明朝" w:cs="ＭＳ 明朝" w:hint="eastAsia"/>
-          <w:b/>
-          <w:bCs/>
-          <w:kern w:val="0"/>
-          <w:sz w:val="18"/>
-          <w:szCs w:val="18"/>
-          <w:lang w:eastAsia="ja-CN"/>
-        </w:rPr>
-        <w:t>;</w:t>
-      </w:r>
-      <w:r>
-        <w:rPr>
-          <w:rFonts w:hint="eastAsia"/>
-        </w:rPr>
-        <w:t xml:space="preserve"> </w:t>
-      </w:r>
-      <w:r>
-        <w:rPr>
-          <w:rFonts w:ascii="ＭＳ 明朝" w:eastAsia="ＭＳ 明朝" w:hAnsi="ＭＳ 明朝" w:cs="ＭＳ 明朝" w:hint="eastAsia"/>
-          <w:b/>
-          <w:bCs/>
-          <w:kern w:val="0"/>
-          <w:sz w:val="18"/>
-          <w:szCs w:val="18"/>
-          <w:lang w:eastAsia="ja-CN"/>
-        </w:rPr>
-        <w:t>【高品質】</w:t>
-      </w:r>
-      <w:r>
-        <w:rPr>
-          <w:rFonts w:ascii="ＭＳ 明朝" w:eastAsia="ＭＳ 明朝" w:hAnsi="ＭＳ 明朝" w:cs="ＭＳ 明朝" w:hint="eastAsia"/>
-          <w:b/>
-          <w:bCs/>
-          <w:kern w:val="0"/>
-          <w:sz w:val="18"/>
-          <w:szCs w:val="18"/>
-          <w:lang w:eastAsia="ja-CN"/>
-        </w:rPr>
-        <w:t>:</w:t>
-      </w:r>
-      <w:r>
-        <w:rPr>
-          <w:rFonts w:ascii="ＭＳ 明朝" w:eastAsia="ＭＳ 明朝" w:hAnsi="ＭＳ 明朝" w:cs="ＭＳ 明朝" w:hint="eastAsia"/>
-          <w:b/>
-          <w:bCs/>
-          <w:kern w:val="0"/>
-          <w:sz w:val="18"/>
-          <w:szCs w:val="18"/>
-          <w:lang w:eastAsia="ja-CN"/>
-        </w:rPr>
-        <w:t>こうひんしつ</w:t>
-      </w:r>
-      <w:r>
-        <w:rPr>
-          <w:rFonts w:ascii="ＭＳ 明朝" w:eastAsia="ＭＳ 明朝" w:hAnsi="ＭＳ 明朝" w:cs="ＭＳ 明朝" w:hint="eastAsia"/>
-          <w:b/>
-          <w:bCs/>
-          <w:kern w:val="0"/>
-          <w:sz w:val="18"/>
-          <w:szCs w:val="18"/>
-          <w:lang w:eastAsia="ja-CN"/>
-        </w:rPr>
-        <w:t>;</w:t>
-      </w:r>
-      <w:r>
-        <w:rPr>
-          <w:rFonts w:hint="eastAsia"/>
-        </w:rPr>
-        <w:t xml:space="preserve"> </w:t>
-      </w:r>
-      <w:r>
-        <w:rPr>
-          <w:rFonts w:ascii="ＭＳ 明朝" w:eastAsia="ＭＳ 明朝" w:hAnsi="ＭＳ 明朝" w:cs="ＭＳ 明朝" w:hint="eastAsia"/>
-          <w:b/>
-          <w:bCs/>
-          <w:kern w:val="0"/>
-          <w:sz w:val="18"/>
-          <w:szCs w:val="18"/>
-          <w:lang w:eastAsia="ja-CN"/>
-        </w:rPr>
-        <w:t>顧客満足度</w:t>
-      </w:r>
-      <w:r>
-        <w:rPr>
-          <w:rFonts w:ascii="ＭＳ 明朝" w:eastAsia="ＭＳ 明朝" w:hAnsi="ＭＳ 明朝" w:cs="ＭＳ 明朝" w:hint="eastAsia"/>
-          <w:b/>
-          <w:bCs/>
-          <w:kern w:val="0"/>
-          <w:sz w:val="18"/>
-          <w:szCs w:val="18"/>
-          <w:lang w:eastAsia="ja-CN"/>
-        </w:rPr>
-        <w:t>:</w:t>
-      </w:r>
-      <w:r>
-        <w:rPr>
-          <w:rFonts w:ascii="ＭＳ 明朝" w:eastAsia="ＭＳ 明朝" w:hAnsi="ＭＳ 明朝" w:cs="ＭＳ 明朝" w:hint="eastAsia"/>
-          <w:b/>
-          <w:bCs/>
-          <w:kern w:val="0"/>
-          <w:sz w:val="18"/>
-          <w:szCs w:val="18"/>
-          <w:lang w:eastAsia="ja-CN"/>
-        </w:rPr>
-        <w:t>こきゃくまんぞくど</w:t>
-      </w:r>
-    </w:p>
-    <w:p>
-      <w:pPr>
-        <w:rPr>
-          <w:rFonts w:ascii="Menlo" w:eastAsia="Times New Roman" w:hAnsi="Menlo" w:cs="Menlo"/>
-          <w:b/>
-          <w:bCs/>
-          <w:kern w:val="0"/>
-          <w:sz w:val="18"/>
-          <w:szCs w:val="18"/>
-          <w:lang w:eastAsia="ja-CN"/>
-        </w:rPr>
-      </w:pPr>
-      <w:r>
-        <w:rPr>
-          <w:rFonts w:ascii="ＭＳ 明朝" w:eastAsia="ＭＳ 明朝" w:hAnsi="ＭＳ 明朝" w:cs="ＭＳ 明朝" w:hint="eastAsia"/>
-          <w:b/>
-          <w:bCs/>
-          <w:kern w:val="0"/>
-          <w:sz w:val="18"/>
-          <w:szCs w:val="18"/>
-          <w:lang w:eastAsia="ja-CN"/>
-        </w:rPr>
-        <w:t>-</w:t>
-      </w:r>
-      <w:r>
-        <w:rPr>
-          <w:rFonts w:ascii="ＭＳ 明朝" w:eastAsia="ＭＳ 明朝" w:hAnsi="ＭＳ 明朝" w:cs="ＭＳ 明朝"/>
-          <w:b/>
-          <w:bCs/>
-          <w:kern w:val="0"/>
-          <w:sz w:val="18"/>
-          <w:szCs w:val="18"/>
-          <w:lang w:eastAsia="ja-CN"/>
-        </w:rPr>
-        <w:t>--------------------------------------------------</w:t>
-      </w:r>
-    </w:p>
-    <w:p>
-      <w:pPr>
-        <w:rPr>
-          <w:rFonts w:ascii="Menlo" w:eastAsia="Times New Roman" w:hAnsi="Menlo" w:cs="Menlo"/>
-          <w:b/>
-          <w:bCs/>
-          <w:kern w:val="0"/>
-          <w:sz w:val="18"/>
-          <w:szCs w:val="18"/>
-        </w:rPr>
-      </w:pPr>
-      <w:r>
-        <w:rPr>
-          <w:rFonts w:ascii="ＭＳ 明朝" w:eastAsia="ＭＳ 明朝" w:hAnsi="ＭＳ 明朝" w:cs="ＭＳ 明朝" w:hint="eastAsia"/>
-          <w:b/>
-          <w:bCs/>
-          <w:kern w:val="0"/>
-          <w:sz w:val="18"/>
-          <w:szCs w:val="18"/>
-        </w:rPr>
-        <w:t>私の強みは主体的に行動できることです。</w:t>
-      </w:r>
-    </w:p>
-    <w:p>
-      <w:pPr>
-        <w:rPr>
-          <w:rFonts w:ascii="Menlo" w:eastAsia="Times New Roman" w:hAnsi="Menlo" w:cs="Menlo"/>
-          <w:b/>
-          <w:bCs/>
-          <w:kern w:val="0"/>
-          <w:sz w:val="18"/>
-          <w:szCs w:val="18"/>
-        </w:rPr>
-      </w:pPr>
-      <w:r>
-        <w:rPr>
-          <w:rFonts w:ascii="ＭＳ 明朝" w:eastAsia="ＭＳ 明朝" w:hAnsi="ＭＳ 明朝" w:cs="ＭＳ 明朝" w:hint="eastAsia"/>
-          <w:b/>
-          <w:bCs/>
-          <w:kern w:val="0"/>
-          <w:sz w:val="18"/>
-          <w:szCs w:val="18"/>
-        </w:rPr>
-        <w:t>人人网で働いていた時に、</w:t>
-      </w:r>
-      <w:r>
-        <w:rPr>
-          <w:rFonts w:ascii="Menlo" w:eastAsia="Times New Roman" w:hAnsi="Menlo" w:cs="Menlo" w:hint="eastAsia"/>
-          <w:b/>
-          <w:bCs/>
-          <w:kern w:val="0"/>
-          <w:sz w:val="18"/>
-          <w:szCs w:val="18"/>
-        </w:rPr>
-        <w:t xml:space="preserve">Web </w:t>
-      </w:r>
-      <w:r>
-        <w:rPr>
-          <w:rFonts w:ascii="ＭＳ 明朝" w:eastAsia="ＭＳ 明朝" w:hAnsi="ＭＳ 明朝" w:cs="ＭＳ 明朝" w:hint="eastAsia"/>
-          <w:b/>
-          <w:bCs/>
-          <w:kern w:val="0"/>
-          <w:sz w:val="18"/>
-          <w:szCs w:val="18"/>
-        </w:rPr>
-        <w:t>サイトには</w:t>
-      </w:r>
-      <w:r>
-        <w:rPr>
-          <w:rFonts w:ascii="Menlo" w:eastAsia="Times New Roman" w:hAnsi="Menlo" w:cs="Menlo" w:hint="eastAsia"/>
-          <w:b/>
-          <w:bCs/>
-          <w:kern w:val="0"/>
-          <w:sz w:val="18"/>
-          <w:szCs w:val="18"/>
-        </w:rPr>
-        <w:t>2000</w:t>
-      </w:r>
-      <w:r>
-        <w:rPr>
-          <w:rFonts w:ascii="ＭＳ 明朝" w:eastAsia="ＭＳ 明朝" w:hAnsi="ＭＳ 明朝" w:cs="ＭＳ 明朝" w:hint="eastAsia"/>
-          <w:b/>
-          <w:bCs/>
-          <w:kern w:val="0"/>
-          <w:sz w:val="18"/>
-          <w:szCs w:val="18"/>
-        </w:rPr>
-        <w:t>以上のデータベースインスタンスがあり、それらは近</w:t>
-      </w:r>
-      <w:r>
-        <w:rPr>
-          <w:rFonts w:ascii="Menlo" w:eastAsia="Times New Roman" w:hAnsi="Menlo" w:cs="Menlo" w:hint="eastAsia"/>
-          <w:b/>
-          <w:bCs/>
-          <w:kern w:val="0"/>
-          <w:sz w:val="18"/>
-          <w:szCs w:val="18"/>
-        </w:rPr>
-        <w:t>1000</w:t>
-      </w:r>
-      <w:r>
-        <w:rPr>
-          <w:rFonts w:ascii="ＭＳ 明朝" w:eastAsia="ＭＳ 明朝" w:hAnsi="ＭＳ 明朝" w:cs="ＭＳ 明朝" w:hint="eastAsia"/>
-          <w:b/>
-          <w:bCs/>
-          <w:kern w:val="0"/>
-          <w:sz w:val="18"/>
-          <w:szCs w:val="18"/>
-        </w:rPr>
-        <w:t>台の</w:t>
-      </w:r>
-      <w:r>
-        <w:rPr>
-          <w:rFonts w:ascii="Menlo" w:eastAsia="Times New Roman" w:hAnsi="Menlo" w:cs="Menlo" w:hint="eastAsia"/>
-          <w:b/>
-          <w:bCs/>
-          <w:kern w:val="0"/>
-          <w:sz w:val="18"/>
-          <w:szCs w:val="18"/>
-        </w:rPr>
-        <w:t>Linux</w:t>
-      </w:r>
-      <w:r>
-        <w:rPr>
-          <w:rFonts w:ascii="ＭＳ 明朝" w:eastAsia="ＭＳ 明朝" w:hAnsi="ＭＳ 明朝" w:cs="ＭＳ 明朝" w:hint="eastAsia"/>
-          <w:b/>
-          <w:bCs/>
-          <w:kern w:val="0"/>
-          <w:sz w:val="18"/>
-          <w:szCs w:val="18"/>
-        </w:rPr>
-        <w:t>サーバーで実行されています。</w:t>
-      </w:r>
-    </w:p>
-    <w:p>
-      <w:pPr>
-        <w:rPr>
-          <w:rFonts w:ascii="Menlo" w:eastAsia="Times New Roman" w:hAnsi="Menlo" w:cs="Menlo"/>
-          <w:b/>
-          <w:bCs/>
-          <w:kern w:val="0"/>
-          <w:sz w:val="18"/>
-          <w:szCs w:val="18"/>
-        </w:rPr>
-      </w:pPr>
-      <w:r>
-        <w:rPr>
-          <w:rFonts w:ascii="ＭＳ 明朝" w:eastAsia="ＭＳ 明朝" w:hAnsi="ＭＳ 明朝" w:cs="ＭＳ 明朝" w:hint="eastAsia"/>
-          <w:b/>
-          <w:bCs/>
-          <w:kern w:val="0"/>
-          <w:sz w:val="18"/>
-          <w:szCs w:val="18"/>
-        </w:rPr>
-        <w:t>私の仕事は、データベースの移行、最適化、バックアップ、故障対応などことです。</w:t>
-      </w:r>
-    </w:p>
-    <w:p>
-      <w:pPr>
-        <w:rPr>
-          <w:rFonts w:ascii="Menlo" w:eastAsia="Times New Roman" w:hAnsi="Menlo" w:cs="Menlo"/>
-          <w:b/>
-          <w:bCs/>
-          <w:kern w:val="0"/>
-          <w:sz w:val="18"/>
-          <w:szCs w:val="18"/>
-        </w:rPr>
-      </w:pPr>
-      <w:r>
-        <w:rPr>
-          <w:rFonts w:ascii="Menlo" w:eastAsia="Times New Roman" w:hAnsi="Menlo" w:cs="Menlo" w:hint="eastAsia"/>
-          <w:b/>
-          <w:bCs/>
-          <w:kern w:val="0"/>
-          <w:sz w:val="18"/>
-          <w:szCs w:val="18"/>
-        </w:rPr>
-        <w:t>Zabbix</w:t>
-      </w:r>
-      <w:r>
-        <w:rPr>
-          <w:rFonts w:ascii="ＭＳ 明朝" w:eastAsia="ＭＳ 明朝" w:hAnsi="ＭＳ 明朝" w:cs="ＭＳ 明朝" w:hint="eastAsia"/>
-          <w:b/>
-          <w:bCs/>
-          <w:kern w:val="0"/>
-          <w:sz w:val="18"/>
-          <w:szCs w:val="18"/>
-        </w:rPr>
-        <w:t>を使って数千のデータベースインスタンスを監視し、監視項目がしきい値を超えると自動的にアラートが発生します。</w:t>
-      </w:r>
-    </w:p>
-    <w:p>
-      <w:pPr>
-        <w:rPr>
-          <w:rFonts w:ascii="Menlo" w:eastAsia="Times New Roman" w:hAnsi="Menlo" w:cs="Menlo"/>
-          <w:b/>
-          <w:bCs/>
-          <w:kern w:val="0"/>
-          <w:sz w:val="18"/>
-          <w:szCs w:val="18"/>
-          <w:lang w:eastAsia="ja-CN"/>
-        </w:rPr>
-      </w:pPr>
-      <w:r>
-        <w:rPr>
-          <w:rFonts w:ascii="ＭＳ 明朝" w:eastAsia="ＭＳ 明朝" w:hAnsi="ＭＳ 明朝" w:cs="ＭＳ 明朝" w:hint="eastAsia"/>
-          <w:b/>
-          <w:bCs/>
-          <w:kern w:val="0"/>
-          <w:sz w:val="18"/>
-          <w:szCs w:val="18"/>
-        </w:rPr>
-        <w:t>私は</w:t>
-      </w:r>
-      <w:r>
-        <w:rPr>
-          <w:rFonts w:ascii="Menlo" w:eastAsia="Times New Roman" w:hAnsi="Menlo" w:cs="Menlo" w:hint="eastAsia"/>
-          <w:b/>
-          <w:bCs/>
-          <w:kern w:val="0"/>
-          <w:sz w:val="18"/>
-          <w:szCs w:val="18"/>
-        </w:rPr>
-        <w:t>MHA</w:t>
-      </w:r>
-      <w:r>
-        <w:rPr>
-          <w:rFonts w:ascii="ＭＳ 明朝" w:eastAsia="ＭＳ 明朝" w:hAnsi="ＭＳ 明朝" w:cs="ＭＳ 明朝" w:hint="eastAsia"/>
-          <w:b/>
-          <w:bCs/>
-          <w:kern w:val="0"/>
-          <w:sz w:val="18"/>
-          <w:szCs w:val="18"/>
-        </w:rPr>
-        <w:t>をベースにした二次開発により、</w:t>
-      </w:r>
-      <w:r>
-        <w:rPr>
-          <w:rFonts w:ascii="Menlo" w:eastAsia="Times New Roman" w:hAnsi="Menlo" w:cs="Menlo" w:hint="eastAsia"/>
-          <w:b/>
-          <w:bCs/>
-          <w:kern w:val="0"/>
-          <w:sz w:val="18"/>
-          <w:szCs w:val="18"/>
-        </w:rPr>
-        <w:t>MySQL</w:t>
-      </w:r>
-      <w:r>
-        <w:rPr>
-          <w:rFonts w:ascii="ＭＳ 明朝" w:eastAsia="ＭＳ 明朝" w:hAnsi="ＭＳ 明朝" w:cs="ＭＳ 明朝" w:hint="eastAsia"/>
-          <w:b/>
-          <w:bCs/>
-          <w:kern w:val="0"/>
-          <w:sz w:val="18"/>
-          <w:szCs w:val="18"/>
-        </w:rPr>
-        <w:t>クラスターの故障時に自動切り替えを実現しました</w:t>
-      </w:r>
-    </w:p>
-    <w:p>
-      <w:pPr>
-        <w:rPr>
-          <w:rFonts w:ascii="Menlo" w:eastAsia="Times New Roman" w:hAnsi="Menlo" w:cs="Menlo"/>
-          <w:b/>
-          <w:bCs/>
-          <w:kern w:val="0"/>
-          <w:sz w:val="18"/>
-          <w:szCs w:val="18"/>
-        </w:rPr>
-      </w:pPr>
-      <w:r>
-        <w:rPr>
-          <w:rFonts w:ascii="Menlo" w:eastAsia="Times New Roman" w:hAnsi="Menlo" w:cs="Menlo" w:hint="eastAsia"/>
-          <w:b/>
-          <w:bCs/>
-          <w:kern w:val="0"/>
-          <w:sz w:val="18"/>
-          <w:szCs w:val="18"/>
-        </w:rPr>
-        <w:t>2016</w:t>
-      </w:r>
-      <w:r>
-        <w:rPr>
-          <w:rFonts w:ascii="ＭＳ 明朝" w:eastAsia="ＭＳ 明朝" w:hAnsi="ＭＳ 明朝" w:cs="ＭＳ 明朝" w:hint="eastAsia"/>
-          <w:b/>
-          <w:bCs/>
-          <w:kern w:val="0"/>
-          <w:sz w:val="18"/>
-          <w:szCs w:val="18"/>
-        </w:rPr>
-        <w:t>年</w:t>
-      </w:r>
-      <w:r>
-        <w:rPr>
-          <w:rFonts w:ascii="Menlo" w:eastAsia="Times New Roman" w:hAnsi="Menlo" w:cs="Menlo" w:hint="eastAsia"/>
-          <w:b/>
-          <w:bCs/>
-          <w:kern w:val="0"/>
-          <w:sz w:val="18"/>
-          <w:szCs w:val="18"/>
-        </w:rPr>
-        <w:t>7</w:t>
-      </w:r>
-      <w:r>
-        <w:rPr>
-          <w:rFonts w:ascii="ＭＳ 明朝" w:eastAsia="ＭＳ 明朝" w:hAnsi="ＭＳ 明朝" w:cs="ＭＳ 明朝" w:hint="eastAsia"/>
-          <w:b/>
-          <w:bCs/>
-          <w:kern w:val="0"/>
-          <w:sz w:val="18"/>
-          <w:szCs w:val="18"/>
-        </w:rPr>
-        <w:t>月から今まで東軟グループで働きます、ブロックチェーン関連プロダクトの開発の担当</w:t>
-      </w:r>
-    </w:p>
-    <w:p>
-      <w:pPr>
-        <w:rPr>
-          <w:rFonts w:ascii="Menlo" w:eastAsia="Times New Roman" w:hAnsi="Menlo" w:cs="Menlo"/>
-          <w:b/>
-          <w:bCs/>
-          <w:kern w:val="0"/>
-          <w:sz w:val="18"/>
-          <w:szCs w:val="18"/>
-          <w:lang w:eastAsia="ja-CN"/>
-        </w:rPr>
-      </w:pPr>
-      <w:proofErr w:type="spellStart"/>
-      <w:r>
-        <w:rPr>
-          <w:rFonts w:ascii="Menlo" w:eastAsia="Times New Roman" w:hAnsi="Menlo" w:cs="Menlo" w:hint="eastAsia"/>
-          <w:b/>
-          <w:bCs/>
-          <w:kern w:val="0"/>
-          <w:sz w:val="18"/>
-          <w:szCs w:val="18"/>
-        </w:rPr>
-        <w:t>Hyperleger</w:t>
-      </w:r>
-      <w:proofErr w:type="spellEnd"/>
-      <w:r>
-        <w:rPr>
-          <w:rFonts w:ascii="Menlo" w:eastAsia="Times New Roman" w:hAnsi="Menlo" w:cs="Menlo" w:hint="eastAsia"/>
-          <w:b/>
-          <w:bCs/>
-          <w:kern w:val="0"/>
-          <w:sz w:val="18"/>
-          <w:szCs w:val="18"/>
-        </w:rPr>
-        <w:t xml:space="preserve"> Fabric </w:t>
-      </w:r>
-      <w:r>
-        <w:rPr>
-          <w:rFonts w:ascii="ＭＳ 明朝" w:eastAsia="ＭＳ 明朝" w:hAnsi="ＭＳ 明朝" w:cs="ＭＳ 明朝" w:hint="eastAsia"/>
-          <w:b/>
-          <w:bCs/>
-          <w:kern w:val="0"/>
-          <w:sz w:val="18"/>
-          <w:szCs w:val="18"/>
-        </w:rPr>
-        <w:t>に基づくブロックチェーン運用および保守プラットフォームとブロックチェーン</w:t>
-      </w:r>
-      <w:r>
-        <w:rPr>
-          <w:rFonts w:ascii="Menlo" w:eastAsia="Times New Roman" w:hAnsi="Menlo" w:cs="Menlo" w:hint="eastAsia"/>
-          <w:b/>
-          <w:bCs/>
-          <w:kern w:val="0"/>
-          <w:sz w:val="18"/>
-          <w:szCs w:val="18"/>
-        </w:rPr>
-        <w:t xml:space="preserve"> </w:t>
-      </w:r>
-      <w:r>
-        <w:rPr>
-          <w:rFonts w:ascii="ＭＳ 明朝" w:eastAsia="ＭＳ 明朝" w:hAnsi="ＭＳ 明朝" w:cs="ＭＳ 明朝" w:hint="eastAsia"/>
-          <w:b/>
-          <w:bCs/>
-          <w:kern w:val="0"/>
-          <w:sz w:val="18"/>
-          <w:szCs w:val="18"/>
-        </w:rPr>
-        <w:t>クロスチェーン</w:t>
-      </w:r>
-      <w:r>
-        <w:rPr>
-          <w:rFonts w:ascii="Menlo" w:eastAsia="Times New Roman" w:hAnsi="Menlo" w:cs="Menlo" w:hint="eastAsia"/>
-          <w:b/>
-          <w:bCs/>
-          <w:kern w:val="0"/>
-          <w:sz w:val="18"/>
-          <w:szCs w:val="18"/>
-        </w:rPr>
-        <w:t xml:space="preserve"> </w:t>
-      </w:r>
-      <w:r>
-        <w:rPr>
-          <w:rFonts w:ascii="ＭＳ 明朝" w:eastAsia="ＭＳ 明朝" w:hAnsi="ＭＳ 明朝" w:cs="ＭＳ 明朝" w:hint="eastAsia"/>
-          <w:b/>
-          <w:bCs/>
-          <w:kern w:val="0"/>
-          <w:sz w:val="18"/>
-          <w:szCs w:val="18"/>
-        </w:rPr>
-        <w:t>プラットフォーム</w:t>
-      </w:r>
-      <w:r>
-        <w:rPr>
-          <w:rFonts w:ascii="Menlo" w:eastAsia="Times New Roman" w:hAnsi="Menlo" w:cs="Menlo" w:hint="eastAsia"/>
-          <w:b/>
-          <w:bCs/>
-          <w:kern w:val="0"/>
-          <w:sz w:val="18"/>
-          <w:szCs w:val="18"/>
-        </w:rPr>
-        <w:t>,</w:t>
-      </w:r>
-      <w:r>
-        <w:rPr>
-          <w:rFonts w:ascii="ＭＳ 明朝" w:eastAsia="ＭＳ 明朝" w:hAnsi="ＭＳ 明朝" w:cs="ＭＳ 明朝" w:hint="eastAsia"/>
-          <w:b/>
-          <w:bCs/>
-          <w:kern w:val="0"/>
-          <w:sz w:val="18"/>
-          <w:szCs w:val="18"/>
-        </w:rPr>
-        <w:t>多くの企業や政府のクライアントにサービスを提供しています</w:t>
-      </w:r>
-    </w:p>
-    <w:p>
-      <w:pPr>
-        <w:rPr>
-          <w:rFonts w:ascii="ＭＳ 明朝" w:eastAsia="ＭＳ 明朝" w:hAnsi="ＭＳ 明朝" w:cs="ＭＳ 明朝"/>
-          <w:b/>
-          <w:bCs/>
-          <w:kern w:val="0"/>
-          <w:sz w:val="18"/>
-          <w:szCs w:val="18"/>
-          <w:lang w:eastAsia="ja-CN"/>
-        </w:rPr>
-      </w:pPr>
-      <w:r>
-        <w:rPr>
-          <w:rFonts w:ascii="ＭＳ 明朝" w:eastAsia="ＭＳ 明朝" w:hAnsi="ＭＳ 明朝" w:cs="ＭＳ 明朝" w:hint="eastAsia"/>
-          <w:b/>
-          <w:bCs/>
-          <w:kern w:val="0"/>
-          <w:sz w:val="18"/>
-          <w:szCs w:val="18"/>
-        </w:rPr>
-        <w:t>新しい環境でも自ら考え積極的に挑戦し、早いスピードで成長していきたいと考えております。</w:t>
-      </w:r>
-    </w:p>
-    <w:p>
-      <w:pPr>
-        <w:rPr>
-          <w:rFonts w:ascii="Menlo" w:eastAsia="Times New Roman" w:hAnsi="Menlo" w:cs="Menlo"/>
-          <w:b/>
-          <w:bCs/>
-          <w:kern w:val="0"/>
-          <w:sz w:val="18"/>
-          <w:szCs w:val="18"/>
-          <w:lang w:eastAsia="ja-CN"/>
-        </w:rPr>
-      </w:pPr>
-    </w:p>
-    <w:p>
-      <w:pPr>
-        <w:rPr>
-          <w:rFonts w:ascii="Menlo" w:eastAsia="Times New Roman" w:hAnsi="Menlo" w:cs="Menlo"/>
-          <w:b/>
-          <w:bCs/>
-          <w:kern w:val="0"/>
-          <w:sz w:val="18"/>
-          <w:szCs w:val="18"/>
-        </w:rPr>
-      </w:pPr>
-      <w:r>
-        <w:rPr>
-          <w:rFonts w:ascii="Menlo" w:eastAsia="Times New Roman" w:hAnsi="Menlo" w:cs="Menlo" w:hint="eastAsia"/>
-          <w:b/>
-          <w:bCs/>
-          <w:kern w:val="0"/>
-          <w:sz w:val="18"/>
-          <w:szCs w:val="18"/>
-        </w:rPr>
-        <w:t xml:space="preserve">## </w:t>
-      </w:r>
-      <w:r>
-        <w:rPr>
-          <w:rFonts w:ascii="ＭＳ 明朝" w:eastAsia="ＭＳ 明朝" w:hAnsi="ＭＳ 明朝" w:cs="ＭＳ 明朝" w:hint="eastAsia"/>
-          <w:b/>
-          <w:bCs/>
-          <w:kern w:val="0"/>
-          <w:sz w:val="18"/>
-          <w:szCs w:val="18"/>
-        </w:rPr>
-        <w:t>長所</w:t>
-      </w:r>
-    </w:p>
-    <w:p>
-      <w:pPr>
-        <w:rPr>
-          <w:rFonts w:ascii="ＭＳ 明朝" w:eastAsia="ＭＳ 明朝" w:hAnsi="ＭＳ 明朝" w:cs="ＭＳ 明朝"/>
-          <w:b/>
-          <w:bCs/>
-          <w:kern w:val="0"/>
-          <w:sz w:val="18"/>
-          <w:szCs w:val="18"/>
-        </w:rPr>
-      </w:pPr>
-      <w:r>
-        <w:rPr>
-          <w:rFonts w:ascii="ＭＳ 明朝" w:eastAsia="ＭＳ 明朝" w:hAnsi="ＭＳ 明朝" w:cs="ＭＳ 明朝" w:hint="eastAsia"/>
-          <w:b/>
-          <w:bCs/>
-          <w:kern w:val="0"/>
-          <w:sz w:val="18"/>
-          <w:szCs w:val="18"/>
-        </w:rPr>
-        <w:t>長所については、私はとにかく前向きです</w:t>
-      </w:r>
-    </w:p>
-    <w:p>
-      <w:pPr>
-        <w:rPr>
-          <w:rFonts w:ascii="ＭＳ 明朝" w:eastAsia="ＭＳ 明朝" w:hAnsi="ＭＳ 明朝" w:cs="ＭＳ 明朝"/>
-          <w:b/>
-          <w:bCs/>
-          <w:kern w:val="0"/>
-          <w:sz w:val="18"/>
-          <w:szCs w:val="18"/>
         </w:rPr>
       </w:pPr>
       <w:r>
@@ -1584,7 +1636,6 @@
           <w:kern w:val="0"/>
           <w:sz w:val="18"/>
           <w:szCs w:val="18"/>
-          <w:lang w:eastAsia="ja-CN"/>
         </w:rPr>
       </w:pPr>
       <w:r>
@@ -2516,113 +2567,123 @@
           <w:kern w:val="0"/>
           <w:sz w:val="18"/>
           <w:szCs w:val="18"/>
+        </w:rPr>
+      </w:pPr>
+      <w:r>
+        <w:rPr>
+          <w:rFonts w:ascii="ＭＳ 明朝" w:eastAsia="ＭＳ 明朝" w:hAnsi="ＭＳ 明朝" w:cs="ＭＳ 明朝" w:hint="eastAsia"/>
+          <w:b/>
+          <w:bCs/>
+          <w:kern w:val="0"/>
+          <w:sz w:val="18"/>
+          <w:szCs w:val="18"/>
+        </w:rPr>
+        <w:t>日本で働きたい. 日本はとても文明的で、よく-商業と教育を発展させた.</w:t>
+      </w:r>
+    </w:p>
+    <w:p>
+      <w:pPr>
+        <w:rPr>
+          <w:rFonts w:ascii="ＭＳ 明朝" w:eastAsia="ＭＳ 明朝" w:hAnsi="ＭＳ 明朝" w:cs="ＭＳ 明朝"/>
+          <w:b/>
+          <w:bCs/>
+          <w:kern w:val="0"/>
+          <w:sz w:val="18"/>
+          <w:szCs w:val="18"/>
+        </w:rPr>
+      </w:pPr>
+      <w:r>
+        <w:rPr>
+          <w:rFonts w:ascii="ＭＳ 明朝" w:eastAsia="ＭＳ 明朝" w:hAnsi="ＭＳ 明朝" w:cs="ＭＳ 明朝" w:hint="eastAsia"/>
+          <w:b/>
+          <w:bCs/>
+          <w:kern w:val="0"/>
+          <w:sz w:val="18"/>
+          <w:szCs w:val="18"/>
+        </w:rPr>
+        <w:t>経済的に優れており、高水準の技術や製造業を持っています。</w:t>
+      </w:r>
+    </w:p>
+    <w:p>
+      <w:pPr>
+        <w:rPr>
+          <w:rFonts w:ascii="ＭＳ 明朝" w:eastAsia="ＭＳ 明朝" w:hAnsi="ＭＳ 明朝" w:cs="ＭＳ 明朝"/>
+          <w:b/>
+          <w:bCs/>
+          <w:kern w:val="0"/>
+          <w:sz w:val="18"/>
+          <w:szCs w:val="18"/>
+        </w:rPr>
+      </w:pPr>
+      <w:r>
+        <w:rPr>
+          <w:rFonts w:ascii="ＭＳ 明朝" w:eastAsia="ＭＳ 明朝" w:hAnsi="ＭＳ 明朝" w:cs="ＭＳ 明朝" w:hint="eastAsia"/>
+          <w:b/>
+          <w:bCs/>
+          <w:kern w:val="0"/>
+          <w:sz w:val="18"/>
+          <w:szCs w:val="18"/>
+        </w:rPr>
+        <w:t>教育や社会保障などの環境が整っており、人々の生活水準が高いと言われています。</w:t>
+      </w:r>
+    </w:p>
+    <w:p>
+      <w:pPr>
+        <w:rPr>
+          <w:rFonts w:ascii="ＭＳ 明朝" w:eastAsia="ＭＳ 明朝" w:hAnsi="ＭＳ 明朝" w:cs="ＭＳ 明朝"/>
+          <w:b/>
+          <w:bCs/>
+          <w:kern w:val="0"/>
+          <w:sz w:val="18"/>
+          <w:szCs w:val="18"/>
+        </w:rPr>
+      </w:pPr>
+      <w:r>
+        <w:rPr>
+          <w:rFonts w:ascii="ＭＳ 明朝" w:eastAsia="ＭＳ 明朝" w:hAnsi="ＭＳ 明朝" w:cs="ＭＳ 明朝" w:hint="eastAsia"/>
+          <w:b/>
+          <w:bCs/>
+          <w:kern w:val="0"/>
+          <w:sz w:val="18"/>
+          <w:szCs w:val="18"/>
+        </w:rPr>
+        <w:t>環境や安全な環境などが評価され、観光スポットも豊富です。</w:t>
+      </w:r>
+    </w:p>
+    <w:p>
+      <w:pPr>
+        <w:rPr>
+          <w:rFonts w:ascii="ＭＳ 明朝" w:eastAsia="ＭＳ 明朝" w:hAnsi="ＭＳ 明朝" w:cs="ＭＳ 明朝"/>
+          <w:b/>
+          <w:bCs/>
+          <w:kern w:val="0"/>
+          <w:sz w:val="18"/>
+          <w:szCs w:val="18"/>
+        </w:rPr>
+      </w:pPr>
+      <w:r>
+        <w:rPr>
+          <w:rFonts w:ascii="ＭＳ 明朝" w:eastAsia="ＭＳ 明朝" w:hAnsi="ＭＳ 明朝" w:cs="ＭＳ 明朝" w:hint="eastAsia"/>
+          <w:b/>
+          <w:bCs/>
+          <w:kern w:val="0"/>
+          <w:sz w:val="18"/>
+          <w:szCs w:val="18"/>
+        </w:rPr>
+        <w:t>【実力主義】：じつりょくしゅぎ</w:t>
+      </w:r>
+      <w:r>
+        <w:rPr>
+          <w:rFonts w:ascii="ＭＳ 明朝" w:eastAsia="ＭＳ 明朝" w:hAnsi="ＭＳ 明朝" w:cs="ＭＳ 明朝"/>
+          <w:b/>
+          <w:bCs/>
+          <w:kern w:val="0"/>
+          <w:sz w:val="18"/>
+          <w:szCs w:val="18"/>
           <w:lang w:eastAsia="ja-CN"/>
         </w:rPr>
-      </w:pPr>
-      <w:r>
-        <w:rPr>
-          <w:rFonts w:ascii="ＭＳ 明朝" w:eastAsia="ＭＳ 明朝" w:hAnsi="ＭＳ 明朝" w:cs="ＭＳ 明朝" w:hint="eastAsia"/>
-          <w:b/>
-          <w:bCs/>
-          <w:kern w:val="0"/>
-          <w:sz w:val="18"/>
-          <w:szCs w:val="18"/>
-        </w:rPr>
-        <w:t>日本で働きたい. 日本はとても文明的で、よく-商業と教育を発展させた.</w:t>
-      </w:r>
-    </w:p>
-    <w:p>
-      <w:pPr>
-        <w:rPr>
-          <w:rFonts w:ascii="ＭＳ 明朝" w:eastAsia="ＭＳ 明朝" w:hAnsi="ＭＳ 明朝" w:cs="ＭＳ 明朝"/>
-          <w:b/>
-          <w:bCs/>
-          <w:kern w:val="0"/>
-          <w:sz w:val="18"/>
-          <w:szCs w:val="18"/>
-        </w:rPr>
-      </w:pPr>
-      <w:r>
-        <w:rPr>
-          <w:rFonts w:ascii="ＭＳ 明朝" w:eastAsia="ＭＳ 明朝" w:hAnsi="ＭＳ 明朝" w:cs="ＭＳ 明朝" w:hint="eastAsia"/>
-          <w:b/>
-          <w:bCs/>
-          <w:kern w:val="0"/>
-          <w:sz w:val="18"/>
-          <w:szCs w:val="18"/>
-        </w:rPr>
-        <w:t>経済的に優れており、高水準の技術や製造業を持っています。</w:t>
-      </w:r>
-    </w:p>
-    <w:p>
-      <w:pPr>
-        <w:rPr>
-          <w:rFonts w:ascii="ＭＳ 明朝" w:eastAsia="ＭＳ 明朝" w:hAnsi="ＭＳ 明朝" w:cs="ＭＳ 明朝"/>
-          <w:b/>
-          <w:bCs/>
-          <w:kern w:val="0"/>
-          <w:sz w:val="18"/>
-          <w:szCs w:val="18"/>
-        </w:rPr>
-      </w:pPr>
-      <w:r>
-        <w:rPr>
-          <w:rFonts w:ascii="ＭＳ 明朝" w:eastAsia="ＭＳ 明朝" w:hAnsi="ＭＳ 明朝" w:cs="ＭＳ 明朝" w:hint="eastAsia"/>
-          <w:b/>
-          <w:bCs/>
-          <w:kern w:val="0"/>
-          <w:sz w:val="18"/>
-          <w:szCs w:val="18"/>
-        </w:rPr>
-        <w:t>教育や社会保障などの環境が整っており、人々の生活水準が高いと言われています。</w:t>
-      </w:r>
-    </w:p>
-    <w:p>
-      <w:pPr>
-        <w:rPr>
-          <w:rFonts w:ascii="ＭＳ 明朝" w:eastAsia="ＭＳ 明朝" w:hAnsi="ＭＳ 明朝" w:cs="ＭＳ 明朝"/>
-          <w:b/>
-          <w:bCs/>
-          <w:kern w:val="0"/>
-          <w:sz w:val="18"/>
-          <w:szCs w:val="18"/>
-        </w:rPr>
-      </w:pPr>
-      <w:r>
-        <w:rPr>
-          <w:rFonts w:ascii="ＭＳ 明朝" w:eastAsia="ＭＳ 明朝" w:hAnsi="ＭＳ 明朝" w:cs="ＭＳ 明朝" w:hint="eastAsia"/>
-          <w:b/>
-          <w:bCs/>
-          <w:kern w:val="0"/>
-          <w:sz w:val="18"/>
-          <w:szCs w:val="18"/>
-        </w:rPr>
-        <w:t>環境や安全な環境などが評価され、観光スポットも豊富です。</w:t>
-      </w:r>
-    </w:p>
-    <w:p>
-      <w:pPr>
-        <w:rPr>
-          <w:rFonts w:ascii="ＭＳ 明朝" w:eastAsia="ＭＳ 明朝" w:hAnsi="ＭＳ 明朝" w:cs="ＭＳ 明朝"/>
-          <w:b/>
-          <w:bCs/>
-          <w:kern w:val="0"/>
-          <w:sz w:val="18"/>
-          <w:szCs w:val="18"/>
-        </w:rPr>
-      </w:pPr>
-    </w:p>
-    <w:p>
-      <w:pPr>
-        <w:rPr>
-          <w:rFonts w:ascii="Menlo" w:eastAsia="Times New Roman" w:hAnsi="Menlo" w:cs="Menlo"/>
-          <w:b/>
-          <w:bCs/>
-          <w:kern w:val="0"/>
-          <w:sz w:val="18"/>
-          <w:szCs w:val="18"/>
-        </w:rPr>
-      </w:pPr>
+        <w:t>;</w:t>
+      </w:r>
       <w:r>
         <w:rPr>
           <w:rFonts w:ascii="ＭＳ 明朝" w:eastAsia="ＭＳ 明朝" w:hAnsi="ＭＳ 明朝" w:cs="ＭＳ 明朝" w:hint="eastAsia"/>

--- a/自己紹介.docx
+++ b/自己紹介.docx
@@ -6,18 +6,14 @@
       <w:pPr>
         <w:rPr>
           <w:rFonts w:ascii="Menlo" w:eastAsia="Times New Roman" w:hAnsi="Menlo" w:cs="Menlo"/>
-          <w:b/>
-          <w:bCs/>
-          <w:kern w:val="0"/>
-          <w:sz w:val="18"/>
-          <w:szCs w:val="18"/>
-        </w:rPr>
-      </w:pPr>
-      <w:r>
-        <w:rPr>
-          <w:rFonts w:ascii="Menlo" w:eastAsia="Times New Roman" w:hAnsi="Menlo" w:cs="Menlo"/>
-          <w:b/>
-          <w:bCs/>
+          <w:kern w:val="0"/>
+          <w:sz w:val="18"/>
+          <w:szCs w:val="18"/>
+        </w:rPr>
+      </w:pPr>
+      <w:r>
+        <w:rPr>
+          <w:rFonts w:ascii="Menlo" w:eastAsia="Times New Roman" w:hAnsi="Menlo" w:cs="Menlo"/>
           <w:kern w:val="0"/>
           <w:sz w:val="18"/>
           <w:szCs w:val="18"/>
@@ -27,8 +23,6 @@
       <w:r>
         <w:rPr>
           <w:rFonts w:ascii="Menlo" w:eastAsia="Times New Roman" w:hAnsi="Menlo" w:cs="Menlo" w:hint="eastAsia"/>
-          <w:b/>
-          <w:bCs/>
           <w:kern w:val="0"/>
           <w:sz w:val="18"/>
           <w:szCs w:val="18"/>
@@ -38,8 +32,6 @@
       <w:r>
         <w:rPr>
           <w:rFonts w:ascii="ＭＳ 明朝" w:eastAsia="ＭＳ 明朝" w:hAnsi="ＭＳ 明朝" w:cs="ＭＳ 明朝" w:hint="eastAsia"/>
-          <w:b/>
-          <w:bCs/>
           <w:kern w:val="0"/>
           <w:sz w:val="18"/>
           <w:szCs w:val="18"/>
@@ -51,18 +43,14 @@
       <w:pPr>
         <w:rPr>
           <w:rFonts w:ascii="Menlo" w:eastAsia="Times New Roman" w:hAnsi="Menlo" w:cs="Menlo"/>
-          <w:b/>
-          <w:bCs/>
-          <w:kern w:val="0"/>
-          <w:sz w:val="18"/>
-          <w:szCs w:val="18"/>
-        </w:rPr>
-      </w:pPr>
-      <w:r>
-        <w:rPr>
-          <w:rFonts w:ascii="ＭＳ 明朝" w:eastAsia="ＭＳ 明朝" w:hAnsi="ＭＳ 明朝" w:cs="ＭＳ 明朝" w:hint="eastAsia"/>
-          <w:b/>
-          <w:bCs/>
+          <w:kern w:val="0"/>
+          <w:sz w:val="18"/>
+          <w:szCs w:val="18"/>
+        </w:rPr>
+      </w:pPr>
+      <w:r>
+        <w:rPr>
+          <w:rFonts w:ascii="ＭＳ 明朝" w:eastAsia="ＭＳ 明朝" w:hAnsi="ＭＳ 明朝" w:cs="ＭＳ 明朝" w:hint="eastAsia"/>
           <w:kern w:val="0"/>
           <w:sz w:val="18"/>
           <w:szCs w:val="18"/>
@@ -74,18 +62,14 @@
       <w:pPr>
         <w:rPr>
           <w:rFonts w:ascii="Menlo" w:eastAsia="Times New Roman" w:hAnsi="Menlo" w:cs="Menlo"/>
-          <w:b/>
-          <w:bCs/>
-          <w:kern w:val="0"/>
-          <w:sz w:val="18"/>
-          <w:szCs w:val="18"/>
-        </w:rPr>
-      </w:pPr>
-      <w:r>
-        <w:rPr>
-          <w:rFonts w:ascii="ＭＳ 明朝" w:eastAsia="ＭＳ 明朝" w:hAnsi="ＭＳ 明朝" w:cs="ＭＳ 明朝" w:hint="eastAsia"/>
-          <w:b/>
-          <w:bCs/>
+          <w:kern w:val="0"/>
+          <w:sz w:val="18"/>
+          <w:szCs w:val="18"/>
+        </w:rPr>
+      </w:pPr>
+      <w:r>
+        <w:rPr>
+          <w:rFonts w:ascii="ＭＳ 明朝" w:eastAsia="ＭＳ 明朝" w:hAnsi="ＭＳ 明朝" w:cs="ＭＳ 明朝" w:hint="eastAsia"/>
           <w:kern w:val="0"/>
           <w:sz w:val="18"/>
           <w:szCs w:val="18"/>
@@ -95,8 +79,6 @@
       <w:r>
         <w:rPr>
           <w:rFonts w:ascii="Menlo" w:eastAsia="Times New Roman" w:hAnsi="Menlo" w:cs="Menlo" w:hint="eastAsia"/>
-          <w:b/>
-          <w:bCs/>
           <w:kern w:val="0"/>
           <w:sz w:val="18"/>
           <w:szCs w:val="18"/>
@@ -106,8 +88,6 @@
       <w:r>
         <w:rPr>
           <w:rFonts w:ascii="ＭＳ 明朝" w:eastAsia="ＭＳ 明朝" w:hAnsi="ＭＳ 明朝" w:cs="ＭＳ 明朝" w:hint="eastAsia"/>
-          <w:b/>
-          <w:bCs/>
           <w:kern w:val="0"/>
           <w:sz w:val="18"/>
           <w:szCs w:val="18"/>
@@ -119,18 +99,14 @@
       <w:pPr>
         <w:rPr>
           <w:rFonts w:ascii="Menlo" w:eastAsia="Times New Roman" w:hAnsi="Menlo" w:cs="Menlo"/>
-          <w:b/>
-          <w:bCs/>
-          <w:kern w:val="0"/>
-          <w:sz w:val="18"/>
-          <w:szCs w:val="18"/>
-        </w:rPr>
-      </w:pPr>
-      <w:r>
-        <w:rPr>
-          <w:rFonts w:ascii="Menlo" w:eastAsia="Times New Roman" w:hAnsi="Menlo" w:cs="Menlo" w:hint="eastAsia"/>
-          <w:b/>
-          <w:bCs/>
+          <w:kern w:val="0"/>
+          <w:sz w:val="18"/>
+          <w:szCs w:val="18"/>
+        </w:rPr>
+      </w:pPr>
+      <w:r>
+        <w:rPr>
+          <w:rFonts w:ascii="Menlo" w:eastAsia="Times New Roman" w:hAnsi="Menlo" w:cs="Menlo" w:hint="eastAsia"/>
           <w:kern w:val="0"/>
           <w:sz w:val="18"/>
           <w:szCs w:val="18"/>
@@ -140,8 +116,6 @@
       <w:r>
         <w:rPr>
           <w:rFonts w:ascii="ＭＳ 明朝" w:eastAsia="ＭＳ 明朝" w:hAnsi="ＭＳ 明朝" w:cs="ＭＳ 明朝" w:hint="eastAsia"/>
-          <w:b/>
-          <w:bCs/>
           <w:kern w:val="0"/>
           <w:sz w:val="18"/>
           <w:szCs w:val="18"/>
@@ -151,8 +125,6 @@
       <w:r>
         <w:rPr>
           <w:rFonts w:ascii="Menlo" w:eastAsia="Times New Roman" w:hAnsi="Menlo" w:cs="Menlo" w:hint="eastAsia"/>
-          <w:b/>
-          <w:bCs/>
           <w:kern w:val="0"/>
           <w:sz w:val="18"/>
           <w:szCs w:val="18"/>
@@ -162,8 +134,6 @@
       <w:r>
         <w:rPr>
           <w:rFonts w:ascii="ＭＳ 明朝" w:eastAsia="ＭＳ 明朝" w:hAnsi="ＭＳ 明朝" w:cs="ＭＳ 明朝" w:hint="eastAsia"/>
-          <w:b/>
-          <w:bCs/>
           <w:kern w:val="0"/>
           <w:sz w:val="18"/>
           <w:szCs w:val="18"/>
@@ -173,8 +143,6 @@
       <w:r>
         <w:rPr>
           <w:rFonts w:ascii="Menlo" w:eastAsia="Times New Roman" w:hAnsi="Menlo" w:cs="Menlo" w:hint="eastAsia"/>
-          <w:b/>
-          <w:bCs/>
           <w:kern w:val="0"/>
           <w:sz w:val="18"/>
           <w:szCs w:val="18"/>
@@ -184,8 +152,6 @@
       <w:r>
         <w:rPr>
           <w:rFonts w:ascii="ＭＳ 明朝" w:eastAsia="ＭＳ 明朝" w:hAnsi="ＭＳ 明朝" w:cs="ＭＳ 明朝" w:hint="eastAsia"/>
-          <w:b/>
-          <w:bCs/>
           <w:kern w:val="0"/>
           <w:sz w:val="18"/>
           <w:szCs w:val="18"/>
@@ -197,18 +163,14 @@
       <w:pPr>
         <w:rPr>
           <w:rFonts w:ascii="Menlo" w:eastAsia="Times New Roman" w:hAnsi="Menlo" w:cs="Menlo"/>
-          <w:b/>
-          <w:bCs/>
-          <w:kern w:val="0"/>
-          <w:sz w:val="18"/>
-          <w:szCs w:val="18"/>
-        </w:rPr>
-      </w:pPr>
-      <w:r>
-        <w:rPr>
-          <w:rFonts w:ascii="ＭＳ 明朝" w:eastAsia="ＭＳ 明朝" w:hAnsi="ＭＳ 明朝" w:cs="ＭＳ 明朝" w:hint="eastAsia"/>
-          <w:b/>
-          <w:bCs/>
+          <w:kern w:val="0"/>
+          <w:sz w:val="18"/>
+          <w:szCs w:val="18"/>
+        </w:rPr>
+      </w:pPr>
+      <w:r>
+        <w:rPr>
+          <w:rFonts w:ascii="ＭＳ 明朝" w:eastAsia="ＭＳ 明朝" w:hAnsi="ＭＳ 明朝" w:cs="ＭＳ 明朝" w:hint="eastAsia"/>
           <w:kern w:val="0"/>
           <w:sz w:val="18"/>
           <w:szCs w:val="18"/>
@@ -218,8 +180,6 @@
       <w:r>
         <w:rPr>
           <w:rFonts w:ascii="Menlo" w:eastAsia="Times New Roman" w:hAnsi="Menlo" w:cs="Menlo" w:hint="eastAsia"/>
-          <w:b/>
-          <w:bCs/>
           <w:kern w:val="0"/>
           <w:sz w:val="18"/>
           <w:szCs w:val="18"/>
@@ -229,8 +189,6 @@
       <w:r>
         <w:rPr>
           <w:rFonts w:ascii="ＭＳ 明朝" w:eastAsia="ＭＳ 明朝" w:hAnsi="ＭＳ 明朝" w:cs="ＭＳ 明朝" w:hint="eastAsia"/>
-          <w:b/>
-          <w:bCs/>
           <w:kern w:val="0"/>
           <w:sz w:val="18"/>
           <w:szCs w:val="18"/>
@@ -242,18 +200,14 @@
       <w:pPr>
         <w:rPr>
           <w:rFonts w:ascii="Menlo" w:eastAsia="Times New Roman" w:hAnsi="Menlo" w:cs="Menlo"/>
-          <w:b/>
-          <w:bCs/>
-          <w:kern w:val="0"/>
-          <w:sz w:val="18"/>
-          <w:szCs w:val="18"/>
-        </w:rPr>
-      </w:pPr>
-      <w:r>
-        <w:rPr>
-          <w:rFonts w:ascii="ＭＳ 明朝" w:eastAsia="ＭＳ 明朝" w:hAnsi="ＭＳ 明朝" w:cs="ＭＳ 明朝" w:hint="eastAsia"/>
-          <w:b/>
-          <w:bCs/>
+          <w:kern w:val="0"/>
+          <w:sz w:val="18"/>
+          <w:szCs w:val="18"/>
+        </w:rPr>
+      </w:pPr>
+      <w:r>
+        <w:rPr>
+          <w:rFonts w:ascii="ＭＳ 明朝" w:eastAsia="ＭＳ 明朝" w:hAnsi="ＭＳ 明朝" w:cs="ＭＳ 明朝" w:hint="eastAsia"/>
           <w:kern w:val="0"/>
           <w:sz w:val="18"/>
           <w:szCs w:val="18"/>
@@ -265,18 +219,14 @@
       <w:pPr>
         <w:rPr>
           <w:rFonts w:ascii="Menlo" w:eastAsia="Times New Roman" w:hAnsi="Menlo" w:cs="Menlo"/>
-          <w:b/>
-          <w:bCs/>
-          <w:kern w:val="0"/>
-          <w:sz w:val="18"/>
-          <w:szCs w:val="18"/>
-        </w:rPr>
-      </w:pPr>
-      <w:r>
-        <w:rPr>
-          <w:rFonts w:ascii="ＭＳ 明朝" w:eastAsia="ＭＳ 明朝" w:hAnsi="ＭＳ 明朝" w:cs="ＭＳ 明朝" w:hint="eastAsia"/>
-          <w:b/>
-          <w:bCs/>
+          <w:kern w:val="0"/>
+          <w:sz w:val="18"/>
+          <w:szCs w:val="18"/>
+        </w:rPr>
+      </w:pPr>
+      <w:r>
+        <w:rPr>
+          <w:rFonts w:ascii="ＭＳ 明朝" w:eastAsia="ＭＳ 明朝" w:hAnsi="ＭＳ 明朝" w:cs="ＭＳ 明朝" w:hint="eastAsia"/>
           <w:kern w:val="0"/>
           <w:sz w:val="18"/>
           <w:szCs w:val="18"/>
@@ -286,8 +236,6 @@
       <w:r>
         <w:rPr>
           <w:rFonts w:ascii="Menlo" w:eastAsia="Times New Roman" w:hAnsi="Menlo" w:cs="Menlo" w:hint="eastAsia"/>
-          <w:b/>
-          <w:bCs/>
           <w:kern w:val="0"/>
           <w:sz w:val="18"/>
           <w:szCs w:val="18"/>
@@ -298,8 +246,6 @@
       <w:r>
         <w:rPr>
           <w:rFonts w:ascii="Menlo" w:eastAsia="Times New Roman" w:hAnsi="Menlo" w:cs="Menlo" w:hint="eastAsia"/>
-          <w:b/>
-          <w:bCs/>
           <w:kern w:val="0"/>
           <w:sz w:val="18"/>
           <w:szCs w:val="18"/>
@@ -310,8 +256,6 @@
       <w:r>
         <w:rPr>
           <w:rFonts w:ascii="Menlo" w:eastAsia="Times New Roman" w:hAnsi="Menlo" w:cs="Menlo" w:hint="eastAsia"/>
-          <w:b/>
-          <w:bCs/>
           <w:kern w:val="0"/>
           <w:sz w:val="18"/>
           <w:szCs w:val="18"/>
@@ -321,8 +265,6 @@
       <w:r>
         <w:rPr>
           <w:rFonts w:ascii="ＭＳ 明朝" w:eastAsia="ＭＳ 明朝" w:hAnsi="ＭＳ 明朝" w:cs="ＭＳ 明朝" w:hint="eastAsia"/>
-          <w:b/>
-          <w:bCs/>
           <w:kern w:val="0"/>
           <w:sz w:val="18"/>
           <w:szCs w:val="18"/>
@@ -334,18 +276,14 @@
       <w:pPr>
         <w:rPr>
           <w:rFonts w:ascii="Menlo" w:eastAsia="Times New Roman" w:hAnsi="Menlo" w:cs="Menlo"/>
-          <w:b/>
-          <w:bCs/>
-          <w:kern w:val="0"/>
-          <w:sz w:val="18"/>
-          <w:szCs w:val="18"/>
-        </w:rPr>
-      </w:pPr>
-      <w:r>
-        <w:rPr>
-          <w:rFonts w:ascii="ＭＳ 明朝" w:eastAsia="ＭＳ 明朝" w:hAnsi="ＭＳ 明朝" w:cs="ＭＳ 明朝" w:hint="eastAsia"/>
-          <w:b/>
-          <w:bCs/>
+          <w:kern w:val="0"/>
+          <w:sz w:val="18"/>
+          <w:szCs w:val="18"/>
+        </w:rPr>
+      </w:pPr>
+      <w:r>
+        <w:rPr>
+          <w:rFonts w:ascii="ＭＳ 明朝" w:eastAsia="ＭＳ 明朝" w:hAnsi="ＭＳ 明朝" w:cs="ＭＳ 明朝" w:hint="eastAsia"/>
           <w:kern w:val="0"/>
           <w:sz w:val="18"/>
           <w:szCs w:val="18"/>
@@ -355,8 +293,6 @@
       <w:r>
         <w:rPr>
           <w:rFonts w:ascii="Menlo" w:eastAsia="Times New Roman" w:hAnsi="Menlo" w:cs="Menlo" w:hint="eastAsia"/>
-          <w:b/>
-          <w:bCs/>
           <w:kern w:val="0"/>
           <w:sz w:val="18"/>
           <w:szCs w:val="18"/>
@@ -366,8 +302,6 @@
       <w:r>
         <w:rPr>
           <w:rFonts w:ascii="ＭＳ 明朝" w:eastAsia="ＭＳ 明朝" w:hAnsi="ＭＳ 明朝" w:cs="ＭＳ 明朝" w:hint="eastAsia"/>
-          <w:b/>
-          <w:bCs/>
           <w:kern w:val="0"/>
           <w:sz w:val="18"/>
           <w:szCs w:val="18"/>
@@ -377,8 +311,6 @@
       <w:r>
         <w:rPr>
           <w:rFonts w:ascii="ＭＳ 明朝" w:eastAsia="ＭＳ 明朝" w:hAnsi="ＭＳ 明朝" w:cs="ＭＳ 明朝" w:hint="eastAsia"/>
-          <w:b/>
-          <w:bCs/>
           <w:kern w:val="0"/>
           <w:sz w:val="18"/>
           <w:szCs w:val="18"/>
@@ -390,18 +322,14 @@
       <w:pPr>
         <w:rPr>
           <w:rFonts w:ascii="ＭＳ 明朝" w:eastAsia="ＭＳ 明朝" w:hAnsi="ＭＳ 明朝" w:cs="ＭＳ 明朝"/>
-          <w:b/>
-          <w:bCs/>
-          <w:kern w:val="0"/>
-          <w:sz w:val="18"/>
-          <w:szCs w:val="18"/>
-        </w:rPr>
-      </w:pPr>
-      <w:r>
-        <w:rPr>
-          <w:rFonts w:ascii="ＭＳ 明朝" w:eastAsia="ＭＳ 明朝" w:hAnsi="ＭＳ 明朝" w:cs="ＭＳ 明朝" w:hint="eastAsia"/>
-          <w:b/>
-          <w:bCs/>
+          <w:kern w:val="0"/>
+          <w:sz w:val="18"/>
+          <w:szCs w:val="18"/>
+        </w:rPr>
+      </w:pPr>
+      <w:r>
+        <w:rPr>
+          <w:rFonts w:ascii="ＭＳ 明朝" w:eastAsia="ＭＳ 明朝" w:hAnsi="ＭＳ 明朝" w:cs="ＭＳ 明朝" w:hint="eastAsia"/>
           <w:kern w:val="0"/>
           <w:sz w:val="18"/>
           <w:szCs w:val="18"/>
@@ -413,30 +341,24 @@
       <w:pPr>
         <w:rPr>
           <w:rFonts w:ascii="Menlo" w:eastAsia="Times New Roman" w:hAnsi="Menlo" w:cs="Menlo"/>
-          <w:b/>
-          <w:bCs/>
-          <w:kern w:val="0"/>
-          <w:sz w:val="18"/>
-          <w:szCs w:val="18"/>
-        </w:rPr>
-      </w:pPr>
-    </w:p>
-    <w:p>
-      <w:pPr>
-        <w:rPr>
-          <w:rFonts w:ascii="Menlo" w:eastAsia="Times New Roman" w:hAnsi="Menlo" w:cs="Menlo"/>
-          <w:b/>
-          <w:bCs/>
-          <w:kern w:val="0"/>
-          <w:sz w:val="18"/>
-          <w:szCs w:val="18"/>
-        </w:rPr>
-      </w:pPr>
-      <w:r>
-        <w:rPr>
-          <w:rFonts w:ascii="Menlo" w:eastAsia="Times New Roman" w:hAnsi="Menlo" w:cs="Menlo" w:hint="eastAsia"/>
-          <w:b/>
-          <w:bCs/>
+          <w:kern w:val="0"/>
+          <w:sz w:val="18"/>
+          <w:szCs w:val="18"/>
+        </w:rPr>
+      </w:pPr>
+    </w:p>
+    <w:p>
+      <w:pPr>
+        <w:rPr>
+          <w:rFonts w:ascii="Menlo" w:eastAsia="Times New Roman" w:hAnsi="Menlo" w:cs="Menlo"/>
+          <w:kern w:val="0"/>
+          <w:sz w:val="18"/>
+          <w:szCs w:val="18"/>
+        </w:rPr>
+      </w:pPr>
+      <w:r>
+        <w:rPr>
+          <w:rFonts w:ascii="Menlo" w:eastAsia="Times New Roman" w:hAnsi="Menlo" w:cs="Menlo" w:hint="eastAsia"/>
           <w:kern w:val="0"/>
           <w:sz w:val="18"/>
           <w:szCs w:val="18"/>
@@ -446,8 +368,6 @@
       <w:r>
         <w:rPr>
           <w:rFonts w:ascii="ＭＳ 明朝" w:eastAsia="ＭＳ 明朝" w:hAnsi="ＭＳ 明朝" w:cs="ＭＳ 明朝" w:hint="eastAsia"/>
-          <w:b/>
-          <w:bCs/>
           <w:kern w:val="0"/>
           <w:sz w:val="18"/>
           <w:szCs w:val="18"/>
@@ -457,8 +377,6 @@
       <w:r>
         <w:rPr>
           <w:rFonts w:ascii="Menlo" w:eastAsia="Times New Roman" w:hAnsi="Menlo" w:cs="Menlo" w:hint="eastAsia"/>
-          <w:b/>
-          <w:bCs/>
           <w:kern w:val="0"/>
           <w:sz w:val="18"/>
           <w:szCs w:val="18"/>
@@ -470,18 +388,14 @@
       <w:pPr>
         <w:rPr>
           <w:rFonts w:ascii="Menlo" w:eastAsia="Times New Roman" w:hAnsi="Menlo" w:cs="Menlo"/>
-          <w:b/>
-          <w:bCs/>
-          <w:kern w:val="0"/>
-          <w:sz w:val="18"/>
-          <w:szCs w:val="18"/>
-        </w:rPr>
-      </w:pPr>
-      <w:r>
-        <w:rPr>
-          <w:rFonts w:ascii="ＭＳ 明朝" w:eastAsia="ＭＳ 明朝" w:hAnsi="ＭＳ 明朝" w:cs="ＭＳ 明朝" w:hint="eastAsia"/>
-          <w:b/>
-          <w:bCs/>
+          <w:kern w:val="0"/>
+          <w:sz w:val="18"/>
+          <w:szCs w:val="18"/>
+        </w:rPr>
+      </w:pPr>
+      <w:r>
+        <w:rPr>
+          <w:rFonts w:ascii="ＭＳ 明朝" w:eastAsia="ＭＳ 明朝" w:hAnsi="ＭＳ 明朝" w:cs="ＭＳ 明朝" w:hint="eastAsia"/>
           <w:kern w:val="0"/>
           <w:sz w:val="18"/>
           <w:szCs w:val="18"/>
@@ -491,8 +405,6 @@
       <w:r>
         <w:rPr>
           <w:rFonts w:ascii="Menlo" w:eastAsia="Times New Roman" w:hAnsi="Menlo" w:cs="Menlo" w:hint="eastAsia"/>
-          <w:b/>
-          <w:bCs/>
           <w:kern w:val="0"/>
           <w:sz w:val="18"/>
           <w:szCs w:val="18"/>
@@ -502,8 +414,6 @@
       <w:r>
         <w:rPr>
           <w:rFonts w:ascii="ＭＳ 明朝" w:eastAsia="ＭＳ 明朝" w:hAnsi="ＭＳ 明朝" w:cs="ＭＳ 明朝" w:hint="eastAsia"/>
-          <w:b/>
-          <w:bCs/>
           <w:kern w:val="0"/>
           <w:sz w:val="18"/>
           <w:szCs w:val="18"/>
@@ -513,8 +423,6 @@
       <w:r>
         <w:rPr>
           <w:rFonts w:ascii="ＭＳ 明朝" w:eastAsia="ＭＳ 明朝" w:hAnsi="ＭＳ 明朝" w:cs="ＭＳ 明朝"/>
-          <w:b/>
-          <w:bCs/>
           <w:kern w:val="0"/>
           <w:sz w:val="18"/>
           <w:szCs w:val="18"/>
@@ -525,8 +433,6 @@
       <w:r>
         <w:rPr>
           <w:rFonts w:ascii="ＭＳ 明朝" w:eastAsia="ＭＳ 明朝" w:hAnsi="ＭＳ 明朝" w:cs="ＭＳ 明朝" w:hint="eastAsia"/>
-          <w:b/>
-          <w:bCs/>
           <w:kern w:val="0"/>
           <w:sz w:val="18"/>
           <w:szCs w:val="18"/>
@@ -536,8 +442,6 @@
       <w:r>
         <w:rPr>
           <w:rFonts w:ascii="ＭＳ 明朝" w:eastAsia="ＭＳ 明朝" w:hAnsi="ＭＳ 明朝" w:cs="ＭＳ 明朝" w:hint="eastAsia"/>
-          <w:b/>
-          <w:bCs/>
           <w:kern w:val="0"/>
           <w:sz w:val="18"/>
           <w:szCs w:val="18"/>
@@ -547,8 +451,6 @@
       <w:r>
         <w:rPr>
           <w:rFonts w:ascii="ＭＳ 明朝" w:eastAsia="ＭＳ 明朝" w:hAnsi="ＭＳ 明朝" w:cs="ＭＳ 明朝" w:hint="eastAsia"/>
-          <w:b/>
-          <w:bCs/>
           <w:kern w:val="0"/>
           <w:sz w:val="18"/>
           <w:szCs w:val="18"/>
@@ -560,18 +462,14 @@
       <w:pPr>
         <w:rPr>
           <w:rFonts w:ascii="Menlo" w:eastAsia="Times New Roman" w:hAnsi="Menlo" w:cs="Menlo"/>
-          <w:b/>
-          <w:bCs/>
-          <w:kern w:val="0"/>
-          <w:sz w:val="18"/>
-          <w:szCs w:val="18"/>
-        </w:rPr>
-      </w:pPr>
-      <w:r>
-        <w:rPr>
-          <w:rFonts w:ascii="ＭＳ 明朝" w:eastAsia="ＭＳ 明朝" w:hAnsi="ＭＳ 明朝" w:cs="ＭＳ 明朝" w:hint="eastAsia"/>
-          <w:b/>
-          <w:bCs/>
+          <w:kern w:val="0"/>
+          <w:sz w:val="18"/>
+          <w:szCs w:val="18"/>
+        </w:rPr>
+      </w:pPr>
+      <w:r>
+        <w:rPr>
+          <w:rFonts w:ascii="ＭＳ 明朝" w:eastAsia="ＭＳ 明朝" w:hAnsi="ＭＳ 明朝" w:cs="ＭＳ 明朝" w:hint="eastAsia"/>
           <w:kern w:val="0"/>
           <w:sz w:val="18"/>
           <w:szCs w:val="18"/>
@@ -581,8 +479,6 @@
       <w:r>
         <w:rPr>
           <w:rFonts w:ascii="ＭＳ 明朝" w:eastAsia="ＭＳ 明朝" w:hAnsi="ＭＳ 明朝" w:cs="ＭＳ 明朝" w:hint="eastAsia"/>
-          <w:b/>
-          <w:bCs/>
           <w:kern w:val="0"/>
           <w:sz w:val="18"/>
           <w:szCs w:val="18"/>
@@ -592,8 +488,6 @@
       <w:r>
         <w:rPr>
           <w:rFonts w:ascii="ＭＳ 明朝" w:eastAsia="ＭＳ 明朝" w:hAnsi="ＭＳ 明朝" w:cs="ＭＳ 明朝" w:hint="eastAsia"/>
-          <w:b/>
-          <w:bCs/>
           <w:kern w:val="0"/>
           <w:sz w:val="18"/>
           <w:szCs w:val="18"/>
@@ -603,8 +497,6 @@
       <w:r>
         <w:rPr>
           <w:rFonts w:ascii="ＭＳ 明朝" w:eastAsia="ＭＳ 明朝" w:hAnsi="ＭＳ 明朝" w:cs="ＭＳ 明朝" w:hint="eastAsia"/>
-          <w:b/>
-          <w:bCs/>
           <w:kern w:val="0"/>
           <w:sz w:val="18"/>
           <w:szCs w:val="18"/>
@@ -614,8 +506,6 @@
       <w:r>
         <w:rPr>
           <w:rFonts w:ascii="ＭＳ 明朝" w:eastAsia="ＭＳ 明朝" w:hAnsi="ＭＳ 明朝" w:cs="ＭＳ 明朝" w:hint="eastAsia"/>
-          <w:b/>
-          <w:bCs/>
           <w:kern w:val="0"/>
           <w:sz w:val="18"/>
           <w:szCs w:val="18"/>
@@ -625,8 +515,6 @@
       <w:r>
         <w:rPr>
           <w:rFonts w:ascii="ＭＳ 明朝" w:eastAsia="ＭＳ 明朝" w:hAnsi="ＭＳ 明朝" w:cs="ＭＳ 明朝" w:hint="eastAsia"/>
-          <w:b/>
-          <w:bCs/>
           <w:kern w:val="0"/>
           <w:sz w:val="18"/>
           <w:szCs w:val="18"/>
@@ -636,8 +524,6 @@
       <w:r>
         <w:rPr>
           <w:rFonts w:ascii="ＭＳ 明朝" w:eastAsia="ＭＳ 明朝" w:hAnsi="ＭＳ 明朝" w:cs="ＭＳ 明朝" w:hint="eastAsia"/>
-          <w:b/>
-          <w:bCs/>
           <w:kern w:val="0"/>
           <w:sz w:val="18"/>
           <w:szCs w:val="18"/>
@@ -647,8 +533,6 @@
       <w:r>
         <w:rPr>
           <w:rFonts w:ascii="ＭＳ 明朝" w:eastAsia="ＭＳ 明朝" w:hAnsi="ＭＳ 明朝" w:cs="ＭＳ 明朝" w:hint="eastAsia"/>
-          <w:b/>
-          <w:bCs/>
           <w:kern w:val="0"/>
           <w:sz w:val="18"/>
           <w:szCs w:val="18"/>
@@ -658,8 +542,6 @@
       <w:r>
         <w:rPr>
           <w:rFonts w:ascii="ＭＳ 明朝" w:eastAsia="ＭＳ 明朝" w:hAnsi="ＭＳ 明朝" w:cs="ＭＳ 明朝" w:hint="eastAsia"/>
-          <w:b/>
-          <w:bCs/>
           <w:kern w:val="0"/>
           <w:sz w:val="18"/>
           <w:szCs w:val="18"/>
@@ -671,18 +553,14 @@
       <w:pPr>
         <w:rPr>
           <w:rFonts w:ascii="Menlo" w:eastAsia="Times New Roman" w:hAnsi="Menlo" w:cs="Menlo"/>
-          <w:b/>
-          <w:bCs/>
-          <w:kern w:val="0"/>
-          <w:sz w:val="18"/>
-          <w:szCs w:val="18"/>
-        </w:rPr>
-      </w:pPr>
-      <w:r>
-        <w:rPr>
-          <w:rFonts w:ascii="ＭＳ 明朝" w:eastAsia="ＭＳ 明朝" w:hAnsi="ＭＳ 明朝" w:cs="ＭＳ 明朝" w:hint="eastAsia"/>
-          <w:b/>
-          <w:bCs/>
+          <w:kern w:val="0"/>
+          <w:sz w:val="18"/>
+          <w:szCs w:val="18"/>
+        </w:rPr>
+      </w:pPr>
+      <w:r>
+        <w:rPr>
+          <w:rFonts w:ascii="ＭＳ 明朝" w:eastAsia="ＭＳ 明朝" w:hAnsi="ＭＳ 明朝" w:cs="ＭＳ 明朝" w:hint="eastAsia"/>
           <w:kern w:val="0"/>
           <w:sz w:val="18"/>
           <w:szCs w:val="18"/>
@@ -694,18 +572,14 @@
       <w:pPr>
         <w:rPr>
           <w:rFonts w:ascii="ＭＳ 明朝" w:eastAsia="ＭＳ 明朝" w:hAnsi="ＭＳ 明朝" w:cs="ＭＳ 明朝"/>
-          <w:b/>
-          <w:bCs/>
-          <w:kern w:val="0"/>
-          <w:sz w:val="18"/>
-          <w:szCs w:val="18"/>
-        </w:rPr>
-      </w:pPr>
-      <w:r>
-        <w:rPr>
-          <w:rFonts w:ascii="ＭＳ 明朝" w:eastAsia="ＭＳ 明朝" w:hAnsi="ＭＳ 明朝" w:cs="ＭＳ 明朝" w:hint="eastAsia"/>
-          <w:b/>
-          <w:bCs/>
+          <w:kern w:val="0"/>
+          <w:sz w:val="18"/>
+          <w:szCs w:val="18"/>
+        </w:rPr>
+      </w:pPr>
+      <w:r>
+        <w:rPr>
+          <w:rFonts w:ascii="ＭＳ 明朝" w:eastAsia="ＭＳ 明朝" w:hAnsi="ＭＳ 明朝" w:cs="ＭＳ 明朝" w:hint="eastAsia"/>
           <w:kern w:val="0"/>
           <w:sz w:val="18"/>
           <w:szCs w:val="18"/>
@@ -717,8 +591,6 @@
       <w:pPr>
         <w:rPr>
           <w:rFonts w:ascii="ＭＳ 明朝" w:eastAsia="ＭＳ 明朝" w:hAnsi="ＭＳ 明朝" w:cs="ＭＳ 明朝"/>
-          <w:b/>
-          <w:bCs/>
           <w:kern w:val="0"/>
           <w:sz w:val="18"/>
           <w:szCs w:val="18"/>
@@ -728,8 +600,6 @@
       <w:r>
         <w:rPr>
           <w:rFonts w:ascii="ＭＳ 明朝" w:eastAsia="ＭＳ 明朝" w:hAnsi="ＭＳ 明朝" w:cs="ＭＳ 明朝" w:hint="eastAsia"/>
-          <w:b/>
-          <w:bCs/>
           <w:kern w:val="0"/>
           <w:sz w:val="18"/>
           <w:szCs w:val="18"/>
@@ -739,8 +609,6 @@
       <w:r>
         <w:rPr>
           <w:rFonts w:ascii="ＭＳ 明朝" w:eastAsia="ＭＳ 明朝" w:hAnsi="ＭＳ 明朝" w:cs="ＭＳ 明朝" w:hint="eastAsia"/>
-          <w:b/>
-          <w:bCs/>
           <w:kern w:val="0"/>
           <w:sz w:val="18"/>
           <w:szCs w:val="18"/>
@@ -756,8 +624,6 @@
       <w:r>
         <w:rPr>
           <w:rFonts w:ascii="ＭＳ 明朝" w:eastAsia="ＭＳ 明朝" w:hAnsi="ＭＳ 明朝" w:cs="ＭＳ 明朝" w:hint="eastAsia"/>
-          <w:b/>
-          <w:bCs/>
           <w:kern w:val="0"/>
           <w:sz w:val="18"/>
           <w:szCs w:val="18"/>
@@ -767,8 +633,6 @@
       <w:r>
         <w:rPr>
           <w:rFonts w:ascii="ＭＳ 明朝" w:eastAsia="ＭＳ 明朝" w:hAnsi="ＭＳ 明朝" w:cs="ＭＳ 明朝"/>
-          <w:b/>
-          <w:bCs/>
           <w:kern w:val="0"/>
           <w:sz w:val="18"/>
           <w:szCs w:val="18"/>
@@ -779,8 +643,6 @@
       <w:r>
         <w:rPr>
           <w:rFonts w:ascii="ＭＳ 明朝" w:eastAsia="ＭＳ 明朝" w:hAnsi="ＭＳ 明朝" w:cs="ＭＳ 明朝" w:hint="eastAsia"/>
-          <w:b/>
-          <w:bCs/>
           <w:kern w:val="0"/>
           <w:sz w:val="18"/>
           <w:szCs w:val="18"/>
@@ -790,8 +652,6 @@
       <w:r>
         <w:rPr>
           <w:rFonts w:ascii="ＭＳ 明朝" w:eastAsia="ＭＳ 明朝" w:hAnsi="ＭＳ 明朝" w:cs="ＭＳ 明朝" w:hint="eastAsia"/>
-          <w:b/>
-          <w:bCs/>
           <w:kern w:val="0"/>
           <w:sz w:val="18"/>
           <w:szCs w:val="18"/>
@@ -808,8 +668,6 @@
       <w:r>
         <w:rPr>
           <w:rFonts w:ascii="ＭＳ 明朝" w:eastAsia="ＭＳ 明朝" w:hAnsi="ＭＳ 明朝" w:cs="ＭＳ 明朝" w:hint="eastAsia"/>
-          <w:b/>
-          <w:bCs/>
           <w:kern w:val="0"/>
           <w:sz w:val="18"/>
           <w:szCs w:val="18"/>
@@ -820,19 +678,33 @@
       <w:r>
         <w:rPr>
           <w:rFonts w:ascii="ＭＳ 明朝" w:eastAsia="ＭＳ 明朝" w:hAnsi="ＭＳ 明朝" w:cs="ＭＳ 明朝" w:hint="eastAsia"/>
-          <w:b/>
-          <w:bCs/>
-          <w:kern w:val="0"/>
-          <w:sz w:val="18"/>
-          <w:szCs w:val="18"/>
-        </w:rPr>
-        <w:t>【大規模】だいきぼ</w:t>
-      </w:r>
-      <w:r>
-        <w:rPr>
-          <w:rFonts w:ascii="ＭＳ 明朝" w:eastAsia="ＭＳ 明朝" w:hAnsi="ＭＳ 明朝" w:cs="ＭＳ 明朝" w:hint="eastAsia"/>
-          <w:b/>
-          <w:bCs/>
+          <w:kern w:val="0"/>
+          <w:sz w:val="18"/>
+          <w:szCs w:val="18"/>
+        </w:rPr>
+        <w:t>【大規模】だいきぼ;【発揮】はっき</w:t>
+      </w:r>
+      <w:r>
+        <w:rPr>
+          <w:rFonts w:ascii="ＭＳ 明朝" w:eastAsia="ＭＳ 明朝" w:hAnsi="ＭＳ 明朝" w:cs="ＭＳ 明朝" w:hint="eastAsia"/>
+          <w:kern w:val="0"/>
+          <w:sz w:val="18"/>
+          <w:szCs w:val="18"/>
+        </w:rPr>
+        <w:t>;【貢献】こうけん</w:t>
+      </w:r>
+      <w:r>
+        <w:rPr>
+          <w:rFonts w:ascii="ＭＳ 明朝" w:eastAsia="ＭＳ 明朝" w:hAnsi="ＭＳ 明朝" w:cs="ＭＳ 明朝" w:hint="eastAsia"/>
+          <w:kern w:val="0"/>
+          <w:sz w:val="18"/>
+          <w:szCs w:val="18"/>
+        </w:rPr>
+        <w:t>【適切】てきせつ</w:t>
+      </w:r>
+      <w:r>
+        <w:rPr>
+          <w:rFonts w:ascii="ＭＳ 明朝" w:eastAsia="ＭＳ 明朝" w:hAnsi="ＭＳ 明朝" w:cs="ＭＳ 明朝" w:hint="eastAsia"/>
           <w:kern w:val="0"/>
           <w:sz w:val="18"/>
           <w:szCs w:val="18"/>
@@ -841,61 +713,6 @@
       </w:r>
       <w:r>
         <w:rPr>
-          <w:rFonts w:ascii="ＭＳ 明朝" w:eastAsia="ＭＳ 明朝" w:hAnsi="ＭＳ 明朝" w:cs="ＭＳ 明朝" w:hint="eastAsia"/>
-          <w:b/>
-          <w:bCs/>
-          <w:kern w:val="0"/>
-          <w:sz w:val="18"/>
-          <w:szCs w:val="18"/>
-        </w:rPr>
-        <w:t>【発揮】はっき</w:t>
-      </w:r>
-      <w:r>
-        <w:rPr>
-          <w:rFonts w:ascii="ＭＳ 明朝" w:eastAsia="ＭＳ 明朝" w:hAnsi="ＭＳ 明朝" w:cs="ＭＳ 明朝" w:hint="eastAsia"/>
-          <w:b/>
-          <w:bCs/>
-          <w:kern w:val="0"/>
-          <w:sz w:val="18"/>
-          <w:szCs w:val="18"/>
-        </w:rPr>
-        <w:t>;</w:t>
-      </w:r>
-      <w:r>
-        <w:rPr>
-          <w:rFonts w:ascii="ＭＳ 明朝" w:eastAsia="ＭＳ 明朝" w:hAnsi="ＭＳ 明朝" w:cs="ＭＳ 明朝" w:hint="eastAsia"/>
-          <w:b/>
-          <w:bCs/>
-          <w:kern w:val="0"/>
-          <w:sz w:val="18"/>
-          <w:szCs w:val="18"/>
-        </w:rPr>
-        <w:t>【貢献】こうけん</w:t>
-      </w:r>
-      <w:r>
-        <w:rPr>
-          <w:rFonts w:ascii="ＭＳ 明朝" w:eastAsia="ＭＳ 明朝" w:hAnsi="ＭＳ 明朝" w:cs="ＭＳ 明朝" w:hint="eastAsia"/>
-          <w:b/>
-          <w:bCs/>
-          <w:kern w:val="0"/>
-          <w:sz w:val="18"/>
-          <w:szCs w:val="18"/>
-        </w:rPr>
-        <w:t>【適切】てきせつ</w:t>
-      </w:r>
-      <w:r>
-        <w:rPr>
-          <w:rFonts w:ascii="ＭＳ 明朝" w:eastAsia="ＭＳ 明朝" w:hAnsi="ＭＳ 明朝" w:cs="ＭＳ 明朝" w:hint="eastAsia"/>
-          <w:b/>
-          <w:bCs/>
-          <w:kern w:val="0"/>
-          <w:sz w:val="18"/>
-          <w:szCs w:val="18"/>
-        </w:rPr>
-        <w:t>;</w:t>
-      </w:r>
-      <w:r>
-        <w:rPr>
           <w:rFonts w:hint="eastAsia"/>
         </w:rPr>
         <w:t xml:space="preserve"> </w:t>
@@ -903,46 +720,11 @@
       <w:r>
         <w:rPr>
           <w:rFonts w:ascii="ＭＳ 明朝" w:eastAsia="ＭＳ 明朝" w:hAnsi="ＭＳ 明朝" w:cs="ＭＳ 明朝" w:hint="eastAsia"/>
-          <w:b/>
-          <w:bCs/>
-          <w:kern w:val="0"/>
-          <w:sz w:val="18"/>
-          <w:szCs w:val="18"/>
-        </w:rPr>
-        <w:t>目標達成</w:t>
-      </w:r>
-      <w:r>
-        <w:rPr>
-          <w:rFonts w:ascii="ＭＳ 明朝" w:eastAsia="ＭＳ 明朝" w:hAnsi="ＭＳ 明朝" w:cs="ＭＳ 明朝" w:hint="eastAsia"/>
-          <w:b/>
-          <w:bCs/>
-          <w:kern w:val="0"/>
-          <w:sz w:val="18"/>
-          <w:szCs w:val="18"/>
-        </w:rPr>
-        <w:t>:</w:t>
-      </w:r>
-      <w:r>
-        <w:rPr>
-          <w:rFonts w:ascii="ＭＳ 明朝" w:eastAsia="ＭＳ 明朝" w:hAnsi="ＭＳ 明朝" w:cs="ＭＳ 明朝" w:hint="eastAsia"/>
-          <w:b/>
-          <w:bCs/>
-          <w:kern w:val="0"/>
-          <w:sz w:val="18"/>
-          <w:szCs w:val="18"/>
-        </w:rPr>
-        <w:t>もくひょうたっせい</w:t>
-      </w:r>
-      <w:r>
-        <w:rPr>
-          <w:rFonts w:ascii="ＭＳ 明朝" w:eastAsia="ＭＳ 明朝" w:hAnsi="ＭＳ 明朝" w:cs="ＭＳ 明朝" w:hint="eastAsia"/>
-          <w:b/>
-          <w:bCs/>
-          <w:kern w:val="0"/>
-          <w:sz w:val="18"/>
-          <w:szCs w:val="18"/>
-        </w:rPr>
-        <w:t>;</w:t>
+          <w:kern w:val="0"/>
+          <w:sz w:val="18"/>
+          <w:szCs w:val="18"/>
+        </w:rPr>
+        <w:t>目標達成:もくひょうたっせい;</w:t>
       </w:r>
       <w:r>
         <w:rPr>
@@ -979,41 +761,15 @@
       <w:r>
         <w:rPr>
           <w:rFonts w:ascii="ＭＳ 明朝" w:eastAsia="ＭＳ 明朝" w:hAnsi="ＭＳ 明朝" w:cs="ＭＳ 明朝" w:hint="eastAsia"/>
-          <w:b/>
-          <w:bCs/>
-          <w:kern w:val="0"/>
-          <w:sz w:val="18"/>
-          <w:szCs w:val="18"/>
-        </w:rPr>
-        <w:t>【高品質】</w:t>
-      </w:r>
-      <w:r>
-        <w:rPr>
-          <w:rFonts w:ascii="ＭＳ 明朝" w:eastAsia="ＭＳ 明朝" w:hAnsi="ＭＳ 明朝" w:cs="ＭＳ 明朝" w:hint="eastAsia"/>
-          <w:b/>
-          <w:bCs/>
-          <w:kern w:val="0"/>
-          <w:sz w:val="18"/>
-          <w:szCs w:val="18"/>
-        </w:rPr>
-        <w:t>:</w:t>
-      </w:r>
-      <w:r>
-        <w:rPr>
-          <w:rFonts w:ascii="ＭＳ 明朝" w:eastAsia="ＭＳ 明朝" w:hAnsi="ＭＳ 明朝" w:cs="ＭＳ 明朝" w:hint="eastAsia"/>
-          <w:b/>
-          <w:bCs/>
-          <w:kern w:val="0"/>
-          <w:sz w:val="18"/>
-          <w:szCs w:val="18"/>
-        </w:rPr>
-        <w:t>こうひんしつ</w:t>
-      </w:r>
-      <w:r>
-        <w:rPr>
-          <w:rFonts w:ascii="ＭＳ 明朝" w:eastAsia="ＭＳ 明朝" w:hAnsi="ＭＳ 明朝" w:cs="ＭＳ 明朝" w:hint="eastAsia"/>
-          <w:b/>
-          <w:bCs/>
+          <w:kern w:val="0"/>
+          <w:sz w:val="18"/>
+          <w:szCs w:val="18"/>
+        </w:rPr>
+        <w:t>【高品質】:こうひんしつ</w:t>
+      </w:r>
+      <w:r>
+        <w:rPr>
+          <w:rFonts w:ascii="ＭＳ 明朝" w:eastAsia="ＭＳ 明朝" w:hAnsi="ＭＳ 明朝" w:cs="ＭＳ 明朝" w:hint="eastAsia"/>
           <w:kern w:val="0"/>
           <w:sz w:val="18"/>
           <w:szCs w:val="18"/>
@@ -1042,41 +798,15 @@
       <w:r>
         <w:rPr>
           <w:rFonts w:ascii="ＭＳ 明朝" w:eastAsia="ＭＳ 明朝" w:hAnsi="ＭＳ 明朝" w:cs="ＭＳ 明朝" w:hint="eastAsia"/>
-          <w:b/>
-          <w:bCs/>
-          <w:kern w:val="0"/>
-          <w:sz w:val="18"/>
-          <w:szCs w:val="18"/>
-        </w:rPr>
-        <w:t>顧客満足度</w:t>
-      </w:r>
-      <w:r>
-        <w:rPr>
-          <w:rFonts w:ascii="ＭＳ 明朝" w:eastAsia="ＭＳ 明朝" w:hAnsi="ＭＳ 明朝" w:cs="ＭＳ 明朝" w:hint="eastAsia"/>
-          <w:b/>
-          <w:bCs/>
-          <w:kern w:val="0"/>
-          <w:sz w:val="18"/>
-          <w:szCs w:val="18"/>
-        </w:rPr>
-        <w:t>:</w:t>
-      </w:r>
-      <w:r>
-        <w:rPr>
-          <w:rFonts w:ascii="ＭＳ 明朝" w:eastAsia="ＭＳ 明朝" w:hAnsi="ＭＳ 明朝" w:cs="ＭＳ 明朝" w:hint="eastAsia"/>
-          <w:b/>
-          <w:bCs/>
-          <w:kern w:val="0"/>
-          <w:sz w:val="18"/>
-          <w:szCs w:val="18"/>
-        </w:rPr>
-        <w:t>こきゃくまんぞくど</w:t>
-      </w:r>
-      <w:r>
-        <w:rPr>
-          <w:rFonts w:ascii="ＭＳ 明朝" w:eastAsia="ＭＳ 明朝" w:hAnsi="ＭＳ 明朝" w:cs="ＭＳ 明朝" w:hint="eastAsia"/>
-          <w:b/>
-          <w:bCs/>
+          <w:kern w:val="0"/>
+          <w:sz w:val="18"/>
+          <w:szCs w:val="18"/>
+        </w:rPr>
+        <w:t>顧客満足度:こきゃくまんぞくど</w:t>
+      </w:r>
+      <w:r>
+        <w:rPr>
+          <w:rFonts w:ascii="ＭＳ 明朝" w:eastAsia="ＭＳ 明朝" w:hAnsi="ＭＳ 明朝" w:cs="ＭＳ 明朝" w:hint="eastAsia"/>
           <w:kern w:val="0"/>
           <w:sz w:val="18"/>
           <w:szCs w:val="18"/>
@@ -1089,18 +819,14 @@
       <w:pPr>
         <w:rPr>
           <w:rFonts w:ascii="Menlo" w:eastAsia="Times New Roman" w:hAnsi="Menlo" w:cs="Menlo"/>
-          <w:b/>
-          <w:bCs/>
-          <w:kern w:val="0"/>
-          <w:sz w:val="18"/>
-          <w:szCs w:val="18"/>
-        </w:rPr>
-      </w:pPr>
-      <w:r>
-        <w:rPr>
-          <w:rFonts w:ascii="ＭＳ 明朝" w:eastAsia="ＭＳ 明朝" w:hAnsi="ＭＳ 明朝" w:cs="ＭＳ 明朝" w:hint="eastAsia"/>
-          <w:b/>
-          <w:bCs/>
+          <w:kern w:val="0"/>
+          <w:sz w:val="18"/>
+          <w:szCs w:val="18"/>
+        </w:rPr>
+      </w:pPr>
+      <w:r>
+        <w:rPr>
+          <w:rFonts w:ascii="ＭＳ 明朝" w:eastAsia="ＭＳ 明朝" w:hAnsi="ＭＳ 明朝" w:cs="ＭＳ 明朝" w:hint="eastAsia"/>
           <w:kern w:val="0"/>
           <w:sz w:val="18"/>
           <w:szCs w:val="18"/>
@@ -1112,18 +838,14 @@
       <w:pPr>
         <w:rPr>
           <w:rFonts w:ascii="Menlo" w:eastAsia="Times New Roman" w:hAnsi="Menlo" w:cs="Menlo"/>
-          <w:b/>
-          <w:bCs/>
-          <w:kern w:val="0"/>
-          <w:sz w:val="18"/>
-          <w:szCs w:val="18"/>
-        </w:rPr>
-      </w:pPr>
-      <w:r>
-        <w:rPr>
-          <w:rFonts w:ascii="ＭＳ 明朝" w:eastAsia="ＭＳ 明朝" w:hAnsi="ＭＳ 明朝" w:cs="ＭＳ 明朝" w:hint="eastAsia"/>
-          <w:b/>
-          <w:bCs/>
+          <w:kern w:val="0"/>
+          <w:sz w:val="18"/>
+          <w:szCs w:val="18"/>
+        </w:rPr>
+      </w:pPr>
+      <w:r>
+        <w:rPr>
+          <w:rFonts w:ascii="ＭＳ 明朝" w:eastAsia="ＭＳ 明朝" w:hAnsi="ＭＳ 明朝" w:cs="ＭＳ 明朝" w:hint="eastAsia"/>
           <w:kern w:val="0"/>
           <w:sz w:val="18"/>
           <w:szCs w:val="18"/>
@@ -1133,8 +855,6 @@
       <w:r>
         <w:rPr>
           <w:rFonts w:ascii="Menlo" w:eastAsia="Times New Roman" w:hAnsi="Menlo" w:cs="Menlo" w:hint="eastAsia"/>
-          <w:b/>
-          <w:bCs/>
           <w:kern w:val="0"/>
           <w:sz w:val="18"/>
           <w:szCs w:val="18"/>
@@ -1144,8 +864,6 @@
       <w:r>
         <w:rPr>
           <w:rFonts w:ascii="ＭＳ 明朝" w:eastAsia="ＭＳ 明朝" w:hAnsi="ＭＳ 明朝" w:cs="ＭＳ 明朝" w:hint="eastAsia"/>
-          <w:b/>
-          <w:bCs/>
           <w:kern w:val="0"/>
           <w:sz w:val="18"/>
           <w:szCs w:val="18"/>
@@ -1155,8 +873,6 @@
       <w:r>
         <w:rPr>
           <w:rFonts w:ascii="Menlo" w:eastAsia="Times New Roman" w:hAnsi="Menlo" w:cs="Menlo" w:hint="eastAsia"/>
-          <w:b/>
-          <w:bCs/>
           <w:kern w:val="0"/>
           <w:sz w:val="18"/>
           <w:szCs w:val="18"/>
@@ -1166,8 +882,6 @@
       <w:r>
         <w:rPr>
           <w:rFonts w:ascii="ＭＳ 明朝" w:eastAsia="ＭＳ 明朝" w:hAnsi="ＭＳ 明朝" w:cs="ＭＳ 明朝" w:hint="eastAsia"/>
-          <w:b/>
-          <w:bCs/>
           <w:kern w:val="0"/>
           <w:sz w:val="18"/>
           <w:szCs w:val="18"/>
@@ -1177,8 +891,6 @@
       <w:r>
         <w:rPr>
           <w:rFonts w:ascii="Menlo" w:eastAsia="Times New Roman" w:hAnsi="Menlo" w:cs="Menlo" w:hint="eastAsia"/>
-          <w:b/>
-          <w:bCs/>
           <w:kern w:val="0"/>
           <w:sz w:val="18"/>
           <w:szCs w:val="18"/>
@@ -1188,8 +900,6 @@
       <w:r>
         <w:rPr>
           <w:rFonts w:ascii="ＭＳ 明朝" w:eastAsia="ＭＳ 明朝" w:hAnsi="ＭＳ 明朝" w:cs="ＭＳ 明朝" w:hint="eastAsia"/>
-          <w:b/>
-          <w:bCs/>
           <w:kern w:val="0"/>
           <w:sz w:val="18"/>
           <w:szCs w:val="18"/>
@@ -1199,8 +909,6 @@
       <w:r>
         <w:rPr>
           <w:rFonts w:ascii="Menlo" w:eastAsia="Times New Roman" w:hAnsi="Menlo" w:cs="Menlo" w:hint="eastAsia"/>
-          <w:b/>
-          <w:bCs/>
           <w:kern w:val="0"/>
           <w:sz w:val="18"/>
           <w:szCs w:val="18"/>
@@ -1210,8 +918,6 @@
       <w:r>
         <w:rPr>
           <w:rFonts w:ascii="ＭＳ 明朝" w:eastAsia="ＭＳ 明朝" w:hAnsi="ＭＳ 明朝" w:cs="ＭＳ 明朝" w:hint="eastAsia"/>
-          <w:b/>
-          <w:bCs/>
           <w:kern w:val="0"/>
           <w:sz w:val="18"/>
           <w:szCs w:val="18"/>
@@ -1223,18 +929,14 @@
       <w:pPr>
         <w:rPr>
           <w:rFonts w:ascii="Menlo" w:eastAsia="Times New Roman" w:hAnsi="Menlo" w:cs="Menlo"/>
-          <w:b/>
-          <w:bCs/>
-          <w:kern w:val="0"/>
-          <w:sz w:val="18"/>
-          <w:szCs w:val="18"/>
-        </w:rPr>
-      </w:pPr>
-      <w:r>
-        <w:rPr>
-          <w:rFonts w:ascii="ＭＳ 明朝" w:eastAsia="ＭＳ 明朝" w:hAnsi="ＭＳ 明朝" w:cs="ＭＳ 明朝" w:hint="eastAsia"/>
-          <w:b/>
-          <w:bCs/>
+          <w:kern w:val="0"/>
+          <w:sz w:val="18"/>
+          <w:szCs w:val="18"/>
+        </w:rPr>
+      </w:pPr>
+      <w:r>
+        <w:rPr>
+          <w:rFonts w:ascii="ＭＳ 明朝" w:eastAsia="ＭＳ 明朝" w:hAnsi="ＭＳ 明朝" w:cs="ＭＳ 明朝" w:hint="eastAsia"/>
           <w:kern w:val="0"/>
           <w:sz w:val="18"/>
           <w:szCs w:val="18"/>
@@ -1246,18 +948,14 @@
       <w:pPr>
         <w:rPr>
           <w:rFonts w:ascii="Menlo" w:eastAsia="Times New Roman" w:hAnsi="Menlo" w:cs="Menlo"/>
-          <w:b/>
-          <w:bCs/>
-          <w:kern w:val="0"/>
-          <w:sz w:val="18"/>
-          <w:szCs w:val="18"/>
-        </w:rPr>
-      </w:pPr>
-      <w:r>
-        <w:rPr>
-          <w:rFonts w:ascii="Menlo" w:eastAsia="Times New Roman" w:hAnsi="Menlo" w:cs="Menlo" w:hint="eastAsia"/>
-          <w:b/>
-          <w:bCs/>
+          <w:kern w:val="0"/>
+          <w:sz w:val="18"/>
+          <w:szCs w:val="18"/>
+        </w:rPr>
+      </w:pPr>
+      <w:r>
+        <w:rPr>
+          <w:rFonts w:ascii="Menlo" w:eastAsia="Times New Roman" w:hAnsi="Menlo" w:cs="Menlo" w:hint="eastAsia"/>
           <w:kern w:val="0"/>
           <w:sz w:val="18"/>
           <w:szCs w:val="18"/>
@@ -1267,8 +965,6 @@
       <w:r>
         <w:rPr>
           <w:rFonts w:ascii="ＭＳ 明朝" w:eastAsia="ＭＳ 明朝" w:hAnsi="ＭＳ 明朝" w:cs="ＭＳ 明朝" w:hint="eastAsia"/>
-          <w:b/>
-          <w:bCs/>
           <w:kern w:val="0"/>
           <w:sz w:val="18"/>
           <w:szCs w:val="18"/>
@@ -1280,18 +976,14 @@
       <w:pPr>
         <w:rPr>
           <w:rFonts w:ascii="Menlo" w:eastAsia="Times New Roman" w:hAnsi="Menlo" w:cs="Menlo"/>
-          <w:b/>
-          <w:bCs/>
-          <w:kern w:val="0"/>
-          <w:sz w:val="18"/>
-          <w:szCs w:val="18"/>
-        </w:rPr>
-      </w:pPr>
-      <w:r>
-        <w:rPr>
-          <w:rFonts w:ascii="ＭＳ 明朝" w:eastAsia="ＭＳ 明朝" w:hAnsi="ＭＳ 明朝" w:cs="ＭＳ 明朝" w:hint="eastAsia"/>
-          <w:b/>
-          <w:bCs/>
+          <w:kern w:val="0"/>
+          <w:sz w:val="18"/>
+          <w:szCs w:val="18"/>
+        </w:rPr>
+      </w:pPr>
+      <w:r>
+        <w:rPr>
+          <w:rFonts w:ascii="ＭＳ 明朝" w:eastAsia="ＭＳ 明朝" w:hAnsi="ＭＳ 明朝" w:cs="ＭＳ 明朝" w:hint="eastAsia"/>
           <w:kern w:val="0"/>
           <w:sz w:val="18"/>
           <w:szCs w:val="18"/>
@@ -1301,8 +993,6 @@
       <w:r>
         <w:rPr>
           <w:rFonts w:ascii="Menlo" w:eastAsia="Times New Roman" w:hAnsi="Menlo" w:cs="Menlo" w:hint="eastAsia"/>
-          <w:b/>
-          <w:bCs/>
           <w:kern w:val="0"/>
           <w:sz w:val="18"/>
           <w:szCs w:val="18"/>
@@ -1312,8 +1002,6 @@
       <w:r>
         <w:rPr>
           <w:rFonts w:ascii="ＭＳ 明朝" w:eastAsia="ＭＳ 明朝" w:hAnsi="ＭＳ 明朝" w:cs="ＭＳ 明朝" w:hint="eastAsia"/>
-          <w:b/>
-          <w:bCs/>
           <w:kern w:val="0"/>
           <w:sz w:val="18"/>
           <w:szCs w:val="18"/>
@@ -1323,8 +1011,6 @@
       <w:r>
         <w:rPr>
           <w:rFonts w:ascii="Menlo" w:eastAsia="Times New Roman" w:hAnsi="Menlo" w:cs="Menlo" w:hint="eastAsia"/>
-          <w:b/>
-          <w:bCs/>
           <w:kern w:val="0"/>
           <w:sz w:val="18"/>
           <w:szCs w:val="18"/>
@@ -1334,8 +1020,6 @@
       <w:r>
         <w:rPr>
           <w:rFonts w:ascii="ＭＳ 明朝" w:eastAsia="ＭＳ 明朝" w:hAnsi="ＭＳ 明朝" w:cs="ＭＳ 明朝" w:hint="eastAsia"/>
-          <w:b/>
-          <w:bCs/>
           <w:kern w:val="0"/>
           <w:sz w:val="18"/>
           <w:szCs w:val="18"/>
@@ -1347,18 +1031,14 @@
       <w:pPr>
         <w:rPr>
           <w:rFonts w:ascii="Menlo" w:eastAsia="Times New Roman" w:hAnsi="Menlo" w:cs="Menlo"/>
-          <w:b/>
-          <w:bCs/>
-          <w:kern w:val="0"/>
-          <w:sz w:val="18"/>
-          <w:szCs w:val="18"/>
-        </w:rPr>
-      </w:pPr>
-      <w:r>
-        <w:rPr>
-          <w:rFonts w:ascii="Menlo" w:eastAsia="Times New Roman" w:hAnsi="Menlo" w:cs="Menlo" w:hint="eastAsia"/>
-          <w:b/>
-          <w:bCs/>
+          <w:kern w:val="0"/>
+          <w:sz w:val="18"/>
+          <w:szCs w:val="18"/>
+        </w:rPr>
+      </w:pPr>
+      <w:r>
+        <w:rPr>
+          <w:rFonts w:ascii="Menlo" w:eastAsia="Times New Roman" w:hAnsi="Menlo" w:cs="Menlo" w:hint="eastAsia"/>
           <w:kern w:val="0"/>
           <w:sz w:val="18"/>
           <w:szCs w:val="18"/>
@@ -1368,8 +1048,6 @@
       <w:r>
         <w:rPr>
           <w:rFonts w:ascii="ＭＳ 明朝" w:eastAsia="ＭＳ 明朝" w:hAnsi="ＭＳ 明朝" w:cs="ＭＳ 明朝" w:hint="eastAsia"/>
-          <w:b/>
-          <w:bCs/>
           <w:kern w:val="0"/>
           <w:sz w:val="18"/>
           <w:szCs w:val="18"/>
@@ -1379,8 +1057,6 @@
       <w:r>
         <w:rPr>
           <w:rFonts w:ascii="Menlo" w:eastAsia="Times New Roman" w:hAnsi="Menlo" w:cs="Menlo" w:hint="eastAsia"/>
-          <w:b/>
-          <w:bCs/>
           <w:kern w:val="0"/>
           <w:sz w:val="18"/>
           <w:szCs w:val="18"/>
@@ -1390,8 +1066,6 @@
       <w:r>
         <w:rPr>
           <w:rFonts w:ascii="ＭＳ 明朝" w:eastAsia="ＭＳ 明朝" w:hAnsi="ＭＳ 明朝" w:cs="ＭＳ 明朝" w:hint="eastAsia"/>
-          <w:b/>
-          <w:bCs/>
           <w:kern w:val="0"/>
           <w:sz w:val="18"/>
           <w:szCs w:val="18"/>
@@ -1403,8 +1077,6 @@
       <w:pPr>
         <w:rPr>
           <w:rFonts w:ascii="Menlo" w:eastAsia="Times New Roman" w:hAnsi="Menlo" w:cs="Menlo"/>
-          <w:b/>
-          <w:bCs/>
           <w:kern w:val="0"/>
           <w:sz w:val="18"/>
           <w:szCs w:val="18"/>
@@ -1414,8 +1086,6 @@
       <w:r>
         <w:rPr>
           <w:rFonts w:ascii="Menlo" w:eastAsia="Times New Roman" w:hAnsi="Menlo" w:cs="Menlo" w:hint="eastAsia"/>
-          <w:b/>
-          <w:bCs/>
           <w:kern w:val="0"/>
           <w:sz w:val="18"/>
           <w:szCs w:val="18"/>
@@ -1426,8 +1096,6 @@
       <w:r>
         <w:rPr>
           <w:rFonts w:ascii="Menlo" w:eastAsia="Times New Roman" w:hAnsi="Menlo" w:cs="Menlo" w:hint="eastAsia"/>
-          <w:b/>
-          <w:bCs/>
           <w:kern w:val="0"/>
           <w:sz w:val="18"/>
           <w:szCs w:val="18"/>
@@ -1437,8 +1105,6 @@
       <w:r>
         <w:rPr>
           <w:rFonts w:ascii="ＭＳ 明朝" w:eastAsia="ＭＳ 明朝" w:hAnsi="ＭＳ 明朝" w:cs="ＭＳ 明朝" w:hint="eastAsia"/>
-          <w:b/>
-          <w:bCs/>
           <w:kern w:val="0"/>
           <w:sz w:val="18"/>
           <w:szCs w:val="18"/>
@@ -1448,8 +1114,6 @@
       <w:r>
         <w:rPr>
           <w:rFonts w:ascii="Menlo" w:eastAsia="Times New Roman" w:hAnsi="Menlo" w:cs="Menlo" w:hint="eastAsia"/>
-          <w:b/>
-          <w:bCs/>
           <w:kern w:val="0"/>
           <w:sz w:val="18"/>
           <w:szCs w:val="18"/>
@@ -1459,8 +1123,6 @@
       <w:r>
         <w:rPr>
           <w:rFonts w:ascii="ＭＳ 明朝" w:eastAsia="ＭＳ 明朝" w:hAnsi="ＭＳ 明朝" w:cs="ＭＳ 明朝" w:hint="eastAsia"/>
-          <w:b/>
-          <w:bCs/>
           <w:kern w:val="0"/>
           <w:sz w:val="18"/>
           <w:szCs w:val="18"/>
@@ -1470,8 +1132,6 @@
       <w:r>
         <w:rPr>
           <w:rFonts w:ascii="Menlo" w:eastAsia="Times New Roman" w:hAnsi="Menlo" w:cs="Menlo" w:hint="eastAsia"/>
-          <w:b/>
-          <w:bCs/>
           <w:kern w:val="0"/>
           <w:sz w:val="18"/>
           <w:szCs w:val="18"/>
@@ -1481,8 +1141,6 @@
       <w:r>
         <w:rPr>
           <w:rFonts w:ascii="ＭＳ 明朝" w:eastAsia="ＭＳ 明朝" w:hAnsi="ＭＳ 明朝" w:cs="ＭＳ 明朝" w:hint="eastAsia"/>
-          <w:b/>
-          <w:bCs/>
           <w:kern w:val="0"/>
           <w:sz w:val="18"/>
           <w:szCs w:val="18"/>
@@ -1492,8 +1150,6 @@
       <w:r>
         <w:rPr>
           <w:rFonts w:ascii="Menlo" w:eastAsia="Times New Roman" w:hAnsi="Menlo" w:cs="Menlo" w:hint="eastAsia"/>
-          <w:b/>
-          <w:bCs/>
           <w:kern w:val="0"/>
           <w:sz w:val="18"/>
           <w:szCs w:val="18"/>
@@ -1503,8 +1159,6 @@
       <w:r>
         <w:rPr>
           <w:rFonts w:ascii="ＭＳ 明朝" w:eastAsia="ＭＳ 明朝" w:hAnsi="ＭＳ 明朝" w:cs="ＭＳ 明朝" w:hint="eastAsia"/>
-          <w:b/>
-          <w:bCs/>
           <w:kern w:val="0"/>
           <w:sz w:val="18"/>
           <w:szCs w:val="18"/>
@@ -1516,18 +1170,14 @@
       <w:pPr>
         <w:rPr>
           <w:rFonts w:ascii="ＭＳ 明朝" w:eastAsia="ＭＳ 明朝" w:hAnsi="ＭＳ 明朝" w:cs="ＭＳ 明朝"/>
-          <w:b/>
-          <w:bCs/>
-          <w:kern w:val="0"/>
-          <w:sz w:val="18"/>
-          <w:szCs w:val="18"/>
-        </w:rPr>
-      </w:pPr>
-      <w:r>
-        <w:rPr>
-          <w:rFonts w:ascii="ＭＳ 明朝" w:eastAsia="ＭＳ 明朝" w:hAnsi="ＭＳ 明朝" w:cs="ＭＳ 明朝" w:hint="eastAsia"/>
-          <w:b/>
-          <w:bCs/>
+          <w:kern w:val="0"/>
+          <w:sz w:val="18"/>
+          <w:szCs w:val="18"/>
+        </w:rPr>
+      </w:pPr>
+      <w:r>
+        <w:rPr>
+          <w:rFonts w:ascii="ＭＳ 明朝" w:eastAsia="ＭＳ 明朝" w:hAnsi="ＭＳ 明朝" w:cs="ＭＳ 明朝" w:hint="eastAsia"/>
           <w:kern w:val="0"/>
           <w:sz w:val="18"/>
           <w:szCs w:val="18"/>
@@ -1539,30 +1189,24 @@
       <w:pPr>
         <w:rPr>
           <w:rFonts w:ascii="Menlo" w:eastAsia="Times New Roman" w:hAnsi="Menlo" w:cs="Menlo"/>
-          <w:b/>
-          <w:bCs/>
-          <w:kern w:val="0"/>
-          <w:sz w:val="18"/>
-          <w:szCs w:val="18"/>
-        </w:rPr>
-      </w:pPr>
-    </w:p>
-    <w:p>
-      <w:pPr>
-        <w:rPr>
-          <w:rFonts w:ascii="Menlo" w:eastAsia="Times New Roman" w:hAnsi="Menlo" w:cs="Menlo"/>
-          <w:b/>
-          <w:bCs/>
-          <w:kern w:val="0"/>
-          <w:sz w:val="18"/>
-          <w:szCs w:val="18"/>
-        </w:rPr>
-      </w:pPr>
-      <w:r>
-        <w:rPr>
-          <w:rFonts w:ascii="Menlo" w:eastAsia="Times New Roman" w:hAnsi="Menlo" w:cs="Menlo" w:hint="eastAsia"/>
-          <w:b/>
-          <w:bCs/>
+          <w:kern w:val="0"/>
+          <w:sz w:val="18"/>
+          <w:szCs w:val="18"/>
+        </w:rPr>
+      </w:pPr>
+    </w:p>
+    <w:p>
+      <w:pPr>
+        <w:rPr>
+          <w:rFonts w:ascii="Menlo" w:eastAsia="Times New Roman" w:hAnsi="Menlo" w:cs="Menlo"/>
+          <w:kern w:val="0"/>
+          <w:sz w:val="18"/>
+          <w:szCs w:val="18"/>
+        </w:rPr>
+      </w:pPr>
+      <w:r>
+        <w:rPr>
+          <w:rFonts w:ascii="Menlo" w:eastAsia="Times New Roman" w:hAnsi="Menlo" w:cs="Menlo" w:hint="eastAsia"/>
           <w:kern w:val="0"/>
           <w:sz w:val="18"/>
           <w:szCs w:val="18"/>
@@ -1572,8 +1216,6 @@
       <w:r>
         <w:rPr>
           <w:rFonts w:ascii="ＭＳ 明朝" w:eastAsia="ＭＳ 明朝" w:hAnsi="ＭＳ 明朝" w:cs="ＭＳ 明朝" w:hint="eastAsia"/>
-          <w:b/>
-          <w:bCs/>
           <w:kern w:val="0"/>
           <w:sz w:val="18"/>
           <w:szCs w:val="18"/>
@@ -1585,18 +1227,14 @@
       <w:pPr>
         <w:rPr>
           <w:rFonts w:ascii="ＭＳ 明朝" w:eastAsia="ＭＳ 明朝" w:hAnsi="ＭＳ 明朝" w:cs="ＭＳ 明朝"/>
-          <w:b/>
-          <w:bCs/>
-          <w:kern w:val="0"/>
-          <w:sz w:val="18"/>
-          <w:szCs w:val="18"/>
-        </w:rPr>
-      </w:pPr>
-      <w:r>
-        <w:rPr>
-          <w:rFonts w:ascii="ＭＳ 明朝" w:eastAsia="ＭＳ 明朝" w:hAnsi="ＭＳ 明朝" w:cs="ＭＳ 明朝" w:hint="eastAsia"/>
-          <w:b/>
-          <w:bCs/>
+          <w:kern w:val="0"/>
+          <w:sz w:val="18"/>
+          <w:szCs w:val="18"/>
+        </w:rPr>
+      </w:pPr>
+      <w:r>
+        <w:rPr>
+          <w:rFonts w:ascii="ＭＳ 明朝" w:eastAsia="ＭＳ 明朝" w:hAnsi="ＭＳ 明朝" w:cs="ＭＳ 明朝" w:hint="eastAsia"/>
           <w:kern w:val="0"/>
           <w:sz w:val="18"/>
           <w:szCs w:val="18"/>
@@ -1608,18 +1246,14 @@
       <w:pPr>
         <w:rPr>
           <w:rFonts w:ascii="ＭＳ 明朝" w:eastAsia="ＭＳ 明朝" w:hAnsi="ＭＳ 明朝" w:cs="ＭＳ 明朝"/>
-          <w:b/>
-          <w:bCs/>
-          <w:kern w:val="0"/>
-          <w:sz w:val="18"/>
-          <w:szCs w:val="18"/>
-        </w:rPr>
-      </w:pPr>
-      <w:r>
-        <w:rPr>
-          <w:rFonts w:ascii="ＭＳ 明朝" w:eastAsia="ＭＳ 明朝" w:hAnsi="ＭＳ 明朝" w:cs="ＭＳ 明朝" w:hint="eastAsia"/>
-          <w:b/>
-          <w:bCs/>
+          <w:kern w:val="0"/>
+          <w:sz w:val="18"/>
+          <w:szCs w:val="18"/>
+        </w:rPr>
+      </w:pPr>
+      <w:r>
+        <w:rPr>
+          <w:rFonts w:ascii="ＭＳ 明朝" w:eastAsia="ＭＳ 明朝" w:hAnsi="ＭＳ 明朝" w:cs="ＭＳ 明朝" w:hint="eastAsia"/>
           <w:kern w:val="0"/>
           <w:sz w:val="18"/>
           <w:szCs w:val="18"/>
@@ -1631,18 +1265,14 @@
       <w:pPr>
         <w:rPr>
           <w:rFonts w:ascii="Menlo" w:eastAsia="Times New Roman" w:hAnsi="Menlo" w:cs="Menlo"/>
-          <w:b/>
-          <w:bCs/>
-          <w:kern w:val="0"/>
-          <w:sz w:val="18"/>
-          <w:szCs w:val="18"/>
-        </w:rPr>
-      </w:pPr>
-      <w:r>
-        <w:rPr>
-          <w:rFonts w:ascii="ＭＳ 明朝" w:eastAsia="ＭＳ 明朝" w:hAnsi="ＭＳ 明朝" w:cs="ＭＳ 明朝" w:hint="eastAsia"/>
-          <w:b/>
-          <w:bCs/>
+          <w:kern w:val="0"/>
+          <w:sz w:val="18"/>
+          <w:szCs w:val="18"/>
+        </w:rPr>
+      </w:pPr>
+      <w:r>
+        <w:rPr>
+          <w:rFonts w:ascii="ＭＳ 明朝" w:eastAsia="ＭＳ 明朝" w:hAnsi="ＭＳ 明朝" w:cs="ＭＳ 明朝" w:hint="eastAsia"/>
           <w:kern w:val="0"/>
           <w:sz w:val="18"/>
           <w:szCs w:val="18"/>
@@ -1654,18 +1284,14 @@
       <w:pPr>
         <w:rPr>
           <w:rFonts w:ascii="Menlo" w:eastAsia="Times New Roman" w:hAnsi="Menlo" w:cs="Menlo"/>
-          <w:b/>
-          <w:bCs/>
-          <w:kern w:val="0"/>
-          <w:sz w:val="18"/>
-          <w:szCs w:val="18"/>
-        </w:rPr>
-      </w:pPr>
-      <w:r>
-        <w:rPr>
-          <w:rFonts w:ascii="ＭＳ 明朝" w:eastAsia="ＭＳ 明朝" w:hAnsi="ＭＳ 明朝" w:cs="ＭＳ 明朝" w:hint="eastAsia"/>
-          <w:b/>
-          <w:bCs/>
+          <w:kern w:val="0"/>
+          <w:sz w:val="18"/>
+          <w:szCs w:val="18"/>
+        </w:rPr>
+      </w:pPr>
+      <w:r>
+        <w:rPr>
+          <w:rFonts w:ascii="ＭＳ 明朝" w:eastAsia="ＭＳ 明朝" w:hAnsi="ＭＳ 明朝" w:cs="ＭＳ 明朝" w:hint="eastAsia"/>
           <w:kern w:val="0"/>
           <w:sz w:val="18"/>
           <w:szCs w:val="18"/>
@@ -1675,8 +1301,6 @@
       <w:r>
         <w:rPr>
           <w:rFonts w:ascii="Menlo" w:eastAsia="Times New Roman" w:hAnsi="Menlo" w:cs="Menlo" w:hint="eastAsia"/>
-          <w:b/>
-          <w:bCs/>
           <w:kern w:val="0"/>
           <w:sz w:val="18"/>
           <w:szCs w:val="18"/>
@@ -1686,8 +1310,6 @@
       <w:r>
         <w:rPr>
           <w:rFonts w:ascii="ＭＳ 明朝" w:eastAsia="ＭＳ 明朝" w:hAnsi="ＭＳ 明朝" w:cs="ＭＳ 明朝" w:hint="eastAsia"/>
-          <w:b/>
-          <w:bCs/>
           <w:kern w:val="0"/>
           <w:sz w:val="18"/>
           <w:szCs w:val="18"/>
@@ -1697,8 +1319,6 @@
       <w:r>
         <w:rPr>
           <w:rFonts w:ascii="Menlo" w:eastAsia="Times New Roman" w:hAnsi="Menlo" w:cs="Menlo" w:hint="eastAsia"/>
-          <w:b/>
-          <w:bCs/>
           <w:kern w:val="0"/>
           <w:sz w:val="18"/>
           <w:szCs w:val="18"/>
@@ -1708,8 +1328,6 @@
       <w:r>
         <w:rPr>
           <w:rFonts w:ascii="ＭＳ 明朝" w:eastAsia="ＭＳ 明朝" w:hAnsi="ＭＳ 明朝" w:cs="ＭＳ 明朝" w:hint="eastAsia"/>
-          <w:b/>
-          <w:bCs/>
           <w:kern w:val="0"/>
           <w:sz w:val="18"/>
           <w:szCs w:val="18"/>
@@ -1719,8 +1337,6 @@
       <w:r>
         <w:rPr>
           <w:rFonts w:ascii="Menlo" w:eastAsia="Times New Roman" w:hAnsi="Menlo" w:cs="Menlo" w:hint="eastAsia"/>
-          <w:b/>
-          <w:bCs/>
           <w:kern w:val="0"/>
           <w:sz w:val="18"/>
           <w:szCs w:val="18"/>
@@ -1730,8 +1346,6 @@
       <w:r>
         <w:rPr>
           <w:rFonts w:ascii="ＭＳ 明朝" w:eastAsia="ＭＳ 明朝" w:hAnsi="ＭＳ 明朝" w:cs="ＭＳ 明朝" w:hint="eastAsia"/>
-          <w:b/>
-          <w:bCs/>
           <w:kern w:val="0"/>
           <w:sz w:val="18"/>
           <w:szCs w:val="18"/>
@@ -1741,8 +1355,6 @@
       <w:r>
         <w:rPr>
           <w:rFonts w:ascii="Menlo" w:eastAsia="Times New Roman" w:hAnsi="Menlo" w:cs="Menlo" w:hint="eastAsia"/>
-          <w:b/>
-          <w:bCs/>
           <w:kern w:val="0"/>
           <w:sz w:val="18"/>
           <w:szCs w:val="18"/>
@@ -1752,8 +1364,6 @@
       <w:r>
         <w:rPr>
           <w:rFonts w:ascii="ＭＳ 明朝" w:eastAsia="ＭＳ 明朝" w:hAnsi="ＭＳ 明朝" w:cs="ＭＳ 明朝" w:hint="eastAsia"/>
-          <w:b/>
-          <w:bCs/>
           <w:kern w:val="0"/>
           <w:sz w:val="18"/>
           <w:szCs w:val="18"/>
@@ -1763,8 +1373,6 @@
       <w:r>
         <w:rPr>
           <w:rFonts w:ascii="Menlo" w:eastAsia="Times New Roman" w:hAnsi="Menlo" w:cs="Menlo" w:hint="eastAsia"/>
-          <w:b/>
-          <w:bCs/>
           <w:kern w:val="0"/>
           <w:sz w:val="18"/>
           <w:szCs w:val="18"/>
@@ -1774,8 +1382,6 @@
       <w:r>
         <w:rPr>
           <w:rFonts w:ascii="ＭＳ 明朝" w:eastAsia="ＭＳ 明朝" w:hAnsi="ＭＳ 明朝" w:cs="ＭＳ 明朝" w:hint="eastAsia"/>
-          <w:b/>
-          <w:bCs/>
           <w:kern w:val="0"/>
           <w:sz w:val="18"/>
           <w:szCs w:val="18"/>
@@ -1785,8 +1391,6 @@
       <w:r>
         <w:rPr>
           <w:rFonts w:ascii="Menlo" w:eastAsia="Times New Roman" w:hAnsi="Menlo" w:cs="Menlo" w:hint="eastAsia"/>
-          <w:b/>
-          <w:bCs/>
           <w:kern w:val="0"/>
           <w:sz w:val="18"/>
           <w:szCs w:val="18"/>
@@ -1796,8 +1400,6 @@
       <w:r>
         <w:rPr>
           <w:rFonts w:ascii="ＭＳ 明朝" w:eastAsia="ＭＳ 明朝" w:hAnsi="ＭＳ 明朝" w:cs="ＭＳ 明朝" w:hint="eastAsia"/>
-          <w:b/>
-          <w:bCs/>
           <w:kern w:val="0"/>
           <w:sz w:val="18"/>
           <w:szCs w:val="18"/>
@@ -1807,8 +1409,6 @@
       <w:r>
         <w:rPr>
           <w:rFonts w:ascii="Menlo" w:eastAsia="Times New Roman" w:hAnsi="Menlo" w:cs="Menlo" w:hint="eastAsia"/>
-          <w:b/>
-          <w:bCs/>
           <w:kern w:val="0"/>
           <w:sz w:val="18"/>
           <w:szCs w:val="18"/>
@@ -1818,8 +1418,6 @@
       <w:r>
         <w:rPr>
           <w:rFonts w:ascii="ＭＳ 明朝" w:eastAsia="ＭＳ 明朝" w:hAnsi="ＭＳ 明朝" w:cs="ＭＳ 明朝" w:hint="eastAsia"/>
-          <w:b/>
-          <w:bCs/>
           <w:kern w:val="0"/>
           <w:sz w:val="18"/>
           <w:szCs w:val="18"/>
@@ -1829,8 +1427,6 @@
       <w:r>
         <w:rPr>
           <w:rFonts w:ascii="Menlo" w:eastAsia="Times New Roman" w:hAnsi="Menlo" w:cs="Menlo" w:hint="eastAsia"/>
-          <w:b/>
-          <w:bCs/>
           <w:kern w:val="0"/>
           <w:sz w:val="18"/>
           <w:szCs w:val="18"/>
@@ -1840,8 +1436,6 @@
       <w:r>
         <w:rPr>
           <w:rFonts w:ascii="ＭＳ 明朝" w:eastAsia="ＭＳ 明朝" w:hAnsi="ＭＳ 明朝" w:cs="ＭＳ 明朝" w:hint="eastAsia"/>
-          <w:b/>
-          <w:bCs/>
           <w:kern w:val="0"/>
           <w:sz w:val="18"/>
           <w:szCs w:val="18"/>
@@ -1851,8 +1445,6 @@
       <w:r>
         <w:rPr>
           <w:rFonts w:ascii="Menlo" w:eastAsia="Times New Roman" w:hAnsi="Menlo" w:cs="Menlo" w:hint="eastAsia"/>
-          <w:b/>
-          <w:bCs/>
           <w:kern w:val="0"/>
           <w:sz w:val="18"/>
           <w:szCs w:val="18"/>
@@ -1862,8 +1454,6 @@
       <w:r>
         <w:rPr>
           <w:rFonts w:ascii="ＭＳ 明朝" w:eastAsia="ＭＳ 明朝" w:hAnsi="ＭＳ 明朝" w:cs="ＭＳ 明朝" w:hint="eastAsia"/>
-          <w:b/>
-          <w:bCs/>
           <w:kern w:val="0"/>
           <w:sz w:val="18"/>
           <w:szCs w:val="18"/>
@@ -1873,8 +1463,6 @@
       <w:r>
         <w:rPr>
           <w:rFonts w:ascii="Menlo" w:eastAsia="Times New Roman" w:hAnsi="Menlo" w:cs="Menlo" w:hint="eastAsia"/>
-          <w:b/>
-          <w:bCs/>
           <w:kern w:val="0"/>
           <w:sz w:val="18"/>
           <w:szCs w:val="18"/>
@@ -1884,8 +1472,6 @@
       <w:r>
         <w:rPr>
           <w:rFonts w:ascii="ＭＳ 明朝" w:eastAsia="ＭＳ 明朝" w:hAnsi="ＭＳ 明朝" w:cs="ＭＳ 明朝" w:hint="eastAsia"/>
-          <w:b/>
-          <w:bCs/>
           <w:kern w:val="0"/>
           <w:sz w:val="18"/>
           <w:szCs w:val="18"/>
@@ -1895,8 +1481,6 @@
       <w:r>
         <w:rPr>
           <w:rFonts w:ascii="Menlo" w:eastAsia="Times New Roman" w:hAnsi="Menlo" w:cs="Menlo" w:hint="eastAsia"/>
-          <w:b/>
-          <w:bCs/>
           <w:kern w:val="0"/>
           <w:sz w:val="18"/>
           <w:szCs w:val="18"/>
@@ -1906,8 +1490,6 @@
       <w:r>
         <w:rPr>
           <w:rFonts w:ascii="ＭＳ 明朝" w:eastAsia="ＭＳ 明朝" w:hAnsi="ＭＳ 明朝" w:cs="ＭＳ 明朝" w:hint="eastAsia"/>
-          <w:b/>
-          <w:bCs/>
           <w:kern w:val="0"/>
           <w:sz w:val="18"/>
           <w:szCs w:val="18"/>
@@ -1917,8 +1499,6 @@
       <w:r>
         <w:rPr>
           <w:rFonts w:ascii="Menlo" w:eastAsia="Times New Roman" w:hAnsi="Menlo" w:cs="Menlo" w:hint="eastAsia"/>
-          <w:b/>
-          <w:bCs/>
           <w:kern w:val="0"/>
           <w:sz w:val="18"/>
           <w:szCs w:val="18"/>
@@ -1928,8 +1508,6 @@
       <w:r>
         <w:rPr>
           <w:rFonts w:ascii="ＭＳ 明朝" w:eastAsia="ＭＳ 明朝" w:hAnsi="ＭＳ 明朝" w:cs="ＭＳ 明朝" w:hint="eastAsia"/>
-          <w:b/>
-          <w:bCs/>
           <w:kern w:val="0"/>
           <w:sz w:val="18"/>
           <w:szCs w:val="18"/>
@@ -1939,8 +1517,6 @@
       <w:r>
         <w:rPr>
           <w:rFonts w:ascii="Menlo" w:eastAsia="Times New Roman" w:hAnsi="Menlo" w:cs="Menlo" w:hint="eastAsia"/>
-          <w:b/>
-          <w:bCs/>
           <w:kern w:val="0"/>
           <w:sz w:val="18"/>
           <w:szCs w:val="18"/>
@@ -1950,8 +1526,6 @@
       <w:r>
         <w:rPr>
           <w:rFonts w:ascii="ＭＳ 明朝" w:eastAsia="ＭＳ 明朝" w:hAnsi="ＭＳ 明朝" w:cs="ＭＳ 明朝" w:hint="eastAsia"/>
-          <w:b/>
-          <w:bCs/>
           <w:kern w:val="0"/>
           <w:sz w:val="18"/>
           <w:szCs w:val="18"/>
@@ -1963,30 +1537,24 @@
       <w:pPr>
         <w:rPr>
           <w:rFonts w:ascii="Menlo" w:eastAsia="Times New Roman" w:hAnsi="Menlo" w:cs="Menlo"/>
-          <w:b/>
-          <w:bCs/>
-          <w:kern w:val="0"/>
-          <w:sz w:val="18"/>
-          <w:szCs w:val="18"/>
-        </w:rPr>
-      </w:pPr>
-    </w:p>
-    <w:p>
-      <w:pPr>
-        <w:rPr>
-          <w:rFonts w:ascii="Menlo" w:eastAsia="Times New Roman" w:hAnsi="Menlo" w:cs="Menlo"/>
-          <w:b/>
-          <w:bCs/>
-          <w:kern w:val="0"/>
-          <w:sz w:val="18"/>
-          <w:szCs w:val="18"/>
-        </w:rPr>
-      </w:pPr>
-      <w:r>
-        <w:rPr>
-          <w:rFonts w:ascii="Menlo" w:eastAsia="Times New Roman" w:hAnsi="Menlo" w:cs="Menlo" w:hint="eastAsia"/>
-          <w:b/>
-          <w:bCs/>
+          <w:kern w:val="0"/>
+          <w:sz w:val="18"/>
+          <w:szCs w:val="18"/>
+        </w:rPr>
+      </w:pPr>
+    </w:p>
+    <w:p>
+      <w:pPr>
+        <w:rPr>
+          <w:rFonts w:ascii="Menlo" w:eastAsia="Times New Roman" w:hAnsi="Menlo" w:cs="Menlo"/>
+          <w:kern w:val="0"/>
+          <w:sz w:val="18"/>
+          <w:szCs w:val="18"/>
+        </w:rPr>
+      </w:pPr>
+      <w:r>
+        <w:rPr>
+          <w:rFonts w:ascii="Menlo" w:eastAsia="Times New Roman" w:hAnsi="Menlo" w:cs="Menlo" w:hint="eastAsia"/>
           <w:kern w:val="0"/>
           <w:sz w:val="18"/>
           <w:szCs w:val="18"/>
@@ -1996,8 +1564,6 @@
       <w:r>
         <w:rPr>
           <w:rFonts w:ascii="ＭＳ 明朝" w:eastAsia="ＭＳ 明朝" w:hAnsi="ＭＳ 明朝" w:cs="ＭＳ 明朝" w:hint="eastAsia"/>
-          <w:b/>
-          <w:bCs/>
           <w:kern w:val="0"/>
           <w:sz w:val="18"/>
           <w:szCs w:val="18"/>
@@ -2009,18 +1575,14 @@
       <w:pPr>
         <w:rPr>
           <w:rFonts w:ascii="Menlo" w:eastAsia="Times New Roman" w:hAnsi="Menlo" w:cs="Menlo"/>
-          <w:b/>
-          <w:bCs/>
-          <w:kern w:val="0"/>
-          <w:sz w:val="18"/>
-          <w:szCs w:val="18"/>
-        </w:rPr>
-      </w:pPr>
-      <w:r>
-        <w:rPr>
-          <w:rFonts w:ascii="ＭＳ 明朝" w:eastAsia="ＭＳ 明朝" w:hAnsi="ＭＳ 明朝" w:cs="ＭＳ 明朝" w:hint="eastAsia"/>
-          <w:b/>
-          <w:bCs/>
+          <w:kern w:val="0"/>
+          <w:sz w:val="18"/>
+          <w:szCs w:val="18"/>
+        </w:rPr>
+      </w:pPr>
+      <w:r>
+        <w:rPr>
+          <w:rFonts w:ascii="ＭＳ 明朝" w:eastAsia="ＭＳ 明朝" w:hAnsi="ＭＳ 明朝" w:cs="ＭＳ 明朝" w:hint="eastAsia"/>
           <w:kern w:val="0"/>
           <w:sz w:val="18"/>
           <w:szCs w:val="18"/>
@@ -2032,18 +1594,14 @@
       <w:pPr>
         <w:rPr>
           <w:rFonts w:ascii="Menlo" w:eastAsia="Times New Roman" w:hAnsi="Menlo" w:cs="Menlo"/>
-          <w:b/>
-          <w:bCs/>
-          <w:kern w:val="0"/>
-          <w:sz w:val="18"/>
-          <w:szCs w:val="18"/>
-        </w:rPr>
-      </w:pPr>
-      <w:r>
-        <w:rPr>
-          <w:rFonts w:ascii="ＭＳ 明朝" w:eastAsia="ＭＳ 明朝" w:hAnsi="ＭＳ 明朝" w:cs="ＭＳ 明朝" w:hint="eastAsia"/>
-          <w:b/>
-          <w:bCs/>
+          <w:kern w:val="0"/>
+          <w:sz w:val="18"/>
+          <w:szCs w:val="18"/>
+        </w:rPr>
+      </w:pPr>
+      <w:r>
+        <w:rPr>
+          <w:rFonts w:ascii="ＭＳ 明朝" w:eastAsia="ＭＳ 明朝" w:hAnsi="ＭＳ 明朝" w:cs="ＭＳ 明朝" w:hint="eastAsia"/>
           <w:kern w:val="0"/>
           <w:sz w:val="18"/>
           <w:szCs w:val="18"/>
@@ -2055,18 +1613,14 @@
       <w:pPr>
         <w:rPr>
           <w:rFonts w:ascii="Menlo" w:eastAsia="Times New Roman" w:hAnsi="Menlo" w:cs="Menlo"/>
-          <w:b/>
-          <w:bCs/>
-          <w:kern w:val="0"/>
-          <w:sz w:val="18"/>
-          <w:szCs w:val="18"/>
-        </w:rPr>
-      </w:pPr>
-      <w:r>
-        <w:rPr>
-          <w:rFonts w:ascii="ＭＳ 明朝" w:eastAsia="ＭＳ 明朝" w:hAnsi="ＭＳ 明朝" w:cs="ＭＳ 明朝" w:hint="eastAsia"/>
-          <w:b/>
-          <w:bCs/>
+          <w:kern w:val="0"/>
+          <w:sz w:val="18"/>
+          <w:szCs w:val="18"/>
+        </w:rPr>
+      </w:pPr>
+      <w:r>
+        <w:rPr>
+          <w:rFonts w:ascii="ＭＳ 明朝" w:eastAsia="ＭＳ 明朝" w:hAnsi="ＭＳ 明朝" w:cs="ＭＳ 明朝" w:hint="eastAsia"/>
           <w:kern w:val="0"/>
           <w:sz w:val="18"/>
           <w:szCs w:val="18"/>
@@ -2079,18 +1633,14 @@
       <w:pPr>
         <w:rPr>
           <w:rFonts w:ascii="Menlo" w:eastAsia="Times New Roman" w:hAnsi="Menlo" w:cs="Menlo"/>
-          <w:b/>
-          <w:bCs/>
-          <w:kern w:val="0"/>
-          <w:sz w:val="18"/>
-          <w:szCs w:val="18"/>
-        </w:rPr>
-      </w:pPr>
-      <w:r>
-        <w:rPr>
-          <w:rFonts w:ascii="ＭＳ 明朝" w:eastAsia="ＭＳ 明朝" w:hAnsi="ＭＳ 明朝" w:cs="ＭＳ 明朝" w:hint="eastAsia"/>
-          <w:b/>
-          <w:bCs/>
+          <w:kern w:val="0"/>
+          <w:sz w:val="18"/>
+          <w:szCs w:val="18"/>
+        </w:rPr>
+      </w:pPr>
+      <w:r>
+        <w:rPr>
+          <w:rFonts w:ascii="ＭＳ 明朝" w:eastAsia="ＭＳ 明朝" w:hAnsi="ＭＳ 明朝" w:cs="ＭＳ 明朝" w:hint="eastAsia"/>
           <w:kern w:val="0"/>
           <w:sz w:val="18"/>
           <w:szCs w:val="18"/>
@@ -2102,30 +1652,24 @@
       <w:pPr>
         <w:rPr>
           <w:rFonts w:ascii="Menlo" w:eastAsia="Times New Roman" w:hAnsi="Menlo" w:cs="Menlo"/>
-          <w:b/>
-          <w:bCs/>
-          <w:kern w:val="0"/>
-          <w:sz w:val="18"/>
-          <w:szCs w:val="18"/>
-        </w:rPr>
-      </w:pPr>
-    </w:p>
-    <w:p>
-      <w:pPr>
-        <w:rPr>
-          <w:rFonts w:ascii="Menlo" w:eastAsia="Times New Roman" w:hAnsi="Menlo" w:cs="Menlo"/>
-          <w:b/>
-          <w:bCs/>
-          <w:kern w:val="0"/>
-          <w:sz w:val="18"/>
-          <w:szCs w:val="18"/>
-        </w:rPr>
-      </w:pPr>
-      <w:r>
-        <w:rPr>
-          <w:rFonts w:ascii="ＭＳ 明朝" w:eastAsia="ＭＳ 明朝" w:hAnsi="ＭＳ 明朝" w:cs="ＭＳ 明朝" w:hint="eastAsia"/>
-          <w:b/>
-          <w:bCs/>
+          <w:kern w:val="0"/>
+          <w:sz w:val="18"/>
+          <w:szCs w:val="18"/>
+        </w:rPr>
+      </w:pPr>
+    </w:p>
+    <w:p>
+      <w:pPr>
+        <w:rPr>
+          <w:rFonts w:ascii="Menlo" w:eastAsia="Times New Roman" w:hAnsi="Menlo" w:cs="Menlo"/>
+          <w:kern w:val="0"/>
+          <w:sz w:val="18"/>
+          <w:szCs w:val="18"/>
+        </w:rPr>
+      </w:pPr>
+      <w:r>
+        <w:rPr>
+          <w:rFonts w:ascii="ＭＳ 明朝" w:eastAsia="ＭＳ 明朝" w:hAnsi="ＭＳ 明朝" w:cs="ＭＳ 明朝" w:hint="eastAsia"/>
           <w:kern w:val="0"/>
           <w:sz w:val="18"/>
           <w:szCs w:val="18"/>
@@ -2135,8 +1679,6 @@
       <w:r>
         <w:rPr>
           <w:rFonts w:ascii="Menlo" w:eastAsia="Times New Roman" w:hAnsi="Menlo" w:cs="Menlo" w:hint="eastAsia"/>
-          <w:b/>
-          <w:bCs/>
           <w:kern w:val="0"/>
           <w:sz w:val="18"/>
           <w:szCs w:val="18"/>
@@ -2146,8 +1688,6 @@
       <w:r>
         <w:rPr>
           <w:rFonts w:ascii="ＭＳ 明朝" w:eastAsia="ＭＳ 明朝" w:hAnsi="ＭＳ 明朝" w:cs="ＭＳ 明朝" w:hint="eastAsia"/>
-          <w:b/>
-          <w:bCs/>
           <w:kern w:val="0"/>
           <w:sz w:val="18"/>
           <w:szCs w:val="18"/>
@@ -2157,8 +1697,6 @@
       <w:r>
         <w:rPr>
           <w:rFonts w:ascii="Menlo" w:eastAsia="Times New Roman" w:hAnsi="Menlo" w:cs="Menlo" w:hint="eastAsia"/>
-          <w:b/>
-          <w:bCs/>
           <w:kern w:val="0"/>
           <w:sz w:val="18"/>
           <w:szCs w:val="18"/>
@@ -2168,8 +1706,6 @@
       <w:r>
         <w:rPr>
           <w:rFonts w:ascii="ＭＳ 明朝" w:eastAsia="ＭＳ 明朝" w:hAnsi="ＭＳ 明朝" w:cs="ＭＳ 明朝" w:hint="eastAsia"/>
-          <w:b/>
-          <w:bCs/>
           <w:kern w:val="0"/>
           <w:sz w:val="18"/>
           <w:szCs w:val="18"/>
@@ -2179,8 +1715,6 @@
       <w:r>
         <w:rPr>
           <w:rFonts w:ascii="Menlo" w:eastAsia="Times New Roman" w:hAnsi="Menlo" w:cs="Menlo" w:hint="eastAsia"/>
-          <w:b/>
-          <w:bCs/>
           <w:kern w:val="0"/>
           <w:sz w:val="18"/>
           <w:szCs w:val="18"/>
@@ -2190,8 +1724,6 @@
       <w:r>
         <w:rPr>
           <w:rFonts w:ascii="ＭＳ 明朝" w:eastAsia="ＭＳ 明朝" w:hAnsi="ＭＳ 明朝" w:cs="ＭＳ 明朝" w:hint="eastAsia"/>
-          <w:b/>
-          <w:bCs/>
           <w:kern w:val="0"/>
           <w:sz w:val="18"/>
           <w:szCs w:val="18"/>
@@ -2201,8 +1733,6 @@
       <w:r>
         <w:rPr>
           <w:rFonts w:ascii="Menlo" w:eastAsia="Times New Roman" w:hAnsi="Menlo" w:cs="Menlo" w:hint="eastAsia"/>
-          <w:b/>
-          <w:bCs/>
           <w:kern w:val="0"/>
           <w:sz w:val="18"/>
           <w:szCs w:val="18"/>
@@ -2212,8 +1742,6 @@
       <w:r>
         <w:rPr>
           <w:rFonts w:ascii="ＭＳ 明朝" w:eastAsia="ＭＳ 明朝" w:hAnsi="ＭＳ 明朝" w:cs="ＭＳ 明朝" w:hint="eastAsia"/>
-          <w:b/>
-          <w:bCs/>
           <w:kern w:val="0"/>
           <w:sz w:val="18"/>
           <w:szCs w:val="18"/>
@@ -2223,8 +1751,6 @@
       <w:r>
         <w:rPr>
           <w:rFonts w:ascii="Menlo" w:eastAsia="Times New Roman" w:hAnsi="Menlo" w:cs="Menlo" w:hint="eastAsia"/>
-          <w:b/>
-          <w:bCs/>
           <w:kern w:val="0"/>
           <w:sz w:val="18"/>
           <w:szCs w:val="18"/>
@@ -2234,8 +1760,6 @@
       <w:r>
         <w:rPr>
           <w:rFonts w:ascii="ＭＳ 明朝" w:eastAsia="ＭＳ 明朝" w:hAnsi="ＭＳ 明朝" w:cs="ＭＳ 明朝" w:hint="eastAsia"/>
-          <w:b/>
-          <w:bCs/>
           <w:kern w:val="0"/>
           <w:sz w:val="18"/>
           <w:szCs w:val="18"/>
@@ -2245,8 +1769,6 @@
       <w:r>
         <w:rPr>
           <w:rFonts w:ascii="Menlo" w:eastAsia="Times New Roman" w:hAnsi="Menlo" w:cs="Menlo" w:hint="eastAsia"/>
-          <w:b/>
-          <w:bCs/>
           <w:kern w:val="0"/>
           <w:sz w:val="18"/>
           <w:szCs w:val="18"/>
@@ -2256,8 +1778,6 @@
       <w:r>
         <w:rPr>
           <w:rFonts w:ascii="ＭＳ 明朝" w:eastAsia="ＭＳ 明朝" w:hAnsi="ＭＳ 明朝" w:cs="ＭＳ 明朝" w:hint="eastAsia"/>
-          <w:b/>
-          <w:bCs/>
           <w:kern w:val="0"/>
           <w:sz w:val="18"/>
           <w:szCs w:val="18"/>
@@ -2267,8 +1787,6 @@
       <w:r>
         <w:rPr>
           <w:rFonts w:ascii="Menlo" w:eastAsia="Times New Roman" w:hAnsi="Menlo" w:cs="Menlo" w:hint="eastAsia"/>
-          <w:b/>
-          <w:bCs/>
           <w:kern w:val="0"/>
           <w:sz w:val="18"/>
           <w:szCs w:val="18"/>
@@ -2278,8 +1796,6 @@
       <w:r>
         <w:rPr>
           <w:rFonts w:ascii="ＭＳ 明朝" w:eastAsia="ＭＳ 明朝" w:hAnsi="ＭＳ 明朝" w:cs="ＭＳ 明朝" w:hint="eastAsia"/>
-          <w:b/>
-          <w:bCs/>
           <w:kern w:val="0"/>
           <w:sz w:val="18"/>
           <w:szCs w:val="18"/>
@@ -2289,8 +1805,6 @@
       <w:r>
         <w:rPr>
           <w:rFonts w:ascii="Menlo" w:eastAsia="Times New Roman" w:hAnsi="Menlo" w:cs="Menlo" w:hint="eastAsia"/>
-          <w:b/>
-          <w:bCs/>
           <w:kern w:val="0"/>
           <w:sz w:val="18"/>
           <w:szCs w:val="18"/>
@@ -2300,8 +1814,6 @@
       <w:r>
         <w:rPr>
           <w:rFonts w:ascii="ＭＳ 明朝" w:eastAsia="ＭＳ 明朝" w:hAnsi="ＭＳ 明朝" w:cs="ＭＳ 明朝" w:hint="eastAsia"/>
-          <w:b/>
-          <w:bCs/>
           <w:kern w:val="0"/>
           <w:sz w:val="18"/>
           <w:szCs w:val="18"/>
@@ -2313,18 +1825,14 @@
       <w:pPr>
         <w:rPr>
           <w:rFonts w:ascii="Menlo" w:eastAsia="Times New Roman" w:hAnsi="Menlo" w:cs="Menlo"/>
-          <w:b/>
-          <w:bCs/>
-          <w:kern w:val="0"/>
-          <w:sz w:val="18"/>
-          <w:szCs w:val="18"/>
-        </w:rPr>
-      </w:pPr>
-      <w:r>
-        <w:rPr>
-          <w:rFonts w:ascii="ＭＳ 明朝" w:eastAsia="ＭＳ 明朝" w:hAnsi="ＭＳ 明朝" w:cs="ＭＳ 明朝" w:hint="eastAsia"/>
-          <w:b/>
-          <w:bCs/>
+          <w:kern w:val="0"/>
+          <w:sz w:val="18"/>
+          <w:szCs w:val="18"/>
+        </w:rPr>
+      </w:pPr>
+      <w:r>
+        <w:rPr>
+          <w:rFonts w:ascii="ＭＳ 明朝" w:eastAsia="ＭＳ 明朝" w:hAnsi="ＭＳ 明朝" w:cs="ＭＳ 明朝" w:hint="eastAsia"/>
           <w:kern w:val="0"/>
           <w:sz w:val="18"/>
           <w:szCs w:val="18"/>
@@ -2334,8 +1842,6 @@
       <w:r>
         <w:rPr>
           <w:rFonts w:ascii="Menlo" w:eastAsia="Times New Roman" w:hAnsi="Menlo" w:cs="Menlo" w:hint="eastAsia"/>
-          <w:b/>
-          <w:bCs/>
           <w:kern w:val="0"/>
           <w:sz w:val="18"/>
           <w:szCs w:val="18"/>
@@ -2345,8 +1851,6 @@
       <w:r>
         <w:rPr>
           <w:rFonts w:ascii="ＭＳ 明朝" w:eastAsia="ＭＳ 明朝" w:hAnsi="ＭＳ 明朝" w:cs="ＭＳ 明朝" w:hint="eastAsia"/>
-          <w:b/>
-          <w:bCs/>
           <w:kern w:val="0"/>
           <w:sz w:val="18"/>
           <w:szCs w:val="18"/>
@@ -2356,8 +1860,6 @@
       <w:r>
         <w:rPr>
           <w:rFonts w:ascii="Menlo" w:eastAsia="Times New Roman" w:hAnsi="Menlo" w:cs="Menlo" w:hint="eastAsia"/>
-          <w:b/>
-          <w:bCs/>
           <w:kern w:val="0"/>
           <w:sz w:val="18"/>
           <w:szCs w:val="18"/>
@@ -2367,8 +1869,6 @@
       <w:r>
         <w:rPr>
           <w:rFonts w:ascii="ＭＳ 明朝" w:eastAsia="ＭＳ 明朝" w:hAnsi="ＭＳ 明朝" w:cs="ＭＳ 明朝" w:hint="eastAsia"/>
-          <w:b/>
-          <w:bCs/>
           <w:kern w:val="0"/>
           <w:sz w:val="18"/>
           <w:szCs w:val="18"/>
@@ -2378,8 +1878,6 @@
       <w:r>
         <w:rPr>
           <w:rFonts w:ascii="Menlo" w:eastAsia="Times New Roman" w:hAnsi="Menlo" w:cs="Menlo" w:hint="eastAsia"/>
-          <w:b/>
-          <w:bCs/>
           <w:kern w:val="0"/>
           <w:sz w:val="18"/>
           <w:szCs w:val="18"/>
@@ -2389,8 +1887,6 @@
       <w:r>
         <w:rPr>
           <w:rFonts w:ascii="ＭＳ 明朝" w:eastAsia="ＭＳ 明朝" w:hAnsi="ＭＳ 明朝" w:cs="ＭＳ 明朝" w:hint="eastAsia"/>
-          <w:b/>
-          <w:bCs/>
           <w:kern w:val="0"/>
           <w:sz w:val="18"/>
           <w:szCs w:val="18"/>
@@ -2402,30 +1898,24 @@
       <w:pPr>
         <w:rPr>
           <w:rFonts w:ascii="Menlo" w:eastAsia="Times New Roman" w:hAnsi="Menlo" w:cs="Menlo"/>
-          <w:b/>
-          <w:bCs/>
-          <w:kern w:val="0"/>
-          <w:sz w:val="18"/>
-          <w:szCs w:val="18"/>
-        </w:rPr>
-      </w:pPr>
-    </w:p>
-    <w:p>
-      <w:pPr>
-        <w:rPr>
-          <w:rFonts w:ascii="Menlo" w:eastAsia="Times New Roman" w:hAnsi="Menlo" w:cs="Menlo"/>
-          <w:b/>
-          <w:bCs/>
-          <w:kern w:val="0"/>
-          <w:sz w:val="18"/>
-          <w:szCs w:val="18"/>
-        </w:rPr>
-      </w:pPr>
-      <w:r>
-        <w:rPr>
-          <w:rFonts w:ascii="Menlo" w:eastAsia="Times New Roman" w:hAnsi="Menlo" w:cs="Menlo"/>
-          <w:b/>
-          <w:bCs/>
+          <w:kern w:val="0"/>
+          <w:sz w:val="18"/>
+          <w:szCs w:val="18"/>
+        </w:rPr>
+      </w:pPr>
+    </w:p>
+    <w:p>
+      <w:pPr>
+        <w:rPr>
+          <w:rFonts w:ascii="Menlo" w:eastAsia="Times New Roman" w:hAnsi="Menlo" w:cs="Menlo"/>
+          <w:kern w:val="0"/>
+          <w:sz w:val="18"/>
+          <w:szCs w:val="18"/>
+        </w:rPr>
+      </w:pPr>
+      <w:r>
+        <w:rPr>
+          <w:rFonts w:ascii="Menlo" w:eastAsia="Times New Roman" w:hAnsi="Menlo" w:cs="Menlo"/>
           <w:kern w:val="0"/>
           <w:sz w:val="18"/>
           <w:szCs w:val="18"/>
@@ -2435,8 +1925,6 @@
       <w:r>
         <w:rPr>
           <w:rFonts w:ascii="ＭＳ 明朝" w:eastAsia="ＭＳ 明朝" w:hAnsi="ＭＳ 明朝" w:cs="ＭＳ 明朝" w:hint="eastAsia"/>
-          <w:b/>
-          <w:bCs/>
           <w:kern w:val="0"/>
           <w:sz w:val="18"/>
           <w:szCs w:val="18"/>
@@ -2446,8 +1934,6 @@
       <w:r>
         <w:rPr>
           <w:rFonts w:ascii="Microsoft JhengHei" w:eastAsia="Microsoft JhengHei" w:hAnsi="Microsoft JhengHei" w:cs="Microsoft JhengHei" w:hint="eastAsia"/>
-          <w:b/>
-          <w:bCs/>
           <w:kern w:val="0"/>
           <w:sz w:val="18"/>
           <w:szCs w:val="18"/>
@@ -2457,8 +1943,6 @@
       <w:r>
         <w:rPr>
           <w:rFonts w:ascii="ＭＳ 明朝" w:eastAsia="ＭＳ 明朝" w:hAnsi="ＭＳ 明朝" w:cs="ＭＳ 明朝" w:hint="eastAsia"/>
-          <w:b/>
-          <w:bCs/>
           <w:kern w:val="0"/>
           <w:sz w:val="18"/>
           <w:szCs w:val="18"/>
@@ -2470,18 +1954,14 @@
       <w:pPr>
         <w:rPr>
           <w:rFonts w:ascii="ＭＳ 明朝" w:eastAsia="ＭＳ 明朝" w:hAnsi="ＭＳ 明朝" w:cs="ＭＳ 明朝"/>
-          <w:b/>
-          <w:bCs/>
-          <w:kern w:val="0"/>
-          <w:sz w:val="18"/>
-          <w:szCs w:val="18"/>
-        </w:rPr>
-      </w:pPr>
-      <w:r>
-        <w:rPr>
-          <w:rFonts w:ascii="ＭＳ 明朝" w:eastAsia="ＭＳ 明朝" w:hAnsi="ＭＳ 明朝" w:cs="ＭＳ 明朝" w:hint="eastAsia"/>
-          <w:b/>
-          <w:bCs/>
+          <w:kern w:val="0"/>
+          <w:sz w:val="18"/>
+          <w:szCs w:val="18"/>
+        </w:rPr>
+      </w:pPr>
+      <w:r>
+        <w:rPr>
+          <w:rFonts w:ascii="ＭＳ 明朝" w:eastAsia="ＭＳ 明朝" w:hAnsi="ＭＳ 明朝" w:cs="ＭＳ 明朝" w:hint="eastAsia"/>
           <w:kern w:val="0"/>
           <w:sz w:val="18"/>
           <w:szCs w:val="18"/>
@@ -2491,8 +1971,6 @@
       <w:r>
         <w:rPr>
           <w:rFonts w:ascii="ＭＳ 明朝" w:eastAsia="ＭＳ 明朝" w:hAnsi="ＭＳ 明朝" w:cs="ＭＳ 明朝" w:hint="eastAsia"/>
-          <w:b/>
-          <w:bCs/>
           <w:kern w:val="0"/>
           <w:sz w:val="18"/>
           <w:szCs w:val="18"/>
@@ -2503,8 +1981,6 @@
       <w:r>
         <w:rPr>
           <w:rFonts w:ascii="ＭＳ 明朝" w:eastAsia="ＭＳ 明朝" w:hAnsi="ＭＳ 明朝" w:cs="ＭＳ 明朝" w:hint="eastAsia"/>
-          <w:b/>
-          <w:bCs/>
           <w:kern w:val="0"/>
           <w:sz w:val="18"/>
           <w:szCs w:val="18"/>
@@ -2516,18 +1992,14 @@
       <w:pPr>
         <w:rPr>
           <w:rFonts w:ascii="ＭＳ 明朝" w:eastAsia="ＭＳ 明朝" w:hAnsi="ＭＳ 明朝" w:cs="ＭＳ 明朝"/>
-          <w:b/>
-          <w:bCs/>
-          <w:kern w:val="0"/>
-          <w:sz w:val="18"/>
-          <w:szCs w:val="18"/>
-        </w:rPr>
-      </w:pPr>
-      <w:r>
-        <w:rPr>
-          <w:rFonts w:ascii="ＭＳ 明朝" w:eastAsia="ＭＳ 明朝" w:hAnsi="ＭＳ 明朝" w:cs="ＭＳ 明朝" w:hint="eastAsia"/>
-          <w:b/>
-          <w:bCs/>
+          <w:kern w:val="0"/>
+          <w:sz w:val="18"/>
+          <w:szCs w:val="18"/>
+        </w:rPr>
+      </w:pPr>
+      <w:r>
+        <w:rPr>
+          <w:rFonts w:ascii="ＭＳ 明朝" w:eastAsia="ＭＳ 明朝" w:hAnsi="ＭＳ 明朝" w:cs="ＭＳ 明朝" w:hint="eastAsia"/>
           <w:kern w:val="0"/>
           <w:sz w:val="18"/>
           <w:szCs w:val="18"/>
@@ -2539,18 +2011,14 @@
       <w:pPr>
         <w:rPr>
           <w:rFonts w:ascii="ＭＳ 明朝" w:eastAsia="ＭＳ 明朝" w:hAnsi="ＭＳ 明朝" w:cs="ＭＳ 明朝"/>
-          <w:b/>
-          <w:bCs/>
-          <w:kern w:val="0"/>
-          <w:sz w:val="18"/>
-          <w:szCs w:val="18"/>
-        </w:rPr>
-      </w:pPr>
-      <w:r>
-        <w:rPr>
-          <w:rFonts w:ascii="ＭＳ 明朝" w:eastAsia="ＭＳ 明朝" w:hAnsi="ＭＳ 明朝" w:cs="ＭＳ 明朝" w:hint="eastAsia"/>
-          <w:b/>
-          <w:bCs/>
+          <w:kern w:val="0"/>
+          <w:sz w:val="18"/>
+          <w:szCs w:val="18"/>
+        </w:rPr>
+      </w:pPr>
+      <w:r>
+        <w:rPr>
+          <w:rFonts w:ascii="ＭＳ 明朝" w:eastAsia="ＭＳ 明朝" w:hAnsi="ＭＳ 明朝" w:cs="ＭＳ 明朝" w:hint="eastAsia"/>
           <w:kern w:val="0"/>
           <w:sz w:val="18"/>
           <w:szCs w:val="18"/>
@@ -2562,18 +2030,14 @@
       <w:pPr>
         <w:rPr>
           <w:rFonts w:ascii="ＭＳ 明朝" w:eastAsia="ＭＳ 明朝" w:hAnsi="ＭＳ 明朝" w:cs="ＭＳ 明朝"/>
-          <w:b/>
-          <w:bCs/>
-          <w:kern w:val="0"/>
-          <w:sz w:val="18"/>
-          <w:szCs w:val="18"/>
-        </w:rPr>
-      </w:pPr>
-      <w:r>
-        <w:rPr>
-          <w:rFonts w:ascii="ＭＳ 明朝" w:eastAsia="ＭＳ 明朝" w:hAnsi="ＭＳ 明朝" w:cs="ＭＳ 明朝" w:hint="eastAsia"/>
-          <w:b/>
-          <w:bCs/>
+          <w:kern w:val="0"/>
+          <w:sz w:val="18"/>
+          <w:szCs w:val="18"/>
+        </w:rPr>
+      </w:pPr>
+      <w:r>
+        <w:rPr>
+          <w:rFonts w:ascii="ＭＳ 明朝" w:eastAsia="ＭＳ 明朝" w:hAnsi="ＭＳ 明朝" w:cs="ＭＳ 明朝" w:hint="eastAsia"/>
           <w:kern w:val="0"/>
           <w:sz w:val="18"/>
           <w:szCs w:val="18"/>
@@ -2585,18 +2049,14 @@
       <w:pPr>
         <w:rPr>
           <w:rFonts w:ascii="ＭＳ 明朝" w:eastAsia="ＭＳ 明朝" w:hAnsi="ＭＳ 明朝" w:cs="ＭＳ 明朝"/>
-          <w:b/>
-          <w:bCs/>
-          <w:kern w:val="0"/>
-          <w:sz w:val="18"/>
-          <w:szCs w:val="18"/>
-        </w:rPr>
-      </w:pPr>
-      <w:r>
-        <w:rPr>
-          <w:rFonts w:ascii="ＭＳ 明朝" w:eastAsia="ＭＳ 明朝" w:hAnsi="ＭＳ 明朝" w:cs="ＭＳ 明朝" w:hint="eastAsia"/>
-          <w:b/>
-          <w:bCs/>
+          <w:kern w:val="0"/>
+          <w:sz w:val="18"/>
+          <w:szCs w:val="18"/>
+        </w:rPr>
+      </w:pPr>
+      <w:r>
+        <w:rPr>
+          <w:rFonts w:ascii="ＭＳ 明朝" w:eastAsia="ＭＳ 明朝" w:hAnsi="ＭＳ 明朝" w:cs="ＭＳ 明朝" w:hint="eastAsia"/>
           <w:kern w:val="0"/>
           <w:sz w:val="18"/>
           <w:szCs w:val="18"/>
@@ -2608,18 +2068,14 @@
       <w:pPr>
         <w:rPr>
           <w:rFonts w:ascii="ＭＳ 明朝" w:eastAsia="ＭＳ 明朝" w:hAnsi="ＭＳ 明朝" w:cs="ＭＳ 明朝"/>
-          <w:b/>
-          <w:bCs/>
-          <w:kern w:val="0"/>
-          <w:sz w:val="18"/>
-          <w:szCs w:val="18"/>
-        </w:rPr>
-      </w:pPr>
-      <w:r>
-        <w:rPr>
-          <w:rFonts w:ascii="ＭＳ 明朝" w:eastAsia="ＭＳ 明朝" w:hAnsi="ＭＳ 明朝" w:cs="ＭＳ 明朝" w:hint="eastAsia"/>
-          <w:b/>
-          <w:bCs/>
+          <w:kern w:val="0"/>
+          <w:sz w:val="18"/>
+          <w:szCs w:val="18"/>
+        </w:rPr>
+      </w:pPr>
+      <w:r>
+        <w:rPr>
+          <w:rFonts w:ascii="ＭＳ 明朝" w:eastAsia="ＭＳ 明朝" w:hAnsi="ＭＳ 明朝" w:cs="ＭＳ 明朝" w:hint="eastAsia"/>
           <w:kern w:val="0"/>
           <w:sz w:val="18"/>
           <w:szCs w:val="18"/>
@@ -2631,18 +2087,14 @@
       <w:pPr>
         <w:rPr>
           <w:rFonts w:ascii="ＭＳ 明朝" w:eastAsia="ＭＳ 明朝" w:hAnsi="ＭＳ 明朝" w:cs="ＭＳ 明朝"/>
-          <w:b/>
-          <w:bCs/>
-          <w:kern w:val="0"/>
-          <w:sz w:val="18"/>
-          <w:szCs w:val="18"/>
-        </w:rPr>
-      </w:pPr>
-      <w:r>
-        <w:rPr>
-          <w:rFonts w:ascii="ＭＳ 明朝" w:eastAsia="ＭＳ 明朝" w:hAnsi="ＭＳ 明朝" w:cs="ＭＳ 明朝" w:hint="eastAsia"/>
-          <w:b/>
-          <w:bCs/>
+          <w:kern w:val="0"/>
+          <w:sz w:val="18"/>
+          <w:szCs w:val="18"/>
+        </w:rPr>
+      </w:pPr>
+      <w:r>
+        <w:rPr>
+          <w:rFonts w:ascii="ＭＳ 明朝" w:eastAsia="ＭＳ 明朝" w:hAnsi="ＭＳ 明朝" w:cs="ＭＳ 明朝" w:hint="eastAsia"/>
           <w:kern w:val="0"/>
           <w:sz w:val="18"/>
           <w:szCs w:val="18"/>
@@ -2654,18 +2106,14 @@
       <w:pPr>
         <w:rPr>
           <w:rFonts w:ascii="ＭＳ 明朝" w:eastAsia="ＭＳ 明朝" w:hAnsi="ＭＳ 明朝" w:cs="ＭＳ 明朝"/>
-          <w:b/>
-          <w:bCs/>
-          <w:kern w:val="0"/>
-          <w:sz w:val="18"/>
-          <w:szCs w:val="18"/>
-        </w:rPr>
-      </w:pPr>
-      <w:r>
-        <w:rPr>
-          <w:rFonts w:ascii="ＭＳ 明朝" w:eastAsia="ＭＳ 明朝" w:hAnsi="ＭＳ 明朝" w:cs="ＭＳ 明朝" w:hint="eastAsia"/>
-          <w:b/>
-          <w:bCs/>
+          <w:kern w:val="0"/>
+          <w:sz w:val="18"/>
+          <w:szCs w:val="18"/>
+        </w:rPr>
+      </w:pPr>
+      <w:r>
+        <w:rPr>
+          <w:rFonts w:ascii="ＭＳ 明朝" w:eastAsia="ＭＳ 明朝" w:hAnsi="ＭＳ 明朝" w:cs="ＭＳ 明朝" w:hint="eastAsia"/>
           <w:kern w:val="0"/>
           <w:sz w:val="18"/>
           <w:szCs w:val="18"/>
@@ -2675,8 +2123,6 @@
       <w:r>
         <w:rPr>
           <w:rFonts w:ascii="ＭＳ 明朝" w:eastAsia="ＭＳ 明朝" w:hAnsi="ＭＳ 明朝" w:cs="ＭＳ 明朝"/>
-          <w:b/>
-          <w:bCs/>
           <w:kern w:val="0"/>
           <w:sz w:val="18"/>
           <w:szCs w:val="18"/>
@@ -2687,8 +2133,6 @@
       <w:r>
         <w:rPr>
           <w:rFonts w:ascii="ＭＳ 明朝" w:eastAsia="ＭＳ 明朝" w:hAnsi="ＭＳ 明朝" w:cs="ＭＳ 明朝" w:hint="eastAsia"/>
-          <w:b/>
-          <w:bCs/>
           <w:kern w:val="0"/>
           <w:sz w:val="18"/>
           <w:szCs w:val="18"/>
@@ -2699,8 +2143,6 @@
       <w:r>
         <w:rPr>
           <w:rFonts w:ascii="ＭＳ 明朝" w:eastAsia="ＭＳ 明朝" w:hAnsi="ＭＳ 明朝" w:cs="ＭＳ 明朝" w:hint="eastAsia"/>
-          <w:b/>
-          <w:bCs/>
           <w:kern w:val="0"/>
           <w:sz w:val="18"/>
           <w:szCs w:val="18"/>
@@ -2711,8 +2153,6 @@
       <w:r>
         <w:rPr>
           <w:rFonts w:ascii="ＭＳ 明朝" w:eastAsia="ＭＳ 明朝" w:hAnsi="ＭＳ 明朝" w:cs="ＭＳ 明朝" w:hint="eastAsia"/>
-          <w:b/>
-          <w:bCs/>
           <w:kern w:val="0"/>
           <w:sz w:val="18"/>
           <w:szCs w:val="18"/>
@@ -2722,8 +2162,6 @@
       <w:r>
         <w:rPr>
           <w:rFonts w:ascii="Menlo" w:eastAsia="Times New Roman" w:hAnsi="Menlo" w:cs="Menlo" w:hint="eastAsia"/>
-          <w:b/>
-          <w:bCs/>
           <w:kern w:val="0"/>
           <w:sz w:val="18"/>
           <w:szCs w:val="18"/>
@@ -2735,30 +2173,24 @@
       <w:pPr>
         <w:rPr>
           <w:rFonts w:ascii="Menlo" w:eastAsia="Times New Roman" w:hAnsi="Menlo" w:cs="Menlo"/>
-          <w:b/>
-          <w:bCs/>
-          <w:kern w:val="0"/>
-          <w:sz w:val="18"/>
-          <w:szCs w:val="18"/>
-        </w:rPr>
-      </w:pPr>
-    </w:p>
-    <w:p>
-      <w:pPr>
-        <w:rPr>
-          <w:rFonts w:ascii="Menlo" w:eastAsia="Times New Roman" w:hAnsi="Menlo" w:cs="Menlo"/>
-          <w:b/>
-          <w:bCs/>
-          <w:kern w:val="0"/>
-          <w:sz w:val="18"/>
-          <w:szCs w:val="18"/>
-        </w:rPr>
-      </w:pPr>
-      <w:r>
-        <w:rPr>
-          <w:rFonts w:ascii="ＭＳ 明朝" w:eastAsia="ＭＳ 明朝" w:hAnsi="ＭＳ 明朝" w:cs="ＭＳ 明朝" w:hint="eastAsia"/>
-          <w:b/>
-          <w:bCs/>
+          <w:kern w:val="0"/>
+          <w:sz w:val="18"/>
+          <w:szCs w:val="18"/>
+        </w:rPr>
+      </w:pPr>
+    </w:p>
+    <w:p>
+      <w:pPr>
+        <w:rPr>
+          <w:rFonts w:ascii="Menlo" w:eastAsia="Times New Roman" w:hAnsi="Menlo" w:cs="Menlo"/>
+          <w:kern w:val="0"/>
+          <w:sz w:val="18"/>
+          <w:szCs w:val="18"/>
+        </w:rPr>
+      </w:pPr>
+      <w:r>
+        <w:rPr>
+          <w:rFonts w:ascii="ＭＳ 明朝" w:eastAsia="ＭＳ 明朝" w:hAnsi="ＭＳ 明朝" w:cs="ＭＳ 明朝" w:hint="eastAsia"/>
           <w:kern w:val="0"/>
           <w:sz w:val="18"/>
           <w:szCs w:val="18"/>
@@ -2770,18 +2202,14 @@
       <w:pPr>
         <w:rPr>
           <w:rFonts w:ascii="Menlo" w:eastAsia="Times New Roman" w:hAnsi="Menlo" w:cs="Menlo"/>
-          <w:b/>
-          <w:bCs/>
-          <w:kern w:val="0"/>
-          <w:sz w:val="18"/>
-          <w:szCs w:val="18"/>
-        </w:rPr>
-      </w:pPr>
-      <w:r>
-        <w:rPr>
-          <w:rFonts w:ascii="ＭＳ 明朝" w:eastAsia="ＭＳ 明朝" w:hAnsi="ＭＳ 明朝" w:cs="ＭＳ 明朝" w:hint="eastAsia"/>
-          <w:b/>
-          <w:bCs/>
+          <w:kern w:val="0"/>
+          <w:sz w:val="18"/>
+          <w:szCs w:val="18"/>
+        </w:rPr>
+      </w:pPr>
+      <w:r>
+        <w:rPr>
+          <w:rFonts w:ascii="ＭＳ 明朝" w:eastAsia="ＭＳ 明朝" w:hAnsi="ＭＳ 明朝" w:cs="ＭＳ 明朝" w:hint="eastAsia"/>
           <w:kern w:val="0"/>
           <w:sz w:val="18"/>
           <w:szCs w:val="18"/>
@@ -2793,18 +2221,14 @@
       <w:pPr>
         <w:rPr>
           <w:rFonts w:ascii="Menlo" w:eastAsia="Times New Roman" w:hAnsi="Menlo" w:cs="Menlo"/>
-          <w:b/>
-          <w:bCs/>
-          <w:kern w:val="0"/>
-          <w:sz w:val="18"/>
-          <w:szCs w:val="18"/>
-        </w:rPr>
-      </w:pPr>
-      <w:r>
-        <w:rPr>
-          <w:rFonts w:ascii="ＭＳ 明朝" w:eastAsia="ＭＳ 明朝" w:hAnsi="ＭＳ 明朝" w:cs="ＭＳ 明朝" w:hint="eastAsia"/>
-          <w:b/>
-          <w:bCs/>
+          <w:kern w:val="0"/>
+          <w:sz w:val="18"/>
+          <w:szCs w:val="18"/>
+        </w:rPr>
+      </w:pPr>
+      <w:r>
+        <w:rPr>
+          <w:rFonts w:ascii="ＭＳ 明朝" w:eastAsia="ＭＳ 明朝" w:hAnsi="ＭＳ 明朝" w:cs="ＭＳ 明朝" w:hint="eastAsia"/>
           <w:kern w:val="0"/>
           <w:sz w:val="18"/>
           <w:szCs w:val="18"/>
@@ -2816,8 +2240,6 @@
       <w:pPr>
         <w:rPr>
           <w:rFonts w:ascii="Menlo" w:eastAsia="Times New Roman" w:hAnsi="Menlo" w:cs="Menlo"/>
-          <w:b/>
-          <w:bCs/>
           <w:kern w:val="0"/>
           <w:sz w:val="18"/>
           <w:szCs w:val="18"/>
@@ -2828,18 +2250,14 @@
       <w:pPr>
         <w:rPr>
           <w:rFonts w:ascii="ＭＳ 明朝" w:eastAsia="ＭＳ 明朝" w:hAnsi="ＭＳ 明朝" w:cs="ＭＳ 明朝"/>
-          <w:b/>
-          <w:bCs/>
-          <w:kern w:val="0"/>
-          <w:sz w:val="18"/>
-          <w:szCs w:val="18"/>
-        </w:rPr>
-      </w:pPr>
-      <w:r>
-        <w:rPr>
-          <w:rFonts w:ascii="ＭＳ 明朝" w:eastAsia="ＭＳ 明朝" w:hAnsi="ＭＳ 明朝" w:cs="ＭＳ 明朝" w:hint="eastAsia"/>
-          <w:b/>
-          <w:bCs/>
+          <w:kern w:val="0"/>
+          <w:sz w:val="18"/>
+          <w:szCs w:val="18"/>
+        </w:rPr>
+      </w:pPr>
+      <w:r>
+        <w:rPr>
+          <w:rFonts w:ascii="ＭＳ 明朝" w:eastAsia="ＭＳ 明朝" w:hAnsi="ＭＳ 明朝" w:cs="ＭＳ 明朝" w:hint="eastAsia"/>
           <w:kern w:val="0"/>
           <w:sz w:val="18"/>
           <w:szCs w:val="18"/>
@@ -2849,8 +2267,6 @@
       <w:r>
         <w:rPr>
           <w:rFonts w:ascii="ＭＳ 明朝" w:eastAsia="ＭＳ 明朝" w:hAnsi="ＭＳ 明朝" w:cs="ＭＳ 明朝"/>
-          <w:b/>
-          <w:bCs/>
           <w:kern w:val="0"/>
           <w:sz w:val="18"/>
           <w:szCs w:val="18"/>
@@ -2860,8 +2276,6 @@
       <w:r>
         <w:rPr>
           <w:rFonts w:ascii="ＭＳ 明朝" w:eastAsia="ＭＳ 明朝" w:hAnsi="ＭＳ 明朝" w:cs="ＭＳ 明朝" w:hint="eastAsia"/>
-          <w:b/>
-          <w:bCs/>
           <w:kern w:val="0"/>
           <w:sz w:val="18"/>
           <w:szCs w:val="18"/>
@@ -2871,8 +2285,6 @@
       <w:r>
         <w:rPr>
           <w:rFonts w:ascii="ＭＳ 明朝" w:eastAsia="DengXian" w:hAnsi="ＭＳ 明朝" w:cs="ＭＳ 明朝" w:hint="eastAsia"/>
-          <w:b/>
-          <w:bCs/>
           <w:kern w:val="0"/>
           <w:sz w:val="18"/>
           <w:szCs w:val="18"/>
@@ -2883,8 +2295,6 @@
       <w:r>
         <w:rPr>
           <w:rFonts w:ascii="ＭＳ 明朝" w:eastAsia="ＭＳ 明朝" w:hAnsi="ＭＳ 明朝" w:cs="ＭＳ 明朝"/>
-          <w:b/>
-          <w:bCs/>
           <w:kern w:val="0"/>
           <w:sz w:val="18"/>
           <w:szCs w:val="18"/>
@@ -2894,8 +2304,6 @@
       <w:r>
         <w:rPr>
           <w:rFonts w:ascii="ＭＳ 明朝" w:eastAsia="ＭＳ 明朝" w:hAnsi="ＭＳ 明朝" w:cs="ＭＳ 明朝" w:hint="eastAsia"/>
-          <w:b/>
-          <w:bCs/>
           <w:kern w:val="0"/>
           <w:sz w:val="18"/>
           <w:szCs w:val="18"/>
@@ -2905,8 +2313,6 @@
       <w:r>
         <w:rPr>
           <w:rFonts w:ascii="Menlo" w:eastAsia="Times New Roman" w:hAnsi="Menlo" w:cs="Menlo" w:hint="eastAsia"/>
-          <w:b/>
-          <w:bCs/>
           <w:kern w:val="0"/>
           <w:sz w:val="18"/>
           <w:szCs w:val="18"/>
@@ -2917,8 +2323,6 @@
       <w:r>
         <w:rPr>
           <w:rFonts w:ascii="Menlo" w:eastAsia="Times New Roman" w:hAnsi="Menlo" w:cs="Menlo" w:hint="eastAsia"/>
-          <w:b/>
-          <w:bCs/>
           <w:kern w:val="0"/>
           <w:sz w:val="18"/>
           <w:szCs w:val="18"/>
@@ -2929,8 +2333,6 @@
       <w:r>
         <w:rPr>
           <w:rFonts w:ascii="Menlo" w:eastAsia="Times New Roman" w:hAnsi="Menlo" w:cs="Menlo" w:hint="eastAsia"/>
-          <w:b/>
-          <w:bCs/>
           <w:kern w:val="0"/>
           <w:sz w:val="18"/>
           <w:szCs w:val="18"/>
@@ -2940,8 +2342,6 @@
       <w:r>
         <w:rPr>
           <w:rFonts w:ascii="ＭＳ 明朝" w:eastAsia="ＭＳ 明朝" w:hAnsi="ＭＳ 明朝" w:cs="ＭＳ 明朝" w:hint="eastAsia"/>
-          <w:b/>
-          <w:bCs/>
           <w:kern w:val="0"/>
           <w:sz w:val="18"/>
           <w:szCs w:val="18"/>
@@ -2951,8 +2351,6 @@
       <w:r>
         <w:rPr>
           <w:rFonts w:ascii="Menlo" w:eastAsia="Times New Roman" w:hAnsi="Menlo" w:cs="Menlo" w:hint="eastAsia"/>
-          <w:b/>
-          <w:bCs/>
           <w:kern w:val="0"/>
           <w:sz w:val="18"/>
           <w:szCs w:val="18"/>
@@ -2962,8 +2360,6 @@
       <w:r>
         <w:rPr>
           <w:rFonts w:ascii="ＭＳ 明朝" w:eastAsia="ＭＳ 明朝" w:hAnsi="ＭＳ 明朝" w:cs="ＭＳ 明朝" w:hint="eastAsia"/>
-          <w:b/>
-          <w:bCs/>
           <w:kern w:val="0"/>
           <w:sz w:val="18"/>
           <w:szCs w:val="18"/>
@@ -2973,8 +2369,6 @@
       <w:r>
         <w:rPr>
           <w:rFonts w:ascii="Menlo" w:eastAsia="Times New Roman" w:hAnsi="Menlo" w:cs="Menlo" w:hint="eastAsia"/>
-          <w:b/>
-          <w:bCs/>
           <w:kern w:val="0"/>
           <w:sz w:val="18"/>
           <w:szCs w:val="18"/>
@@ -2984,8 +2378,6 @@
       <w:r>
         <w:rPr>
           <w:rFonts w:ascii="ＭＳ 明朝" w:eastAsia="ＭＳ 明朝" w:hAnsi="ＭＳ 明朝" w:cs="ＭＳ 明朝" w:hint="eastAsia"/>
-          <w:b/>
-          <w:bCs/>
           <w:kern w:val="0"/>
           <w:sz w:val="18"/>
           <w:szCs w:val="18"/>
@@ -2995,8 +2387,6 @@
       <w:r>
         <w:rPr>
           <w:rFonts w:ascii="Menlo" w:eastAsia="Times New Roman" w:hAnsi="Menlo" w:cs="Menlo" w:hint="eastAsia"/>
-          <w:b/>
-          <w:bCs/>
           <w:kern w:val="0"/>
           <w:sz w:val="18"/>
           <w:szCs w:val="18"/>
@@ -3006,8 +2396,6 @@
       <w:r>
         <w:rPr>
           <w:rFonts w:ascii="ＭＳ 明朝" w:eastAsia="ＭＳ 明朝" w:hAnsi="ＭＳ 明朝" w:cs="ＭＳ 明朝" w:hint="eastAsia"/>
-          <w:b/>
-          <w:bCs/>
           <w:kern w:val="0"/>
           <w:sz w:val="18"/>
           <w:szCs w:val="18"/>
@@ -3017,8 +2405,6 @@
       <w:r>
         <w:rPr>
           <w:rFonts w:ascii="Menlo" w:eastAsia="Times New Roman" w:hAnsi="Menlo" w:cs="Menlo" w:hint="eastAsia"/>
-          <w:b/>
-          <w:bCs/>
           <w:kern w:val="0"/>
           <w:sz w:val="18"/>
           <w:szCs w:val="18"/>
@@ -3028,8 +2414,6 @@
       <w:r>
         <w:rPr>
           <w:rFonts w:ascii="ＭＳ 明朝" w:eastAsia="ＭＳ 明朝" w:hAnsi="ＭＳ 明朝" w:cs="ＭＳ 明朝" w:hint="eastAsia"/>
-          <w:b/>
-          <w:bCs/>
           <w:kern w:val="0"/>
           <w:sz w:val="18"/>
           <w:szCs w:val="18"/>
@@ -3039,8 +2423,6 @@
       <w:r>
         <w:rPr>
           <w:rFonts w:ascii="Menlo" w:eastAsia="Times New Roman" w:hAnsi="Menlo" w:cs="Menlo" w:hint="eastAsia"/>
-          <w:b/>
-          <w:bCs/>
           <w:kern w:val="0"/>
           <w:sz w:val="18"/>
           <w:szCs w:val="18"/>
@@ -3050,8 +2432,6 @@
       <w:r>
         <w:rPr>
           <w:rFonts w:ascii="ＭＳ 明朝" w:eastAsia="ＭＳ 明朝" w:hAnsi="ＭＳ 明朝" w:cs="ＭＳ 明朝" w:hint="eastAsia"/>
-          <w:b/>
-          <w:bCs/>
           <w:kern w:val="0"/>
           <w:sz w:val="18"/>
           <w:szCs w:val="18"/>
@@ -3061,8 +2441,6 @@
       <w:r>
         <w:rPr>
           <w:rFonts w:ascii="Menlo" w:eastAsia="Times New Roman" w:hAnsi="Menlo" w:cs="Menlo" w:hint="eastAsia"/>
-          <w:b/>
-          <w:bCs/>
           <w:kern w:val="0"/>
           <w:sz w:val="18"/>
           <w:szCs w:val="18"/>
@@ -3072,8 +2450,6 @@
       <w:r>
         <w:rPr>
           <w:rFonts w:ascii="ＭＳ 明朝" w:eastAsia="ＭＳ 明朝" w:hAnsi="ＭＳ 明朝" w:cs="ＭＳ 明朝" w:hint="eastAsia"/>
-          <w:b/>
-          <w:bCs/>
           <w:kern w:val="0"/>
           <w:sz w:val="18"/>
           <w:szCs w:val="18"/>
@@ -3083,8 +2459,6 @@
       <w:r>
         <w:rPr>
           <w:rFonts w:ascii="Menlo" w:eastAsia="Times New Roman" w:hAnsi="Menlo" w:cs="Menlo" w:hint="eastAsia"/>
-          <w:b/>
-          <w:bCs/>
           <w:kern w:val="0"/>
           <w:sz w:val="18"/>
           <w:szCs w:val="18"/>
@@ -3094,8 +2468,6 @@
       <w:r>
         <w:rPr>
           <w:rFonts w:ascii="ＭＳ 明朝" w:eastAsia="ＭＳ 明朝" w:hAnsi="ＭＳ 明朝" w:cs="ＭＳ 明朝" w:hint="eastAsia"/>
-          <w:b/>
-          <w:bCs/>
           <w:kern w:val="0"/>
           <w:sz w:val="18"/>
           <w:szCs w:val="18"/>
@@ -3105,8 +2477,6 @@
       <w:r>
         <w:rPr>
           <w:rFonts w:ascii="Menlo" w:eastAsia="Times New Roman" w:hAnsi="Menlo" w:cs="Menlo" w:hint="eastAsia"/>
-          <w:b/>
-          <w:bCs/>
           <w:kern w:val="0"/>
           <w:sz w:val="18"/>
           <w:szCs w:val="18"/>
@@ -3116,8 +2486,6 @@
       <w:r>
         <w:rPr>
           <w:rFonts w:ascii="ＭＳ 明朝" w:eastAsia="ＭＳ 明朝" w:hAnsi="ＭＳ 明朝" w:cs="ＭＳ 明朝" w:hint="eastAsia"/>
-          <w:b/>
-          <w:bCs/>
           <w:kern w:val="0"/>
           <w:sz w:val="18"/>
           <w:szCs w:val="18"/>
@@ -3127,8 +2495,6 @@
       <w:r>
         <w:rPr>
           <w:rFonts w:ascii="Menlo" w:eastAsia="Times New Roman" w:hAnsi="Menlo" w:cs="Menlo" w:hint="eastAsia"/>
-          <w:b/>
-          <w:bCs/>
           <w:kern w:val="0"/>
           <w:sz w:val="18"/>
           <w:szCs w:val="18"/>
@@ -3138,8 +2504,6 @@
       <w:r>
         <w:rPr>
           <w:rFonts w:ascii="ＭＳ 明朝" w:eastAsia="ＭＳ 明朝" w:hAnsi="ＭＳ 明朝" w:cs="ＭＳ 明朝" w:hint="eastAsia"/>
-          <w:b/>
-          <w:bCs/>
           <w:kern w:val="0"/>
           <w:sz w:val="18"/>
           <w:szCs w:val="18"/>
@@ -3149,8 +2513,6 @@
       <w:r>
         <w:rPr>
           <w:rFonts w:ascii="Menlo" w:eastAsia="Times New Roman" w:hAnsi="Menlo" w:cs="Menlo" w:hint="eastAsia"/>
-          <w:b/>
-          <w:bCs/>
           <w:kern w:val="0"/>
           <w:sz w:val="18"/>
           <w:szCs w:val="18"/>
@@ -3160,8 +2522,6 @@
       <w:r>
         <w:rPr>
           <w:rFonts w:ascii="ＭＳ 明朝" w:eastAsia="ＭＳ 明朝" w:hAnsi="ＭＳ 明朝" w:cs="ＭＳ 明朝" w:hint="eastAsia"/>
-          <w:b/>
-          <w:bCs/>
           <w:kern w:val="0"/>
           <w:sz w:val="18"/>
           <w:szCs w:val="18"/>
@@ -3171,8 +2531,6 @@
       <w:r>
         <w:rPr>
           <w:rFonts w:ascii="Menlo" w:eastAsia="Times New Roman" w:hAnsi="Menlo" w:cs="Menlo" w:hint="eastAsia"/>
-          <w:b/>
-          <w:bCs/>
           <w:kern w:val="0"/>
           <w:sz w:val="18"/>
           <w:szCs w:val="18"/>
@@ -3182,8 +2540,6 @@
       <w:r>
         <w:rPr>
           <w:rFonts w:ascii="ＭＳ 明朝" w:eastAsia="ＭＳ 明朝" w:hAnsi="ＭＳ 明朝" w:cs="ＭＳ 明朝" w:hint="eastAsia"/>
-          <w:b/>
-          <w:bCs/>
           <w:kern w:val="0"/>
           <w:sz w:val="18"/>
           <w:szCs w:val="18"/>
@@ -3195,30 +2551,24 @@
       <w:pPr>
         <w:rPr>
           <w:rFonts w:ascii="Menlo" w:eastAsia="Times New Roman" w:hAnsi="Menlo" w:cs="Menlo"/>
-          <w:b/>
-          <w:bCs/>
-          <w:kern w:val="0"/>
-          <w:sz w:val="18"/>
-          <w:szCs w:val="18"/>
-        </w:rPr>
-      </w:pPr>
-    </w:p>
-    <w:p>
-      <w:pPr>
-        <w:rPr>
-          <w:rFonts w:ascii="Menlo" w:eastAsia="Times New Roman" w:hAnsi="Menlo" w:cs="Menlo"/>
-          <w:b/>
-          <w:bCs/>
-          <w:kern w:val="0"/>
-          <w:sz w:val="18"/>
-          <w:szCs w:val="18"/>
-        </w:rPr>
-      </w:pPr>
-      <w:r>
-        <w:rPr>
-          <w:rFonts w:ascii="Menlo" w:eastAsia="Times New Roman" w:hAnsi="Menlo" w:cs="Menlo" w:hint="eastAsia"/>
-          <w:b/>
-          <w:bCs/>
+          <w:kern w:val="0"/>
+          <w:sz w:val="18"/>
+          <w:szCs w:val="18"/>
+        </w:rPr>
+      </w:pPr>
+    </w:p>
+    <w:p>
+      <w:pPr>
+        <w:rPr>
+          <w:rFonts w:ascii="Menlo" w:eastAsia="Times New Roman" w:hAnsi="Menlo" w:cs="Menlo"/>
+          <w:kern w:val="0"/>
+          <w:sz w:val="18"/>
+          <w:szCs w:val="18"/>
+        </w:rPr>
+      </w:pPr>
+      <w:r>
+        <w:rPr>
+          <w:rFonts w:ascii="Menlo" w:eastAsia="Times New Roman" w:hAnsi="Menlo" w:cs="Menlo" w:hint="eastAsia"/>
           <w:kern w:val="0"/>
           <w:sz w:val="18"/>
           <w:szCs w:val="18"/>
@@ -3228,8 +2578,6 @@
       <w:r>
         <w:rPr>
           <w:rFonts w:ascii="ＭＳ 明朝" w:eastAsia="ＭＳ 明朝" w:hAnsi="ＭＳ 明朝" w:cs="ＭＳ 明朝" w:hint="eastAsia"/>
-          <w:b/>
-          <w:bCs/>
           <w:kern w:val="0"/>
           <w:sz w:val="18"/>
           <w:szCs w:val="18"/>
@@ -3239,8 +2587,6 @@
       <w:r>
         <w:rPr>
           <w:rFonts w:ascii="Menlo" w:eastAsia="Times New Roman" w:hAnsi="Menlo" w:cs="Menlo" w:hint="eastAsia"/>
-          <w:b/>
-          <w:bCs/>
           <w:kern w:val="0"/>
           <w:sz w:val="18"/>
           <w:szCs w:val="18"/>
@@ -3252,18 +2598,14 @@
       <w:pPr>
         <w:rPr>
           <w:rFonts w:ascii="Menlo" w:eastAsia="Times New Roman" w:hAnsi="Menlo" w:cs="Menlo"/>
-          <w:b/>
-          <w:bCs/>
-          <w:kern w:val="0"/>
-          <w:sz w:val="18"/>
-          <w:szCs w:val="18"/>
-        </w:rPr>
-      </w:pPr>
-      <w:r>
-        <w:rPr>
-          <w:rFonts w:ascii="ＭＳ 明朝" w:eastAsia="ＭＳ 明朝" w:hAnsi="ＭＳ 明朝" w:cs="ＭＳ 明朝" w:hint="eastAsia"/>
-          <w:b/>
-          <w:bCs/>
+          <w:kern w:val="0"/>
+          <w:sz w:val="18"/>
+          <w:szCs w:val="18"/>
+        </w:rPr>
+      </w:pPr>
+      <w:r>
+        <w:rPr>
+          <w:rFonts w:ascii="ＭＳ 明朝" w:eastAsia="ＭＳ 明朝" w:hAnsi="ＭＳ 明朝" w:cs="ＭＳ 明朝" w:hint="eastAsia"/>
           <w:kern w:val="0"/>
           <w:sz w:val="18"/>
           <w:szCs w:val="18"/>
@@ -3275,18 +2617,14 @@
       <w:pPr>
         <w:rPr>
           <w:rFonts w:ascii="Menlo" w:eastAsia="Times New Roman" w:hAnsi="Menlo" w:cs="Menlo"/>
-          <w:b/>
-          <w:bCs/>
-          <w:kern w:val="0"/>
-          <w:sz w:val="18"/>
-          <w:szCs w:val="18"/>
-        </w:rPr>
-      </w:pPr>
-      <w:r>
-        <w:rPr>
-          <w:rFonts w:ascii="ＭＳ 明朝" w:eastAsia="ＭＳ 明朝" w:hAnsi="ＭＳ 明朝" w:cs="ＭＳ 明朝" w:hint="eastAsia"/>
-          <w:b/>
-          <w:bCs/>
+          <w:kern w:val="0"/>
+          <w:sz w:val="18"/>
+          <w:szCs w:val="18"/>
+        </w:rPr>
+      </w:pPr>
+      <w:r>
+        <w:rPr>
+          <w:rFonts w:ascii="ＭＳ 明朝" w:eastAsia="ＭＳ 明朝" w:hAnsi="ＭＳ 明朝" w:cs="ＭＳ 明朝" w:hint="eastAsia"/>
           <w:kern w:val="0"/>
           <w:sz w:val="18"/>
           <w:szCs w:val="18"/>
@@ -3296,8 +2634,6 @@
       <w:r>
         <w:rPr>
           <w:rFonts w:ascii="SimSun" w:eastAsia="SimSun" w:hAnsi="SimSun" w:cs="SimSun" w:hint="eastAsia"/>
-          <w:b/>
-          <w:bCs/>
           <w:kern w:val="0"/>
           <w:sz w:val="18"/>
           <w:szCs w:val="18"/>
@@ -3308,8 +2644,6 @@
       <w:r>
         <w:rPr>
           <w:rFonts w:ascii="ＭＳ 明朝" w:eastAsia="ＭＳ 明朝" w:hAnsi="ＭＳ 明朝" w:cs="ＭＳ 明朝" w:hint="eastAsia"/>
-          <w:b/>
-          <w:bCs/>
           <w:kern w:val="0"/>
           <w:sz w:val="18"/>
           <w:szCs w:val="18"/>
@@ -3319,8 +2653,6 @@
       <w:r>
         <w:rPr>
           <w:rFonts w:ascii="Menlo" w:eastAsia="Times New Roman" w:hAnsi="Menlo" w:cs="Menlo" w:hint="eastAsia"/>
-          <w:b/>
-          <w:bCs/>
           <w:kern w:val="0"/>
           <w:sz w:val="18"/>
           <w:szCs w:val="18"/>
@@ -3330,8 +2662,6 @@
       <w:r>
         <w:rPr>
           <w:rFonts w:ascii="ＭＳ 明朝" w:eastAsia="ＭＳ 明朝" w:hAnsi="ＭＳ 明朝" w:cs="ＭＳ 明朝" w:hint="eastAsia"/>
-          <w:b/>
-          <w:bCs/>
           <w:kern w:val="0"/>
           <w:sz w:val="18"/>
           <w:szCs w:val="18"/>
@@ -3343,30 +2673,24 @@
       <w:pPr>
         <w:rPr>
           <w:rFonts w:ascii="Menlo" w:eastAsia="Times New Roman" w:hAnsi="Menlo" w:cs="Menlo"/>
-          <w:b/>
-          <w:bCs/>
-          <w:kern w:val="0"/>
-          <w:sz w:val="18"/>
-          <w:szCs w:val="18"/>
-        </w:rPr>
-      </w:pPr>
-    </w:p>
-    <w:p>
-      <w:pPr>
-        <w:rPr>
-          <w:rFonts w:ascii="Menlo" w:eastAsia="Times New Roman" w:hAnsi="Menlo" w:cs="Menlo"/>
-          <w:b/>
-          <w:bCs/>
-          <w:kern w:val="0"/>
-          <w:sz w:val="18"/>
-          <w:szCs w:val="18"/>
-        </w:rPr>
-      </w:pPr>
-      <w:r>
-        <w:rPr>
-          <w:rFonts w:ascii="ＭＳ 明朝" w:eastAsia="ＭＳ 明朝" w:hAnsi="ＭＳ 明朝" w:cs="ＭＳ 明朝" w:hint="eastAsia"/>
-          <w:b/>
-          <w:bCs/>
+          <w:kern w:val="0"/>
+          <w:sz w:val="18"/>
+          <w:szCs w:val="18"/>
+        </w:rPr>
+      </w:pPr>
+    </w:p>
+    <w:p>
+      <w:pPr>
+        <w:rPr>
+          <w:rFonts w:ascii="Menlo" w:eastAsia="Times New Roman" w:hAnsi="Menlo" w:cs="Menlo"/>
+          <w:kern w:val="0"/>
+          <w:sz w:val="18"/>
+          <w:szCs w:val="18"/>
+        </w:rPr>
+      </w:pPr>
+      <w:r>
+        <w:rPr>
+          <w:rFonts w:ascii="ＭＳ 明朝" w:eastAsia="ＭＳ 明朝" w:hAnsi="ＭＳ 明朝" w:cs="ＭＳ 明朝" w:hint="eastAsia"/>
           <w:kern w:val="0"/>
           <w:sz w:val="18"/>
           <w:szCs w:val="18"/>
@@ -3376,8 +2700,6 @@
       <w:r>
         <w:rPr>
           <w:rFonts w:ascii="ＭＳ 明朝" w:eastAsia="ＭＳ 明朝" w:hAnsi="ＭＳ 明朝" w:cs="ＭＳ 明朝"/>
-          <w:b/>
-          <w:bCs/>
           <w:kern w:val="0"/>
           <w:sz w:val="18"/>
           <w:szCs w:val="18"/>
@@ -3387,8 +2709,6 @@
       <w:r>
         <w:rPr>
           <w:rFonts w:ascii="ＭＳ 明朝" w:eastAsia="ＭＳ 明朝" w:hAnsi="ＭＳ 明朝" w:cs="ＭＳ 明朝" w:hint="eastAsia"/>
-          <w:b/>
-          <w:bCs/>
           <w:kern w:val="0"/>
           <w:sz w:val="18"/>
           <w:szCs w:val="18"/>
@@ -3400,30 +2720,24 @@
       <w:pPr>
         <w:rPr>
           <w:rFonts w:ascii="Menlo" w:eastAsia="Times New Roman" w:hAnsi="Menlo" w:cs="Menlo"/>
-          <w:b/>
-          <w:bCs/>
-          <w:kern w:val="0"/>
-          <w:sz w:val="18"/>
-          <w:szCs w:val="18"/>
-        </w:rPr>
-      </w:pPr>
-    </w:p>
-    <w:p>
-      <w:pPr>
-        <w:rPr>
-          <w:rFonts w:ascii="Menlo" w:eastAsia="Times New Roman" w:hAnsi="Menlo" w:cs="Menlo"/>
-          <w:b/>
-          <w:bCs/>
-          <w:kern w:val="0"/>
-          <w:sz w:val="18"/>
-          <w:szCs w:val="18"/>
-        </w:rPr>
-      </w:pPr>
-      <w:r>
-        <w:rPr>
-          <w:rFonts w:ascii="Menlo" w:eastAsia="Times New Roman" w:hAnsi="Menlo" w:cs="Menlo" w:hint="eastAsia"/>
-          <w:b/>
-          <w:bCs/>
+          <w:kern w:val="0"/>
+          <w:sz w:val="18"/>
+          <w:szCs w:val="18"/>
+        </w:rPr>
+      </w:pPr>
+    </w:p>
+    <w:p>
+      <w:pPr>
+        <w:rPr>
+          <w:rFonts w:ascii="Menlo" w:eastAsia="Times New Roman" w:hAnsi="Menlo" w:cs="Menlo"/>
+          <w:kern w:val="0"/>
+          <w:sz w:val="18"/>
+          <w:szCs w:val="18"/>
+        </w:rPr>
+      </w:pPr>
+      <w:r>
+        <w:rPr>
+          <w:rFonts w:ascii="Menlo" w:eastAsia="Times New Roman" w:hAnsi="Menlo" w:cs="Menlo" w:hint="eastAsia"/>
           <w:kern w:val="0"/>
           <w:sz w:val="18"/>
           <w:szCs w:val="18"/>
@@ -3433,8 +2747,6 @@
       <w:r>
         <w:rPr>
           <w:rFonts w:ascii="ＭＳ 明朝" w:eastAsia="ＭＳ 明朝" w:hAnsi="ＭＳ 明朝" w:cs="ＭＳ 明朝" w:hint="eastAsia"/>
-          <w:b/>
-          <w:bCs/>
           <w:kern w:val="0"/>
           <w:sz w:val="18"/>
           <w:szCs w:val="18"/>
@@ -3444,8 +2756,6 @@
       <w:r>
         <w:rPr>
           <w:rFonts w:ascii="Menlo" w:eastAsia="Times New Roman" w:hAnsi="Menlo" w:cs="Menlo" w:hint="eastAsia"/>
-          <w:b/>
-          <w:bCs/>
           <w:kern w:val="0"/>
           <w:sz w:val="18"/>
           <w:szCs w:val="18"/>
@@ -3457,18 +2767,14 @@
       <w:pPr>
         <w:rPr>
           <w:rFonts w:ascii="Menlo" w:eastAsia="Times New Roman" w:hAnsi="Menlo" w:cs="Menlo"/>
-          <w:b/>
-          <w:bCs/>
-          <w:kern w:val="0"/>
-          <w:sz w:val="18"/>
-          <w:szCs w:val="18"/>
-        </w:rPr>
-      </w:pPr>
-      <w:r>
-        <w:rPr>
-          <w:rFonts w:ascii="ＭＳ 明朝" w:eastAsia="ＭＳ 明朝" w:hAnsi="ＭＳ 明朝" w:cs="ＭＳ 明朝" w:hint="eastAsia"/>
-          <w:b/>
-          <w:bCs/>
+          <w:kern w:val="0"/>
+          <w:sz w:val="18"/>
+          <w:szCs w:val="18"/>
+        </w:rPr>
+      </w:pPr>
+      <w:r>
+        <w:rPr>
+          <w:rFonts w:ascii="ＭＳ 明朝" w:eastAsia="ＭＳ 明朝" w:hAnsi="ＭＳ 明朝" w:cs="ＭＳ 明朝" w:hint="eastAsia"/>
           <w:kern w:val="0"/>
           <w:sz w:val="18"/>
           <w:szCs w:val="18"/>
@@ -3480,18 +2786,14 @@
       <w:pPr>
         <w:rPr>
           <w:rFonts w:ascii="Menlo" w:eastAsia="Times New Roman" w:hAnsi="Menlo" w:cs="Menlo"/>
-          <w:b/>
-          <w:bCs/>
-          <w:kern w:val="0"/>
-          <w:sz w:val="18"/>
-          <w:szCs w:val="18"/>
-        </w:rPr>
-      </w:pPr>
-      <w:r>
-        <w:rPr>
-          <w:rFonts w:ascii="ＭＳ 明朝" w:eastAsia="ＭＳ 明朝" w:hAnsi="ＭＳ 明朝" w:cs="ＭＳ 明朝" w:hint="eastAsia"/>
-          <w:b/>
-          <w:bCs/>
+          <w:kern w:val="0"/>
+          <w:sz w:val="18"/>
+          <w:szCs w:val="18"/>
+        </w:rPr>
+      </w:pPr>
+      <w:r>
+        <w:rPr>
+          <w:rFonts w:ascii="ＭＳ 明朝" w:eastAsia="ＭＳ 明朝" w:hAnsi="ＭＳ 明朝" w:cs="ＭＳ 明朝" w:hint="eastAsia"/>
           <w:kern w:val="0"/>
           <w:sz w:val="18"/>
           <w:szCs w:val="18"/>
@@ -3503,30 +2805,24 @@
       <w:pPr>
         <w:rPr>
           <w:rFonts w:ascii="Menlo" w:eastAsia="Times New Roman" w:hAnsi="Menlo" w:cs="Menlo"/>
-          <w:b/>
-          <w:bCs/>
-          <w:kern w:val="0"/>
-          <w:sz w:val="18"/>
-          <w:szCs w:val="18"/>
-        </w:rPr>
-      </w:pPr>
-    </w:p>
-    <w:p>
-      <w:pPr>
-        <w:rPr>
-          <w:rFonts w:ascii="Menlo" w:eastAsia="Times New Roman" w:hAnsi="Menlo" w:cs="Menlo"/>
-          <w:b/>
-          <w:bCs/>
-          <w:kern w:val="0"/>
-          <w:sz w:val="18"/>
-          <w:szCs w:val="18"/>
-        </w:rPr>
-      </w:pPr>
-      <w:r>
-        <w:rPr>
-          <w:rFonts w:ascii="ＭＳ 明朝" w:eastAsia="ＭＳ 明朝" w:hAnsi="ＭＳ 明朝" w:cs="ＭＳ 明朝" w:hint="eastAsia"/>
-          <w:b/>
-          <w:bCs/>
+          <w:kern w:val="0"/>
+          <w:sz w:val="18"/>
+          <w:szCs w:val="18"/>
+        </w:rPr>
+      </w:pPr>
+    </w:p>
+    <w:p>
+      <w:pPr>
+        <w:rPr>
+          <w:rFonts w:ascii="Menlo" w:eastAsia="Times New Roman" w:hAnsi="Menlo" w:cs="Menlo"/>
+          <w:kern w:val="0"/>
+          <w:sz w:val="18"/>
+          <w:szCs w:val="18"/>
+        </w:rPr>
+      </w:pPr>
+      <w:r>
+        <w:rPr>
+          <w:rFonts w:ascii="ＭＳ 明朝" w:eastAsia="ＭＳ 明朝" w:hAnsi="ＭＳ 明朝" w:cs="ＭＳ 明朝" w:hint="eastAsia"/>
           <w:kern w:val="0"/>
           <w:sz w:val="18"/>
           <w:szCs w:val="18"/>
@@ -3536,8 +2832,6 @@
       <w:r>
         <w:rPr>
           <w:rFonts w:ascii="Menlo" w:eastAsia="Times New Roman" w:hAnsi="Menlo" w:cs="Menlo" w:hint="eastAsia"/>
-          <w:b/>
-          <w:bCs/>
           <w:kern w:val="0"/>
           <w:sz w:val="18"/>
           <w:szCs w:val="18"/>
@@ -3547,8 +2841,6 @@
       <w:r>
         <w:rPr>
           <w:rFonts w:ascii="ＭＳ 明朝" w:eastAsia="ＭＳ 明朝" w:hAnsi="ＭＳ 明朝" w:cs="ＭＳ 明朝" w:hint="eastAsia"/>
-          <w:b/>
-          <w:bCs/>
           <w:kern w:val="0"/>
           <w:sz w:val="18"/>
           <w:szCs w:val="18"/>
@@ -3558,8 +2850,6 @@
       <w:r>
         <w:rPr>
           <w:rFonts w:ascii="Menlo" w:eastAsia="Times New Roman" w:hAnsi="Menlo" w:cs="Menlo" w:hint="eastAsia"/>
-          <w:b/>
-          <w:bCs/>
           <w:kern w:val="0"/>
           <w:sz w:val="18"/>
           <w:szCs w:val="18"/>
@@ -3569,8 +2859,6 @@
       <w:r>
         <w:rPr>
           <w:rFonts w:ascii="ＭＳ 明朝" w:eastAsia="ＭＳ 明朝" w:hAnsi="ＭＳ 明朝" w:cs="ＭＳ 明朝" w:hint="eastAsia"/>
-          <w:b/>
-          <w:bCs/>
           <w:kern w:val="0"/>
           <w:sz w:val="18"/>
           <w:szCs w:val="18"/>
@@ -3580,8 +2868,6 @@
       <w:r>
         <w:rPr>
           <w:rFonts w:ascii="Menlo" w:eastAsia="Times New Roman" w:hAnsi="Menlo" w:cs="Menlo" w:hint="eastAsia"/>
-          <w:b/>
-          <w:bCs/>
           <w:kern w:val="0"/>
           <w:sz w:val="18"/>
           <w:szCs w:val="18"/>
@@ -3591,8 +2877,6 @@
       <w:r>
         <w:rPr>
           <w:rFonts w:ascii="ＭＳ 明朝" w:eastAsia="ＭＳ 明朝" w:hAnsi="ＭＳ 明朝" w:cs="ＭＳ 明朝" w:hint="eastAsia"/>
-          <w:b/>
-          <w:bCs/>
           <w:kern w:val="0"/>
           <w:sz w:val="18"/>
           <w:szCs w:val="18"/>
@@ -3602,8 +2886,6 @@
       <w:r>
         <w:rPr>
           <w:rFonts w:ascii="Menlo" w:eastAsia="Times New Roman" w:hAnsi="Menlo" w:cs="Menlo" w:hint="eastAsia"/>
-          <w:b/>
-          <w:bCs/>
           <w:kern w:val="0"/>
           <w:sz w:val="18"/>
           <w:szCs w:val="18"/>
@@ -3613,8 +2895,6 @@
       <w:r>
         <w:rPr>
           <w:rFonts w:ascii="ＭＳ 明朝" w:eastAsia="ＭＳ 明朝" w:hAnsi="ＭＳ 明朝" w:cs="ＭＳ 明朝" w:hint="eastAsia"/>
-          <w:b/>
-          <w:bCs/>
           <w:kern w:val="0"/>
           <w:sz w:val="18"/>
           <w:szCs w:val="18"/>
@@ -3624,8 +2904,6 @@
       <w:r>
         <w:rPr>
           <w:rFonts w:ascii="Menlo" w:eastAsia="Times New Roman" w:hAnsi="Menlo" w:cs="Menlo" w:hint="eastAsia"/>
-          <w:b/>
-          <w:bCs/>
           <w:kern w:val="0"/>
           <w:sz w:val="18"/>
           <w:szCs w:val="18"/>
@@ -3636,8 +2914,6 @@
       <w:r>
         <w:rPr>
           <w:rFonts w:ascii="Menlo" w:eastAsia="Times New Roman" w:hAnsi="Menlo" w:cs="Menlo" w:hint="eastAsia"/>
-          <w:b/>
-          <w:bCs/>
           <w:kern w:val="0"/>
           <w:sz w:val="18"/>
           <w:szCs w:val="18"/>
@@ -3646,14 +2922,7 @@
       </w:r>
       <w:proofErr w:type="spellEnd"/>
     </w:p>
-    <w:p>
-      <w:pPr>
-        <w:rPr>
-          <w:b/>
-          <w:bCs/>
-        </w:rPr>
-      </w:pPr>
-    </w:p>
+    <w:p/>
     <w:sectPr>
       <w:pgSz w:w="11906" w:h="16838"/>
       <w:pgMar w:top="720" w:right="720" w:bottom="720" w:left="720" w:header="851" w:footer="992" w:gutter="0"/>
